--- a/Курсовая текст/Критенко 4_7 Б-ИСиТ_41.docx
+++ b/Курсовая текст/Критенко 4_7 Б-ИСиТ_41.docx
@@ -2780,8 +2780,30 @@
           <w:szCs w:val="28"/>
         </w:rPr>
       </w:pPr>
-      <w:bookmarkStart w:id="1" w:name="_GoBack"/>
-      <w:bookmarkEnd w:id="1"/>
+      <w:r>
+        <w:rPr>
+          <w:rFonts w:ascii="Times New Roman" w:hAnsi="Times New Roman" w:cs="Times New Roman"/>
+          <w:sz w:val="28"/>
+          <w:szCs w:val="28"/>
+        </w:rPr>
+        <w:t>Боты призваны помочь человеку с поиском чего-либо в сети интернет: услуга, информация или какая-либо вещь.</w:t>
+      </w:r>
+      <w:r>
+        <w:rPr>
+          <w:rFonts w:ascii="Times New Roman" w:hAnsi="Times New Roman" w:cs="Times New Roman"/>
+          <w:sz w:val="28"/>
+          <w:szCs w:val="28"/>
+        </w:rPr>
+        <w:t xml:space="preserve"> Потребность людей в общении, знакомствах породила социальные сети</w:t>
+      </w:r>
+      <w:r>
+        <w:rPr>
+          <w:rFonts w:ascii="Times New Roman" w:hAnsi="Times New Roman" w:cs="Times New Roman"/>
+          <w:sz w:val="28"/>
+          <w:szCs w:val="28"/>
+        </w:rPr>
+        <w:t>. ВКонтакте – большая социальная сеть, нацеленная на молодежь в первую очередь и лиц до 30 лет. Пользователям в таком возрастном диапазоне проще адаптироваться к современным технологиям. Бот даст дополнительный инструмент для взаимодействия с социальной сетью, в более удобном и простом формате.</w:t>
+      </w:r>
     </w:p>
     <w:p>
       <w:pPr>
@@ -3008,6 +3030,7 @@
           <w:sz w:val="28"/>
           <w:szCs w:val="28"/>
         </w:rPr>
+        <w:lastRenderedPageBreak/>
         <w:t>Р</w:t>
       </w:r>
       <w:r>
@@ -3038,6 +3061,78 @@
           <w:szCs w:val="28"/>
         </w:rPr>
       </w:pPr>
+      <w:r>
+        <w:rPr>
+          <w:rFonts w:ascii="Times New Roman" w:hAnsi="Times New Roman" w:cs="Times New Roman"/>
+          <w:sz w:val="28"/>
+          <w:szCs w:val="28"/>
+        </w:rPr>
+        <w:t xml:space="preserve">Работа состоит из: Введения, </w:t>
+      </w:r>
+      <w:r>
+        <w:rPr>
+          <w:rFonts w:ascii="Times New Roman" w:hAnsi="Times New Roman" w:cs="Times New Roman"/>
+          <w:sz w:val="28"/>
+          <w:szCs w:val="28"/>
+        </w:rPr>
+        <w:t>двух глав, з</w:t>
+      </w:r>
+      <w:r>
+        <w:rPr>
+          <w:rFonts w:ascii="Times New Roman" w:hAnsi="Times New Roman" w:cs="Times New Roman"/>
+          <w:sz w:val="28"/>
+          <w:szCs w:val="28"/>
+        </w:rPr>
+        <w:t xml:space="preserve">аключения и </w:t>
+      </w:r>
+      <w:r>
+        <w:rPr>
+          <w:rFonts w:ascii="Times New Roman" w:hAnsi="Times New Roman" w:cs="Times New Roman"/>
+          <w:sz w:val="28"/>
+          <w:szCs w:val="28"/>
+        </w:rPr>
+        <w:t>с</w:t>
+      </w:r>
+      <w:r>
+        <w:rPr>
+          <w:rFonts w:ascii="Times New Roman" w:hAnsi="Times New Roman" w:cs="Times New Roman"/>
+          <w:sz w:val="28"/>
+          <w:szCs w:val="28"/>
+        </w:rPr>
+        <w:t xml:space="preserve">писка </w:t>
+      </w:r>
+      <w:r>
+        <w:rPr>
+          <w:rFonts w:ascii="Times New Roman" w:hAnsi="Times New Roman" w:cs="Times New Roman"/>
+          <w:sz w:val="28"/>
+          <w:szCs w:val="28"/>
+        </w:rPr>
+        <w:t xml:space="preserve">использованной </w:t>
+      </w:r>
+      <w:r>
+        <w:rPr>
+          <w:rFonts w:ascii="Times New Roman" w:hAnsi="Times New Roman" w:cs="Times New Roman"/>
+          <w:sz w:val="28"/>
+          <w:szCs w:val="28"/>
+        </w:rPr>
+        <w:t>литературы</w:t>
+      </w:r>
+      <w:r>
+        <w:rPr>
+          <w:rFonts w:ascii="Times New Roman" w:hAnsi="Times New Roman" w:cs="Times New Roman"/>
+          <w:sz w:val="28"/>
+          <w:szCs w:val="28"/>
+        </w:rPr>
+        <w:t xml:space="preserve"> и приложений</w:t>
+      </w:r>
+      <w:r>
+        <w:rPr>
+          <w:rFonts w:ascii="Times New Roman" w:hAnsi="Times New Roman" w:cs="Times New Roman"/>
+          <w:sz w:val="28"/>
+          <w:szCs w:val="28"/>
+        </w:rPr>
+        <w:t>.</w:t>
+      </w:r>
     </w:p>
     <w:p>
       <w:pPr>
@@ -3056,90 +3151,6 @@
           <w:sz w:val="28"/>
           <w:szCs w:val="28"/>
         </w:rPr>
-        <w:t xml:space="preserve">Работа состоит из: Введения, </w:t>
-      </w:r>
-      <w:r>
-        <w:rPr>
-          <w:rFonts w:ascii="Times New Roman" w:hAnsi="Times New Roman" w:cs="Times New Roman"/>
-          <w:sz w:val="28"/>
-          <w:szCs w:val="28"/>
-        </w:rPr>
-        <w:t>двух глав, з</w:t>
-      </w:r>
-      <w:r>
-        <w:rPr>
-          <w:rFonts w:ascii="Times New Roman" w:hAnsi="Times New Roman" w:cs="Times New Roman"/>
-          <w:sz w:val="28"/>
-          <w:szCs w:val="28"/>
-        </w:rPr>
-        <w:t xml:space="preserve">аключения и </w:t>
-      </w:r>
-      <w:r>
-        <w:rPr>
-          <w:rFonts w:ascii="Times New Roman" w:hAnsi="Times New Roman" w:cs="Times New Roman"/>
-          <w:sz w:val="28"/>
-          <w:szCs w:val="28"/>
-        </w:rPr>
-        <w:t>с</w:t>
-      </w:r>
-      <w:r>
-        <w:rPr>
-          <w:rFonts w:ascii="Times New Roman" w:hAnsi="Times New Roman" w:cs="Times New Roman"/>
-          <w:sz w:val="28"/>
-          <w:szCs w:val="28"/>
-        </w:rPr>
-        <w:t xml:space="preserve">писка </w:t>
-      </w:r>
-      <w:r>
-        <w:rPr>
-          <w:rFonts w:ascii="Times New Roman" w:hAnsi="Times New Roman" w:cs="Times New Roman"/>
-          <w:sz w:val="28"/>
-          <w:szCs w:val="28"/>
-        </w:rPr>
-        <w:t xml:space="preserve">использованной </w:t>
-      </w:r>
-      <w:r>
-        <w:rPr>
-          <w:rFonts w:ascii="Times New Roman" w:hAnsi="Times New Roman" w:cs="Times New Roman"/>
-          <w:sz w:val="28"/>
-          <w:szCs w:val="28"/>
-        </w:rPr>
-        <w:t>литературы</w:t>
-      </w:r>
-      <w:r>
-        <w:rPr>
-          <w:rFonts w:ascii="Times New Roman" w:hAnsi="Times New Roman" w:cs="Times New Roman"/>
-          <w:sz w:val="28"/>
-          <w:szCs w:val="28"/>
-        </w:rPr>
-        <w:t xml:space="preserve"> и приложений</w:t>
-      </w:r>
-      <w:r>
-        <w:rPr>
-          <w:rFonts w:ascii="Times New Roman" w:hAnsi="Times New Roman" w:cs="Times New Roman"/>
-          <w:sz w:val="28"/>
-          <w:szCs w:val="28"/>
-        </w:rPr>
-        <w:t>.</w:t>
-      </w:r>
-    </w:p>
-    <w:p>
-      <w:pPr>
-        <w:spacing w:after="0" w:line="360" w:lineRule="auto"/>
-        <w:ind w:firstLine="708"/>
-        <w:jc w:val="both"/>
-        <w:rPr>
-          <w:rFonts w:ascii="Times New Roman" w:hAnsi="Times New Roman" w:cs="Times New Roman"/>
-          <w:sz w:val="28"/>
-          <w:szCs w:val="28"/>
-        </w:rPr>
-      </w:pPr>
-      <w:r>
-        <w:rPr>
-          <w:rFonts w:ascii="Times New Roman" w:hAnsi="Times New Roman" w:cs="Times New Roman"/>
-          <w:sz w:val="28"/>
-          <w:szCs w:val="28"/>
-        </w:rPr>
         <w:br w:type="page"/>
       </w:r>
     </w:p>
@@ -3153,7 +3164,7 @@
           <w:color w:val="auto"/>
         </w:rPr>
       </w:pPr>
-      <w:bookmarkStart w:id="2" w:name="_Toc534824516"/>
+      <w:bookmarkStart w:id="1" w:name="_Toc534824516"/>
       <w:r>
         <w:rPr>
           <w:rFonts w:ascii="Times New Roman" w:hAnsi="Times New Roman" w:cs="Times New Roman"/>
@@ -3197,7 +3208,7 @@
         </w:rPr>
         <w:t>приложения</w:t>
       </w:r>
-      <w:bookmarkEnd w:id="2"/>
+      <w:bookmarkEnd w:id="1"/>
     </w:p>
     <w:p>
       <w:pPr>
@@ -3209,7 +3220,7 @@
           <w:color w:val="auto"/>
         </w:rPr>
       </w:pPr>
-      <w:bookmarkStart w:id="3" w:name="_Toc534824517"/>
+      <w:bookmarkStart w:id="2" w:name="_Toc534824517"/>
       <w:r>
         <w:rPr>
           <w:rFonts w:ascii="Times New Roman" w:hAnsi="Times New Roman" w:cs="Times New Roman"/>
@@ -3231,7 +3242,7 @@
         </w:rPr>
         <w:t>Назначение и область применения разработки</w:t>
       </w:r>
-      <w:bookmarkEnd w:id="3"/>
+      <w:bookmarkEnd w:id="2"/>
     </w:p>
     <w:p>
       <w:pPr>
@@ -3290,14 +3301,7 @@
           <w:sz w:val="28"/>
           <w:szCs w:val="28"/>
         </w:rPr>
-        <w:t xml:space="preserve">. Разработка предназначена для </w:t>
-      </w:r>
-      <w:r>
-        <w:rPr>
-          <w:sz w:val="28"/>
-          <w:szCs w:val="28"/>
-        </w:rPr>
-        <w:t>пользователей ПК</w:t>
+        <w:t>(ВК)</w:t>
       </w:r>
       <w:r>
         <w:rPr>
@@ -3322,54 +3326,21 @@
           <w:sz w:val="28"/>
           <w:szCs w:val="28"/>
         </w:rPr>
-        <w:t xml:space="preserve">При разработке использовался программный продукт  </w:t>
-      </w:r>
-      <w:r>
-        <w:rPr>
-          <w:sz w:val="28"/>
-          <w:szCs w:val="28"/>
-          <w:lang w:val="en-US"/>
-        </w:rPr>
-        <w:t>DevelStudio</w:t>
-      </w:r>
-      <w:r>
-        <w:rPr>
-          <w:sz w:val="28"/>
-          <w:szCs w:val="28"/>
-        </w:rPr>
-        <w:t>.</w:t>
-      </w:r>
-      <w:r>
-        <w:t xml:space="preserve"> </w:t>
-      </w:r>
-      <w:r>
-        <w:rPr>
-          <w:sz w:val="28"/>
-          <w:szCs w:val="28"/>
-        </w:rPr>
-        <w:t>DevelStudio - среда программирования php, ориентированная на создание программ с помощью языка PHP под Windows.</w:t>
-      </w:r>
-      <w:r>
-        <w:rPr>
-          <w:sz w:val="28"/>
-          <w:szCs w:val="28"/>
-        </w:rPr>
-        <w:t xml:space="preserve"> </w:t>
-      </w:r>
-      <w:r>
-        <w:rPr>
-          <w:sz w:val="28"/>
-          <w:szCs w:val="28"/>
-        </w:rPr>
-        <w:t xml:space="preserve">Позволяет создавать приложения с помощью языка </w:t>
-      </w:r>
-      <w:r>
-        <w:rPr>
-          <w:sz w:val="28"/>
-          <w:szCs w:val="28"/>
-          <w:lang w:val="en-US"/>
-        </w:rPr>
-        <w:t>PHP</w:t>
+        <w:t xml:space="preserve">Приложение будет полезно потому-что позволяет </w:t>
+      </w:r>
+      <w:r>
+        <w:rPr>
+          <w:sz w:val="28"/>
+          <w:szCs w:val="28"/>
+        </w:rPr>
+        <w:t>пользователям</w:t>
+      </w:r>
+      <w:r>
+        <w:rPr>
+          <w:sz w:val="28"/>
+          <w:szCs w:val="28"/>
+        </w:rPr>
+        <w:t xml:space="preserve"> не вникая в внутренности работы социальной сети взаимодействовать с нею в удобном формате</w:t>
       </w:r>
       <w:r>
         <w:rPr>
@@ -3394,59 +3365,64 @@
           <w:sz w:val="28"/>
           <w:szCs w:val="28"/>
         </w:rPr>
-        <w:t xml:space="preserve">Для работы с вк </w:t>
-      </w:r>
-      <w:r>
-        <w:rPr>
-          <w:sz w:val="28"/>
-          <w:szCs w:val="28"/>
-          <w:lang w:val="en-US"/>
-        </w:rPr>
-        <w:t>api</w:t>
-      </w:r>
-      <w:r>
-        <w:rPr>
-          <w:sz w:val="28"/>
-          <w:szCs w:val="28"/>
+        <w:t xml:space="preserve">Приложение будет актуально на рынке программного обеспечения. Приложения такого вида появились в связи с расширение рынка мобильных устройств и распространением социальных сетей. </w:t>
+      </w:r>
+    </w:p>
+    <w:p>
+      <w:pPr>
+        <w:spacing w:after="0" w:line="360" w:lineRule="auto"/>
+        <w:jc w:val="both"/>
+        <w:rPr>
+          <w:rFonts w:ascii="Times New Roman" w:eastAsia="Times New Roman" w:hAnsi="Times New Roman" w:cs="Times New Roman"/>
+          <w:color w:val="000000"/>
+          <w:sz w:val="28"/>
+          <w:szCs w:val="28"/>
+        </w:rPr>
+      </w:pPr>
+      <w:r>
+        <w:rPr>
+          <w:rFonts w:ascii="Times New Roman" w:hAnsi="Times New Roman" w:cs="Times New Roman"/>
+          <w:color w:val="000000"/>
+          <w:sz w:val="28"/>
+          <w:szCs w:val="28"/>
+        </w:rPr>
+        <w:br w:type="page"/>
+      </w:r>
+    </w:p>
+    <w:p>
+      <w:pPr>
+        <w:pStyle w:val="1"/>
+        <w:spacing w:before="0" w:line="360" w:lineRule="auto"/>
+        <w:jc w:val="center"/>
+        <w:rPr>
+          <w:rFonts w:ascii="Times New Roman" w:hAnsi="Times New Roman" w:cs="Times New Roman"/>
+          <w:color w:val="auto"/>
+        </w:rPr>
+      </w:pPr>
+      <w:bookmarkStart w:id="3" w:name="_Toc534824518"/>
+      <w:r>
+        <w:rPr>
+          <w:rFonts w:ascii="Times New Roman" w:hAnsi="Times New Roman" w:cs="Times New Roman"/>
+          <w:color w:val="auto"/>
+        </w:rPr>
+        <w:lastRenderedPageBreak/>
+        <w:t>1.2</w:t>
+      </w:r>
+      <w:r>
+        <w:rPr>
+          <w:rFonts w:ascii="Times New Roman" w:hAnsi="Times New Roman" w:cs="Times New Roman"/>
+          <w:color w:val="auto"/>
         </w:rPr>
         <w:t xml:space="preserve"> </w:t>
       </w:r>
       <w:r>
         <w:rPr>
-          <w:sz w:val="28"/>
-          <w:szCs w:val="28"/>
-        </w:rPr>
-        <w:t xml:space="preserve">используется открытая архитектура авторизации </w:t>
-      </w:r>
-      <w:r>
-        <w:rPr>
-          <w:sz w:val="28"/>
-          <w:szCs w:val="28"/>
-        </w:rPr>
-        <w:t>OAuth 2.0</w:t>
-      </w:r>
-      <w:r>
-        <w:rPr>
-          <w:sz w:val="28"/>
-          <w:szCs w:val="28"/>
-        </w:rPr>
-        <w:t xml:space="preserve"> и язык </w:t>
-      </w:r>
-      <w:r>
-        <w:rPr>
-          <w:sz w:val="28"/>
-          <w:szCs w:val="28"/>
-          <w:lang w:val="en-US"/>
-        </w:rPr>
-        <w:t>PHP</w:t>
-      </w:r>
-      <w:r>
-        <w:rPr>
-          <w:sz w:val="28"/>
-          <w:szCs w:val="28"/>
-        </w:rPr>
-        <w:t>.</w:t>
-      </w:r>
+          <w:rFonts w:ascii="Times New Roman" w:hAnsi="Times New Roman" w:cs="Times New Roman"/>
+          <w:color w:val="auto"/>
+        </w:rPr>
+        <w:t>Установление требований к разрабатываемой системе</w:t>
+      </w:r>
+      <w:bookmarkEnd w:id="3"/>
     </w:p>
     <w:p>
       <w:pPr>
@@ -3454,16 +3430,76 @@
         <w:ind w:firstLine="708"/>
         <w:jc w:val="both"/>
         <w:rPr>
-          <w:sz w:val="28"/>
-          <w:szCs w:val="28"/>
-        </w:rPr>
-      </w:pPr>
-      <w:r>
-        <w:rPr>
-          <w:sz w:val="28"/>
-          <w:szCs w:val="28"/>
-        </w:rPr>
-        <w:t>OAuth 2.0 — протокол авторизации, позволяющий выдать одному сервису (приложению) права на доступ к ресурсам пользователя на другом сервисе. Протокол избавляет от необходимости доверять приложению логин и пароль, а также позволяет выдавать ограниченный набор прав, а не все сразу.</w:t>
+          <w:rFonts w:ascii="Times New Roman" w:hAnsi="Times New Roman" w:cs="Times New Roman"/>
+          <w:sz w:val="28"/>
+          <w:szCs w:val="28"/>
+        </w:rPr>
+      </w:pPr>
+      <w:r>
+        <w:rPr>
+          <w:rFonts w:ascii="Times New Roman" w:hAnsi="Times New Roman" w:cs="Times New Roman"/>
+          <w:sz w:val="28"/>
+          <w:szCs w:val="28"/>
+        </w:rPr>
+        <w:t xml:space="preserve">Для создания веб приложения был выбран язык </w:t>
+      </w:r>
+      <w:r>
+        <w:rPr>
+          <w:rFonts w:ascii="Times New Roman" w:hAnsi="Times New Roman" w:cs="Times New Roman"/>
+          <w:sz w:val="28"/>
+          <w:szCs w:val="28"/>
+          <w:lang w:val="en-US"/>
+        </w:rPr>
+        <w:t>php</w:t>
+      </w:r>
+      <w:r>
+        <w:rPr>
+          <w:rFonts w:ascii="Times New Roman" w:hAnsi="Times New Roman" w:cs="Times New Roman"/>
+          <w:sz w:val="28"/>
+          <w:szCs w:val="28"/>
+        </w:rPr>
+        <w:t>. Он позволит создать приложение для</w:t>
+      </w:r>
+      <w:r>
+        <w:rPr>
+          <w:rFonts w:ascii="Times New Roman" w:hAnsi="Times New Roman" w:cs="Times New Roman"/>
+          <w:sz w:val="28"/>
+          <w:szCs w:val="28"/>
+        </w:rPr>
+        <w:t xml:space="preserve"> </w:t>
+      </w:r>
+      <w:r>
+        <w:rPr>
+          <w:rFonts w:ascii="Times New Roman" w:hAnsi="Times New Roman" w:cs="Times New Roman"/>
+          <w:sz w:val="28"/>
+          <w:szCs w:val="28"/>
+        </w:rPr>
+        <w:t xml:space="preserve">ПК через </w:t>
+      </w:r>
+      <w:r>
+        <w:rPr>
+          <w:rFonts w:ascii="Times New Roman" w:hAnsi="Times New Roman" w:cs="Times New Roman"/>
+          <w:sz w:val="28"/>
+          <w:szCs w:val="28"/>
+          <w:lang w:val="en-US"/>
+        </w:rPr>
+        <w:t>DevelStudio</w:t>
+      </w:r>
+      <w:r>
+        <w:rPr>
+          <w:rFonts w:ascii="Times New Roman" w:hAnsi="Times New Roman" w:cs="Times New Roman"/>
+          <w:sz w:val="28"/>
+          <w:szCs w:val="28"/>
+        </w:rPr>
+        <w:t>. Так в дальнейшем можно будет с небольшими изменениями использовать наработки в серверной части.</w:t>
+      </w:r>
+      <w:r>
+        <w:rPr>
+          <w:rFonts w:ascii="Times New Roman" w:hAnsi="Times New Roman" w:cs="Times New Roman"/>
+          <w:sz w:val="28"/>
+          <w:szCs w:val="28"/>
+        </w:rPr>
+        <w:t xml:space="preserve"> </w:t>
       </w:r>
     </w:p>
     <w:p>
@@ -3472,443 +3508,227 @@
         <w:ind w:firstLine="708"/>
         <w:jc w:val="both"/>
         <w:rPr>
-          <w:sz w:val="28"/>
-          <w:szCs w:val="28"/>
-        </w:rPr>
-      </w:pPr>
-      <w:r>
-        <w:rPr>
-          <w:sz w:val="28"/>
-          <w:szCs w:val="28"/>
-        </w:rPr>
-        <w:t>Результатом авторизации является access token — некий ключ (обычно просто набор символов), предъявление которого является пропуском к защищенным ресурсам. Обращение к ним в самом простом случае происходит по HTTPS с указанием в заголовках или в качестве одного из параметров полученного access token'а.</w:t>
+          <w:rFonts w:ascii="Times New Roman" w:eastAsia="Times New Roman" w:hAnsi="Times New Roman" w:cs="Times New Roman"/>
+          <w:color w:val="000000"/>
+          <w:sz w:val="28"/>
+          <w:szCs w:val="28"/>
+        </w:rPr>
+      </w:pPr>
+      <w:r>
+        <w:rPr>
+          <w:rFonts w:ascii="Times New Roman" w:eastAsia="Times New Roman" w:hAnsi="Times New Roman" w:cs="Times New Roman"/>
+          <w:color w:val="000000"/>
+          <w:sz w:val="28"/>
+          <w:szCs w:val="28"/>
+        </w:rPr>
+        <w:t>Разраб</w:t>
+      </w:r>
+      <w:r>
+        <w:rPr>
+          <w:rFonts w:ascii="Times New Roman" w:eastAsia="Times New Roman" w:hAnsi="Times New Roman" w:cs="Times New Roman"/>
+          <w:color w:val="000000"/>
+          <w:sz w:val="28"/>
+          <w:szCs w:val="28"/>
+        </w:rPr>
+        <w:t>отанный</w:t>
+      </w:r>
+      <w:r>
+        <w:rPr>
+          <w:rFonts w:ascii="Times New Roman" w:eastAsia="Times New Roman" w:hAnsi="Times New Roman" w:cs="Times New Roman"/>
+          <w:color w:val="000000"/>
+          <w:sz w:val="28"/>
+          <w:szCs w:val="28"/>
+        </w:rPr>
+        <w:t xml:space="preserve"> </w:t>
+      </w:r>
+      <w:r>
+        <w:rPr>
+          <w:rFonts w:ascii="Times New Roman" w:eastAsia="Times New Roman" w:hAnsi="Times New Roman" w:cs="Times New Roman"/>
+          <w:color w:val="000000"/>
+          <w:sz w:val="28"/>
+          <w:szCs w:val="28"/>
+        </w:rPr>
+        <w:t xml:space="preserve">программный </w:t>
+      </w:r>
+      <w:r>
+        <w:rPr>
+          <w:rFonts w:ascii="Times New Roman" w:eastAsia="Times New Roman" w:hAnsi="Times New Roman" w:cs="Times New Roman"/>
+          <w:color w:val="000000"/>
+          <w:sz w:val="28"/>
+          <w:szCs w:val="28"/>
+        </w:rPr>
+        <w:t xml:space="preserve">продукт предназначен для обычных людей. </w:t>
+      </w:r>
+      <w:r>
+        <w:rPr>
+          <w:rFonts w:ascii="Times New Roman" w:eastAsia="Times New Roman" w:hAnsi="Times New Roman" w:cs="Times New Roman"/>
+          <w:color w:val="000000"/>
+          <w:sz w:val="28"/>
+          <w:szCs w:val="28"/>
+        </w:rPr>
+        <w:t>Первое и основное тре</w:t>
+      </w:r>
+      <w:r>
+        <w:rPr>
+          <w:rFonts w:ascii="Times New Roman" w:eastAsia="Times New Roman" w:hAnsi="Times New Roman" w:cs="Times New Roman"/>
+          <w:color w:val="000000"/>
+          <w:sz w:val="28"/>
+          <w:szCs w:val="28"/>
+        </w:rPr>
+        <w:t>бование к приложению</w:t>
+      </w:r>
+      <w:r>
+        <w:rPr>
+          <w:rFonts w:ascii="Times New Roman" w:eastAsia="Times New Roman" w:hAnsi="Times New Roman" w:cs="Times New Roman"/>
+          <w:color w:val="000000"/>
+          <w:sz w:val="28"/>
+          <w:szCs w:val="28"/>
+        </w:rPr>
+        <w:t>, реализация авторизации</w:t>
+      </w:r>
+      <w:r>
+        <w:rPr>
+          <w:rFonts w:ascii="Times New Roman" w:eastAsia="Times New Roman" w:hAnsi="Times New Roman" w:cs="Times New Roman"/>
+          <w:color w:val="000000"/>
+          <w:sz w:val="28"/>
+          <w:szCs w:val="28"/>
+        </w:rPr>
+        <w:t xml:space="preserve"> </w:t>
+      </w:r>
+      <w:r>
+        <w:rPr>
+          <w:rFonts w:ascii="Times New Roman" w:eastAsia="Times New Roman" w:hAnsi="Times New Roman" w:cs="Times New Roman"/>
+          <w:color w:val="000000"/>
+          <w:sz w:val="28"/>
+          <w:szCs w:val="28"/>
+        </w:rPr>
+        <w:t xml:space="preserve"> с</w:t>
+      </w:r>
+      <w:r>
+        <w:rPr>
+          <w:rFonts w:ascii="Times New Roman" w:eastAsia="Times New Roman" w:hAnsi="Times New Roman" w:cs="Times New Roman"/>
+          <w:color w:val="000000"/>
+          <w:sz w:val="28"/>
+          <w:szCs w:val="28"/>
+        </w:rPr>
+        <w:t xml:space="preserve"> </w:t>
+      </w:r>
+      <w:r>
+        <w:rPr>
+          <w:rFonts w:ascii="Times New Roman" w:eastAsia="Times New Roman" w:hAnsi="Times New Roman" w:cs="Times New Roman"/>
+          <w:color w:val="000000"/>
+          <w:sz w:val="28"/>
+          <w:szCs w:val="28"/>
+        </w:rPr>
+        <w:t xml:space="preserve">социальной сетью Вконтакте с помощью методики </w:t>
+      </w:r>
+      <w:r>
+        <w:rPr>
+          <w:rFonts w:ascii="Times New Roman" w:eastAsia="Times New Roman" w:hAnsi="Times New Roman" w:cs="Times New Roman"/>
+          <w:color w:val="000000"/>
+          <w:sz w:val="28"/>
+          <w:szCs w:val="28"/>
+          <w:lang w:val="en-US"/>
+        </w:rPr>
+        <w:t>OAuth</w:t>
+      </w:r>
+      <w:r>
+        <w:rPr>
+          <w:rFonts w:ascii="Times New Roman" w:eastAsia="Times New Roman" w:hAnsi="Times New Roman" w:cs="Times New Roman"/>
+          <w:color w:val="000000"/>
+          <w:sz w:val="28"/>
+          <w:szCs w:val="28"/>
+        </w:rPr>
+        <w:t xml:space="preserve"> </w:t>
+      </w:r>
+      <w:r>
+        <w:rPr>
+          <w:rFonts w:ascii="Times New Roman" w:eastAsia="Times New Roman" w:hAnsi="Times New Roman" w:cs="Times New Roman"/>
+          <w:color w:val="000000"/>
+          <w:sz w:val="28"/>
+          <w:szCs w:val="28"/>
+        </w:rPr>
+        <w:t>2.0,</w:t>
+      </w:r>
+      <w:r>
+        <w:rPr>
+          <w:rFonts w:ascii="Times New Roman" w:eastAsia="Times New Roman" w:hAnsi="Times New Roman" w:cs="Times New Roman"/>
+          <w:color w:val="000000"/>
+          <w:sz w:val="28"/>
+          <w:szCs w:val="28"/>
+        </w:rPr>
+        <w:t xml:space="preserve"> </w:t>
+      </w:r>
+      <w:r>
+        <w:rPr>
+          <w:rFonts w:ascii="Times New Roman" w:eastAsia="Times New Roman" w:hAnsi="Times New Roman" w:cs="Times New Roman"/>
+          <w:color w:val="000000"/>
+          <w:sz w:val="28"/>
+          <w:szCs w:val="28"/>
+        </w:rPr>
+        <w:t xml:space="preserve"> которая реали</w:t>
+      </w:r>
+      <w:r>
+        <w:rPr>
+          <w:rFonts w:ascii="Times New Roman" w:eastAsia="Times New Roman" w:hAnsi="Times New Roman" w:cs="Times New Roman"/>
+          <w:color w:val="000000"/>
+          <w:sz w:val="28"/>
+          <w:szCs w:val="28"/>
+        </w:rPr>
+        <w:t>зована командой разработчиков ВК</w:t>
+      </w:r>
+      <w:r>
+        <w:rPr>
+          <w:rFonts w:ascii="Times New Roman" w:eastAsia="Times New Roman" w:hAnsi="Times New Roman" w:cs="Times New Roman"/>
+          <w:color w:val="000000"/>
+          <w:sz w:val="28"/>
+          <w:szCs w:val="28"/>
+        </w:rPr>
+        <w:t xml:space="preserve">онтакте – </w:t>
+      </w:r>
+      <w:r>
+        <w:rPr>
+          <w:rFonts w:ascii="Times New Roman" w:eastAsia="Times New Roman" w:hAnsi="Times New Roman" w:cs="Times New Roman"/>
+          <w:color w:val="000000"/>
+          <w:sz w:val="28"/>
+          <w:szCs w:val="28"/>
+          <w:lang w:val="en-US"/>
+        </w:rPr>
+        <w:t>vk</w:t>
+      </w:r>
+      <w:r>
+        <w:rPr>
+          <w:rFonts w:ascii="Times New Roman" w:eastAsia="Times New Roman" w:hAnsi="Times New Roman" w:cs="Times New Roman"/>
+          <w:color w:val="000000"/>
+          <w:sz w:val="28"/>
+          <w:szCs w:val="28"/>
+        </w:rPr>
+        <w:t xml:space="preserve"> </w:t>
+      </w:r>
+      <w:r>
+        <w:rPr>
+          <w:rFonts w:ascii="Times New Roman" w:eastAsia="Times New Roman" w:hAnsi="Times New Roman" w:cs="Times New Roman"/>
+          <w:color w:val="000000"/>
+          <w:sz w:val="28"/>
+          <w:szCs w:val="28"/>
+          <w:lang w:val="en-US"/>
+        </w:rPr>
+        <w:t>api</w:t>
+      </w:r>
+      <w:r>
+        <w:rPr>
+          <w:rFonts w:ascii="Times New Roman" w:eastAsia="Times New Roman" w:hAnsi="Times New Roman" w:cs="Times New Roman"/>
+          <w:color w:val="000000"/>
+          <w:sz w:val="28"/>
+          <w:szCs w:val="28"/>
+        </w:rPr>
+        <w:t>. Второе – взаимодействие пользователя с социальной сетью оптимизированными способами.</w:t>
       </w:r>
     </w:p>
     <w:p>
       <w:pPr>
         <w:spacing w:line="360" w:lineRule="auto"/>
-        <w:ind w:firstLine="708"/>
-        <w:jc w:val="both"/>
-        <w:rPr>
-          <w:sz w:val="28"/>
-          <w:szCs w:val="28"/>
-        </w:rPr>
-      </w:pPr>
-      <w:r>
-        <w:rPr>
-          <w:sz w:val="28"/>
-          <w:szCs w:val="28"/>
-        </w:rPr>
-        <w:t>Обычно, access token имеет ограниченный срок годности. Это может быть полезно, например, если он передается по открытым каналам. Чтобы не заставлять пользователя проходить авторизацию после истечения срока действия access token'а, во всех перечисленных выше вариантах, в дополне</w:t>
-      </w:r>
-      <w:r>
-        <w:rPr>
-          <w:sz w:val="28"/>
-          <w:szCs w:val="28"/>
-        </w:rPr>
-        <w:lastRenderedPageBreak/>
-        <w:t xml:space="preserve">ние к access token'у может возвращаться еще refresh token. По нему можно получить access token с помощью HTTP-запроса, аналогично авторизации по логину и паролю. </w:t>
-      </w:r>
-    </w:p>
-    <w:p>
-      <w:pPr>
-        <w:spacing w:line="360" w:lineRule="auto"/>
-        <w:ind w:firstLine="708"/>
-        <w:jc w:val="both"/>
-        <w:rPr>
-          <w:sz w:val="28"/>
-          <w:szCs w:val="28"/>
-        </w:rPr>
-      </w:pPr>
-      <w:r>
-        <w:rPr>
-          <w:sz w:val="28"/>
-          <w:szCs w:val="28"/>
-        </w:rPr>
-        <w:t>При</w:t>
-      </w:r>
-      <w:r>
-        <w:rPr>
-          <w:sz w:val="28"/>
-          <w:szCs w:val="28"/>
-        </w:rPr>
-        <w:t xml:space="preserve">ложение использует авторизацию </w:t>
-      </w:r>
-      <w:r>
-        <w:rPr>
-          <w:sz w:val="28"/>
-          <w:szCs w:val="28"/>
-        </w:rPr>
-        <w:t xml:space="preserve">- </w:t>
-      </w:r>
-      <w:r>
-        <w:rPr>
-          <w:sz w:val="28"/>
-          <w:szCs w:val="28"/>
-        </w:rPr>
-        <w:t>Implicit Flow для вызова методов API ВКонтакте непосредственно с устройства пользователя</w:t>
-      </w:r>
-      <w:r>
-        <w:rPr>
-          <w:sz w:val="28"/>
-          <w:szCs w:val="28"/>
-        </w:rPr>
-        <w:t>.</w:t>
-      </w:r>
-      <w:r>
-        <w:t xml:space="preserve"> </w:t>
-      </w:r>
-      <w:r>
-        <w:rPr>
-          <w:sz w:val="28"/>
-          <w:szCs w:val="28"/>
-        </w:rPr>
-        <w:t>Ключ доступа, полученный таким способом, не может быть использован для запросов с сервера.</w:t>
-      </w:r>
-      <w:r>
-        <w:rPr>
-          <w:sz w:val="28"/>
-          <w:szCs w:val="28"/>
-        </w:rPr>
-        <w:t>После успешного входа</w:t>
-      </w:r>
-      <w:r>
-        <w:rPr>
-          <w:sz w:val="28"/>
-          <w:szCs w:val="28"/>
-        </w:rPr>
-        <w:t xml:space="preserve"> пользователю будет предложено авторизовать приложение, разрешив доступ к необходимым настройкам, запрошенным при помощи параметра scope.</w:t>
-      </w:r>
-      <w:r>
-        <w:rPr>
-          <w:sz w:val="28"/>
-          <w:szCs w:val="28"/>
-        </w:rPr>
-        <w:t xml:space="preserve"> </w:t>
-      </w:r>
-    </w:p>
-    <w:p>
-      <w:pPr>
-        <w:spacing w:line="360" w:lineRule="auto"/>
-        <w:ind w:firstLine="708"/>
-        <w:jc w:val="both"/>
-        <w:rPr>
-          <w:sz w:val="28"/>
-          <w:szCs w:val="28"/>
-        </w:rPr>
-      </w:pPr>
-      <w:r>
-        <w:rPr>
-          <w:sz w:val="28"/>
-          <w:szCs w:val="28"/>
-        </w:rPr>
-        <w:t xml:space="preserve">Приложение будет актуально на рынке программного обеспечения. Приложения такого вида появились в связи с расширение рынка мобильных устройств и распространением социальных сетей. </w:t>
-      </w:r>
-    </w:p>
-    <w:p>
-      <w:pPr>
-        <w:spacing w:after="0" w:line="360" w:lineRule="auto"/>
-        <w:jc w:val="both"/>
-        <w:rPr>
-          <w:rFonts w:ascii="Times New Roman" w:eastAsia="Times New Roman" w:hAnsi="Times New Roman" w:cs="Times New Roman"/>
-          <w:color w:val="000000"/>
-          <w:sz w:val="28"/>
-          <w:szCs w:val="28"/>
-        </w:rPr>
-      </w:pPr>
-      <w:r>
-        <w:rPr>
-          <w:rFonts w:ascii="Times New Roman" w:hAnsi="Times New Roman" w:cs="Times New Roman"/>
-          <w:color w:val="000000"/>
-          <w:sz w:val="28"/>
-          <w:szCs w:val="28"/>
-        </w:rPr>
-        <w:br w:type="page"/>
-      </w:r>
-    </w:p>
-    <w:p>
-      <w:pPr>
-        <w:pStyle w:val="1"/>
-        <w:spacing w:before="0" w:line="360" w:lineRule="auto"/>
-        <w:jc w:val="center"/>
-        <w:rPr>
-          <w:rFonts w:ascii="Times New Roman" w:hAnsi="Times New Roman" w:cs="Times New Roman"/>
-          <w:color w:val="auto"/>
-        </w:rPr>
-      </w:pPr>
-      <w:bookmarkStart w:id="4" w:name="_Toc534824518"/>
-      <w:r>
-        <w:rPr>
-          <w:rFonts w:ascii="Times New Roman" w:hAnsi="Times New Roman" w:cs="Times New Roman"/>
-          <w:color w:val="auto"/>
-        </w:rPr>
-        <w:lastRenderedPageBreak/>
-        <w:t>1.2</w:t>
-      </w:r>
-      <w:r>
-        <w:rPr>
-          <w:rFonts w:ascii="Times New Roman" w:hAnsi="Times New Roman" w:cs="Times New Roman"/>
-          <w:color w:val="auto"/>
-        </w:rPr>
-        <w:t xml:space="preserve"> </w:t>
-      </w:r>
-      <w:r>
-        <w:rPr>
-          <w:rFonts w:ascii="Times New Roman" w:hAnsi="Times New Roman" w:cs="Times New Roman"/>
-          <w:color w:val="auto"/>
-        </w:rPr>
-        <w:t>Установление требований к разрабатываемой системе</w:t>
-      </w:r>
-      <w:bookmarkEnd w:id="4"/>
-    </w:p>
-    <w:p>
-      <w:pPr>
-        <w:spacing w:line="360" w:lineRule="auto"/>
-        <w:jc w:val="both"/>
-        <w:rPr>
-          <w:rFonts w:ascii="Times New Roman" w:hAnsi="Times New Roman" w:cs="Times New Roman"/>
-          <w:sz w:val="28"/>
-          <w:szCs w:val="28"/>
-        </w:rPr>
-      </w:pPr>
-      <w:r>
-        <w:rPr>
-          <w:rFonts w:ascii="Times New Roman" w:hAnsi="Times New Roman" w:cs="Times New Roman"/>
-          <w:sz w:val="28"/>
-          <w:szCs w:val="28"/>
-        </w:rPr>
-        <w:t xml:space="preserve">Для создания веб приложения был выбран язык </w:t>
-      </w:r>
-      <w:r>
-        <w:rPr>
-          <w:rFonts w:ascii="Times New Roman" w:hAnsi="Times New Roman" w:cs="Times New Roman"/>
-          <w:sz w:val="28"/>
-          <w:szCs w:val="28"/>
-          <w:lang w:val="en-US"/>
-        </w:rPr>
-        <w:t>php</w:t>
-      </w:r>
-      <w:r>
-        <w:rPr>
-          <w:rFonts w:ascii="Times New Roman" w:hAnsi="Times New Roman" w:cs="Times New Roman"/>
-          <w:sz w:val="28"/>
-          <w:szCs w:val="28"/>
-        </w:rPr>
-        <w:t>. Он позволит создать приложение для</w:t>
-      </w:r>
-      <w:r>
-        <w:rPr>
-          <w:rFonts w:ascii="Times New Roman" w:hAnsi="Times New Roman" w:cs="Times New Roman"/>
-          <w:sz w:val="28"/>
-          <w:szCs w:val="28"/>
-        </w:rPr>
-        <w:t xml:space="preserve"> </w:t>
-      </w:r>
-      <w:r>
-        <w:rPr>
-          <w:rFonts w:ascii="Times New Roman" w:hAnsi="Times New Roman" w:cs="Times New Roman"/>
-          <w:sz w:val="28"/>
-          <w:szCs w:val="28"/>
-        </w:rPr>
-        <w:t xml:space="preserve">ПК через </w:t>
-      </w:r>
-      <w:r>
-        <w:rPr>
-          <w:rFonts w:ascii="Times New Roman" w:hAnsi="Times New Roman" w:cs="Times New Roman"/>
-          <w:sz w:val="28"/>
-          <w:szCs w:val="28"/>
-          <w:lang w:val="en-US"/>
-        </w:rPr>
-        <w:t>DevelStudio</w:t>
-      </w:r>
-      <w:r>
-        <w:rPr>
-          <w:rFonts w:ascii="Times New Roman" w:hAnsi="Times New Roman" w:cs="Times New Roman"/>
-          <w:sz w:val="28"/>
-          <w:szCs w:val="28"/>
-        </w:rPr>
-        <w:t>. Так в дальнейшем можно будет с небольшими изменениями использовать наработки в серверной части.</w:t>
-      </w:r>
-      <w:r>
-        <w:rPr>
-          <w:rFonts w:ascii="Times New Roman" w:hAnsi="Times New Roman" w:cs="Times New Roman"/>
-          <w:sz w:val="28"/>
-          <w:szCs w:val="28"/>
-        </w:rPr>
-        <w:t xml:space="preserve"> </w:t>
-      </w:r>
-    </w:p>
-    <w:p>
-      <w:pPr>
-        <w:spacing w:line="360" w:lineRule="auto"/>
-        <w:jc w:val="both"/>
-        <w:rPr>
-          <w:rFonts w:ascii="Times New Roman" w:eastAsia="Times New Roman" w:hAnsi="Times New Roman" w:cs="Times New Roman"/>
-          <w:color w:val="000000"/>
-          <w:sz w:val="28"/>
-          <w:szCs w:val="28"/>
-        </w:rPr>
-      </w:pPr>
-      <w:r>
-        <w:rPr>
-          <w:rFonts w:ascii="Times New Roman" w:eastAsia="Times New Roman" w:hAnsi="Times New Roman" w:cs="Times New Roman"/>
-          <w:color w:val="000000"/>
-          <w:sz w:val="28"/>
-          <w:szCs w:val="28"/>
-        </w:rPr>
-        <w:t>Разраб</w:t>
-      </w:r>
-      <w:r>
-        <w:rPr>
-          <w:rFonts w:ascii="Times New Roman" w:eastAsia="Times New Roman" w:hAnsi="Times New Roman" w:cs="Times New Roman"/>
-          <w:color w:val="000000"/>
-          <w:sz w:val="28"/>
-          <w:szCs w:val="28"/>
-        </w:rPr>
-        <w:t>отанный</w:t>
-      </w:r>
-      <w:r>
-        <w:rPr>
-          <w:rFonts w:ascii="Times New Roman" w:eastAsia="Times New Roman" w:hAnsi="Times New Roman" w:cs="Times New Roman"/>
-          <w:color w:val="000000"/>
-          <w:sz w:val="28"/>
-          <w:szCs w:val="28"/>
-        </w:rPr>
-        <w:t xml:space="preserve"> </w:t>
-      </w:r>
-      <w:r>
-        <w:rPr>
-          <w:rFonts w:ascii="Times New Roman" w:eastAsia="Times New Roman" w:hAnsi="Times New Roman" w:cs="Times New Roman"/>
-          <w:color w:val="000000"/>
-          <w:sz w:val="28"/>
-          <w:szCs w:val="28"/>
-        </w:rPr>
-        <w:t xml:space="preserve">программный </w:t>
-      </w:r>
-      <w:r>
-        <w:rPr>
-          <w:rFonts w:ascii="Times New Roman" w:eastAsia="Times New Roman" w:hAnsi="Times New Roman" w:cs="Times New Roman"/>
-          <w:color w:val="000000"/>
-          <w:sz w:val="28"/>
-          <w:szCs w:val="28"/>
-        </w:rPr>
-        <w:t xml:space="preserve">продукт предназначен для обычных людей. </w:t>
-      </w:r>
-      <w:r>
-        <w:rPr>
-          <w:rFonts w:ascii="Times New Roman" w:eastAsia="Times New Roman" w:hAnsi="Times New Roman" w:cs="Times New Roman"/>
-          <w:color w:val="000000"/>
-          <w:sz w:val="28"/>
-          <w:szCs w:val="28"/>
-        </w:rPr>
-        <w:t>Первое и основное тре</w:t>
-      </w:r>
-      <w:r>
-        <w:rPr>
-          <w:rFonts w:ascii="Times New Roman" w:eastAsia="Times New Roman" w:hAnsi="Times New Roman" w:cs="Times New Roman"/>
-          <w:color w:val="000000"/>
-          <w:sz w:val="28"/>
-          <w:szCs w:val="28"/>
-        </w:rPr>
-        <w:t>бование к приложению</w:t>
-      </w:r>
-      <w:r>
-        <w:rPr>
-          <w:rFonts w:ascii="Times New Roman" w:eastAsia="Times New Roman" w:hAnsi="Times New Roman" w:cs="Times New Roman"/>
-          <w:color w:val="000000"/>
-          <w:sz w:val="28"/>
-          <w:szCs w:val="28"/>
-        </w:rPr>
-        <w:t>, реализация авторизации с</w:t>
-      </w:r>
-      <w:r>
-        <w:rPr>
-          <w:rFonts w:ascii="Times New Roman" w:eastAsia="Times New Roman" w:hAnsi="Times New Roman" w:cs="Times New Roman"/>
-          <w:color w:val="000000"/>
-          <w:sz w:val="28"/>
-          <w:szCs w:val="28"/>
-        </w:rPr>
-        <w:t xml:space="preserve"> </w:t>
-      </w:r>
-      <w:r>
-        <w:rPr>
-          <w:rFonts w:ascii="Times New Roman" w:eastAsia="Times New Roman" w:hAnsi="Times New Roman" w:cs="Times New Roman"/>
-          <w:color w:val="000000"/>
-          <w:sz w:val="28"/>
-          <w:szCs w:val="28"/>
-        </w:rPr>
-        <w:t xml:space="preserve">социальной сетью Вконтакте с помощью методики </w:t>
-      </w:r>
-      <w:r>
-        <w:rPr>
-          <w:rFonts w:ascii="Times New Roman" w:eastAsia="Times New Roman" w:hAnsi="Times New Roman" w:cs="Times New Roman"/>
-          <w:color w:val="000000"/>
-          <w:sz w:val="28"/>
-          <w:szCs w:val="28"/>
-          <w:lang w:val="en-US"/>
-        </w:rPr>
-        <w:t>OAuth</w:t>
-      </w:r>
-      <w:r>
-        <w:rPr>
-          <w:rFonts w:ascii="Times New Roman" w:eastAsia="Times New Roman" w:hAnsi="Times New Roman" w:cs="Times New Roman"/>
-          <w:color w:val="000000"/>
-          <w:sz w:val="28"/>
-          <w:szCs w:val="28"/>
-        </w:rPr>
-        <w:t xml:space="preserve"> </w:t>
-      </w:r>
-      <w:r>
-        <w:rPr>
-          <w:rFonts w:ascii="Times New Roman" w:eastAsia="Times New Roman" w:hAnsi="Times New Roman" w:cs="Times New Roman"/>
-          <w:color w:val="000000"/>
-          <w:sz w:val="28"/>
-          <w:szCs w:val="28"/>
-        </w:rPr>
-        <w:t xml:space="preserve">2.0, которая реализована командой разработчиков Вконтакте – </w:t>
-      </w:r>
-      <w:r>
-        <w:rPr>
-          <w:rFonts w:ascii="Times New Roman" w:eastAsia="Times New Roman" w:hAnsi="Times New Roman" w:cs="Times New Roman"/>
-          <w:color w:val="000000"/>
-          <w:sz w:val="28"/>
-          <w:szCs w:val="28"/>
-          <w:lang w:val="en-US"/>
-        </w:rPr>
-        <w:t>vk</w:t>
-      </w:r>
-      <w:r>
-        <w:rPr>
-          <w:rFonts w:ascii="Times New Roman" w:eastAsia="Times New Roman" w:hAnsi="Times New Roman" w:cs="Times New Roman"/>
-          <w:color w:val="000000"/>
-          <w:sz w:val="28"/>
-          <w:szCs w:val="28"/>
-        </w:rPr>
-        <w:t xml:space="preserve"> </w:t>
-      </w:r>
-      <w:r>
-        <w:rPr>
-          <w:rFonts w:ascii="Times New Roman" w:eastAsia="Times New Roman" w:hAnsi="Times New Roman" w:cs="Times New Roman"/>
-          <w:color w:val="000000"/>
-          <w:sz w:val="28"/>
-          <w:szCs w:val="28"/>
-          <w:lang w:val="en-US"/>
-        </w:rPr>
-        <w:t>api</w:t>
-      </w:r>
-      <w:r>
-        <w:rPr>
-          <w:rFonts w:ascii="Times New Roman" w:eastAsia="Times New Roman" w:hAnsi="Times New Roman" w:cs="Times New Roman"/>
-          <w:color w:val="000000"/>
-          <w:sz w:val="28"/>
-          <w:szCs w:val="28"/>
-        </w:rPr>
-        <w:t>.</w:t>
-      </w:r>
-    </w:p>
-    <w:p>
-      <w:pPr>
-        <w:spacing w:line="360" w:lineRule="auto"/>
+        <w:ind w:firstLine="567"/>
         <w:jc w:val="both"/>
         <w:rPr>
           <w:rFonts w:ascii="Times New Roman" w:eastAsia="Times New Roman" w:hAnsi="Times New Roman" w:cs="Times New Roman"/>
@@ -4048,7 +3868,7 @@
         </w:numPr>
       </w:pPr>
       <w:r>
-        <w:t>Структурированная информация;</w:t>
+        <w:t>Структурированная информация</w:t>
       </w:r>
     </w:p>
     <w:p>
@@ -4060,8 +3880,35 @@
         </w:numPr>
       </w:pPr>
       <w:r>
-        <w:t>Приятный дизайн.</w:t>
-      </w:r>
+        <w:t>Эргономика</w:t>
+      </w:r>
+    </w:p>
+    <w:p>
+      <w:pPr>
+        <w:pStyle w:val="TNR"/>
+        <w:numPr>
+          <w:ilvl w:val="0"/>
+          <w:numId w:val="12"/>
+        </w:numPr>
+      </w:pPr>
+      <w:r>
+        <w:t>Приятная</w:t>
+      </w:r>
+      <w:r>
+        <w:t xml:space="preserve"> </w:t>
+      </w:r>
+      <w:r>
+        <w:t>визуализация</w:t>
+      </w:r>
+      <w:r>
+        <w:t>.</w:t>
+      </w:r>
+    </w:p>
+    <w:p>
+      <w:pPr>
+        <w:pStyle w:val="TNR"/>
+        <w:ind w:left="720" w:firstLine="0"/>
+      </w:pPr>
     </w:p>
     <w:p>
       <w:pPr>
@@ -4088,7 +3935,106 @@
           <w:sz w:val="28"/>
           <w:szCs w:val="28"/>
         </w:rPr>
-        <w:t>.</w:t>
+        <w:t>:</w:t>
+      </w:r>
+    </w:p>
+    <w:p>
+      <w:pPr>
+        <w:spacing w:after="0" w:line="360" w:lineRule="auto"/>
+        <w:ind w:firstLine="709"/>
+        <w:jc w:val="both"/>
+        <w:rPr>
+          <w:rFonts w:ascii="Times New Roman" w:hAnsi="Times New Roman" w:cs="Times New Roman"/>
+          <w:sz w:val="28"/>
+          <w:szCs w:val="28"/>
+        </w:rPr>
+      </w:pPr>
+      <w:r>
+        <w:rPr>
+          <w:rFonts w:ascii="Times New Roman" w:hAnsi="Times New Roman" w:cs="Times New Roman"/>
+          <w:sz w:val="28"/>
+          <w:szCs w:val="28"/>
+        </w:rPr>
+        <w:t xml:space="preserve">Работа с </w:t>
+      </w:r>
+      <w:r>
+        <w:rPr>
+          <w:rFonts w:ascii="Times New Roman" w:hAnsi="Times New Roman" w:cs="Times New Roman"/>
+          <w:sz w:val="28"/>
+          <w:szCs w:val="28"/>
+          <w:lang w:val="en-US"/>
+        </w:rPr>
+        <w:t>vk</w:t>
+      </w:r>
+      <w:r>
+        <w:rPr>
+          <w:rFonts w:ascii="Times New Roman" w:hAnsi="Times New Roman" w:cs="Times New Roman"/>
+          <w:sz w:val="28"/>
+          <w:szCs w:val="28"/>
+        </w:rPr>
+        <w:t xml:space="preserve"> </w:t>
+      </w:r>
+      <w:r>
+        <w:rPr>
+          <w:rFonts w:ascii="Times New Roman" w:hAnsi="Times New Roman" w:cs="Times New Roman"/>
+          <w:sz w:val="28"/>
+          <w:szCs w:val="28"/>
+          <w:lang w:val="en-US"/>
+        </w:rPr>
+        <w:t>api</w:t>
+      </w:r>
+      <w:r>
+        <w:rPr>
+          <w:rFonts w:ascii="Times New Roman" w:hAnsi="Times New Roman" w:cs="Times New Roman"/>
+          <w:sz w:val="28"/>
+          <w:szCs w:val="28"/>
+        </w:rPr>
+        <w:t xml:space="preserve"> не ниже 5 версии</w:t>
+      </w:r>
+    </w:p>
+    <w:p>
+      <w:pPr>
+        <w:spacing w:after="0" w:line="360" w:lineRule="auto"/>
+        <w:ind w:firstLine="709"/>
+        <w:jc w:val="both"/>
+        <w:rPr>
+          <w:rFonts w:ascii="Times New Roman" w:hAnsi="Times New Roman" w:cs="Times New Roman"/>
+          <w:sz w:val="28"/>
+          <w:szCs w:val="28"/>
+        </w:rPr>
+      </w:pPr>
+      <w:r>
+        <w:rPr>
+          <w:rFonts w:ascii="Times New Roman" w:hAnsi="Times New Roman" w:cs="Times New Roman"/>
+          <w:sz w:val="28"/>
+          <w:szCs w:val="28"/>
+        </w:rPr>
+        <w:t xml:space="preserve">Написание приложения на версии </w:t>
+      </w:r>
+      <w:r>
+        <w:rPr>
+          <w:rFonts w:ascii="Times New Roman" w:hAnsi="Times New Roman" w:cs="Times New Roman"/>
+          <w:sz w:val="28"/>
+          <w:szCs w:val="28"/>
+          <w:lang w:val="en-US"/>
+        </w:rPr>
+        <w:t>PHP</w:t>
+      </w:r>
+      <w:r>
+        <w:rPr>
+          <w:rFonts w:ascii="Times New Roman" w:hAnsi="Times New Roman" w:cs="Times New Roman"/>
+          <w:sz w:val="28"/>
+          <w:szCs w:val="28"/>
+        </w:rPr>
+        <w:t xml:space="preserve"> </w:t>
+      </w:r>
+      <w:r>
+        <w:rPr>
+          <w:rFonts w:ascii="Times New Roman" w:hAnsi="Times New Roman" w:cs="Times New Roman"/>
+          <w:sz w:val="28"/>
+          <w:szCs w:val="28"/>
+        </w:rPr>
+        <w:t>не ниже 7</w:t>
       </w:r>
     </w:p>
     <w:p>
@@ -4101,6 +4047,31 @@
           <w:szCs w:val="28"/>
         </w:rPr>
       </w:pPr>
+      <w:r>
+        <w:rPr>
+          <w:rFonts w:ascii="Times New Roman" w:eastAsia="Times New Roman" w:hAnsi="Times New Roman" w:cs="Times New Roman"/>
+          <w:sz w:val="28"/>
+          <w:szCs w:val="28"/>
+        </w:rPr>
+        <w:t>Возможность модернизации</w:t>
+      </w:r>
+      <w:r>
+        <w:rPr>
+          <w:rFonts w:ascii="Times New Roman" w:eastAsia="Times New Roman" w:hAnsi="Times New Roman" w:cs="Times New Roman"/>
+          <w:sz w:val="28"/>
+          <w:szCs w:val="28"/>
+        </w:rPr>
+        <w:br/>
+      </w:r>
+      <w:r>
+        <w:rPr>
+          <w:rFonts w:ascii="Times New Roman" w:eastAsia="Times New Roman" w:hAnsi="Times New Roman" w:cs="Times New Roman"/>
+          <w:sz w:val="28"/>
+          <w:szCs w:val="28"/>
+        </w:rPr>
+        <w:tab/>
+        <w:t>Возможность открытия браузера и работы с БД</w:t>
+      </w:r>
     </w:p>
     <w:p>
       <w:pPr>
@@ -4119,7 +4090,6 @@
           <w:rFonts w:ascii="Times New Roman" w:eastAsia="Times New Roman" w:hAnsi="Times New Roman" w:cs="Times New Roman"/>
           <w:sz w:val="28"/>
           <w:szCs w:val="28"/>
-          <w:lang w:val="en-US"/>
         </w:rPr>
       </w:pPr>
       <w:r>
@@ -4141,7 +4111,7 @@
           <w:color w:val="auto"/>
         </w:rPr>
       </w:pPr>
-      <w:bookmarkStart w:id="5" w:name="_Toc534824519"/>
+      <w:bookmarkStart w:id="4" w:name="_Toc534824519"/>
       <w:r>
         <w:rPr>
           <w:rFonts w:ascii="Times New Roman" w:hAnsi="Times New Roman" w:cs="Times New Roman"/>
@@ -4164,11 +4134,24 @@
         </w:rPr>
         <w:t>Анализ существующих разработок</w:t>
       </w:r>
-      <w:bookmarkEnd w:id="5"/>
+      <w:bookmarkEnd w:id="4"/>
+    </w:p>
+    <w:p>
+      <w:pPr>
+        <w:pStyle w:val="TNR"/>
+        <w:jc w:val="center"/>
+      </w:pPr>
+      <w:r>
+        <w:rPr>
+          <w:lang w:val="en-US"/>
+        </w:rPr>
+        <w:t>Kuku</w:t>
+      </w:r>
     </w:p>
     <w:p>
       <w:pPr>
         <w:spacing w:line="360" w:lineRule="auto"/>
+        <w:ind w:firstLine="708"/>
         <w:jc w:val="both"/>
         <w:rPr>
           <w:rFonts w:ascii="Times New Roman" w:hAnsi="Times New Roman" w:cs="Times New Roman"/>
@@ -4203,7 +4186,27 @@
           <w:szCs w:val="28"/>
           <w:shd w:val="clear" w:color="auto" w:fill="FFFFFF"/>
         </w:rPr>
-        <w:t>многофункциональная платформа, возможности которой составляют автопостинг, создание контент-плана и аналитику соц. сетей. Кроме того, сервис позволяет объединять различные аккаунты в группы или проекты, адаптировать контент под разные сети, а так же автоматически ставить лайки на новые публикации друзей. Является официальным партнёром 10 соц. сетей. Отчёты выгружаются в PDF формате.</w:t>
+        <w:t>многофункциональная платформа, возможности которой составляют автопостинг, создание контент-плана и аналитику соц</w:t>
+      </w:r>
+      <w:r>
+        <w:rPr>
+          <w:rFonts w:ascii="Times New Roman" w:hAnsi="Times New Roman" w:cs="Times New Roman"/>
+          <w:color w:val="222222"/>
+          <w:sz w:val="28"/>
+          <w:szCs w:val="28"/>
+          <w:shd w:val="clear" w:color="auto" w:fill="FFFFFF"/>
+        </w:rPr>
+        <w:t>иальных</w:t>
+      </w:r>
+      <w:r>
+        <w:rPr>
+          <w:rFonts w:ascii="Times New Roman" w:hAnsi="Times New Roman" w:cs="Times New Roman"/>
+          <w:color w:val="222222"/>
+          <w:sz w:val="28"/>
+          <w:szCs w:val="28"/>
+          <w:shd w:val="clear" w:color="auto" w:fill="FFFFFF"/>
+        </w:rPr>
+        <w:t xml:space="preserve"> сетей. Кроме того, сервис позволяет объединять различные аккаунты в группы или проекты, адаптировать контент под разные сети, а так же автоматически ставить лайки на новые публикации друзей. Является официальным партнёром 10 соц. сетей. Отчёты выгружаются в PDF формате.</w:t>
       </w:r>
     </w:p>
     <w:p>
@@ -4295,7 +4298,23 @@
           <w:sz w:val="28"/>
           <w:szCs w:val="28"/>
         </w:rPr>
-        <w:t xml:space="preserve"> – «</w:t>
+        <w:t xml:space="preserve"> – </w:t>
+      </w:r>
+      <w:r>
+        <w:rPr>
+          <w:rFonts w:ascii="Times New Roman" w:hAnsi="Times New Roman" w:cs="Times New Roman"/>
+          <w:sz w:val="28"/>
+          <w:szCs w:val="28"/>
+        </w:rPr>
+        <w:t xml:space="preserve">главное окно </w:t>
+      </w:r>
+      <w:r>
+        <w:rPr>
+          <w:rFonts w:ascii="Times New Roman" w:hAnsi="Times New Roman" w:cs="Times New Roman"/>
+          <w:sz w:val="28"/>
+          <w:szCs w:val="28"/>
+        </w:rPr>
+        <w:t>«</w:t>
       </w:r>
       <w:r>
         <w:rPr>
@@ -4422,20 +4441,10 @@
     </w:p>
     <w:p>
       <w:pPr>
-        <w:spacing w:line="360" w:lineRule="auto"/>
+        <w:pStyle w:val="TNR"/>
         <w:jc w:val="center"/>
-        <w:rPr>
-          <w:rFonts w:ascii="Times New Roman" w:hAnsi="Times New Roman" w:cs="Times New Roman"/>
-          <w:sz w:val="28"/>
-          <w:szCs w:val="28"/>
-        </w:rPr>
-      </w:pPr>
-      <w:r>
-        <w:rPr>
-          <w:rFonts w:ascii="Times New Roman" w:hAnsi="Times New Roman" w:cs="Times New Roman"/>
-          <w:sz w:val="28"/>
-          <w:szCs w:val="28"/>
-        </w:rPr>
+      </w:pPr>
+      <w:r>
         <w:lastRenderedPageBreak/>
         <w:t>TargetHunter</w:t>
       </w:r>
@@ -4456,7 +4465,15 @@
           <w:sz w:val="28"/>
           <w:szCs w:val="28"/>
         </w:rPr>
-        <w:t>TargetHunter — Предоставляет современные инструменты для анализа и подбора активной целевой аудитории ВКонтакте. С</w:t>
+        <w:t>Програмный продукт - TargetHunter — п</w:t>
+      </w:r>
+      <w:r>
+        <w:rPr>
+          <w:rFonts w:ascii="Times New Roman" w:hAnsi="Times New Roman" w:cs="Times New Roman"/>
+          <w:sz w:val="28"/>
+          <w:szCs w:val="28"/>
+        </w:rPr>
+        <w:t>редоставляет современные инструменты для анализа и подбора активной целевой аудитории ВКонтакте. С</w:t>
       </w:r>
       <w:r>
         <w:rPr>
@@ -4584,7 +4601,23 @@
           <w:sz w:val="28"/>
           <w:szCs w:val="28"/>
         </w:rPr>
-        <w:t xml:space="preserve"> – «TargetHunter»</w:t>
+        <w:t xml:space="preserve"> – </w:t>
+      </w:r>
+      <w:r>
+        <w:rPr>
+          <w:rFonts w:ascii="Times New Roman" w:hAnsi="Times New Roman" w:cs="Times New Roman"/>
+          <w:sz w:val="28"/>
+          <w:szCs w:val="28"/>
+        </w:rPr>
+        <w:t xml:space="preserve">окно запроса </w:t>
+      </w:r>
+      <w:r>
+        <w:rPr>
+          <w:rFonts w:ascii="Times New Roman" w:hAnsi="Times New Roman" w:cs="Times New Roman"/>
+          <w:sz w:val="28"/>
+          <w:szCs w:val="28"/>
+        </w:rPr>
+        <w:t>«TargetHunter»</w:t>
       </w:r>
     </w:p>
     <w:p>
@@ -4705,6 +4738,7 @@
           <w:szCs w:val="28"/>
           <w:shd w:val="clear" w:color="auto" w:fill="FFFFFF"/>
         </w:rPr>
+        <w:lastRenderedPageBreak/>
         <w:t>Н</w:t>
       </w:r>
       <w:r>
@@ -4748,7 +4782,6 @@
           <w:szCs w:val="28"/>
           <w:shd w:val="clear" w:color="auto" w:fill="FFFFFF"/>
         </w:rPr>
-        <w:lastRenderedPageBreak/>
         <w:t>Для наших целей является избыточным</w:t>
       </w:r>
       <w:r>
@@ -4794,22 +4827,14 @@
     </w:p>
     <w:p>
       <w:pPr>
-        <w:spacing w:line="360" w:lineRule="auto"/>
+        <w:pStyle w:val="TNR"/>
         <w:jc w:val="center"/>
         <w:rPr>
-          <w:rFonts w:ascii="Times New Roman" w:hAnsi="Times New Roman" w:cs="Times New Roman"/>
-          <w:color w:val="222222"/>
-          <w:sz w:val="28"/>
-          <w:szCs w:val="28"/>
           <w:shd w:val="clear" w:color="auto" w:fill="FFFFFF"/>
         </w:rPr>
       </w:pPr>
       <w:r>
         <w:rPr>
-          <w:rFonts w:ascii="Times New Roman" w:hAnsi="Times New Roman" w:cs="Times New Roman"/>
-          <w:color w:val="222222"/>
-          <w:sz w:val="28"/>
-          <w:szCs w:val="28"/>
           <w:shd w:val="clear" w:color="auto" w:fill="FFFFFF"/>
         </w:rPr>
         <w:t>YouScan</w:t>
@@ -4938,7 +4963,23 @@
           <w:sz w:val="28"/>
           <w:szCs w:val="28"/>
         </w:rPr>
-        <w:t>Рис 3 – «</w:t>
+        <w:t xml:space="preserve">Рис 3 – </w:t>
+      </w:r>
+      <w:r>
+        <w:rPr>
+          <w:rFonts w:ascii="Times New Roman" w:hAnsi="Times New Roman" w:cs="Times New Roman"/>
+          <w:sz w:val="28"/>
+          <w:szCs w:val="28"/>
+        </w:rPr>
+        <w:t xml:space="preserve">окно отчета </w:t>
+      </w:r>
+      <w:r>
+        <w:rPr>
+          <w:rFonts w:ascii="Times New Roman" w:hAnsi="Times New Roman" w:cs="Times New Roman"/>
+          <w:sz w:val="28"/>
+          <w:szCs w:val="28"/>
+        </w:rPr>
+        <w:t>«</w:t>
       </w:r>
       <w:r>
         <w:rPr>
@@ -5148,6 +5189,7 @@
           <w:szCs w:val="28"/>
           <w:shd w:val="clear" w:color="auto" w:fill="FFFFFF"/>
         </w:rPr>
+        <w:lastRenderedPageBreak/>
         <w:t xml:space="preserve">Минусы: </w:t>
       </w:r>
     </w:p>
@@ -5171,7 +5213,6 @@
           <w:szCs w:val="28"/>
           <w:shd w:val="clear" w:color="auto" w:fill="FFFFFF"/>
         </w:rPr>
-        <w:lastRenderedPageBreak/>
         <w:t>П</w:t>
       </w:r>
       <w:r>
@@ -5250,21 +5291,15 @@
     </w:p>
     <w:p>
       <w:pPr>
-        <w:spacing w:line="360" w:lineRule="auto"/>
+        <w:pStyle w:val="TNR"/>
         <w:jc w:val="center"/>
         <w:rPr>
-          <w:rFonts w:ascii="Times New Roman" w:hAnsi="Times New Roman" w:cs="Times New Roman"/>
           <w:noProof/>
-          <w:sz w:val="28"/>
-          <w:szCs w:val="28"/>
-        </w:rPr>
-      </w:pPr>
-      <w:r>
-        <w:rPr>
-          <w:rFonts w:ascii="Times New Roman" w:hAnsi="Times New Roman" w:cs="Times New Roman"/>
+        </w:rPr>
+      </w:pPr>
+      <w:r>
+        <w:rPr>
           <w:noProof/>
-          <w:sz w:val="28"/>
-          <w:szCs w:val="28"/>
           <w:lang w:val="en-US"/>
         </w:rPr>
         <w:t>Sobot</w:t>
@@ -5417,7 +5452,23 @@
           <w:sz w:val="28"/>
           <w:szCs w:val="28"/>
         </w:rPr>
-        <w:t>Рис 4 – «</w:t>
+        <w:t>Рис 4 –</w:t>
+      </w:r>
+      <w:r>
+        <w:rPr>
+          <w:rFonts w:ascii="Times New Roman" w:hAnsi="Times New Roman" w:cs="Times New Roman"/>
+          <w:sz w:val="28"/>
+          <w:szCs w:val="28"/>
+        </w:rPr>
+        <w:t>окно запроса</w:t>
+      </w:r>
+      <w:r>
+        <w:rPr>
+          <w:rFonts w:ascii="Times New Roman" w:hAnsi="Times New Roman" w:cs="Times New Roman"/>
+          <w:sz w:val="28"/>
+          <w:szCs w:val="28"/>
+        </w:rPr>
+        <w:t xml:space="preserve"> «</w:t>
       </w:r>
       <w:r>
         <w:rPr>
@@ -5638,6 +5689,54 @@
           <w:szCs w:val="28"/>
         </w:rPr>
       </w:pPr>
+      <w:r>
+        <w:rPr>
+          <w:rFonts w:ascii="Times New Roman" w:hAnsi="Times New Roman" w:cs="Times New Roman"/>
+          <w:noProof/>
+          <w:sz w:val="28"/>
+          <w:szCs w:val="28"/>
+        </w:rPr>
+        <w:t>Вывод: в своем приложении мы будем устранять минусы связанными с разным функционал</w:t>
+      </w:r>
+      <w:bookmarkStart w:id="5" w:name="_GoBack"/>
+      <w:bookmarkEnd w:id="5"/>
+      <w:r>
+        <w:rPr>
+          <w:rFonts w:ascii="Times New Roman" w:hAnsi="Times New Roman" w:cs="Times New Roman"/>
+          <w:noProof/>
+          <w:sz w:val="28"/>
+          <w:szCs w:val="28"/>
+        </w:rPr>
+        <w:t xml:space="preserve">ом каждого приложения, будем объединять их в одном </w:t>
+      </w:r>
+      <w:r>
+        <w:rPr>
+          <w:rFonts w:ascii="Times New Roman" w:hAnsi="Times New Roman" w:cs="Times New Roman"/>
+          <w:noProof/>
+          <w:sz w:val="28"/>
+          <w:szCs w:val="28"/>
+        </w:rPr>
+        <w:lastRenderedPageBreak/>
+        <w:t>приложении</w:t>
+      </w:r>
+      <w:r>
+        <w:rPr>
+          <w:rFonts w:ascii="Times New Roman" w:hAnsi="Times New Roman" w:cs="Times New Roman"/>
+          <w:noProof/>
+          <w:sz w:val="28"/>
+          <w:szCs w:val="28"/>
+        </w:rPr>
+        <w:t xml:space="preserve"> и  попробуем добавить свой функционал.</w:t>
+      </w:r>
+      <w:r>
+        <w:rPr>
+          <w:rFonts w:ascii="Times New Roman" w:hAnsi="Times New Roman" w:cs="Times New Roman"/>
+          <w:noProof/>
+          <w:sz w:val="28"/>
+          <w:szCs w:val="28"/>
+        </w:rPr>
+        <w:br/>
+      </w:r>
     </w:p>
     <w:p>
       <w:pPr>
@@ -6046,6 +6145,283 @@
         </w:rPr>
         <w:t>Постоянное развитие. PHP продолжает развиваться, выходят все новые версии, которые несут новые функции, адаптируя язык программирования к новым вызовам. И, как правило, перейти на новую версию не составляет труда.</w:t>
       </w:r>
+    </w:p>
+    <w:p>
+      <w:pPr>
+        <w:spacing w:line="360" w:lineRule="auto"/>
+        <w:ind w:firstLine="708"/>
+        <w:jc w:val="both"/>
+        <w:rPr>
+          <w:sz w:val="28"/>
+          <w:szCs w:val="28"/>
+        </w:rPr>
+      </w:pPr>
+      <w:r>
+        <w:rPr>
+          <w:sz w:val="28"/>
+          <w:szCs w:val="28"/>
+        </w:rPr>
+        <w:t xml:space="preserve">При разработке использовался программный продукт  </w:t>
+      </w:r>
+      <w:r>
+        <w:rPr>
+          <w:sz w:val="28"/>
+          <w:szCs w:val="28"/>
+          <w:lang w:val="en-US"/>
+        </w:rPr>
+        <w:t>DevelStudio</w:t>
+      </w:r>
+      <w:r>
+        <w:rPr>
+          <w:sz w:val="28"/>
+          <w:szCs w:val="28"/>
+        </w:rPr>
+        <w:t>.</w:t>
+      </w:r>
+      <w:r>
+        <w:t xml:space="preserve"> </w:t>
+      </w:r>
+      <w:r>
+        <w:rPr>
+          <w:sz w:val="28"/>
+          <w:szCs w:val="28"/>
+        </w:rPr>
+        <w:t>DevelStudio - среда программирования php, ориентированная на создание программ с помощью языка PHP под Windows.</w:t>
+      </w:r>
+      <w:r>
+        <w:rPr>
+          <w:sz w:val="28"/>
+          <w:szCs w:val="28"/>
+        </w:rPr>
+        <w:t xml:space="preserve"> </w:t>
+      </w:r>
+      <w:r>
+        <w:rPr>
+          <w:sz w:val="28"/>
+          <w:szCs w:val="28"/>
+        </w:rPr>
+        <w:t xml:space="preserve">Позволяет создавать приложения с помощью языка </w:t>
+      </w:r>
+      <w:r>
+        <w:rPr>
+          <w:sz w:val="28"/>
+          <w:szCs w:val="28"/>
+          <w:lang w:val="en-US"/>
+        </w:rPr>
+        <w:t>PHP</w:t>
+      </w:r>
+      <w:r>
+        <w:rPr>
+          <w:sz w:val="28"/>
+          <w:szCs w:val="28"/>
+        </w:rPr>
+        <w:t>.</w:t>
+      </w:r>
+    </w:p>
+    <w:p>
+      <w:pPr>
+        <w:spacing w:line="360" w:lineRule="auto"/>
+        <w:ind w:firstLine="708"/>
+        <w:jc w:val="both"/>
+        <w:rPr>
+          <w:sz w:val="28"/>
+          <w:szCs w:val="28"/>
+        </w:rPr>
+      </w:pPr>
+      <w:r>
+        <w:rPr>
+          <w:sz w:val="28"/>
+          <w:szCs w:val="28"/>
+        </w:rPr>
+        <w:t xml:space="preserve">Для работы с вк </w:t>
+      </w:r>
+      <w:r>
+        <w:rPr>
+          <w:sz w:val="28"/>
+          <w:szCs w:val="28"/>
+          <w:lang w:val="en-US"/>
+        </w:rPr>
+        <w:t>api</w:t>
+      </w:r>
+      <w:r>
+        <w:rPr>
+          <w:sz w:val="28"/>
+          <w:szCs w:val="28"/>
+        </w:rPr>
+        <w:t xml:space="preserve"> </w:t>
+      </w:r>
+      <w:r>
+        <w:rPr>
+          <w:sz w:val="28"/>
+          <w:szCs w:val="28"/>
+        </w:rPr>
+        <w:t xml:space="preserve">используется открытая архитектура авторизации </w:t>
+      </w:r>
+      <w:r>
+        <w:rPr>
+          <w:sz w:val="28"/>
+          <w:szCs w:val="28"/>
+        </w:rPr>
+        <w:t>OAuth 2.0</w:t>
+      </w:r>
+      <w:r>
+        <w:rPr>
+          <w:sz w:val="28"/>
+          <w:szCs w:val="28"/>
+        </w:rPr>
+        <w:t xml:space="preserve"> и язык </w:t>
+      </w:r>
+      <w:r>
+        <w:rPr>
+          <w:sz w:val="28"/>
+          <w:szCs w:val="28"/>
+          <w:lang w:val="en-US"/>
+        </w:rPr>
+        <w:t>PHP</w:t>
+      </w:r>
+      <w:r>
+        <w:rPr>
+          <w:sz w:val="28"/>
+          <w:szCs w:val="28"/>
+        </w:rPr>
+        <w:t>.</w:t>
+      </w:r>
+    </w:p>
+    <w:p>
+      <w:pPr>
+        <w:spacing w:line="360" w:lineRule="auto"/>
+        <w:ind w:firstLine="708"/>
+        <w:jc w:val="both"/>
+        <w:rPr>
+          <w:sz w:val="28"/>
+          <w:szCs w:val="28"/>
+        </w:rPr>
+      </w:pPr>
+      <w:r>
+        <w:rPr>
+          <w:sz w:val="28"/>
+          <w:szCs w:val="28"/>
+        </w:rPr>
+        <w:t>OAuth 2.0 — протокол авторизации, позволяющий выдать одному сервису (приложению) права на доступ к ресурсам пользователя на другом сервисе. Протокол избавляет от необходимости доверять приложению логин и пароль, а также позволяет выдавать ограниченный набор прав, а не все сразу.</w:t>
+      </w:r>
+    </w:p>
+    <w:p>
+      <w:pPr>
+        <w:spacing w:line="360" w:lineRule="auto"/>
+        <w:ind w:firstLine="708"/>
+        <w:jc w:val="both"/>
+        <w:rPr>
+          <w:sz w:val="28"/>
+          <w:szCs w:val="28"/>
+        </w:rPr>
+      </w:pPr>
+      <w:r>
+        <w:rPr>
+          <w:sz w:val="28"/>
+          <w:szCs w:val="28"/>
+        </w:rPr>
+        <w:t>Результатом авторизации является access token — некий ключ (обычно просто набор символов), предъявление которого является пропуском к за</w:t>
+      </w:r>
+      <w:r>
+        <w:rPr>
+          <w:sz w:val="28"/>
+          <w:szCs w:val="28"/>
+        </w:rPr>
+        <w:lastRenderedPageBreak/>
+        <w:t>щищенным ресурсам. Обращение к ним в самом простом случае происходит по HTTPS с указанием в заголовках или в качестве одного из параметров полученного access token'а.</w:t>
+      </w:r>
+    </w:p>
+    <w:p>
+      <w:pPr>
+        <w:spacing w:line="360" w:lineRule="auto"/>
+        <w:ind w:firstLine="708"/>
+        <w:jc w:val="both"/>
+        <w:rPr>
+          <w:sz w:val="28"/>
+          <w:szCs w:val="28"/>
+        </w:rPr>
+      </w:pPr>
+      <w:r>
+        <w:rPr>
+          <w:sz w:val="28"/>
+          <w:szCs w:val="28"/>
+        </w:rPr>
+        <w:t xml:space="preserve">Обычно, access token имеет ограниченный срок годности. Это может быть полезно, например, если он передается по открытым каналам. Чтобы не заставлять пользователя проходить авторизацию после истечения срока действия access token'а, во всех перечисленных выше вариантах, в дополнение к access token'у может возвращаться еще refresh token. По нему можно получить access token с помощью HTTP-запроса, аналогично авторизации по логину и паролю. </w:t>
+      </w:r>
+    </w:p>
+    <w:p>
+      <w:pPr>
+        <w:spacing w:line="360" w:lineRule="auto"/>
+        <w:ind w:firstLine="708"/>
+        <w:jc w:val="both"/>
+        <w:rPr>
+          <w:sz w:val="28"/>
+          <w:szCs w:val="28"/>
+        </w:rPr>
+      </w:pPr>
+      <w:r>
+        <w:rPr>
+          <w:sz w:val="28"/>
+          <w:szCs w:val="28"/>
+        </w:rPr>
+        <w:t xml:space="preserve">Приложение использует авторизацию - </w:t>
+      </w:r>
+      <w:r>
+        <w:rPr>
+          <w:sz w:val="28"/>
+          <w:szCs w:val="28"/>
+        </w:rPr>
+        <w:t>Implicit Flow для вызова методов API ВКонтакте непосредственно с устройства пользователя</w:t>
+      </w:r>
+      <w:r>
+        <w:rPr>
+          <w:sz w:val="28"/>
+          <w:szCs w:val="28"/>
+        </w:rPr>
+        <w:t>.</w:t>
+      </w:r>
+      <w:r>
+        <w:t xml:space="preserve"> </w:t>
+      </w:r>
+      <w:r>
+        <w:rPr>
+          <w:sz w:val="28"/>
+          <w:szCs w:val="28"/>
+        </w:rPr>
+        <w:t>Ключ доступа, полученный таким способом, не может быть использован для запросов с сервера.</w:t>
+      </w:r>
+      <w:r>
+        <w:rPr>
+          <w:sz w:val="28"/>
+          <w:szCs w:val="28"/>
+        </w:rPr>
+        <w:t>После успешного входа</w:t>
+      </w:r>
+      <w:r>
+        <w:rPr>
+          <w:sz w:val="28"/>
+          <w:szCs w:val="28"/>
+        </w:rPr>
+        <w:t xml:space="preserve"> пользователю будет предложено авторизовать приложение, разрешив доступ к необходимым настройкам, запрошенным при помощи параметра scope.</w:t>
+      </w:r>
+      <w:r>
+        <w:rPr>
+          <w:sz w:val="28"/>
+          <w:szCs w:val="28"/>
+        </w:rPr>
+        <w:t xml:space="preserve"> </w:t>
+      </w:r>
+    </w:p>
+    <w:p>
+      <w:pPr>
+        <w:spacing w:after="0" w:line="360" w:lineRule="auto"/>
+        <w:jc w:val="both"/>
+        <w:rPr>
+          <w:rFonts w:ascii="Times New Roman" w:hAnsi="Times New Roman" w:cs="Times New Roman"/>
+          <w:sz w:val="28"/>
+          <w:szCs w:val="28"/>
+        </w:rPr>
+      </w:pPr>
     </w:p>
     <w:p>
       <w:pPr>
@@ -12083,7 +12459,7 @@
           <w:rPr>
             <w:noProof/>
           </w:rPr>
-          <w:t>3</w:t>
+          <w:t>12</w:t>
         </w:r>
         <w:r>
           <w:rPr>
@@ -14771,9 +15147,12 @@
 </file>
 
 <file path=customXml/item1.xml><?xml version="1.0" encoding="utf-8"?>
-<p:properties xmlns:p="http://schemas.microsoft.com/office/2006/metadata/properties" xmlns:xsi="http://www.w3.org/2001/XMLSchema-instance" xmlns:pc="http://schemas.microsoft.com/office/infopath/2007/PartnerControls">
-  <documentManagement/>
-</p:properties>
+<?mso-contentType ?>
+<FormTemplates xmlns="http://schemas.microsoft.com/sharepoint/v3/contenttype/forms">
+  <Display>DocumentLibraryForm</Display>
+  <Edit>DocumentLibraryForm</Edit>
+  <New>DocumentLibraryForm</New>
+</FormTemplates>
 </file>
 
 <file path=customXml/item2.xml><?xml version="1.0" encoding="utf-8"?>
@@ -14976,12 +15355,9 @@
 </file>
 
 <file path=customXml/item3.xml><?xml version="1.0" encoding="utf-8"?>
-<?mso-contentType ?>
-<FormTemplates xmlns="http://schemas.microsoft.com/sharepoint/v3/contenttype/forms">
-  <Display>DocumentLibraryForm</Display>
-  <Edit>DocumentLibraryForm</Edit>
-  <New>DocumentLibraryForm</New>
-</FormTemplates>
+<p:properties xmlns:p="http://schemas.microsoft.com/office/2006/metadata/properties" xmlns:xsi="http://www.w3.org/2001/XMLSchema-instance" xmlns:pc="http://schemas.microsoft.com/office/infopath/2007/PartnerControls">
+  <documentManagement/>
+</p:properties>
 </file>
 
 <file path=customXml/item4.xml><?xml version="1.0" encoding="utf-8"?>
@@ -14989,10 +15365,9 @@
 </file>
 
 <file path=customXml/itemProps1.xml><?xml version="1.0" encoding="utf-8"?>
-<ds:datastoreItem xmlns:ds="http://schemas.openxmlformats.org/officeDocument/2006/customXml" ds:itemID="{BA6DC082-49F6-4C14-8C52-E6F8A95835FD}">
+<ds:datastoreItem xmlns:ds="http://schemas.openxmlformats.org/officeDocument/2006/customXml" ds:itemID="{580B2036-A6EE-49A6-B39C-80D77E6AD821}">
   <ds:schemaRefs>
-    <ds:schemaRef ds:uri="http://schemas.microsoft.com/office/2006/metadata/properties"/>
-    <ds:schemaRef ds:uri="http://schemas.microsoft.com/office/infopath/2007/PartnerControls"/>
+    <ds:schemaRef ds:uri="http://schemas.microsoft.com/sharepoint/v3/contenttype/forms"/>
   </ds:schemaRefs>
 </ds:datastoreItem>
 </file>
@@ -15017,15 +15392,16 @@
 </file>
 
 <file path=customXml/itemProps3.xml><?xml version="1.0" encoding="utf-8"?>
-<ds:datastoreItem xmlns:ds="http://schemas.openxmlformats.org/officeDocument/2006/customXml" ds:itemID="{580B2036-A6EE-49A6-B39C-80D77E6AD821}">
+<ds:datastoreItem xmlns:ds="http://schemas.openxmlformats.org/officeDocument/2006/customXml" ds:itemID="{BA6DC082-49F6-4C14-8C52-E6F8A95835FD}">
   <ds:schemaRefs>
-    <ds:schemaRef ds:uri="http://schemas.microsoft.com/sharepoint/v3/contenttype/forms"/>
+    <ds:schemaRef ds:uri="http://schemas.microsoft.com/office/2006/metadata/properties"/>
+    <ds:schemaRef ds:uri="http://schemas.microsoft.com/office/infopath/2007/PartnerControls"/>
   </ds:schemaRefs>
 </ds:datastoreItem>
 </file>
 
 <file path=customXml/itemProps4.xml><?xml version="1.0" encoding="utf-8"?>
-<ds:datastoreItem xmlns:ds="http://schemas.openxmlformats.org/officeDocument/2006/customXml" ds:itemID="{89FADD9C-2C9A-4249-AB56-EF5FCAEC21DE}">
+<ds:datastoreItem xmlns:ds="http://schemas.openxmlformats.org/officeDocument/2006/customXml" ds:itemID="{72E0C862-52B8-464A-ACC9-2F713DD279B6}">
   <ds:schemaRefs>
     <ds:schemaRef ds:uri="http://schemas.openxmlformats.org/officeDocument/2006/bibliography"/>
   </ds:schemaRefs>

--- a/Курсовая текст/Критенко 4_7 Б-ИСиТ_41.docx
+++ b/Курсовая текст/Критенко 4_7 Б-ИСиТ_41.docx
@@ -5696,18 +5696,7 @@
           <w:sz w:val="28"/>
           <w:szCs w:val="28"/>
         </w:rPr>
-        <w:t>Вывод: в своем приложении мы будем устранять минусы связанными с разным функционал</w:t>
-      </w:r>
-      <w:bookmarkStart w:id="5" w:name="_GoBack"/>
-      <w:bookmarkEnd w:id="5"/>
-      <w:r>
-        <w:rPr>
-          <w:rFonts w:ascii="Times New Roman" w:hAnsi="Times New Roman" w:cs="Times New Roman"/>
-          <w:noProof/>
-          <w:sz w:val="28"/>
-          <w:szCs w:val="28"/>
-        </w:rPr>
-        <w:t xml:space="preserve">ом каждого приложения, будем объединять их в одном </w:t>
+        <w:t xml:space="preserve">Вывод: в своем приложении мы будем устранять минусы связанными с разным функционалом каждого приложения, будем объединять их в одном </w:t>
       </w:r>
       <w:r>
         <w:rPr>
@@ -5767,7 +5756,7 @@
           <w:color w:val="auto"/>
         </w:rPr>
       </w:pPr>
-      <w:bookmarkStart w:id="6" w:name="_Toc534824520"/>
+      <w:bookmarkStart w:id="5" w:name="_Toc534824520"/>
       <w:r>
         <w:rPr>
           <w:rFonts w:ascii="Times New Roman" w:hAnsi="Times New Roman" w:cs="Times New Roman"/>
@@ -5790,7 +5779,7 @@
         </w:rPr>
         <w:t xml:space="preserve"> приложения  десктопной версии для социальной сети "ВКонтакте</w:t>
       </w:r>
-      <w:bookmarkEnd w:id="6"/>
+      <w:bookmarkEnd w:id="5"/>
     </w:p>
     <w:p>
       <w:pPr>
@@ -5802,7 +5791,7 @@
           <w:color w:val="auto"/>
         </w:rPr>
       </w:pPr>
-      <w:bookmarkStart w:id="7" w:name="_Toc534824521"/>
+      <w:bookmarkStart w:id="6" w:name="_Toc534824521"/>
       <w:r>
         <w:rPr>
           <w:rFonts w:ascii="Times New Roman" w:hAnsi="Times New Roman" w:cs="Times New Roman"/>
@@ -5824,7 +5813,7 @@
         </w:rPr>
         <w:t>и программных средств разработки</w:t>
       </w:r>
-      <w:bookmarkEnd w:id="7"/>
+      <w:bookmarkEnd w:id="6"/>
     </w:p>
     <w:p>
       <w:pPr>
@@ -5869,26 +5858,11 @@
         </w:rPr>
         <w:t xml:space="preserve"> </w:t>
       </w:r>
-      <w:r>
-        <w:rPr>
-          <w:rFonts w:ascii="Times New Roman" w:hAnsi="Times New Roman" w:cs="Times New Roman"/>
-          <w:sz w:val="28"/>
-          <w:szCs w:val="28"/>
-        </w:rPr>
-        <w:t>н</w:t>
-      </w:r>
-      <w:r>
-        <w:rPr>
-          <w:rFonts w:ascii="Times New Roman" w:hAnsi="Times New Roman" w:cs="Times New Roman"/>
-          <w:sz w:val="28"/>
-          <w:szCs w:val="28"/>
-        </w:rPr>
-        <w:t>а сегодняшний день PHP является наиболее распространенным языком веб-программирования. Подавляющие большинство сайтов и веб-сервисов в интернете написано с помощью PHP. По некоторым оценкам PHP применяется более чем на 80% сайтов, среди которых такие сервисы, как facebook.com, vk.com, baidu.com и другие. И такая популярность неудивительна. Простота языка позволяет быстро и легко создавать сайты и порталы различной сложности.</w:t>
-      </w:r>
     </w:p>
     <w:p>
       <w:pPr>
         <w:spacing w:after="0" w:line="360" w:lineRule="auto"/>
+        <w:ind w:firstLine="567"/>
         <w:jc w:val="both"/>
         <w:rPr>
           <w:rFonts w:ascii="Times New Roman" w:hAnsi="Times New Roman" w:cs="Times New Roman"/>
@@ -5896,10 +5870,19 @@
           <w:szCs w:val="28"/>
         </w:rPr>
       </w:pPr>
+      <w:r>
+        <w:rPr>
+          <w:rFonts w:ascii="Times New Roman" w:hAnsi="Times New Roman" w:cs="Times New Roman"/>
+          <w:sz w:val="28"/>
+          <w:szCs w:val="28"/>
+        </w:rPr>
+        <w:t>PHP является наиболее распространенным языком веб-программирования. Подавляющие большинство сайтов и веб-сервисов в интернете написано с помощью PHP. По некоторым оценкам PHP применяется более чем на 80% сайтов, среди которых такие сервисы, как facebook.com, vk.com, baidu.com и другие. И такая популярность неудивительна. Простота языка позволяет быстро и легко создавать сайты и порталы различной сложности.</w:t>
+      </w:r>
     </w:p>
     <w:p>
       <w:pPr>
         <w:spacing w:after="0" w:line="360" w:lineRule="auto"/>
+        <w:ind w:firstLine="567"/>
         <w:jc w:val="both"/>
         <w:rPr>
           <w:rFonts w:ascii="Times New Roman" w:hAnsi="Times New Roman" w:cs="Times New Roman"/>
@@ -6161,7 +6144,14 @@
           <w:sz w:val="28"/>
           <w:szCs w:val="28"/>
         </w:rPr>
-        <w:t xml:space="preserve">При разработке использовался программный продукт  </w:t>
+        <w:t xml:space="preserve">При разработке использовался программный продукт </w:t>
+      </w:r>
+      <w:r>
+        <w:rPr>
+          <w:sz w:val="28"/>
+          <w:szCs w:val="28"/>
+        </w:rPr>
+        <w:t xml:space="preserve">- </w:t>
       </w:r>
       <w:r>
         <w:rPr>
@@ -6186,7 +6176,21 @@
           <w:sz w:val="28"/>
           <w:szCs w:val="28"/>
         </w:rPr>
-        <w:t>DevelStudio - среда программирования php, ориентированная на создание программ с помощью языка PHP под Windows.</w:t>
+        <w:t>Devel</w:t>
+      </w:r>
+      <w:r>
+        <w:rPr>
+          <w:sz w:val="28"/>
+          <w:szCs w:val="28"/>
+        </w:rPr>
+        <w:t>Studio - среда программирования</w:t>
+      </w:r>
+      <w:r>
+        <w:rPr>
+          <w:sz w:val="28"/>
+          <w:szCs w:val="28"/>
+        </w:rPr>
+        <w:t>, ориентированная на создание программ с помощью языка PHP под Windows.</w:t>
       </w:r>
       <w:r>
         <w:rPr>
@@ -6422,17 +6426,6 @@
           <w:szCs w:val="28"/>
         </w:rPr>
       </w:pPr>
-    </w:p>
-    <w:p>
-      <w:pPr>
-        <w:spacing w:after="0" w:line="360" w:lineRule="auto"/>
-        <w:jc w:val="both"/>
-        <w:rPr>
-          <w:rFonts w:ascii="Times New Roman" w:hAnsi="Times New Roman" w:cs="Times New Roman"/>
-          <w:sz w:val="28"/>
-          <w:szCs w:val="28"/>
-        </w:rPr>
-      </w:pPr>
       <w:r>
         <w:rPr>
           <w:rFonts w:ascii="Times New Roman" w:hAnsi="Times New Roman" w:cs="Times New Roman"/>
@@ -6452,7 +6445,7 @@
           <w:color w:val="auto"/>
         </w:rPr>
       </w:pPr>
-      <w:bookmarkStart w:id="8" w:name="_Toc534824522"/>
+      <w:bookmarkStart w:id="7" w:name="_Toc534824522"/>
       <w:r>
         <w:rPr>
           <w:rFonts w:ascii="Times New Roman" w:hAnsi="Times New Roman" w:cs="Times New Roman"/>
@@ -6468,7 +6461,7 @@
         </w:rPr>
         <w:t>Алгоритм программы</w:t>
       </w:r>
-      <w:bookmarkEnd w:id="8"/>
+      <w:bookmarkEnd w:id="7"/>
     </w:p>
     <w:p>
       <w:pPr>
@@ -6496,31 +6489,32 @@
           <w:sz w:val="28"/>
           <w:szCs w:val="28"/>
         </w:rPr>
-        <w:t xml:space="preserve">рассчитать данные </w:t>
-      </w:r>
-      <w:r>
-        <w:rPr>
-          <w:rFonts w:ascii="Times New Roman" w:eastAsia="Times New Roman" w:hAnsi="Times New Roman" w:cs="Times New Roman"/>
-          <w:sz w:val="28"/>
-          <w:szCs w:val="28"/>
-        </w:rPr>
-        <w:t xml:space="preserve"> автоматически </w:t>
-      </w:r>
-      <w:r>
-        <w:rPr>
-          <w:rFonts w:ascii="Times New Roman" w:eastAsia="Times New Roman" w:hAnsi="Times New Roman" w:cs="Times New Roman"/>
-          <w:sz w:val="28"/>
-          <w:szCs w:val="28"/>
-        </w:rPr>
-        <w:t xml:space="preserve">, </w:t>
-      </w:r>
-      <w:r>
-        <w:rPr>
-          <w:rFonts w:ascii="Times New Roman" w:eastAsia="Times New Roman" w:hAnsi="Times New Roman" w:cs="Times New Roman"/>
-          <w:sz w:val="28"/>
-          <w:szCs w:val="28"/>
-        </w:rPr>
-        <w:t>задав параметры и погодные условия, нужные для симуляции. Приложение для Администратора дает ему полный доступ к данным БД. Можно вносить изменения, удалять и изменять данные.</w:t>
+        <w:t xml:space="preserve">пройти полностью безопасно авторизацию социальной сети ВКонтакте методом </w:t>
+      </w:r>
+      <w:r>
+        <w:rPr>
+          <w:rFonts w:ascii="Times New Roman" w:eastAsia="Times New Roman" w:hAnsi="Times New Roman" w:cs="Times New Roman"/>
+          <w:sz w:val="28"/>
+          <w:szCs w:val="28"/>
+          <w:lang w:val="en-US"/>
+        </w:rPr>
+        <w:t>OAuth</w:t>
+      </w:r>
+      <w:r>
+        <w:rPr>
+          <w:rFonts w:ascii="Times New Roman" w:eastAsia="Times New Roman" w:hAnsi="Times New Roman" w:cs="Times New Roman"/>
+          <w:sz w:val="28"/>
+          <w:szCs w:val="28"/>
+        </w:rPr>
+        <w:t xml:space="preserve"> 2.0</w:t>
+      </w:r>
+      <w:r>
+        <w:rPr>
+          <w:rFonts w:ascii="Times New Roman" w:eastAsia="Times New Roman" w:hAnsi="Times New Roman" w:cs="Times New Roman"/>
+          <w:sz w:val="28"/>
+          <w:szCs w:val="28"/>
+        </w:rPr>
+        <w:t xml:space="preserve">. </w:t>
       </w:r>
     </w:p>
     <w:p>
@@ -6533,6 +6527,7 @@
           <w:szCs w:val="28"/>
         </w:rPr>
       </w:pPr>
+      <w:bookmarkStart w:id="8" w:name="_GoBack"/>
       <w:r>
         <w:rPr>
           <w:rFonts w:ascii="Times New Roman" w:hAnsi="Times New Roman" w:cs="Times New Roman"/>
@@ -6541,10 +6536,10 @@
           <w:szCs w:val="28"/>
         </w:rPr>
         <w:drawing>
-          <wp:inline distT="0" distB="0" distL="0" distR="0" wp14:anchorId="750F4443" wp14:editId="65BAB0E7">
-            <wp:extent cx="3667125" cy="4086225"/>
-            <wp:effectExtent l="19050" t="0" r="9525" b="0"/>
-            <wp:docPr id="3" name="Рисунок 2" descr="Пользователь.JPG"/>
+          <wp:inline distT="0" distB="0" distL="0" distR="0">
+            <wp:extent cx="5939790" cy="4613275"/>
+            <wp:effectExtent l="0" t="0" r="0" b="0"/>
+            <wp:docPr id="11" name="Рисунок 11"/>
             <wp:cNvGraphicFramePr>
               <a:graphicFrameLocks xmlns:a="http://schemas.openxmlformats.org/drawingml/2006/main" noChangeAspect="1"/>
             </wp:cNvGraphicFramePr>
@@ -6552,11 +6547,17 @@
               <a:graphicData uri="http://schemas.openxmlformats.org/drawingml/2006/picture">
                 <pic:pic xmlns:pic="http://schemas.openxmlformats.org/drawingml/2006/picture">
                   <pic:nvPicPr>
-                    <pic:cNvPr id="0" name="Пользователь.JPG"/>
+                    <pic:cNvPr id="11" name="Схема Приложения.jpg"/>
                     <pic:cNvPicPr/>
                   </pic:nvPicPr>
                   <pic:blipFill>
-                    <a:blip r:embed="rId15" cstate="print"/>
+                    <a:blip r:embed="rId15">
+                      <a:extLst>
+                        <a:ext uri="{28A0092B-C50C-407E-A947-70E740481C1C}">
+                          <a14:useLocalDpi xmlns:a14="http://schemas.microsoft.com/office/drawing/2010/main" val="0"/>
+                        </a:ext>
+                      </a:extLst>
+                    </a:blip>
                     <a:stretch>
                       <a:fillRect/>
                     </a:stretch>
@@ -6564,7 +6565,7 @@
                   <pic:spPr>
                     <a:xfrm>
                       <a:off x="0" y="0"/>
-                      <a:ext cx="3667125" cy="4086225"/>
+                      <a:ext cx="5939790" cy="4613275"/>
                     </a:xfrm>
                     <a:prstGeom prst="rect">
                       <a:avLst/>
@@ -6576,6 +6577,7 @@
           </wp:inline>
         </w:drawing>
       </w:r>
+      <w:bookmarkEnd w:id="8"/>
     </w:p>
     <w:p>
       <w:pPr>
@@ -6617,113 +6619,7 @@
           <w:sz w:val="28"/>
           <w:szCs w:val="28"/>
         </w:rPr>
-        <w:t>Алгоритм пользовательской программы</w:t>
-      </w:r>
-    </w:p>
-    <w:p>
-      <w:pPr>
-        <w:spacing w:after="0" w:line="360" w:lineRule="auto"/>
-        <w:jc w:val="center"/>
-        <w:rPr>
-          <w:rFonts w:ascii="Times New Roman" w:hAnsi="Times New Roman" w:cs="Times New Roman"/>
-          <w:sz w:val="28"/>
-          <w:szCs w:val="28"/>
-        </w:rPr>
-      </w:pPr>
-      <w:r>
-        <w:rPr>
-          <w:rFonts w:ascii="Times New Roman" w:hAnsi="Times New Roman" w:cs="Times New Roman"/>
-          <w:noProof/>
-          <w:sz w:val="28"/>
-          <w:szCs w:val="28"/>
-        </w:rPr>
-        <w:lastRenderedPageBreak/>
-        <w:drawing>
-          <wp:inline distT="0" distB="0" distL="0" distR="0" wp14:anchorId="462183C8" wp14:editId="0EC95EC9">
-            <wp:extent cx="5848350" cy="4552950"/>
-            <wp:effectExtent l="19050" t="0" r="0" b="0"/>
-            <wp:docPr id="8" name="Рисунок 7" descr="Администратор.JPG"/>
-            <wp:cNvGraphicFramePr>
-              <a:graphicFrameLocks xmlns:a="http://schemas.openxmlformats.org/drawingml/2006/main" noChangeAspect="1"/>
-            </wp:cNvGraphicFramePr>
-            <a:graphic xmlns:a="http://schemas.openxmlformats.org/drawingml/2006/main">
-              <a:graphicData uri="http://schemas.openxmlformats.org/drawingml/2006/picture">
-                <pic:pic xmlns:pic="http://schemas.openxmlformats.org/drawingml/2006/picture">
-                  <pic:nvPicPr>
-                    <pic:cNvPr id="0" name="Администратор.JPG"/>
-                    <pic:cNvPicPr/>
-                  </pic:nvPicPr>
-                  <pic:blipFill>
-                    <a:blip r:embed="rId16" cstate="print"/>
-                    <a:stretch>
-                      <a:fillRect/>
-                    </a:stretch>
-                  </pic:blipFill>
-                  <pic:spPr>
-                    <a:xfrm>
-                      <a:off x="0" y="0"/>
-                      <a:ext cx="5848350" cy="4552950"/>
-                    </a:xfrm>
-                    <a:prstGeom prst="rect">
-                      <a:avLst/>
-                    </a:prstGeom>
-                  </pic:spPr>
-                </pic:pic>
-              </a:graphicData>
-            </a:graphic>
-          </wp:inline>
-        </w:drawing>
-      </w:r>
-    </w:p>
-    <w:p>
-      <w:pPr>
-        <w:spacing w:after="0" w:line="360" w:lineRule="auto"/>
-        <w:jc w:val="center"/>
-        <w:rPr>
-          <w:rFonts w:ascii="Times New Roman" w:hAnsi="Times New Roman" w:cs="Times New Roman"/>
-          <w:sz w:val="28"/>
-          <w:szCs w:val="28"/>
-        </w:rPr>
-      </w:pPr>
-      <w:r>
-        <w:rPr>
-          <w:rFonts w:ascii="Times New Roman" w:hAnsi="Times New Roman" w:cs="Times New Roman"/>
-          <w:sz w:val="28"/>
-          <w:szCs w:val="28"/>
-        </w:rPr>
-        <w:t xml:space="preserve">Рис </w:t>
-      </w:r>
-      <w:r>
-        <w:rPr>
-          <w:rFonts w:ascii="Times New Roman" w:hAnsi="Times New Roman" w:cs="Times New Roman"/>
-          <w:sz w:val="28"/>
-          <w:szCs w:val="28"/>
-        </w:rPr>
-        <w:t>6</w:t>
-      </w:r>
-      <w:r>
-        <w:rPr>
-          <w:rFonts w:ascii="Times New Roman" w:hAnsi="Times New Roman" w:cs="Times New Roman"/>
-          <w:sz w:val="28"/>
-          <w:szCs w:val="28"/>
-        </w:rPr>
-        <w:t>.</w:t>
-      </w:r>
-      <w:r>
-        <w:rPr>
-          <w:rFonts w:ascii="Times New Roman" w:hAnsi="Times New Roman" w:cs="Times New Roman"/>
-          <w:sz w:val="28"/>
-          <w:szCs w:val="28"/>
-        </w:rPr>
-        <w:t>Ал</w:t>
-      </w:r>
-      <w:r>
-        <w:rPr>
-          <w:rFonts w:ascii="Times New Roman" w:hAnsi="Times New Roman" w:cs="Times New Roman"/>
-          <w:sz w:val="28"/>
-          <w:szCs w:val="28"/>
-        </w:rPr>
-        <w:t>горитм программы администратора</w:t>
+        <w:t>Алгоритм программы</w:t>
       </w:r>
     </w:p>
     <w:p>
@@ -7109,7 +7005,7 @@
                     <pic:cNvPicPr/>
                   </pic:nvPicPr>
                   <pic:blipFill>
-                    <a:blip r:embed="rId17" cstate="print"/>
+                    <a:blip r:embed="rId16" cstate="print"/>
                     <a:stretch>
                       <a:fillRect/>
                     </a:stretch>
@@ -8926,6 +8822,85 @@
                 <pic:pic xmlns:pic="http://schemas.openxmlformats.org/drawingml/2006/picture">
                   <pic:nvPicPr>
                     <pic:cNvPr id="0" name="Источник данных 1.png"/>
+                    <pic:cNvPicPr/>
+                  </pic:nvPicPr>
+                  <pic:blipFill>
+                    <a:blip r:embed="rId17" cstate="print"/>
+                    <a:stretch>
+                      <a:fillRect/>
+                    </a:stretch>
+                  </pic:blipFill>
+                  <pic:spPr>
+                    <a:xfrm>
+                      <a:off x="0" y="0"/>
+                      <a:ext cx="5939790" cy="3341370"/>
+                    </a:xfrm>
+                    <a:prstGeom prst="rect">
+                      <a:avLst/>
+                    </a:prstGeom>
+                  </pic:spPr>
+                </pic:pic>
+              </a:graphicData>
+            </a:graphic>
+          </wp:inline>
+        </w:drawing>
+      </w:r>
+      <w:r>
+        <w:rPr>
+          <w:rFonts w:ascii="Times New Roman" w:hAnsi="Times New Roman" w:cs="Times New Roman"/>
+          <w:sz w:val="28"/>
+          <w:szCs w:val="28"/>
+        </w:rPr>
+        <w:t>Рис 8</w:t>
+      </w:r>
+      <w:r>
+        <w:rPr>
+          <w:rFonts w:ascii="Times New Roman" w:hAnsi="Times New Roman" w:cs="Times New Roman"/>
+          <w:sz w:val="28"/>
+          <w:szCs w:val="28"/>
+        </w:rPr>
+        <w:t xml:space="preserve"> </w:t>
+      </w:r>
+      <w:r>
+        <w:rPr>
+          <w:rFonts w:ascii="Times New Roman" w:eastAsiaTheme="minorHAnsi" w:hAnsi="Times New Roman" w:cs="Times New Roman"/>
+          <w:color w:val="000000"/>
+          <w:sz w:val="28"/>
+          <w:szCs w:val="28"/>
+          <w:lang w:eastAsia="en-US"/>
+        </w:rPr>
+        <w:t>источник данных</w:t>
+      </w:r>
+    </w:p>
+    <w:p>
+      <w:pPr>
+        <w:spacing w:after="0" w:line="360" w:lineRule="auto"/>
+        <w:rPr>
+          <w:rFonts w:ascii="Times New Roman" w:eastAsia="Times New Roman" w:hAnsi="Times New Roman" w:cs="Times New Roman"/>
+          <w:sz w:val="28"/>
+          <w:szCs w:val="28"/>
+        </w:rPr>
+      </w:pPr>
+      <w:r>
+        <w:rPr>
+          <w:rFonts w:ascii="Times New Roman" w:eastAsia="Times New Roman" w:hAnsi="Times New Roman" w:cs="Times New Roman"/>
+          <w:noProof/>
+          <w:sz w:val="28"/>
+          <w:szCs w:val="28"/>
+        </w:rPr>
+        <w:drawing>
+          <wp:inline distT="0" distB="0" distL="0" distR="0" wp14:anchorId="797E83F4" wp14:editId="05992F90">
+            <wp:extent cx="5939790" cy="3341370"/>
+            <wp:effectExtent l="19050" t="0" r="3810" b="0"/>
+            <wp:docPr id="5" name="Рисунок 4" descr="И2.png"/>
+            <wp:cNvGraphicFramePr>
+              <a:graphicFrameLocks xmlns:a="http://schemas.openxmlformats.org/drawingml/2006/main" noChangeAspect="1"/>
+            </wp:cNvGraphicFramePr>
+            <a:graphic xmlns:a="http://schemas.openxmlformats.org/drawingml/2006/main">
+              <a:graphicData uri="http://schemas.openxmlformats.org/drawingml/2006/picture">
+                <pic:pic xmlns:pic="http://schemas.openxmlformats.org/drawingml/2006/picture">
+                  <pic:nvPicPr>
+                    <pic:cNvPr id="0" name="И2.png"/>
                     <pic:cNvPicPr/>
                   </pic:nvPicPr>
                   <pic:blipFill>
@@ -8949,13 +8924,24 @@
           </wp:inline>
         </w:drawing>
       </w:r>
-      <w:r>
-        <w:rPr>
-          <w:rFonts w:ascii="Times New Roman" w:hAnsi="Times New Roman" w:cs="Times New Roman"/>
-          <w:sz w:val="28"/>
-          <w:szCs w:val="28"/>
-        </w:rPr>
-        <w:t>Рис 8</w:t>
+    </w:p>
+    <w:p>
+      <w:pPr>
+        <w:spacing w:after="0" w:line="360" w:lineRule="auto"/>
+        <w:jc w:val="center"/>
+        <w:rPr>
+          <w:rFonts w:ascii="Times New Roman" w:eastAsia="Times New Roman" w:hAnsi="Times New Roman" w:cs="Times New Roman"/>
+          <w:sz w:val="28"/>
+          <w:szCs w:val="28"/>
+        </w:rPr>
+      </w:pPr>
+      <w:r>
+        <w:rPr>
+          <w:rFonts w:ascii="Times New Roman" w:hAnsi="Times New Roman" w:cs="Times New Roman"/>
+          <w:sz w:val="28"/>
+          <w:szCs w:val="28"/>
+        </w:rPr>
+        <w:t>Рис 9</w:t>
       </w:r>
       <w:r>
         <w:rPr>
@@ -8973,7 +8959,7 @@
           <w:szCs w:val="28"/>
           <w:lang w:eastAsia="en-US"/>
         </w:rPr>
-        <w:t>источник данных</w:t>
+        <w:t>подключение БД</w:t>
       </w:r>
     </w:p>
     <w:p>
@@ -8985,6 +8971,16 @@
           <w:szCs w:val="28"/>
         </w:rPr>
       </w:pPr>
+    </w:p>
+    <w:p>
+      <w:pPr>
+        <w:spacing w:after="0" w:line="360" w:lineRule="auto"/>
+        <w:rPr>
+          <w:rFonts w:ascii="Times New Roman" w:eastAsia="Times New Roman" w:hAnsi="Times New Roman" w:cs="Times New Roman"/>
+          <w:sz w:val="28"/>
+          <w:szCs w:val="28"/>
+        </w:rPr>
+      </w:pPr>
       <w:r>
         <w:rPr>
           <w:rFonts w:ascii="Times New Roman" w:eastAsia="Times New Roman" w:hAnsi="Times New Roman" w:cs="Times New Roman"/>
@@ -8992,11 +8988,12 @@
           <w:sz w:val="28"/>
           <w:szCs w:val="28"/>
         </w:rPr>
+        <w:lastRenderedPageBreak/>
         <w:drawing>
-          <wp:inline distT="0" distB="0" distL="0" distR="0" wp14:anchorId="797E83F4" wp14:editId="05992F90">
+          <wp:inline distT="0" distB="0" distL="0" distR="0" wp14:anchorId="60C26DF8" wp14:editId="1E01A7F3">
             <wp:extent cx="5939790" cy="3341370"/>
             <wp:effectExtent l="19050" t="0" r="3810" b="0"/>
-            <wp:docPr id="5" name="Рисунок 4" descr="И2.png"/>
+            <wp:docPr id="21" name="Рисунок 5" descr="3.png"/>
             <wp:cNvGraphicFramePr>
               <a:graphicFrameLocks xmlns:a="http://schemas.openxmlformats.org/drawingml/2006/main" noChangeAspect="1"/>
             </wp:cNvGraphicFramePr>
@@ -9004,7 +9001,7 @@
               <a:graphicData uri="http://schemas.openxmlformats.org/drawingml/2006/picture">
                 <pic:pic xmlns:pic="http://schemas.openxmlformats.org/drawingml/2006/picture">
                   <pic:nvPicPr>
-                    <pic:cNvPr id="0" name="И2.png"/>
+                    <pic:cNvPr id="0" name="3.png"/>
                     <pic:cNvPicPr/>
                   </pic:nvPicPr>
                   <pic:blipFill>
@@ -9045,7 +9042,7 @@
           <w:sz w:val="28"/>
           <w:szCs w:val="28"/>
         </w:rPr>
-        <w:t>Рис 9</w:t>
+        <w:t>Рис 10</w:t>
       </w:r>
       <w:r>
         <w:rPr>
@@ -9092,12 +9089,11 @@
           <w:sz w:val="28"/>
           <w:szCs w:val="28"/>
         </w:rPr>
-        <w:lastRenderedPageBreak/>
         <w:drawing>
-          <wp:inline distT="0" distB="0" distL="0" distR="0" wp14:anchorId="60C26DF8" wp14:editId="1E01A7F3">
-            <wp:extent cx="5939790" cy="3341370"/>
-            <wp:effectExtent l="19050" t="0" r="3810" b="0"/>
-            <wp:docPr id="21" name="Рисунок 5" descr="3.png"/>
+          <wp:inline distT="0" distB="0" distL="0" distR="0" wp14:anchorId="4094DB7C" wp14:editId="29B50575">
+            <wp:extent cx="5381625" cy="3027380"/>
+            <wp:effectExtent l="19050" t="0" r="9525" b="0"/>
+            <wp:docPr id="18" name="Рисунок 17" descr="4.png"/>
             <wp:cNvGraphicFramePr>
               <a:graphicFrameLocks xmlns:a="http://schemas.openxmlformats.org/drawingml/2006/main" noChangeAspect="1"/>
             </wp:cNvGraphicFramePr>
@@ -9105,11 +9101,1723 @@
               <a:graphicData uri="http://schemas.openxmlformats.org/drawingml/2006/picture">
                 <pic:pic xmlns:pic="http://schemas.openxmlformats.org/drawingml/2006/picture">
                   <pic:nvPicPr>
-                    <pic:cNvPr id="0" name="3.png"/>
+                    <pic:cNvPr id="0" name="4.png"/>
                     <pic:cNvPicPr/>
                   </pic:nvPicPr>
                   <pic:blipFill>
                     <a:blip r:embed="rId20" cstate="print"/>
+                    <a:stretch>
+                      <a:fillRect/>
+                    </a:stretch>
+                  </pic:blipFill>
+                  <pic:spPr>
+                    <a:xfrm>
+                      <a:off x="0" y="0"/>
+                      <a:ext cx="5381625" cy="3027380"/>
+                    </a:xfrm>
+                    <a:prstGeom prst="rect">
+                      <a:avLst/>
+                    </a:prstGeom>
+                  </pic:spPr>
+                </pic:pic>
+              </a:graphicData>
+            </a:graphic>
+          </wp:inline>
+        </w:drawing>
+      </w:r>
+    </w:p>
+    <w:p>
+      <w:pPr>
+        <w:spacing w:after="0" w:line="360" w:lineRule="auto"/>
+        <w:jc w:val="center"/>
+        <w:rPr>
+          <w:rFonts w:ascii="Times New Roman" w:eastAsiaTheme="minorHAnsi" w:hAnsi="Times New Roman" w:cs="Times New Roman"/>
+          <w:color w:val="000000"/>
+          <w:sz w:val="28"/>
+          <w:szCs w:val="28"/>
+          <w:lang w:eastAsia="en-US"/>
+        </w:rPr>
+      </w:pPr>
+      <w:r>
+        <w:rPr>
+          <w:rFonts w:ascii="Times New Roman" w:hAnsi="Times New Roman" w:cs="Times New Roman"/>
+          <w:sz w:val="28"/>
+          <w:szCs w:val="28"/>
+        </w:rPr>
+        <w:t>Рис 11</w:t>
+      </w:r>
+      <w:r>
+        <w:rPr>
+          <w:rFonts w:ascii="Times New Roman" w:hAnsi="Times New Roman" w:cs="Times New Roman"/>
+          <w:sz w:val="28"/>
+          <w:szCs w:val="28"/>
+        </w:rPr>
+        <w:t xml:space="preserve"> </w:t>
+      </w:r>
+      <w:r>
+        <w:rPr>
+          <w:rFonts w:ascii="Times New Roman" w:eastAsiaTheme="minorHAnsi" w:hAnsi="Times New Roman" w:cs="Times New Roman"/>
+          <w:color w:val="000000"/>
+          <w:sz w:val="28"/>
+          <w:szCs w:val="28"/>
+          <w:lang w:eastAsia="en-US"/>
+        </w:rPr>
+        <w:t>подключение БД</w:t>
+      </w:r>
+    </w:p>
+    <w:p>
+      <w:pPr>
+        <w:spacing w:after="0" w:line="360" w:lineRule="auto"/>
+        <w:rPr>
+          <w:rFonts w:ascii="Times New Roman" w:eastAsia="Times New Roman" w:hAnsi="Times New Roman" w:cs="Times New Roman"/>
+          <w:sz w:val="28"/>
+          <w:szCs w:val="28"/>
+        </w:rPr>
+      </w:pPr>
+      <w:r>
+        <w:rPr>
+          <w:rFonts w:ascii="Times New Roman" w:eastAsia="Times New Roman" w:hAnsi="Times New Roman" w:cs="Times New Roman"/>
+          <w:b/>
+          <w:sz w:val="28"/>
+          <w:szCs w:val="28"/>
+        </w:rPr>
+        <w:lastRenderedPageBreak/>
+        <w:t>Написание сайта</w:t>
+      </w:r>
+      <w:r>
+        <w:rPr>
+          <w:rFonts w:ascii="Times New Roman" w:eastAsia="Times New Roman" w:hAnsi="Times New Roman" w:cs="Times New Roman"/>
+          <w:b/>
+          <w:sz w:val="28"/>
+          <w:szCs w:val="28"/>
+        </w:rPr>
+        <w:br/>
+      </w:r>
+      <w:r>
+        <w:rPr>
+          <w:rFonts w:ascii="Times New Roman" w:eastAsia="Times New Roman" w:hAnsi="Times New Roman" w:cs="Times New Roman"/>
+          <w:sz w:val="28"/>
+          <w:szCs w:val="28"/>
+        </w:rPr>
+        <w:t xml:space="preserve">В интернете находим базовый шаблон на </w:t>
+      </w:r>
+      <w:r>
+        <w:rPr>
+          <w:rFonts w:ascii="Times New Roman" w:eastAsia="Times New Roman" w:hAnsi="Times New Roman" w:cs="Times New Roman"/>
+          <w:sz w:val="28"/>
+          <w:szCs w:val="28"/>
+          <w:lang w:val="en-US"/>
+        </w:rPr>
+        <w:t>Bootstrap</w:t>
+      </w:r>
+      <w:r>
+        <w:rPr>
+          <w:rFonts w:ascii="Times New Roman" w:eastAsia="Times New Roman" w:hAnsi="Times New Roman" w:cs="Times New Roman"/>
+          <w:sz w:val="28"/>
+          <w:szCs w:val="28"/>
+        </w:rPr>
+        <w:t xml:space="preserve"> 3</w:t>
+      </w:r>
+      <w:r>
+        <w:rPr>
+          <w:rFonts w:ascii="Times New Roman" w:eastAsia="Times New Roman" w:hAnsi="Times New Roman" w:cs="Times New Roman"/>
+          <w:sz w:val="28"/>
+          <w:szCs w:val="28"/>
+        </w:rPr>
+        <w:br/>
+      </w:r>
+      <w:r>
+        <w:rPr>
+          <w:rFonts w:ascii="Times New Roman" w:eastAsia="Times New Roman" w:hAnsi="Times New Roman" w:cs="Times New Roman"/>
+          <w:noProof/>
+          <w:sz w:val="28"/>
+          <w:szCs w:val="28"/>
+        </w:rPr>
+        <w:drawing>
+          <wp:inline distT="0" distB="0" distL="0" distR="0" wp14:anchorId="209F1214" wp14:editId="11854210">
+            <wp:extent cx="4152204" cy="3267075"/>
+            <wp:effectExtent l="19050" t="0" r="696" b="0"/>
+            <wp:docPr id="6" name="Рисунок 5" descr="1.JPG"/>
+            <wp:cNvGraphicFramePr>
+              <a:graphicFrameLocks xmlns:a="http://schemas.openxmlformats.org/drawingml/2006/main" noChangeAspect="1"/>
+            </wp:cNvGraphicFramePr>
+            <a:graphic xmlns:a="http://schemas.openxmlformats.org/drawingml/2006/main">
+              <a:graphicData uri="http://schemas.openxmlformats.org/drawingml/2006/picture">
+                <pic:pic xmlns:pic="http://schemas.openxmlformats.org/drawingml/2006/picture">
+                  <pic:nvPicPr>
+                    <pic:cNvPr id="0" name="1.JPG"/>
+                    <pic:cNvPicPr/>
+                  </pic:nvPicPr>
+                  <pic:blipFill>
+                    <a:blip r:embed="rId21" cstate="print"/>
+                    <a:stretch>
+                      <a:fillRect/>
+                    </a:stretch>
+                  </pic:blipFill>
+                  <pic:spPr>
+                    <a:xfrm>
+                      <a:off x="0" y="0"/>
+                      <a:ext cx="4152204" cy="3267075"/>
+                    </a:xfrm>
+                    <a:prstGeom prst="rect">
+                      <a:avLst/>
+                    </a:prstGeom>
+                  </pic:spPr>
+                </pic:pic>
+              </a:graphicData>
+            </a:graphic>
+          </wp:inline>
+        </w:drawing>
+      </w:r>
+    </w:p>
+    <w:p>
+      <w:pPr>
+        <w:spacing w:after="0" w:line="360" w:lineRule="auto"/>
+        <w:jc w:val="center"/>
+        <w:rPr>
+          <w:rFonts w:ascii="Times New Roman" w:eastAsia="Times New Roman" w:hAnsi="Times New Roman" w:cs="Times New Roman"/>
+          <w:sz w:val="28"/>
+          <w:szCs w:val="28"/>
+        </w:rPr>
+      </w:pPr>
+      <w:r>
+        <w:rPr>
+          <w:rFonts w:ascii="Times New Roman" w:eastAsia="Times New Roman" w:hAnsi="Times New Roman" w:cs="Times New Roman"/>
+          <w:sz w:val="28"/>
+          <w:szCs w:val="28"/>
+        </w:rPr>
+        <w:t>Рис 12</w:t>
+      </w:r>
+      <w:r>
+        <w:rPr>
+          <w:rFonts w:ascii="Times New Roman" w:eastAsia="Times New Roman" w:hAnsi="Times New Roman" w:cs="Times New Roman"/>
+          <w:sz w:val="28"/>
+          <w:szCs w:val="28"/>
+        </w:rPr>
+        <w:t xml:space="preserve"> шаблон</w:t>
+      </w:r>
+    </w:p>
+    <w:p>
+      <w:pPr>
+        <w:spacing w:after="0" w:line="360" w:lineRule="auto"/>
+        <w:rPr>
+          <w:rFonts w:ascii="Times New Roman" w:eastAsia="Times New Roman" w:hAnsi="Times New Roman" w:cs="Times New Roman"/>
+          <w:sz w:val="28"/>
+          <w:szCs w:val="28"/>
+        </w:rPr>
+      </w:pPr>
+      <w:r>
+        <w:rPr>
+          <w:rFonts w:ascii="Times New Roman" w:eastAsia="Times New Roman" w:hAnsi="Times New Roman" w:cs="Times New Roman"/>
+          <w:sz w:val="28"/>
+          <w:szCs w:val="28"/>
+        </w:rPr>
+        <w:t xml:space="preserve">Дальше подключаем свой файл </w:t>
+      </w:r>
+      <w:r>
+        <w:rPr>
+          <w:rFonts w:ascii="Times New Roman" w:eastAsia="Times New Roman" w:hAnsi="Times New Roman" w:cs="Times New Roman"/>
+          <w:sz w:val="28"/>
+          <w:szCs w:val="28"/>
+          <w:lang w:val="en-US"/>
+        </w:rPr>
+        <w:t>CSS</w:t>
+      </w:r>
+      <w:r>
+        <w:rPr>
+          <w:rFonts w:ascii="Times New Roman" w:eastAsia="Times New Roman" w:hAnsi="Times New Roman" w:cs="Times New Roman"/>
+          <w:sz w:val="28"/>
+          <w:szCs w:val="28"/>
+        </w:rPr>
+        <w:t xml:space="preserve"> расширений. Ставим язык сайта</w:t>
+      </w:r>
+      <w:r>
+        <w:rPr>
+          <w:rFonts w:ascii="Times New Roman" w:eastAsia="Times New Roman" w:hAnsi="Times New Roman" w:cs="Times New Roman"/>
+          <w:sz w:val="28"/>
+          <w:szCs w:val="28"/>
+        </w:rPr>
+        <w:t xml:space="preserve"> «</w:t>
+      </w:r>
+      <w:r>
+        <w:rPr>
+          <w:rFonts w:ascii="Times New Roman" w:eastAsia="Times New Roman" w:hAnsi="Times New Roman" w:cs="Times New Roman"/>
+          <w:sz w:val="28"/>
+          <w:szCs w:val="28"/>
+          <w:lang w:val="en-US"/>
+        </w:rPr>
+        <w:t>ru</w:t>
+      </w:r>
+      <w:r>
+        <w:rPr>
+          <w:rFonts w:ascii="Times New Roman" w:eastAsia="Times New Roman" w:hAnsi="Times New Roman" w:cs="Times New Roman"/>
+          <w:sz w:val="28"/>
+          <w:szCs w:val="28"/>
+        </w:rPr>
+        <w:t>»</w:t>
+      </w:r>
+      <w:r>
+        <w:rPr>
+          <w:rFonts w:ascii="Times New Roman" w:eastAsia="Times New Roman" w:hAnsi="Times New Roman" w:cs="Times New Roman"/>
+          <w:sz w:val="28"/>
+          <w:szCs w:val="28"/>
+        </w:rPr>
+        <w:t xml:space="preserve">. Автоматически к нашему сайту подключены библиотеки стилей </w:t>
+      </w:r>
+      <w:r>
+        <w:rPr>
+          <w:rFonts w:ascii="Times New Roman" w:eastAsia="Times New Roman" w:hAnsi="Times New Roman" w:cs="Times New Roman"/>
+          <w:sz w:val="28"/>
+          <w:szCs w:val="28"/>
+          <w:lang w:val="en-US"/>
+        </w:rPr>
+        <w:t>Bootstrap</w:t>
+      </w:r>
+      <w:r>
+        <w:rPr>
+          <w:rFonts w:ascii="Times New Roman" w:eastAsia="Times New Roman" w:hAnsi="Times New Roman" w:cs="Times New Roman"/>
+          <w:sz w:val="28"/>
+          <w:szCs w:val="28"/>
+        </w:rPr>
+        <w:t xml:space="preserve">, </w:t>
+      </w:r>
+      <w:r>
+        <w:rPr>
+          <w:rFonts w:ascii="Times New Roman" w:eastAsia="Times New Roman" w:hAnsi="Times New Roman" w:cs="Times New Roman"/>
+          <w:sz w:val="28"/>
+          <w:szCs w:val="28"/>
+          <w:lang w:val="en-US"/>
+        </w:rPr>
+        <w:t>JS</w:t>
+      </w:r>
+      <w:r>
+        <w:rPr>
+          <w:rFonts w:ascii="Times New Roman" w:eastAsia="Times New Roman" w:hAnsi="Times New Roman" w:cs="Times New Roman"/>
+          <w:sz w:val="28"/>
+          <w:szCs w:val="28"/>
+        </w:rPr>
+        <w:t>.</w:t>
+      </w:r>
+    </w:p>
+    <w:p>
+      <w:pPr>
+        <w:spacing w:after="0" w:line="360" w:lineRule="auto"/>
+        <w:rPr>
+          <w:rFonts w:ascii="Times New Roman" w:eastAsia="Times New Roman" w:hAnsi="Times New Roman" w:cs="Times New Roman"/>
+          <w:sz w:val="28"/>
+          <w:szCs w:val="28"/>
+        </w:rPr>
+      </w:pPr>
+      <w:r>
+        <w:rPr>
+          <w:rFonts w:ascii="Times New Roman" w:eastAsia="Times New Roman" w:hAnsi="Times New Roman" w:cs="Times New Roman"/>
+          <w:noProof/>
+          <w:sz w:val="28"/>
+          <w:szCs w:val="28"/>
+        </w:rPr>
+        <w:drawing>
+          <wp:inline distT="0" distB="0" distL="0" distR="0" wp14:anchorId="40442D83" wp14:editId="1292E24B">
+            <wp:extent cx="4146308" cy="3238500"/>
+            <wp:effectExtent l="19050" t="0" r="6592" b="0"/>
+            <wp:docPr id="7" name="Рисунок 6" descr="2.JPG"/>
+            <wp:cNvGraphicFramePr>
+              <a:graphicFrameLocks xmlns:a="http://schemas.openxmlformats.org/drawingml/2006/main" noChangeAspect="1"/>
+            </wp:cNvGraphicFramePr>
+            <a:graphic xmlns:a="http://schemas.openxmlformats.org/drawingml/2006/main">
+              <a:graphicData uri="http://schemas.openxmlformats.org/drawingml/2006/picture">
+                <pic:pic xmlns:pic="http://schemas.openxmlformats.org/drawingml/2006/picture">
+                  <pic:nvPicPr>
+                    <pic:cNvPr id="0" name="2.JPG"/>
+                    <pic:cNvPicPr/>
+                  </pic:nvPicPr>
+                  <pic:blipFill>
+                    <a:blip r:embed="rId22" cstate="print"/>
+                    <a:stretch>
+                      <a:fillRect/>
+                    </a:stretch>
+                  </pic:blipFill>
+                  <pic:spPr>
+                    <a:xfrm>
+                      <a:off x="0" y="0"/>
+                      <a:ext cx="4146876" cy="3238943"/>
+                    </a:xfrm>
+                    <a:prstGeom prst="rect">
+                      <a:avLst/>
+                    </a:prstGeom>
+                  </pic:spPr>
+                </pic:pic>
+              </a:graphicData>
+            </a:graphic>
+          </wp:inline>
+        </w:drawing>
+      </w:r>
+    </w:p>
+    <w:p>
+      <w:pPr>
+        <w:spacing w:after="0" w:line="360" w:lineRule="auto"/>
+        <w:jc w:val="center"/>
+        <w:rPr>
+          <w:rFonts w:ascii="Times New Roman" w:eastAsia="Times New Roman" w:hAnsi="Times New Roman" w:cs="Times New Roman"/>
+          <w:sz w:val="28"/>
+          <w:szCs w:val="28"/>
+        </w:rPr>
+      </w:pPr>
+      <w:r>
+        <w:rPr>
+          <w:rFonts w:ascii="Times New Roman" w:eastAsia="Times New Roman" w:hAnsi="Times New Roman" w:cs="Times New Roman"/>
+          <w:sz w:val="28"/>
+          <w:szCs w:val="28"/>
+        </w:rPr>
+        <w:t>Рис 13</w:t>
+      </w:r>
+      <w:r>
+        <w:rPr>
+          <w:rFonts w:ascii="Times New Roman" w:eastAsia="Times New Roman" w:hAnsi="Times New Roman" w:cs="Times New Roman"/>
+          <w:sz w:val="28"/>
+          <w:szCs w:val="28"/>
+        </w:rPr>
+        <w:t xml:space="preserve"> подключаем стили</w:t>
+      </w:r>
+    </w:p>
+    <w:p>
+      <w:pPr>
+        <w:spacing w:after="0" w:line="360" w:lineRule="auto"/>
+        <w:rPr>
+          <w:rFonts w:ascii="Times New Roman" w:eastAsia="Times New Roman" w:hAnsi="Times New Roman" w:cs="Times New Roman"/>
+          <w:sz w:val="28"/>
+          <w:szCs w:val="28"/>
+        </w:rPr>
+      </w:pPr>
+    </w:p>
+    <w:p>
+      <w:pPr>
+        <w:spacing w:after="0" w:line="360" w:lineRule="auto"/>
+        <w:rPr>
+          <w:rFonts w:ascii="Times New Roman" w:eastAsia="Times New Roman" w:hAnsi="Times New Roman" w:cs="Times New Roman"/>
+          <w:sz w:val="28"/>
+          <w:szCs w:val="28"/>
+        </w:rPr>
+      </w:pPr>
+      <w:r>
+        <w:rPr>
+          <w:rFonts w:ascii="Times New Roman" w:eastAsia="Times New Roman" w:hAnsi="Times New Roman" w:cs="Times New Roman"/>
+          <w:noProof/>
+          <w:sz w:val="28"/>
+          <w:szCs w:val="28"/>
+        </w:rPr>
+        <w:lastRenderedPageBreak/>
+        <w:drawing>
+          <wp:inline distT="0" distB="0" distL="0" distR="0" wp14:anchorId="280019B6" wp14:editId="26E71304">
+            <wp:extent cx="4172706" cy="2686050"/>
+            <wp:effectExtent l="19050" t="0" r="0" b="0"/>
+            <wp:docPr id="13" name="Рисунок 12" descr="3.JPG"/>
+            <wp:cNvGraphicFramePr>
+              <a:graphicFrameLocks xmlns:a="http://schemas.openxmlformats.org/drawingml/2006/main" noChangeAspect="1"/>
+            </wp:cNvGraphicFramePr>
+            <a:graphic xmlns:a="http://schemas.openxmlformats.org/drawingml/2006/main">
+              <a:graphicData uri="http://schemas.openxmlformats.org/drawingml/2006/picture">
+                <pic:pic xmlns:pic="http://schemas.openxmlformats.org/drawingml/2006/picture">
+                  <pic:nvPicPr>
+                    <pic:cNvPr id="0" name="3.JPG"/>
+                    <pic:cNvPicPr/>
+                  </pic:nvPicPr>
+                  <pic:blipFill>
+                    <a:blip r:embed="rId23" cstate="print"/>
+                    <a:stretch>
+                      <a:fillRect/>
+                    </a:stretch>
+                  </pic:blipFill>
+                  <pic:spPr>
+                    <a:xfrm>
+                      <a:off x="0" y="0"/>
+                      <a:ext cx="4189019" cy="2696551"/>
+                    </a:xfrm>
+                    <a:prstGeom prst="rect">
+                      <a:avLst/>
+                    </a:prstGeom>
+                  </pic:spPr>
+                </pic:pic>
+              </a:graphicData>
+            </a:graphic>
+          </wp:inline>
+        </w:drawing>
+      </w:r>
+    </w:p>
+    <w:p>
+      <w:pPr>
+        <w:spacing w:after="0" w:line="360" w:lineRule="auto"/>
+        <w:jc w:val="center"/>
+        <w:rPr>
+          <w:rFonts w:ascii="Times New Roman" w:eastAsia="Times New Roman" w:hAnsi="Times New Roman" w:cs="Times New Roman"/>
+          <w:sz w:val="28"/>
+          <w:szCs w:val="28"/>
+        </w:rPr>
+      </w:pPr>
+      <w:r>
+        <w:rPr>
+          <w:rFonts w:ascii="Times New Roman" w:eastAsia="Times New Roman" w:hAnsi="Times New Roman" w:cs="Times New Roman"/>
+          <w:sz w:val="28"/>
+          <w:szCs w:val="28"/>
+        </w:rPr>
+        <w:t>Рис 14</w:t>
+      </w:r>
+      <w:r>
+        <w:rPr>
+          <w:rFonts w:ascii="Times New Roman" w:eastAsia="Times New Roman" w:hAnsi="Times New Roman" w:cs="Times New Roman"/>
+          <w:sz w:val="28"/>
+          <w:szCs w:val="28"/>
+        </w:rPr>
+        <w:t xml:space="preserve"> </w:t>
+      </w:r>
+      <w:r>
+        <w:rPr>
+          <w:rFonts w:ascii="Times New Roman" w:eastAsia="Times New Roman" w:hAnsi="Times New Roman" w:cs="Times New Roman"/>
+          <w:sz w:val="28"/>
+          <w:szCs w:val="28"/>
+        </w:rPr>
+        <w:t>Шапка сайта</w:t>
+      </w:r>
+    </w:p>
+    <w:p>
+      <w:pPr>
+        <w:spacing w:after="0" w:line="360" w:lineRule="auto"/>
+        <w:jc w:val="center"/>
+        <w:rPr>
+          <w:rFonts w:ascii="Times New Roman" w:eastAsia="Times New Roman" w:hAnsi="Times New Roman" w:cs="Times New Roman"/>
+          <w:sz w:val="28"/>
+          <w:szCs w:val="28"/>
+        </w:rPr>
+      </w:pPr>
+      <w:r>
+        <w:rPr>
+          <w:rFonts w:ascii="Times New Roman" w:eastAsia="Times New Roman" w:hAnsi="Times New Roman" w:cs="Times New Roman"/>
+          <w:sz w:val="28"/>
+          <w:szCs w:val="28"/>
+        </w:rPr>
+        <w:t>Здесь мы создаем главное меню сайта. Разбиваем его на колонки. Делаем кликабельными разделы меню, плавный переход на разделы, ссылки на них.</w:t>
+      </w:r>
+    </w:p>
+    <w:p>
+      <w:pPr>
+        <w:spacing w:after="0" w:line="360" w:lineRule="auto"/>
+        <w:jc w:val="both"/>
+        <w:rPr>
+          <w:rFonts w:ascii="Times New Roman" w:eastAsia="Times New Roman" w:hAnsi="Times New Roman" w:cs="Times New Roman"/>
+          <w:sz w:val="28"/>
+          <w:szCs w:val="28"/>
+        </w:rPr>
+      </w:pPr>
+      <w:r>
+        <w:rPr>
+          <w:rFonts w:ascii="Times New Roman" w:eastAsia="Times New Roman" w:hAnsi="Times New Roman" w:cs="Times New Roman"/>
+          <w:noProof/>
+          <w:sz w:val="28"/>
+          <w:szCs w:val="28"/>
+        </w:rPr>
+        <w:drawing>
+          <wp:inline distT="0" distB="0" distL="0" distR="0" wp14:anchorId="09D14744" wp14:editId="3CA7A1C4">
+            <wp:extent cx="3886200" cy="3263806"/>
+            <wp:effectExtent l="19050" t="0" r="0" b="0"/>
+            <wp:docPr id="16" name="Рисунок 15" descr="4.JPG"/>
+            <wp:cNvGraphicFramePr>
+              <a:graphicFrameLocks xmlns:a="http://schemas.openxmlformats.org/drawingml/2006/main" noChangeAspect="1"/>
+            </wp:cNvGraphicFramePr>
+            <a:graphic xmlns:a="http://schemas.openxmlformats.org/drawingml/2006/main">
+              <a:graphicData uri="http://schemas.openxmlformats.org/drawingml/2006/picture">
+                <pic:pic xmlns:pic="http://schemas.openxmlformats.org/drawingml/2006/picture">
+                  <pic:nvPicPr>
+                    <pic:cNvPr id="0" name="4.JPG"/>
+                    <pic:cNvPicPr/>
+                  </pic:nvPicPr>
+                  <pic:blipFill>
+                    <a:blip r:embed="rId24" cstate="print"/>
+                    <a:stretch>
+                      <a:fillRect/>
+                    </a:stretch>
+                  </pic:blipFill>
+                  <pic:spPr>
+                    <a:xfrm>
+                      <a:off x="0" y="0"/>
+                      <a:ext cx="3889744" cy="3266783"/>
+                    </a:xfrm>
+                    <a:prstGeom prst="rect">
+                      <a:avLst/>
+                    </a:prstGeom>
+                  </pic:spPr>
+                </pic:pic>
+              </a:graphicData>
+            </a:graphic>
+          </wp:inline>
+        </w:drawing>
+      </w:r>
+    </w:p>
+    <w:p>
+      <w:pPr>
+        <w:spacing w:after="0" w:line="360" w:lineRule="auto"/>
+        <w:jc w:val="center"/>
+        <w:rPr>
+          <w:rFonts w:ascii="Times New Roman" w:eastAsia="Times New Roman" w:hAnsi="Times New Roman" w:cs="Times New Roman"/>
+          <w:sz w:val="28"/>
+          <w:szCs w:val="28"/>
+        </w:rPr>
+      </w:pPr>
+      <w:r>
+        <w:rPr>
+          <w:rFonts w:ascii="Times New Roman" w:eastAsia="Times New Roman" w:hAnsi="Times New Roman" w:cs="Times New Roman"/>
+          <w:sz w:val="28"/>
+          <w:szCs w:val="28"/>
+        </w:rPr>
+        <w:t>Рис 15</w:t>
+      </w:r>
+      <w:r>
+        <w:rPr>
+          <w:rFonts w:ascii="Times New Roman" w:eastAsia="Times New Roman" w:hAnsi="Times New Roman" w:cs="Times New Roman"/>
+          <w:sz w:val="28"/>
+          <w:szCs w:val="28"/>
+        </w:rPr>
+        <w:t xml:space="preserve"> история</w:t>
+      </w:r>
+    </w:p>
+    <w:p>
+      <w:pPr>
+        <w:spacing w:after="0" w:line="360" w:lineRule="auto"/>
+        <w:rPr>
+          <w:rFonts w:ascii="Times New Roman" w:eastAsia="Times New Roman" w:hAnsi="Times New Roman" w:cs="Times New Roman"/>
+          <w:sz w:val="28"/>
+          <w:szCs w:val="28"/>
+        </w:rPr>
+      </w:pPr>
+      <w:r>
+        <w:rPr>
+          <w:rFonts w:ascii="Times New Roman" w:eastAsia="Times New Roman" w:hAnsi="Times New Roman" w:cs="Times New Roman"/>
+          <w:sz w:val="28"/>
+          <w:szCs w:val="28"/>
+        </w:rPr>
+        <w:t>Пункт меню история. Представляет собой контейнер.</w:t>
+      </w:r>
+    </w:p>
+    <w:p>
+      <w:pPr>
+        <w:spacing w:after="0" w:line="360" w:lineRule="auto"/>
+        <w:jc w:val="both"/>
+        <w:rPr>
+          <w:rFonts w:ascii="Times New Roman" w:eastAsia="Times New Roman" w:hAnsi="Times New Roman" w:cs="Times New Roman"/>
+          <w:sz w:val="28"/>
+          <w:szCs w:val="28"/>
+        </w:rPr>
+      </w:pPr>
+      <w:r>
+        <w:rPr>
+          <w:rFonts w:ascii="Times New Roman" w:eastAsia="Times New Roman" w:hAnsi="Times New Roman" w:cs="Times New Roman"/>
+          <w:noProof/>
+          <w:sz w:val="28"/>
+          <w:szCs w:val="28"/>
+        </w:rPr>
+        <w:lastRenderedPageBreak/>
+        <w:drawing>
+          <wp:inline distT="0" distB="0" distL="0" distR="0" wp14:anchorId="05F5C089" wp14:editId="3FE80390">
+            <wp:extent cx="3886200" cy="3785244"/>
+            <wp:effectExtent l="19050" t="0" r="0" b="0"/>
+            <wp:docPr id="17" name="Рисунок 16" descr="5.JPG"/>
+            <wp:cNvGraphicFramePr>
+              <a:graphicFrameLocks xmlns:a="http://schemas.openxmlformats.org/drawingml/2006/main" noChangeAspect="1"/>
+            </wp:cNvGraphicFramePr>
+            <a:graphic xmlns:a="http://schemas.openxmlformats.org/drawingml/2006/main">
+              <a:graphicData uri="http://schemas.openxmlformats.org/drawingml/2006/picture">
+                <pic:pic xmlns:pic="http://schemas.openxmlformats.org/drawingml/2006/picture">
+                  <pic:nvPicPr>
+                    <pic:cNvPr id="0" name="5.JPG"/>
+                    <pic:cNvPicPr/>
+                  </pic:nvPicPr>
+                  <pic:blipFill>
+                    <a:blip r:embed="rId25" cstate="print"/>
+                    <a:stretch>
+                      <a:fillRect/>
+                    </a:stretch>
+                  </pic:blipFill>
+                  <pic:spPr>
+                    <a:xfrm>
+                      <a:off x="0" y="0"/>
+                      <a:ext cx="3890397" cy="3789332"/>
+                    </a:xfrm>
+                    <a:prstGeom prst="rect">
+                      <a:avLst/>
+                    </a:prstGeom>
+                  </pic:spPr>
+                </pic:pic>
+              </a:graphicData>
+            </a:graphic>
+          </wp:inline>
+        </w:drawing>
+      </w:r>
+    </w:p>
+    <w:p>
+      <w:pPr>
+        <w:spacing w:after="0" w:line="360" w:lineRule="auto"/>
+        <w:jc w:val="center"/>
+        <w:rPr>
+          <w:rFonts w:ascii="Times New Roman" w:eastAsia="Times New Roman" w:hAnsi="Times New Roman" w:cs="Times New Roman"/>
+          <w:sz w:val="28"/>
+          <w:szCs w:val="28"/>
+        </w:rPr>
+      </w:pPr>
+      <w:r>
+        <w:rPr>
+          <w:rFonts w:ascii="Times New Roman" w:eastAsia="Times New Roman" w:hAnsi="Times New Roman" w:cs="Times New Roman"/>
+          <w:sz w:val="28"/>
+          <w:szCs w:val="28"/>
+        </w:rPr>
+        <w:t>Рис 16</w:t>
+      </w:r>
+      <w:r>
+        <w:rPr>
+          <w:rFonts w:ascii="Times New Roman" w:eastAsia="Times New Roman" w:hAnsi="Times New Roman" w:cs="Times New Roman"/>
+          <w:sz w:val="28"/>
+          <w:szCs w:val="28"/>
+        </w:rPr>
+        <w:t xml:space="preserve"> Моноскристалл</w:t>
+      </w:r>
+    </w:p>
+    <w:p>
+      <w:pPr>
+        <w:spacing w:after="0" w:line="360" w:lineRule="auto"/>
+        <w:rPr>
+          <w:rFonts w:ascii="Times New Roman" w:eastAsia="Times New Roman" w:hAnsi="Times New Roman" w:cs="Times New Roman"/>
+          <w:sz w:val="28"/>
+          <w:szCs w:val="28"/>
+        </w:rPr>
+      </w:pPr>
+      <w:r>
+        <w:rPr>
+          <w:rFonts w:ascii="Times New Roman" w:eastAsia="Times New Roman" w:hAnsi="Times New Roman" w:cs="Times New Roman"/>
+          <w:sz w:val="28"/>
+          <w:szCs w:val="28"/>
+        </w:rPr>
+        <w:t>Развитие, кпд, характеристики монокристаллических фотоэлементов</w:t>
+      </w:r>
+    </w:p>
+    <w:p>
+      <w:pPr>
+        <w:spacing w:after="0" w:line="360" w:lineRule="auto"/>
+        <w:rPr>
+          <w:rFonts w:ascii="Times New Roman" w:eastAsia="Times New Roman" w:hAnsi="Times New Roman" w:cs="Times New Roman"/>
+          <w:sz w:val="28"/>
+          <w:szCs w:val="28"/>
+        </w:rPr>
+      </w:pPr>
+      <w:r>
+        <w:rPr>
+          <w:rFonts w:ascii="Times New Roman" w:eastAsia="Times New Roman" w:hAnsi="Times New Roman" w:cs="Times New Roman"/>
+          <w:noProof/>
+          <w:sz w:val="28"/>
+          <w:szCs w:val="28"/>
+        </w:rPr>
+        <w:drawing>
+          <wp:inline distT="0" distB="0" distL="0" distR="0" wp14:anchorId="42DD8334" wp14:editId="46FF3E34">
+            <wp:extent cx="4032909" cy="3914775"/>
+            <wp:effectExtent l="19050" t="0" r="5691" b="0"/>
+            <wp:docPr id="19" name="Рисунок 18" descr="6.JPG"/>
+            <wp:cNvGraphicFramePr>
+              <a:graphicFrameLocks xmlns:a="http://schemas.openxmlformats.org/drawingml/2006/main" noChangeAspect="1"/>
+            </wp:cNvGraphicFramePr>
+            <a:graphic xmlns:a="http://schemas.openxmlformats.org/drawingml/2006/main">
+              <a:graphicData uri="http://schemas.openxmlformats.org/drawingml/2006/picture">
+                <pic:pic xmlns:pic="http://schemas.openxmlformats.org/drawingml/2006/picture">
+                  <pic:nvPicPr>
+                    <pic:cNvPr id="0" name="6.JPG"/>
+                    <pic:cNvPicPr/>
+                  </pic:nvPicPr>
+                  <pic:blipFill>
+                    <a:blip r:embed="rId26" cstate="print"/>
+                    <a:stretch>
+                      <a:fillRect/>
+                    </a:stretch>
+                  </pic:blipFill>
+                  <pic:spPr>
+                    <a:xfrm>
+                      <a:off x="0" y="0"/>
+                      <a:ext cx="4035131" cy="3916932"/>
+                    </a:xfrm>
+                    <a:prstGeom prst="rect">
+                      <a:avLst/>
+                    </a:prstGeom>
+                  </pic:spPr>
+                </pic:pic>
+              </a:graphicData>
+            </a:graphic>
+          </wp:inline>
+        </w:drawing>
+      </w:r>
+    </w:p>
+    <w:p>
+      <w:pPr>
+        <w:spacing w:after="0" w:line="360" w:lineRule="auto"/>
+        <w:jc w:val="center"/>
+        <w:rPr>
+          <w:rFonts w:ascii="Times New Roman" w:eastAsia="Times New Roman" w:hAnsi="Times New Roman" w:cs="Times New Roman"/>
+          <w:sz w:val="28"/>
+          <w:szCs w:val="28"/>
+        </w:rPr>
+      </w:pPr>
+      <w:r>
+        <w:rPr>
+          <w:rFonts w:ascii="Times New Roman" w:eastAsia="Times New Roman" w:hAnsi="Times New Roman" w:cs="Times New Roman"/>
+          <w:sz w:val="28"/>
+          <w:szCs w:val="28"/>
+        </w:rPr>
+        <w:t>Рис 17</w:t>
+      </w:r>
+      <w:r>
+        <w:rPr>
+          <w:rFonts w:ascii="Times New Roman" w:eastAsia="Times New Roman" w:hAnsi="Times New Roman" w:cs="Times New Roman"/>
+          <w:sz w:val="28"/>
+          <w:szCs w:val="28"/>
+        </w:rPr>
+        <w:t xml:space="preserve"> поликристалл</w:t>
+      </w:r>
+    </w:p>
+    <w:p>
+      <w:pPr>
+        <w:spacing w:after="0" w:line="360" w:lineRule="auto"/>
+        <w:rPr>
+          <w:rFonts w:ascii="Times New Roman" w:eastAsia="Times New Roman" w:hAnsi="Times New Roman" w:cs="Times New Roman"/>
+          <w:sz w:val="28"/>
+          <w:szCs w:val="28"/>
+        </w:rPr>
+      </w:pPr>
+      <w:r>
+        <w:rPr>
+          <w:rFonts w:ascii="Times New Roman" w:eastAsia="Times New Roman" w:hAnsi="Times New Roman" w:cs="Times New Roman"/>
+          <w:sz w:val="28"/>
+          <w:szCs w:val="28"/>
+        </w:rPr>
+        <w:t>Поликристаллические фотоэлементы</w:t>
+      </w:r>
+    </w:p>
+    <w:p>
+      <w:pPr>
+        <w:spacing w:after="0" w:line="360" w:lineRule="auto"/>
+        <w:rPr>
+          <w:rFonts w:ascii="Times New Roman" w:eastAsia="Times New Roman" w:hAnsi="Times New Roman" w:cs="Times New Roman"/>
+          <w:sz w:val="28"/>
+          <w:szCs w:val="28"/>
+        </w:rPr>
+      </w:pPr>
+      <w:r>
+        <w:rPr>
+          <w:rFonts w:ascii="Times New Roman" w:eastAsia="Times New Roman" w:hAnsi="Times New Roman" w:cs="Times New Roman"/>
+          <w:noProof/>
+          <w:sz w:val="28"/>
+          <w:szCs w:val="28"/>
+        </w:rPr>
+        <w:lastRenderedPageBreak/>
+        <w:drawing>
+          <wp:inline distT="0" distB="0" distL="0" distR="0" wp14:anchorId="49022256" wp14:editId="71EC2816">
+            <wp:extent cx="4024107" cy="3924300"/>
+            <wp:effectExtent l="19050" t="0" r="0" b="0"/>
+            <wp:docPr id="22" name="Рисунок 21" descr="7.JPG"/>
+            <wp:cNvGraphicFramePr>
+              <a:graphicFrameLocks xmlns:a="http://schemas.openxmlformats.org/drawingml/2006/main" noChangeAspect="1"/>
+            </wp:cNvGraphicFramePr>
+            <a:graphic xmlns:a="http://schemas.openxmlformats.org/drawingml/2006/main">
+              <a:graphicData uri="http://schemas.openxmlformats.org/drawingml/2006/picture">
+                <pic:pic xmlns:pic="http://schemas.openxmlformats.org/drawingml/2006/picture">
+                  <pic:nvPicPr>
+                    <pic:cNvPr id="0" name="7.JPG"/>
+                    <pic:cNvPicPr/>
+                  </pic:nvPicPr>
+                  <pic:blipFill>
+                    <a:blip r:embed="rId27" cstate="print"/>
+                    <a:stretch>
+                      <a:fillRect/>
+                    </a:stretch>
+                  </pic:blipFill>
+                  <pic:spPr>
+                    <a:xfrm>
+                      <a:off x="0" y="0"/>
+                      <a:ext cx="4024989" cy="3925160"/>
+                    </a:xfrm>
+                    <a:prstGeom prst="rect">
+                      <a:avLst/>
+                    </a:prstGeom>
+                  </pic:spPr>
+                </pic:pic>
+              </a:graphicData>
+            </a:graphic>
+          </wp:inline>
+        </w:drawing>
+      </w:r>
+    </w:p>
+    <w:p>
+      <w:pPr>
+        <w:spacing w:after="0" w:line="360" w:lineRule="auto"/>
+        <w:jc w:val="center"/>
+        <w:rPr>
+          <w:rFonts w:ascii="Times New Roman" w:eastAsia="Times New Roman" w:hAnsi="Times New Roman" w:cs="Times New Roman"/>
+          <w:sz w:val="28"/>
+          <w:szCs w:val="28"/>
+        </w:rPr>
+      </w:pPr>
+      <w:r>
+        <w:rPr>
+          <w:rFonts w:ascii="Times New Roman" w:eastAsia="Times New Roman" w:hAnsi="Times New Roman" w:cs="Times New Roman"/>
+          <w:sz w:val="28"/>
+          <w:szCs w:val="28"/>
+        </w:rPr>
+        <w:t>Рис 18</w:t>
+      </w:r>
+      <w:r>
+        <w:rPr>
+          <w:rFonts w:ascii="Times New Roman" w:eastAsia="Times New Roman" w:hAnsi="Times New Roman" w:cs="Times New Roman"/>
+          <w:sz w:val="28"/>
+          <w:szCs w:val="28"/>
+        </w:rPr>
+        <w:t xml:space="preserve"> калькулятор</w:t>
+      </w:r>
+    </w:p>
+    <w:p>
+      <w:pPr>
+        <w:spacing w:after="0" w:line="360" w:lineRule="auto"/>
+        <w:rPr>
+          <w:rFonts w:ascii="Times New Roman" w:eastAsia="Times New Roman" w:hAnsi="Times New Roman" w:cs="Times New Roman"/>
+          <w:sz w:val="28"/>
+          <w:szCs w:val="28"/>
+        </w:rPr>
+      </w:pPr>
+      <w:r>
+        <w:rPr>
+          <w:rFonts w:ascii="Times New Roman" w:eastAsia="Times New Roman" w:hAnsi="Times New Roman" w:cs="Times New Roman"/>
+          <w:sz w:val="28"/>
+          <w:szCs w:val="28"/>
+        </w:rPr>
+        <w:t>На фото здесь и ниже  представлен фрагмент калькулятора. Расчет, форма.</w:t>
+      </w:r>
+    </w:p>
+    <w:p>
+      <w:pPr>
+        <w:spacing w:after="0" w:line="360" w:lineRule="auto"/>
+        <w:rPr>
+          <w:rFonts w:ascii="Times New Roman" w:eastAsia="Times New Roman" w:hAnsi="Times New Roman" w:cs="Times New Roman"/>
+          <w:sz w:val="28"/>
+          <w:szCs w:val="28"/>
+        </w:rPr>
+      </w:pPr>
+      <w:r>
+        <w:rPr>
+          <w:rFonts w:ascii="Times New Roman" w:eastAsia="Times New Roman" w:hAnsi="Times New Roman" w:cs="Times New Roman"/>
+          <w:noProof/>
+          <w:sz w:val="28"/>
+          <w:szCs w:val="28"/>
+        </w:rPr>
+        <w:drawing>
+          <wp:inline distT="0" distB="0" distL="0" distR="0" wp14:anchorId="0BCAD4F3" wp14:editId="7F58129D">
+            <wp:extent cx="3876675" cy="3771822"/>
+            <wp:effectExtent l="19050" t="0" r="9525" b="0"/>
+            <wp:docPr id="23" name="Рисунок 22" descr="8.JPG"/>
+            <wp:cNvGraphicFramePr>
+              <a:graphicFrameLocks xmlns:a="http://schemas.openxmlformats.org/drawingml/2006/main" noChangeAspect="1"/>
+            </wp:cNvGraphicFramePr>
+            <a:graphic xmlns:a="http://schemas.openxmlformats.org/drawingml/2006/main">
+              <a:graphicData uri="http://schemas.openxmlformats.org/drawingml/2006/picture">
+                <pic:pic xmlns:pic="http://schemas.openxmlformats.org/drawingml/2006/picture">
+                  <pic:nvPicPr>
+                    <pic:cNvPr id="0" name="8.JPG"/>
+                    <pic:cNvPicPr/>
+                  </pic:nvPicPr>
+                  <pic:blipFill>
+                    <a:blip r:embed="rId28" cstate="print"/>
+                    <a:stretch>
+                      <a:fillRect/>
+                    </a:stretch>
+                  </pic:blipFill>
+                  <pic:spPr>
+                    <a:xfrm>
+                      <a:off x="0" y="0"/>
+                      <a:ext cx="3876675" cy="3771822"/>
+                    </a:xfrm>
+                    <a:prstGeom prst="rect">
+                      <a:avLst/>
+                    </a:prstGeom>
+                  </pic:spPr>
+                </pic:pic>
+              </a:graphicData>
+            </a:graphic>
+          </wp:inline>
+        </w:drawing>
+      </w:r>
+    </w:p>
+    <w:p>
+      <w:pPr>
+        <w:spacing w:after="0" w:line="360" w:lineRule="auto"/>
+        <w:jc w:val="center"/>
+        <w:rPr>
+          <w:rFonts w:ascii="Times New Roman" w:eastAsia="Times New Roman" w:hAnsi="Times New Roman" w:cs="Times New Roman"/>
+          <w:sz w:val="28"/>
+          <w:szCs w:val="28"/>
+        </w:rPr>
+      </w:pPr>
+      <w:r>
+        <w:rPr>
+          <w:rFonts w:ascii="Times New Roman" w:eastAsia="Times New Roman" w:hAnsi="Times New Roman" w:cs="Times New Roman"/>
+          <w:sz w:val="28"/>
+          <w:szCs w:val="28"/>
+        </w:rPr>
+        <w:t>Рис 19</w:t>
+      </w:r>
+      <w:r>
+        <w:rPr>
+          <w:rFonts w:ascii="Times New Roman" w:eastAsia="Times New Roman" w:hAnsi="Times New Roman" w:cs="Times New Roman"/>
+          <w:sz w:val="28"/>
+          <w:szCs w:val="28"/>
+        </w:rPr>
+        <w:t xml:space="preserve"> калькулятор</w:t>
+      </w:r>
+    </w:p>
+    <w:p>
+      <w:pPr>
+        <w:spacing w:after="0" w:line="360" w:lineRule="auto"/>
+        <w:rPr>
+          <w:rFonts w:ascii="Times New Roman" w:eastAsia="Times New Roman" w:hAnsi="Times New Roman" w:cs="Times New Roman"/>
+          <w:sz w:val="28"/>
+          <w:szCs w:val="28"/>
+        </w:rPr>
+      </w:pPr>
+    </w:p>
+    <w:p>
+      <w:pPr>
+        <w:spacing w:after="0" w:line="360" w:lineRule="auto"/>
+        <w:rPr>
+          <w:rFonts w:ascii="Times New Roman" w:eastAsia="Times New Roman" w:hAnsi="Times New Roman" w:cs="Times New Roman"/>
+          <w:sz w:val="28"/>
+          <w:szCs w:val="28"/>
+        </w:rPr>
+      </w:pPr>
+      <w:r>
+        <w:rPr>
+          <w:rFonts w:ascii="Times New Roman" w:eastAsia="Times New Roman" w:hAnsi="Times New Roman" w:cs="Times New Roman"/>
+          <w:noProof/>
+          <w:sz w:val="28"/>
+          <w:szCs w:val="28"/>
+        </w:rPr>
+        <w:lastRenderedPageBreak/>
+        <w:drawing>
+          <wp:inline distT="0" distB="0" distL="0" distR="0" wp14:anchorId="70CF14E8" wp14:editId="5361FC7F">
+            <wp:extent cx="3952875" cy="3823986"/>
+            <wp:effectExtent l="19050" t="0" r="9525" b="0"/>
+            <wp:docPr id="24" name="Рисунок 23" descr="9.JPG"/>
+            <wp:cNvGraphicFramePr>
+              <a:graphicFrameLocks xmlns:a="http://schemas.openxmlformats.org/drawingml/2006/main" noChangeAspect="1"/>
+            </wp:cNvGraphicFramePr>
+            <a:graphic xmlns:a="http://schemas.openxmlformats.org/drawingml/2006/main">
+              <a:graphicData uri="http://schemas.openxmlformats.org/drawingml/2006/picture">
+                <pic:pic xmlns:pic="http://schemas.openxmlformats.org/drawingml/2006/picture">
+                  <pic:nvPicPr>
+                    <pic:cNvPr id="0" name="9.JPG"/>
+                    <pic:cNvPicPr/>
+                  </pic:nvPicPr>
+                  <pic:blipFill>
+                    <a:blip r:embed="rId29" cstate="print"/>
+                    <a:stretch>
+                      <a:fillRect/>
+                    </a:stretch>
+                  </pic:blipFill>
+                  <pic:spPr>
+                    <a:xfrm>
+                      <a:off x="0" y="0"/>
+                      <a:ext cx="3958430" cy="3829360"/>
+                    </a:xfrm>
+                    <a:prstGeom prst="rect">
+                      <a:avLst/>
+                    </a:prstGeom>
+                  </pic:spPr>
+                </pic:pic>
+              </a:graphicData>
+            </a:graphic>
+          </wp:inline>
+        </w:drawing>
+      </w:r>
+    </w:p>
+    <w:p>
+      <w:pPr>
+        <w:spacing w:after="0" w:line="360" w:lineRule="auto"/>
+        <w:jc w:val="center"/>
+        <w:rPr>
+          <w:rFonts w:ascii="Times New Roman" w:eastAsia="Times New Roman" w:hAnsi="Times New Roman" w:cs="Times New Roman"/>
+          <w:sz w:val="28"/>
+          <w:szCs w:val="28"/>
+        </w:rPr>
+      </w:pPr>
+      <w:r>
+        <w:rPr>
+          <w:rFonts w:ascii="Times New Roman" w:eastAsia="Times New Roman" w:hAnsi="Times New Roman" w:cs="Times New Roman"/>
+          <w:sz w:val="28"/>
+          <w:szCs w:val="28"/>
+        </w:rPr>
+        <w:t>Рис 20</w:t>
+      </w:r>
+      <w:r>
+        <w:rPr>
+          <w:rFonts w:ascii="Times New Roman" w:eastAsia="Times New Roman" w:hAnsi="Times New Roman" w:cs="Times New Roman"/>
+          <w:sz w:val="28"/>
+          <w:szCs w:val="28"/>
+        </w:rPr>
+        <w:t xml:space="preserve"> н</w:t>
+      </w:r>
+      <w:r>
+        <w:rPr>
+          <w:rFonts w:ascii="Times New Roman" w:eastAsia="Times New Roman" w:hAnsi="Times New Roman" w:cs="Times New Roman"/>
+          <w:sz w:val="28"/>
+          <w:szCs w:val="28"/>
+        </w:rPr>
+        <w:t>ижняя шапка меню.</w:t>
+      </w:r>
+    </w:p>
+    <w:p>
+      <w:pPr>
+        <w:spacing w:after="0" w:line="360" w:lineRule="auto"/>
+        <w:rPr>
+          <w:rFonts w:ascii="Times New Roman" w:eastAsia="Times New Roman" w:hAnsi="Times New Roman" w:cs="Times New Roman"/>
+          <w:sz w:val="28"/>
+          <w:szCs w:val="28"/>
+        </w:rPr>
+      </w:pPr>
+      <w:r>
+        <w:rPr>
+          <w:rFonts w:ascii="Times New Roman" w:eastAsia="Times New Roman" w:hAnsi="Times New Roman" w:cs="Times New Roman"/>
+          <w:noProof/>
+          <w:sz w:val="28"/>
+          <w:szCs w:val="28"/>
+        </w:rPr>
+        <w:drawing>
+          <wp:inline distT="0" distB="0" distL="0" distR="0" wp14:anchorId="7120637C" wp14:editId="0295739A">
+            <wp:extent cx="3848100" cy="3748135"/>
+            <wp:effectExtent l="19050" t="0" r="0" b="0"/>
+            <wp:docPr id="26" name="Рисунок 25" descr="10.JPG"/>
+            <wp:cNvGraphicFramePr>
+              <a:graphicFrameLocks xmlns:a="http://schemas.openxmlformats.org/drawingml/2006/main" noChangeAspect="1"/>
+            </wp:cNvGraphicFramePr>
+            <a:graphic xmlns:a="http://schemas.openxmlformats.org/drawingml/2006/main">
+              <a:graphicData uri="http://schemas.openxmlformats.org/drawingml/2006/picture">
+                <pic:pic xmlns:pic="http://schemas.openxmlformats.org/drawingml/2006/picture">
+                  <pic:nvPicPr>
+                    <pic:cNvPr id="0" name="10.JPG"/>
+                    <pic:cNvPicPr/>
+                  </pic:nvPicPr>
+                  <pic:blipFill>
+                    <a:blip r:embed="rId30" cstate="print"/>
+                    <a:stretch>
+                      <a:fillRect/>
+                    </a:stretch>
+                  </pic:blipFill>
+                  <pic:spPr>
+                    <a:xfrm>
+                      <a:off x="0" y="0"/>
+                      <a:ext cx="3854978" cy="3754835"/>
+                    </a:xfrm>
+                    <a:prstGeom prst="rect">
+                      <a:avLst/>
+                    </a:prstGeom>
+                  </pic:spPr>
+                </pic:pic>
+              </a:graphicData>
+            </a:graphic>
+          </wp:inline>
+        </w:drawing>
+      </w:r>
+    </w:p>
+    <w:p>
+      <w:pPr>
+        <w:spacing w:after="0" w:line="360" w:lineRule="auto"/>
+        <w:jc w:val="center"/>
+        <w:rPr>
+          <w:rFonts w:ascii="Times New Roman" w:eastAsia="Times New Roman" w:hAnsi="Times New Roman" w:cs="Times New Roman"/>
+          <w:sz w:val="28"/>
+          <w:szCs w:val="28"/>
+        </w:rPr>
+      </w:pPr>
+      <w:r>
+        <w:rPr>
+          <w:rFonts w:ascii="Times New Roman" w:eastAsia="Times New Roman" w:hAnsi="Times New Roman" w:cs="Times New Roman"/>
+          <w:sz w:val="28"/>
+          <w:szCs w:val="28"/>
+        </w:rPr>
+        <w:t>Рис21</w:t>
+      </w:r>
+      <w:r>
+        <w:rPr>
+          <w:rFonts w:ascii="Times New Roman" w:eastAsia="Times New Roman" w:hAnsi="Times New Roman" w:cs="Times New Roman"/>
+          <w:sz w:val="28"/>
+          <w:szCs w:val="28"/>
+        </w:rPr>
+        <w:t xml:space="preserve"> </w:t>
+      </w:r>
+      <w:r>
+        <w:rPr>
+          <w:rFonts w:ascii="Times New Roman" w:eastAsia="Times New Roman" w:hAnsi="Times New Roman" w:cs="Times New Roman"/>
+          <w:sz w:val="28"/>
+          <w:szCs w:val="28"/>
+          <w:lang w:val="en-US"/>
+        </w:rPr>
+        <w:t>CSS</w:t>
+      </w:r>
+    </w:p>
+    <w:p>
+      <w:pPr>
+        <w:spacing w:after="0" w:line="360" w:lineRule="auto"/>
+        <w:rPr>
+          <w:rFonts w:ascii="Times New Roman" w:eastAsia="Times New Roman" w:hAnsi="Times New Roman" w:cs="Times New Roman"/>
+          <w:b/>
+          <w:bCs/>
+          <w:sz w:val="28"/>
+          <w:szCs w:val="28"/>
+        </w:rPr>
+      </w:pPr>
+      <w:r>
+        <w:rPr>
+          <w:rFonts w:ascii="Times New Roman" w:eastAsia="Times New Roman" w:hAnsi="Times New Roman" w:cs="Times New Roman"/>
+          <w:sz w:val="28"/>
+          <w:szCs w:val="28"/>
+        </w:rPr>
+        <w:t xml:space="preserve">Файл </w:t>
+      </w:r>
+      <w:r>
+        <w:rPr>
+          <w:rFonts w:ascii="Times New Roman" w:eastAsia="Times New Roman" w:hAnsi="Times New Roman" w:cs="Times New Roman"/>
+          <w:sz w:val="28"/>
+          <w:szCs w:val="28"/>
+          <w:lang w:val="en-US"/>
+        </w:rPr>
+        <w:t>CSS</w:t>
+      </w:r>
+      <w:r>
+        <w:rPr>
+          <w:rFonts w:ascii="Times New Roman" w:eastAsia="Times New Roman" w:hAnsi="Times New Roman" w:cs="Times New Roman"/>
+          <w:sz w:val="28"/>
+          <w:szCs w:val="28"/>
+        </w:rPr>
+        <w:t>. Здесь основные настройки цвета меню, текста, заднего фона, отступы.</w:t>
+      </w:r>
+    </w:p>
+    <w:p>
+      <w:pPr>
+        <w:pStyle w:val="1"/>
+        <w:spacing w:before="0" w:line="360" w:lineRule="auto"/>
+        <w:jc w:val="center"/>
+        <w:rPr>
+          <w:rFonts w:ascii="Times New Roman" w:hAnsi="Times New Roman" w:cs="Times New Roman"/>
+          <w:color w:val="auto"/>
+        </w:rPr>
+      </w:pPr>
+      <w:bookmarkStart w:id="10" w:name="_Toc534824524"/>
+      <w:r>
+        <w:rPr>
+          <w:rFonts w:ascii="Times New Roman" w:hAnsi="Times New Roman" w:cs="Times New Roman"/>
+          <w:color w:val="auto"/>
+        </w:rPr>
+        <w:lastRenderedPageBreak/>
+        <w:t>2.4</w:t>
+      </w:r>
+      <w:r>
+        <w:rPr>
+          <w:rFonts w:ascii="Times New Roman" w:hAnsi="Times New Roman" w:cs="Times New Roman"/>
+          <w:color w:val="auto"/>
+        </w:rPr>
+        <w:t xml:space="preserve"> Руководство </w:t>
+      </w:r>
+      <w:r>
+        <w:rPr>
+          <w:rFonts w:ascii="Times New Roman" w:hAnsi="Times New Roman" w:cs="Times New Roman"/>
+          <w:color w:val="auto"/>
+        </w:rPr>
+        <w:t>администратора</w:t>
+      </w:r>
+      <w:bookmarkEnd w:id="10"/>
+    </w:p>
+    <w:p>
+      <w:pPr>
+        <w:spacing w:after="0" w:line="360" w:lineRule="auto"/>
+        <w:ind w:firstLine="708"/>
+        <w:jc w:val="both"/>
+        <w:rPr>
+          <w:rFonts w:ascii="Times New Roman" w:hAnsi="Times New Roman" w:cs="Times New Roman"/>
+          <w:sz w:val="28"/>
+          <w:szCs w:val="28"/>
+        </w:rPr>
+      </w:pPr>
+      <w:r>
+        <w:rPr>
+          <w:rFonts w:ascii="Times New Roman" w:hAnsi="Times New Roman" w:cs="Times New Roman"/>
+          <w:sz w:val="28"/>
+          <w:szCs w:val="28"/>
+        </w:rPr>
+        <w:t>Программа администратора. С помощью неё, он может вносить, удалять, изменять данные в БД.</w:t>
+      </w:r>
+      <w:r>
+        <w:rPr>
+          <w:rFonts w:ascii="Times New Roman" w:hAnsi="Times New Roman" w:cs="Times New Roman"/>
+          <w:sz w:val="28"/>
+          <w:szCs w:val="28"/>
+        </w:rPr>
+        <w:t xml:space="preserve"> Производить расчеты вручную или с помощью данных из БД.</w:t>
+      </w:r>
+    </w:p>
+    <w:p>
+      <w:pPr>
+        <w:spacing w:after="0" w:line="360" w:lineRule="auto"/>
+        <w:ind w:firstLine="708"/>
+        <w:jc w:val="both"/>
+        <w:rPr>
+          <w:rFonts w:ascii="Times New Roman" w:hAnsi="Times New Roman" w:cs="Times New Roman"/>
+          <w:sz w:val="28"/>
+          <w:szCs w:val="28"/>
+        </w:rPr>
+      </w:pPr>
+      <w:r>
+        <w:rPr>
+          <w:rFonts w:ascii="Times New Roman" w:hAnsi="Times New Roman" w:cs="Times New Roman"/>
+          <w:noProof/>
+          <w:sz w:val="28"/>
+          <w:szCs w:val="28"/>
+        </w:rPr>
+        <w:drawing>
+          <wp:inline distT="0" distB="0" distL="0" distR="0" wp14:anchorId="3A808F9F" wp14:editId="711294D6">
+            <wp:extent cx="5939790" cy="2820670"/>
+            <wp:effectExtent l="19050" t="0" r="3810" b="0"/>
+            <wp:docPr id="9" name="Рисунок 8" descr="Администратор_инт.JPG"/>
+            <wp:cNvGraphicFramePr>
+              <a:graphicFrameLocks xmlns:a="http://schemas.openxmlformats.org/drawingml/2006/main" noChangeAspect="1"/>
+            </wp:cNvGraphicFramePr>
+            <a:graphic xmlns:a="http://schemas.openxmlformats.org/drawingml/2006/main">
+              <a:graphicData uri="http://schemas.openxmlformats.org/drawingml/2006/picture">
+                <pic:pic xmlns:pic="http://schemas.openxmlformats.org/drawingml/2006/picture">
+                  <pic:nvPicPr>
+                    <pic:cNvPr id="0" name="Администратор_инт.JPG"/>
+                    <pic:cNvPicPr/>
+                  </pic:nvPicPr>
+                  <pic:blipFill>
+                    <a:blip r:embed="rId31" cstate="print"/>
+                    <a:stretch>
+                      <a:fillRect/>
+                    </a:stretch>
+                  </pic:blipFill>
+                  <pic:spPr>
+                    <a:xfrm>
+                      <a:off x="0" y="0"/>
+                      <a:ext cx="5939790" cy="2820670"/>
+                    </a:xfrm>
+                    <a:prstGeom prst="rect">
+                      <a:avLst/>
+                    </a:prstGeom>
+                  </pic:spPr>
+                </pic:pic>
+              </a:graphicData>
+            </a:graphic>
+          </wp:inline>
+        </w:drawing>
+      </w:r>
+    </w:p>
+    <w:p>
+      <w:pPr>
+        <w:spacing w:after="0" w:line="360" w:lineRule="auto"/>
+        <w:jc w:val="center"/>
+        <w:rPr>
+          <w:rFonts w:ascii="Times New Roman" w:eastAsia="Times New Roman" w:hAnsi="Times New Roman" w:cs="Times New Roman"/>
+          <w:sz w:val="28"/>
+          <w:szCs w:val="28"/>
+        </w:rPr>
+      </w:pPr>
+      <w:r>
+        <w:rPr>
+          <w:rFonts w:ascii="Times New Roman" w:eastAsia="Times New Roman" w:hAnsi="Times New Roman" w:cs="Times New Roman"/>
+          <w:sz w:val="28"/>
+          <w:szCs w:val="28"/>
+        </w:rPr>
+        <w:t>Рис 2</w:t>
+      </w:r>
+      <w:r>
+        <w:rPr>
+          <w:rFonts w:ascii="Times New Roman" w:eastAsia="Times New Roman" w:hAnsi="Times New Roman" w:cs="Times New Roman"/>
+          <w:sz w:val="28"/>
+          <w:szCs w:val="28"/>
+        </w:rPr>
+        <w:t>2</w:t>
+      </w:r>
+      <w:r>
+        <w:rPr>
+          <w:rFonts w:ascii="Times New Roman" w:eastAsia="Times New Roman" w:hAnsi="Times New Roman" w:cs="Times New Roman"/>
+          <w:sz w:val="28"/>
+          <w:szCs w:val="28"/>
+        </w:rPr>
+        <w:t xml:space="preserve"> </w:t>
+      </w:r>
+      <w:r>
+        <w:rPr>
+          <w:rFonts w:ascii="Times New Roman" w:eastAsiaTheme="minorHAnsi" w:hAnsi="Times New Roman" w:cs="Times New Roman"/>
+          <w:color w:val="000000"/>
+          <w:sz w:val="28"/>
+          <w:szCs w:val="28"/>
+          <w:lang w:eastAsia="en-US"/>
+        </w:rPr>
+        <w:t>администратор</w:t>
+      </w:r>
+    </w:p>
+    <w:p>
+      <w:pPr>
+        <w:spacing w:after="0" w:line="360" w:lineRule="auto"/>
+        <w:ind w:firstLine="708"/>
+        <w:jc w:val="both"/>
+        <w:rPr>
+          <w:rFonts w:ascii="Times New Roman" w:hAnsi="Times New Roman" w:cs="Times New Roman"/>
+          <w:sz w:val="28"/>
+          <w:szCs w:val="28"/>
+        </w:rPr>
+      </w:pPr>
+    </w:p>
+    <w:p>
+      <w:pPr>
+        <w:spacing w:after="0" w:line="360" w:lineRule="auto"/>
+        <w:ind w:firstLine="708"/>
+        <w:jc w:val="both"/>
+        <w:rPr>
+          <w:rFonts w:ascii="Times New Roman" w:hAnsi="Times New Roman" w:cs="Times New Roman"/>
+          <w:sz w:val="28"/>
+          <w:szCs w:val="28"/>
+        </w:rPr>
+      </w:pPr>
+      <w:r>
+        <w:rPr>
+          <w:rFonts w:ascii="Times New Roman" w:hAnsi="Times New Roman" w:cs="Times New Roman"/>
+          <w:sz w:val="28"/>
+          <w:szCs w:val="28"/>
+        </w:rPr>
+        <w:t>На верху есть три панели навигатора. Служат для навигации по табличкам(Солнечная панель,</w:t>
+      </w:r>
+      <w:r>
+        <w:rPr>
+          <w:rFonts w:ascii="Times New Roman" w:hAnsi="Times New Roman" w:cs="Times New Roman"/>
+          <w:sz w:val="28"/>
+          <w:szCs w:val="28"/>
+        </w:rPr>
+        <w:t xml:space="preserve"> </w:t>
+      </w:r>
+      <w:r>
+        <w:rPr>
+          <w:rFonts w:ascii="Times New Roman" w:hAnsi="Times New Roman" w:cs="Times New Roman"/>
+          <w:sz w:val="28"/>
+          <w:szCs w:val="28"/>
+        </w:rPr>
+        <w:t>Инсоляция, Погода), добавление,</w:t>
+      </w:r>
+      <w:r>
+        <w:rPr>
+          <w:rFonts w:ascii="Times New Roman" w:hAnsi="Times New Roman" w:cs="Times New Roman"/>
+          <w:sz w:val="28"/>
+          <w:szCs w:val="28"/>
+        </w:rPr>
+        <w:t xml:space="preserve"> </w:t>
+      </w:r>
+      <w:r>
+        <w:rPr>
+          <w:rFonts w:ascii="Times New Roman" w:hAnsi="Times New Roman" w:cs="Times New Roman"/>
+          <w:sz w:val="28"/>
+          <w:szCs w:val="28"/>
+        </w:rPr>
+        <w:t>удаление. Для редактирования можно кликнуть несколько раз по табличке.</w:t>
+      </w:r>
+      <w:r>
+        <w:rPr>
+          <w:rFonts w:ascii="Times New Roman" w:hAnsi="Times New Roman" w:cs="Times New Roman"/>
+          <w:sz w:val="28"/>
+          <w:szCs w:val="28"/>
+        </w:rPr>
+        <w:t xml:space="preserve"> Есть кнопка руководства. Небольшая справка.</w:t>
+      </w:r>
+      <w:r>
+        <w:rPr>
+          <w:rFonts w:ascii="Times New Roman" w:hAnsi="Times New Roman" w:cs="Times New Roman"/>
+          <w:sz w:val="28"/>
+          <w:szCs w:val="28"/>
+        </w:rPr>
+        <w:t xml:space="preserve"> Для сохранения информации нужно </w:t>
+      </w:r>
+      <w:r>
+        <w:rPr>
+          <w:rFonts w:ascii="Times New Roman" w:hAnsi="Times New Roman" w:cs="Times New Roman"/>
+          <w:sz w:val="28"/>
+          <w:szCs w:val="28"/>
+        </w:rPr>
+        <w:t xml:space="preserve">кликнуть по кнопке Зан (наименование таблицы).Внизу </w:t>
+      </w:r>
+      <w:r>
+        <w:rPr>
+          <w:rFonts w:ascii="Times New Roman" w:hAnsi="Times New Roman" w:cs="Times New Roman"/>
+          <w:sz w:val="28"/>
+          <w:szCs w:val="28"/>
+        </w:rPr>
+        <w:t>так же есть раздел для расчета данных , которые нужны администратору</w:t>
+      </w:r>
+    </w:p>
+    <w:p>
+      <w:pPr>
+        <w:rPr>
+          <w:rFonts w:ascii="Times New Roman" w:eastAsiaTheme="majorEastAsia" w:hAnsi="Times New Roman" w:cs="Times New Roman"/>
+          <w:b/>
+          <w:bCs/>
+          <w:sz w:val="28"/>
+          <w:szCs w:val="28"/>
+        </w:rPr>
+      </w:pPr>
+      <w:r>
+        <w:rPr>
+          <w:rFonts w:ascii="Times New Roman" w:hAnsi="Times New Roman" w:cs="Times New Roman"/>
+        </w:rPr>
+        <w:br w:type="page"/>
+      </w:r>
+    </w:p>
+    <w:p>
+      <w:pPr>
+        <w:pStyle w:val="1"/>
+        <w:spacing w:before="0" w:line="360" w:lineRule="auto"/>
+        <w:jc w:val="center"/>
+        <w:rPr>
+          <w:rFonts w:ascii="Times New Roman" w:hAnsi="Times New Roman" w:cs="Times New Roman"/>
+          <w:color w:val="auto"/>
+        </w:rPr>
+      </w:pPr>
+      <w:bookmarkStart w:id="11" w:name="_Toc534824525"/>
+      <w:r>
+        <w:rPr>
+          <w:rFonts w:ascii="Times New Roman" w:hAnsi="Times New Roman" w:cs="Times New Roman"/>
+          <w:color w:val="auto"/>
+        </w:rPr>
+        <w:lastRenderedPageBreak/>
+        <w:t>2.</w:t>
+      </w:r>
+      <w:r>
+        <w:rPr>
+          <w:rFonts w:ascii="Times New Roman" w:hAnsi="Times New Roman" w:cs="Times New Roman"/>
+          <w:color w:val="auto"/>
+        </w:rPr>
+        <w:t>5</w:t>
+      </w:r>
+      <w:r>
+        <w:rPr>
+          <w:rFonts w:ascii="Times New Roman" w:hAnsi="Times New Roman" w:cs="Times New Roman"/>
+          <w:color w:val="auto"/>
+        </w:rPr>
+        <w:t>. Руководство пользователя</w:t>
+      </w:r>
+      <w:bookmarkEnd w:id="11"/>
+    </w:p>
+    <w:p>
+      <w:pPr>
+        <w:spacing w:after="0" w:line="360" w:lineRule="auto"/>
+        <w:ind w:firstLine="708"/>
+        <w:jc w:val="center"/>
+        <w:rPr>
+          <w:rFonts w:ascii="Times New Roman" w:hAnsi="Times New Roman" w:cs="Times New Roman"/>
+          <w:sz w:val="28"/>
+          <w:szCs w:val="28"/>
+        </w:rPr>
+      </w:pPr>
+    </w:p>
+    <w:p>
+      <w:pPr>
+        <w:spacing w:after="0" w:line="360" w:lineRule="auto"/>
+        <w:ind w:firstLine="708"/>
+        <w:jc w:val="both"/>
+        <w:rPr>
+          <w:rFonts w:ascii="Times New Roman" w:hAnsi="Times New Roman" w:cs="Times New Roman"/>
+          <w:sz w:val="28"/>
+          <w:szCs w:val="28"/>
+        </w:rPr>
+      </w:pPr>
+      <w:r>
+        <w:rPr>
+          <w:rFonts w:ascii="Times New Roman" w:hAnsi="Times New Roman" w:cs="Times New Roman"/>
+          <w:sz w:val="28"/>
+          <w:szCs w:val="28"/>
+        </w:rPr>
+        <w:t>Так выглядит окно пользователя, в котором можно сделать расчет-симуляцию работы солнечной панели в реальных условиях.</w:t>
+      </w:r>
+      <w:r>
+        <w:rPr>
+          <w:rFonts w:ascii="Times New Roman" w:hAnsi="Times New Roman" w:cs="Times New Roman"/>
+          <w:sz w:val="28"/>
+          <w:szCs w:val="28"/>
+        </w:rPr>
+        <w:t xml:space="preserve"> Выбрав поля: Погода, Солнечная панель, </w:t>
+      </w:r>
+      <w:r>
+        <w:rPr>
+          <w:rFonts w:ascii="Times New Roman" w:hAnsi="Times New Roman" w:cs="Times New Roman"/>
+          <w:sz w:val="28"/>
+          <w:szCs w:val="28"/>
+        </w:rPr>
+        <w:t>Инсоляция</w:t>
+      </w:r>
+      <w:r>
+        <w:rPr>
+          <w:rFonts w:ascii="Times New Roman" w:hAnsi="Times New Roman" w:cs="Times New Roman"/>
+          <w:sz w:val="28"/>
+          <w:szCs w:val="28"/>
+        </w:rPr>
+        <w:t xml:space="preserve"> нажать кнопку </w:t>
+      </w:r>
+      <w:r>
+        <w:rPr>
+          <w:rFonts w:ascii="Times New Roman" w:hAnsi="Times New Roman" w:cs="Times New Roman"/>
+          <w:sz w:val="28"/>
+          <w:szCs w:val="28"/>
+        </w:rPr>
+        <w:t>Образец</w:t>
+      </w:r>
+      <w:r>
+        <w:rPr>
+          <w:rFonts w:ascii="Times New Roman" w:hAnsi="Times New Roman" w:cs="Times New Roman"/>
+          <w:sz w:val="28"/>
+          <w:szCs w:val="28"/>
+        </w:rPr>
+        <w:t xml:space="preserve"> и выдаст</w:t>
+      </w:r>
+      <w:r>
+        <w:rPr>
+          <w:rFonts w:ascii="Times New Roman" w:hAnsi="Times New Roman" w:cs="Times New Roman"/>
+          <w:sz w:val="28"/>
+          <w:szCs w:val="28"/>
+        </w:rPr>
+        <w:t xml:space="preserve"> </w:t>
+      </w:r>
+      <w:r>
+        <w:rPr>
+          <w:rFonts w:ascii="Times New Roman" w:hAnsi="Times New Roman" w:cs="Times New Roman"/>
+          <w:sz w:val="28"/>
+          <w:szCs w:val="28"/>
+        </w:rPr>
+        <w:t>резуль</w:t>
+      </w:r>
+      <w:r>
+        <w:rPr>
+          <w:rFonts w:ascii="Times New Roman" w:hAnsi="Times New Roman" w:cs="Times New Roman"/>
+          <w:sz w:val="28"/>
+          <w:szCs w:val="28"/>
+        </w:rPr>
+        <w:t>тат.</w:t>
+      </w:r>
+      <w:r>
+        <w:rPr>
+          <w:rFonts w:ascii="Times New Roman" w:hAnsi="Times New Roman" w:cs="Times New Roman"/>
+          <w:noProof/>
+          <w:sz w:val="28"/>
+          <w:szCs w:val="28"/>
+        </w:rPr>
+        <w:drawing>
+          <wp:inline distT="0" distB="0" distL="0" distR="0" wp14:anchorId="70E4D0EC" wp14:editId="152FDF41">
+            <wp:extent cx="5939790" cy="2550795"/>
+            <wp:effectExtent l="19050" t="0" r="3810" b="0"/>
+            <wp:docPr id="10" name="Рисунок 9" descr="Пользователь_инт.JPG"/>
+            <wp:cNvGraphicFramePr>
+              <a:graphicFrameLocks xmlns:a="http://schemas.openxmlformats.org/drawingml/2006/main" noChangeAspect="1"/>
+            </wp:cNvGraphicFramePr>
+            <a:graphic xmlns:a="http://schemas.openxmlformats.org/drawingml/2006/main">
+              <a:graphicData uri="http://schemas.openxmlformats.org/drawingml/2006/picture">
+                <pic:pic xmlns:pic="http://schemas.openxmlformats.org/drawingml/2006/picture">
+                  <pic:nvPicPr>
+                    <pic:cNvPr id="0" name="Пользователь_инт.JPG"/>
+                    <pic:cNvPicPr/>
+                  </pic:nvPicPr>
+                  <pic:blipFill>
+                    <a:blip r:embed="rId32" cstate="print"/>
+                    <a:stretch>
+                      <a:fillRect/>
+                    </a:stretch>
+                  </pic:blipFill>
+                  <pic:spPr>
+                    <a:xfrm>
+                      <a:off x="0" y="0"/>
+                      <a:ext cx="5939790" cy="2550795"/>
+                    </a:xfrm>
+                    <a:prstGeom prst="rect">
+                      <a:avLst/>
+                    </a:prstGeom>
+                  </pic:spPr>
+                </pic:pic>
+              </a:graphicData>
+            </a:graphic>
+          </wp:inline>
+        </w:drawing>
+      </w:r>
+    </w:p>
+    <w:p>
+      <w:pPr>
+        <w:spacing w:after="0" w:line="360" w:lineRule="auto"/>
+        <w:jc w:val="center"/>
+        <w:rPr>
+          <w:rFonts w:ascii="Times New Roman" w:eastAsia="Times New Roman" w:hAnsi="Times New Roman" w:cs="Times New Roman"/>
+          <w:sz w:val="28"/>
+          <w:szCs w:val="28"/>
+        </w:rPr>
+      </w:pPr>
+      <w:r>
+        <w:rPr>
+          <w:rFonts w:ascii="Times New Roman" w:eastAsia="Times New Roman" w:hAnsi="Times New Roman" w:cs="Times New Roman"/>
+          <w:sz w:val="28"/>
+          <w:szCs w:val="28"/>
+        </w:rPr>
+        <w:t>Рис 2</w:t>
+      </w:r>
+      <w:r>
+        <w:rPr>
+          <w:rFonts w:ascii="Times New Roman" w:eastAsia="Times New Roman" w:hAnsi="Times New Roman" w:cs="Times New Roman"/>
+          <w:sz w:val="28"/>
+          <w:szCs w:val="28"/>
+        </w:rPr>
+        <w:t>3</w:t>
+      </w:r>
+      <w:r>
+        <w:rPr>
+          <w:rFonts w:ascii="Times New Roman" w:hAnsi="Times New Roman" w:cs="Times New Roman"/>
+          <w:sz w:val="28"/>
+          <w:szCs w:val="28"/>
+        </w:rPr>
+        <w:t>пользователь</w:t>
+      </w:r>
+    </w:p>
+    <w:p>
+      <w:pPr>
+        <w:spacing w:after="0" w:line="360" w:lineRule="auto"/>
+        <w:ind w:firstLine="708"/>
+        <w:jc w:val="both"/>
+        <w:rPr>
+          <w:rFonts w:ascii="Times New Roman" w:hAnsi="Times New Roman" w:cs="Times New Roman"/>
+          <w:sz w:val="28"/>
+          <w:szCs w:val="28"/>
+        </w:rPr>
+      </w:pPr>
+      <w:r>
+        <w:rPr>
+          <w:rFonts w:ascii="Times New Roman" w:hAnsi="Times New Roman" w:cs="Times New Roman"/>
+          <w:noProof/>
+          <w:sz w:val="28"/>
+          <w:szCs w:val="28"/>
+        </w:rPr>
+        <w:drawing>
+          <wp:inline distT="0" distB="0" distL="0" distR="0" wp14:anchorId="68947B48" wp14:editId="234A5B9D">
+            <wp:extent cx="5939790" cy="3341370"/>
+            <wp:effectExtent l="19050" t="0" r="3810" b="0"/>
+            <wp:docPr id="2" name="Рисунок 1" descr="11.png"/>
+            <wp:cNvGraphicFramePr>
+              <a:graphicFrameLocks xmlns:a="http://schemas.openxmlformats.org/drawingml/2006/main" noChangeAspect="1"/>
+            </wp:cNvGraphicFramePr>
+            <a:graphic xmlns:a="http://schemas.openxmlformats.org/drawingml/2006/main">
+              <a:graphicData uri="http://schemas.openxmlformats.org/drawingml/2006/picture">
+                <pic:pic xmlns:pic="http://schemas.openxmlformats.org/drawingml/2006/picture">
+                  <pic:nvPicPr>
+                    <pic:cNvPr id="0" name="11.png"/>
+                    <pic:cNvPicPr/>
+                  </pic:nvPicPr>
+                  <pic:blipFill>
+                    <a:blip r:embed="rId33" cstate="print"/>
                     <a:stretch>
                       <a:fillRect/>
                     </a:stretch>
@@ -9133,71 +10841,72 @@
     <w:p>
       <w:pPr>
         <w:spacing w:after="0" w:line="360" w:lineRule="auto"/>
+        <w:ind w:firstLine="708"/>
         <w:jc w:val="center"/>
         <w:rPr>
-          <w:rFonts w:ascii="Times New Roman" w:eastAsia="Times New Roman" w:hAnsi="Times New Roman" w:cs="Times New Roman"/>
-          <w:sz w:val="28"/>
-          <w:szCs w:val="28"/>
-        </w:rPr>
-      </w:pPr>
-      <w:r>
-        <w:rPr>
-          <w:rFonts w:ascii="Times New Roman" w:hAnsi="Times New Roman" w:cs="Times New Roman"/>
-          <w:sz w:val="28"/>
-          <w:szCs w:val="28"/>
-        </w:rPr>
-        <w:t>Рис 10</w:t>
-      </w:r>
-      <w:r>
-        <w:rPr>
-          <w:rFonts w:ascii="Times New Roman" w:hAnsi="Times New Roman" w:cs="Times New Roman"/>
-          <w:sz w:val="28"/>
-          <w:szCs w:val="28"/>
+          <w:rFonts w:ascii="Times New Roman" w:hAnsi="Times New Roman" w:cs="Times New Roman"/>
+          <w:sz w:val="28"/>
+          <w:szCs w:val="28"/>
+        </w:rPr>
+      </w:pPr>
+      <w:r>
+        <w:rPr>
+          <w:rFonts w:ascii="Times New Roman" w:eastAsia="Times New Roman" w:hAnsi="Times New Roman" w:cs="Times New Roman"/>
+          <w:sz w:val="28"/>
+          <w:szCs w:val="28"/>
+        </w:rPr>
+        <w:t>Рис 2</w:t>
+      </w:r>
+      <w:r>
+        <w:rPr>
+          <w:rFonts w:ascii="Times New Roman" w:eastAsia="Times New Roman" w:hAnsi="Times New Roman" w:cs="Times New Roman"/>
+          <w:sz w:val="28"/>
+          <w:szCs w:val="28"/>
+        </w:rPr>
+        <w:t>4</w:t>
+      </w:r>
+      <w:r>
+        <w:rPr>
+          <w:rFonts w:ascii="Times New Roman" w:eastAsia="Times New Roman" w:hAnsi="Times New Roman" w:cs="Times New Roman"/>
+          <w:sz w:val="28"/>
+          <w:szCs w:val="28"/>
+          <w:lang w:val="en-US"/>
         </w:rPr>
         <w:t xml:space="preserve"> </w:t>
       </w:r>
       <w:r>
         <w:rPr>
-          <w:rFonts w:ascii="Times New Roman" w:eastAsiaTheme="minorHAnsi" w:hAnsi="Times New Roman" w:cs="Times New Roman"/>
-          <w:color w:val="000000"/>
-          <w:sz w:val="28"/>
-          <w:szCs w:val="28"/>
-          <w:lang w:eastAsia="en-US"/>
-        </w:rPr>
-        <w:t>подключение БД</w:t>
+          <w:rFonts w:ascii="Times New Roman" w:eastAsia="Times New Roman" w:hAnsi="Times New Roman" w:cs="Times New Roman"/>
+          <w:sz w:val="28"/>
+          <w:szCs w:val="28"/>
+        </w:rPr>
+        <w:t>Верх сайта</w:t>
       </w:r>
     </w:p>
     <w:p>
       <w:pPr>
         <w:spacing w:after="0" w:line="360" w:lineRule="auto"/>
-        <w:rPr>
-          <w:rFonts w:ascii="Times New Roman" w:eastAsia="Times New Roman" w:hAnsi="Times New Roman" w:cs="Times New Roman"/>
-          <w:sz w:val="28"/>
-          <w:szCs w:val="28"/>
-        </w:rPr>
-      </w:pPr>
-    </w:p>
-    <w:p>
-      <w:pPr>
-        <w:spacing w:after="0" w:line="360" w:lineRule="auto"/>
-        <w:rPr>
-          <w:rFonts w:ascii="Times New Roman" w:eastAsia="Times New Roman" w:hAnsi="Times New Roman" w:cs="Times New Roman"/>
-          <w:sz w:val="28"/>
-          <w:szCs w:val="28"/>
-        </w:rPr>
-      </w:pPr>
-      <w:r>
-        <w:rPr>
-          <w:rFonts w:ascii="Times New Roman" w:eastAsia="Times New Roman" w:hAnsi="Times New Roman" w:cs="Times New Roman"/>
+        <w:ind w:firstLine="708"/>
+        <w:jc w:val="both"/>
+        <w:rPr>
+          <w:rFonts w:ascii="Times New Roman" w:hAnsi="Times New Roman" w:cs="Times New Roman"/>
+          <w:sz w:val="28"/>
+          <w:szCs w:val="28"/>
+        </w:rPr>
+      </w:pPr>
+      <w:r>
+        <w:rPr>
+          <w:rFonts w:ascii="Times New Roman" w:hAnsi="Times New Roman" w:cs="Times New Roman"/>
           <w:noProof/>
           <w:sz w:val="28"/>
           <w:szCs w:val="28"/>
         </w:rPr>
+        <w:lastRenderedPageBreak/>
         <w:drawing>
-          <wp:inline distT="0" distB="0" distL="0" distR="0" wp14:anchorId="4094DB7C" wp14:editId="29B50575">
-            <wp:extent cx="5381625" cy="3027380"/>
-            <wp:effectExtent l="19050" t="0" r="9525" b="0"/>
-            <wp:docPr id="18" name="Рисунок 17" descr="4.png"/>
+          <wp:inline distT="0" distB="0" distL="0" distR="0" wp14:anchorId="76A9636F" wp14:editId="5B588B83">
+            <wp:extent cx="5939790" cy="3341370"/>
+            <wp:effectExtent l="19050" t="0" r="3810" b="0"/>
+            <wp:docPr id="4" name="Рисунок 3" descr="12.png"/>
             <wp:cNvGraphicFramePr>
               <a:graphicFrameLocks xmlns:a="http://schemas.openxmlformats.org/drawingml/2006/main" noChangeAspect="1"/>
             </wp:cNvGraphicFramePr>
@@ -9205,1719 +10914,7 @@
               <a:graphicData uri="http://schemas.openxmlformats.org/drawingml/2006/picture">
                 <pic:pic xmlns:pic="http://schemas.openxmlformats.org/drawingml/2006/picture">
                   <pic:nvPicPr>
-                    <pic:cNvPr id="0" name="4.png"/>
-                    <pic:cNvPicPr/>
-                  </pic:nvPicPr>
-                  <pic:blipFill>
-                    <a:blip r:embed="rId21" cstate="print"/>
-                    <a:stretch>
-                      <a:fillRect/>
-                    </a:stretch>
-                  </pic:blipFill>
-                  <pic:spPr>
-                    <a:xfrm>
-                      <a:off x="0" y="0"/>
-                      <a:ext cx="5381625" cy="3027380"/>
-                    </a:xfrm>
-                    <a:prstGeom prst="rect">
-                      <a:avLst/>
-                    </a:prstGeom>
-                  </pic:spPr>
-                </pic:pic>
-              </a:graphicData>
-            </a:graphic>
-          </wp:inline>
-        </w:drawing>
-      </w:r>
-    </w:p>
-    <w:p>
-      <w:pPr>
-        <w:spacing w:after="0" w:line="360" w:lineRule="auto"/>
-        <w:jc w:val="center"/>
-        <w:rPr>
-          <w:rFonts w:ascii="Times New Roman" w:eastAsiaTheme="minorHAnsi" w:hAnsi="Times New Roman" w:cs="Times New Roman"/>
-          <w:color w:val="000000"/>
-          <w:sz w:val="28"/>
-          <w:szCs w:val="28"/>
-          <w:lang w:eastAsia="en-US"/>
-        </w:rPr>
-      </w:pPr>
-      <w:r>
-        <w:rPr>
-          <w:rFonts w:ascii="Times New Roman" w:hAnsi="Times New Roman" w:cs="Times New Roman"/>
-          <w:sz w:val="28"/>
-          <w:szCs w:val="28"/>
-        </w:rPr>
-        <w:t>Рис 11</w:t>
-      </w:r>
-      <w:r>
-        <w:rPr>
-          <w:rFonts w:ascii="Times New Roman" w:hAnsi="Times New Roman" w:cs="Times New Roman"/>
-          <w:sz w:val="28"/>
-          <w:szCs w:val="28"/>
-        </w:rPr>
-        <w:t xml:space="preserve"> </w:t>
-      </w:r>
-      <w:r>
-        <w:rPr>
-          <w:rFonts w:ascii="Times New Roman" w:eastAsiaTheme="minorHAnsi" w:hAnsi="Times New Roman" w:cs="Times New Roman"/>
-          <w:color w:val="000000"/>
-          <w:sz w:val="28"/>
-          <w:szCs w:val="28"/>
-          <w:lang w:eastAsia="en-US"/>
-        </w:rPr>
-        <w:t>подключение БД</w:t>
-      </w:r>
-    </w:p>
-    <w:p>
-      <w:pPr>
-        <w:spacing w:after="0" w:line="360" w:lineRule="auto"/>
-        <w:rPr>
-          <w:rFonts w:ascii="Times New Roman" w:eastAsia="Times New Roman" w:hAnsi="Times New Roman" w:cs="Times New Roman"/>
-          <w:sz w:val="28"/>
-          <w:szCs w:val="28"/>
-        </w:rPr>
-      </w:pPr>
-      <w:r>
-        <w:rPr>
-          <w:rFonts w:ascii="Times New Roman" w:eastAsia="Times New Roman" w:hAnsi="Times New Roman" w:cs="Times New Roman"/>
-          <w:b/>
-          <w:sz w:val="28"/>
-          <w:szCs w:val="28"/>
-        </w:rPr>
-        <w:lastRenderedPageBreak/>
-        <w:t>Написание сайта</w:t>
-      </w:r>
-      <w:r>
-        <w:rPr>
-          <w:rFonts w:ascii="Times New Roman" w:eastAsia="Times New Roman" w:hAnsi="Times New Roman" w:cs="Times New Roman"/>
-          <w:b/>
-          <w:sz w:val="28"/>
-          <w:szCs w:val="28"/>
-        </w:rPr>
-        <w:br/>
-      </w:r>
-      <w:r>
-        <w:rPr>
-          <w:rFonts w:ascii="Times New Roman" w:eastAsia="Times New Roman" w:hAnsi="Times New Roman" w:cs="Times New Roman"/>
-          <w:sz w:val="28"/>
-          <w:szCs w:val="28"/>
-        </w:rPr>
-        <w:t xml:space="preserve">В интернете находим базовый шаблон на </w:t>
-      </w:r>
-      <w:r>
-        <w:rPr>
-          <w:rFonts w:ascii="Times New Roman" w:eastAsia="Times New Roman" w:hAnsi="Times New Roman" w:cs="Times New Roman"/>
-          <w:sz w:val="28"/>
-          <w:szCs w:val="28"/>
-          <w:lang w:val="en-US"/>
-        </w:rPr>
-        <w:t>Bootstrap</w:t>
-      </w:r>
-      <w:r>
-        <w:rPr>
-          <w:rFonts w:ascii="Times New Roman" w:eastAsia="Times New Roman" w:hAnsi="Times New Roman" w:cs="Times New Roman"/>
-          <w:sz w:val="28"/>
-          <w:szCs w:val="28"/>
-        </w:rPr>
-        <w:t xml:space="preserve"> 3</w:t>
-      </w:r>
-      <w:r>
-        <w:rPr>
-          <w:rFonts w:ascii="Times New Roman" w:eastAsia="Times New Roman" w:hAnsi="Times New Roman" w:cs="Times New Roman"/>
-          <w:sz w:val="28"/>
-          <w:szCs w:val="28"/>
-        </w:rPr>
-        <w:br/>
-      </w:r>
-      <w:r>
-        <w:rPr>
-          <w:rFonts w:ascii="Times New Roman" w:eastAsia="Times New Roman" w:hAnsi="Times New Roman" w:cs="Times New Roman"/>
-          <w:noProof/>
-          <w:sz w:val="28"/>
-          <w:szCs w:val="28"/>
-        </w:rPr>
-        <w:drawing>
-          <wp:inline distT="0" distB="0" distL="0" distR="0" wp14:anchorId="209F1214" wp14:editId="11854210">
-            <wp:extent cx="4152204" cy="3267075"/>
-            <wp:effectExtent l="19050" t="0" r="696" b="0"/>
-            <wp:docPr id="6" name="Рисунок 5" descr="1.JPG"/>
-            <wp:cNvGraphicFramePr>
-              <a:graphicFrameLocks xmlns:a="http://schemas.openxmlformats.org/drawingml/2006/main" noChangeAspect="1"/>
-            </wp:cNvGraphicFramePr>
-            <a:graphic xmlns:a="http://schemas.openxmlformats.org/drawingml/2006/main">
-              <a:graphicData uri="http://schemas.openxmlformats.org/drawingml/2006/picture">
-                <pic:pic xmlns:pic="http://schemas.openxmlformats.org/drawingml/2006/picture">
-                  <pic:nvPicPr>
-                    <pic:cNvPr id="0" name="1.JPG"/>
-                    <pic:cNvPicPr/>
-                  </pic:nvPicPr>
-                  <pic:blipFill>
-                    <a:blip r:embed="rId22" cstate="print"/>
-                    <a:stretch>
-                      <a:fillRect/>
-                    </a:stretch>
-                  </pic:blipFill>
-                  <pic:spPr>
-                    <a:xfrm>
-                      <a:off x="0" y="0"/>
-                      <a:ext cx="4152204" cy="3267075"/>
-                    </a:xfrm>
-                    <a:prstGeom prst="rect">
-                      <a:avLst/>
-                    </a:prstGeom>
-                  </pic:spPr>
-                </pic:pic>
-              </a:graphicData>
-            </a:graphic>
-          </wp:inline>
-        </w:drawing>
-      </w:r>
-    </w:p>
-    <w:p>
-      <w:pPr>
-        <w:spacing w:after="0" w:line="360" w:lineRule="auto"/>
-        <w:jc w:val="center"/>
-        <w:rPr>
-          <w:rFonts w:ascii="Times New Roman" w:eastAsia="Times New Roman" w:hAnsi="Times New Roman" w:cs="Times New Roman"/>
-          <w:sz w:val="28"/>
-          <w:szCs w:val="28"/>
-        </w:rPr>
-      </w:pPr>
-      <w:r>
-        <w:rPr>
-          <w:rFonts w:ascii="Times New Roman" w:eastAsia="Times New Roman" w:hAnsi="Times New Roman" w:cs="Times New Roman"/>
-          <w:sz w:val="28"/>
-          <w:szCs w:val="28"/>
-        </w:rPr>
-        <w:t>Рис 12</w:t>
-      </w:r>
-      <w:r>
-        <w:rPr>
-          <w:rFonts w:ascii="Times New Roman" w:eastAsia="Times New Roman" w:hAnsi="Times New Roman" w:cs="Times New Roman"/>
-          <w:sz w:val="28"/>
-          <w:szCs w:val="28"/>
-        </w:rPr>
-        <w:t xml:space="preserve"> шаблон</w:t>
-      </w:r>
-    </w:p>
-    <w:p>
-      <w:pPr>
-        <w:spacing w:after="0" w:line="360" w:lineRule="auto"/>
-        <w:rPr>
-          <w:rFonts w:ascii="Times New Roman" w:eastAsia="Times New Roman" w:hAnsi="Times New Roman" w:cs="Times New Roman"/>
-          <w:sz w:val="28"/>
-          <w:szCs w:val="28"/>
-        </w:rPr>
-      </w:pPr>
-      <w:r>
-        <w:rPr>
-          <w:rFonts w:ascii="Times New Roman" w:eastAsia="Times New Roman" w:hAnsi="Times New Roman" w:cs="Times New Roman"/>
-          <w:sz w:val="28"/>
-          <w:szCs w:val="28"/>
-        </w:rPr>
-        <w:t xml:space="preserve">Дальше подключаем свой файл </w:t>
-      </w:r>
-      <w:r>
-        <w:rPr>
-          <w:rFonts w:ascii="Times New Roman" w:eastAsia="Times New Roman" w:hAnsi="Times New Roman" w:cs="Times New Roman"/>
-          <w:sz w:val="28"/>
-          <w:szCs w:val="28"/>
-          <w:lang w:val="en-US"/>
-        </w:rPr>
-        <w:t>CSS</w:t>
-      </w:r>
-      <w:r>
-        <w:rPr>
-          <w:rFonts w:ascii="Times New Roman" w:eastAsia="Times New Roman" w:hAnsi="Times New Roman" w:cs="Times New Roman"/>
-          <w:sz w:val="28"/>
-          <w:szCs w:val="28"/>
-        </w:rPr>
-        <w:t xml:space="preserve"> расширений. Ставим язык сайта</w:t>
-      </w:r>
-      <w:r>
-        <w:rPr>
-          <w:rFonts w:ascii="Times New Roman" w:eastAsia="Times New Roman" w:hAnsi="Times New Roman" w:cs="Times New Roman"/>
-          <w:sz w:val="28"/>
-          <w:szCs w:val="28"/>
-        </w:rPr>
-        <w:t xml:space="preserve"> «</w:t>
-      </w:r>
-      <w:r>
-        <w:rPr>
-          <w:rFonts w:ascii="Times New Roman" w:eastAsia="Times New Roman" w:hAnsi="Times New Roman" w:cs="Times New Roman"/>
-          <w:sz w:val="28"/>
-          <w:szCs w:val="28"/>
-          <w:lang w:val="en-US"/>
-        </w:rPr>
-        <w:t>ru</w:t>
-      </w:r>
-      <w:r>
-        <w:rPr>
-          <w:rFonts w:ascii="Times New Roman" w:eastAsia="Times New Roman" w:hAnsi="Times New Roman" w:cs="Times New Roman"/>
-          <w:sz w:val="28"/>
-          <w:szCs w:val="28"/>
-        </w:rPr>
-        <w:t>»</w:t>
-      </w:r>
-      <w:r>
-        <w:rPr>
-          <w:rFonts w:ascii="Times New Roman" w:eastAsia="Times New Roman" w:hAnsi="Times New Roman" w:cs="Times New Roman"/>
-          <w:sz w:val="28"/>
-          <w:szCs w:val="28"/>
-        </w:rPr>
-        <w:t xml:space="preserve">. Автоматически к нашему сайту подключены библиотеки стилей </w:t>
-      </w:r>
-      <w:r>
-        <w:rPr>
-          <w:rFonts w:ascii="Times New Roman" w:eastAsia="Times New Roman" w:hAnsi="Times New Roman" w:cs="Times New Roman"/>
-          <w:sz w:val="28"/>
-          <w:szCs w:val="28"/>
-          <w:lang w:val="en-US"/>
-        </w:rPr>
-        <w:t>Bootstrap</w:t>
-      </w:r>
-      <w:r>
-        <w:rPr>
-          <w:rFonts w:ascii="Times New Roman" w:eastAsia="Times New Roman" w:hAnsi="Times New Roman" w:cs="Times New Roman"/>
-          <w:sz w:val="28"/>
-          <w:szCs w:val="28"/>
-        </w:rPr>
-        <w:t xml:space="preserve">, </w:t>
-      </w:r>
-      <w:r>
-        <w:rPr>
-          <w:rFonts w:ascii="Times New Roman" w:eastAsia="Times New Roman" w:hAnsi="Times New Roman" w:cs="Times New Roman"/>
-          <w:sz w:val="28"/>
-          <w:szCs w:val="28"/>
-          <w:lang w:val="en-US"/>
-        </w:rPr>
-        <w:t>JS</w:t>
-      </w:r>
-      <w:r>
-        <w:rPr>
-          <w:rFonts w:ascii="Times New Roman" w:eastAsia="Times New Roman" w:hAnsi="Times New Roman" w:cs="Times New Roman"/>
-          <w:sz w:val="28"/>
-          <w:szCs w:val="28"/>
-        </w:rPr>
-        <w:t>.</w:t>
-      </w:r>
-    </w:p>
-    <w:p>
-      <w:pPr>
-        <w:spacing w:after="0" w:line="360" w:lineRule="auto"/>
-        <w:rPr>
-          <w:rFonts w:ascii="Times New Roman" w:eastAsia="Times New Roman" w:hAnsi="Times New Roman" w:cs="Times New Roman"/>
-          <w:sz w:val="28"/>
-          <w:szCs w:val="28"/>
-        </w:rPr>
-      </w:pPr>
-      <w:r>
-        <w:rPr>
-          <w:rFonts w:ascii="Times New Roman" w:eastAsia="Times New Roman" w:hAnsi="Times New Roman" w:cs="Times New Roman"/>
-          <w:noProof/>
-          <w:sz w:val="28"/>
-          <w:szCs w:val="28"/>
-        </w:rPr>
-        <w:drawing>
-          <wp:inline distT="0" distB="0" distL="0" distR="0" wp14:anchorId="40442D83" wp14:editId="1292E24B">
-            <wp:extent cx="4146308" cy="3238500"/>
-            <wp:effectExtent l="19050" t="0" r="6592" b="0"/>
-            <wp:docPr id="7" name="Рисунок 6" descr="2.JPG"/>
-            <wp:cNvGraphicFramePr>
-              <a:graphicFrameLocks xmlns:a="http://schemas.openxmlformats.org/drawingml/2006/main" noChangeAspect="1"/>
-            </wp:cNvGraphicFramePr>
-            <a:graphic xmlns:a="http://schemas.openxmlformats.org/drawingml/2006/main">
-              <a:graphicData uri="http://schemas.openxmlformats.org/drawingml/2006/picture">
-                <pic:pic xmlns:pic="http://schemas.openxmlformats.org/drawingml/2006/picture">
-                  <pic:nvPicPr>
-                    <pic:cNvPr id="0" name="2.JPG"/>
-                    <pic:cNvPicPr/>
-                  </pic:nvPicPr>
-                  <pic:blipFill>
-                    <a:blip r:embed="rId23" cstate="print"/>
-                    <a:stretch>
-                      <a:fillRect/>
-                    </a:stretch>
-                  </pic:blipFill>
-                  <pic:spPr>
-                    <a:xfrm>
-                      <a:off x="0" y="0"/>
-                      <a:ext cx="4146876" cy="3238943"/>
-                    </a:xfrm>
-                    <a:prstGeom prst="rect">
-                      <a:avLst/>
-                    </a:prstGeom>
-                  </pic:spPr>
-                </pic:pic>
-              </a:graphicData>
-            </a:graphic>
-          </wp:inline>
-        </w:drawing>
-      </w:r>
-    </w:p>
-    <w:p>
-      <w:pPr>
-        <w:spacing w:after="0" w:line="360" w:lineRule="auto"/>
-        <w:jc w:val="center"/>
-        <w:rPr>
-          <w:rFonts w:ascii="Times New Roman" w:eastAsia="Times New Roman" w:hAnsi="Times New Roman" w:cs="Times New Roman"/>
-          <w:sz w:val="28"/>
-          <w:szCs w:val="28"/>
-        </w:rPr>
-      </w:pPr>
-      <w:r>
-        <w:rPr>
-          <w:rFonts w:ascii="Times New Roman" w:eastAsia="Times New Roman" w:hAnsi="Times New Roman" w:cs="Times New Roman"/>
-          <w:sz w:val="28"/>
-          <w:szCs w:val="28"/>
-        </w:rPr>
-        <w:t>Рис 13</w:t>
-      </w:r>
-      <w:r>
-        <w:rPr>
-          <w:rFonts w:ascii="Times New Roman" w:eastAsia="Times New Roman" w:hAnsi="Times New Roman" w:cs="Times New Roman"/>
-          <w:sz w:val="28"/>
-          <w:szCs w:val="28"/>
-        </w:rPr>
-        <w:t xml:space="preserve"> подключаем стили</w:t>
-      </w:r>
-    </w:p>
-    <w:p>
-      <w:pPr>
-        <w:spacing w:after="0" w:line="360" w:lineRule="auto"/>
-        <w:rPr>
-          <w:rFonts w:ascii="Times New Roman" w:eastAsia="Times New Roman" w:hAnsi="Times New Roman" w:cs="Times New Roman"/>
-          <w:sz w:val="28"/>
-          <w:szCs w:val="28"/>
-        </w:rPr>
-      </w:pPr>
-    </w:p>
-    <w:p>
-      <w:pPr>
-        <w:spacing w:after="0" w:line="360" w:lineRule="auto"/>
-        <w:rPr>
-          <w:rFonts w:ascii="Times New Roman" w:eastAsia="Times New Roman" w:hAnsi="Times New Roman" w:cs="Times New Roman"/>
-          <w:sz w:val="28"/>
-          <w:szCs w:val="28"/>
-        </w:rPr>
-      </w:pPr>
-      <w:r>
-        <w:rPr>
-          <w:rFonts w:ascii="Times New Roman" w:eastAsia="Times New Roman" w:hAnsi="Times New Roman" w:cs="Times New Roman"/>
-          <w:noProof/>
-          <w:sz w:val="28"/>
-          <w:szCs w:val="28"/>
-        </w:rPr>
-        <w:lastRenderedPageBreak/>
-        <w:drawing>
-          <wp:inline distT="0" distB="0" distL="0" distR="0" wp14:anchorId="280019B6" wp14:editId="26E71304">
-            <wp:extent cx="4172706" cy="2686050"/>
-            <wp:effectExtent l="19050" t="0" r="0" b="0"/>
-            <wp:docPr id="13" name="Рисунок 12" descr="3.JPG"/>
-            <wp:cNvGraphicFramePr>
-              <a:graphicFrameLocks xmlns:a="http://schemas.openxmlformats.org/drawingml/2006/main" noChangeAspect="1"/>
-            </wp:cNvGraphicFramePr>
-            <a:graphic xmlns:a="http://schemas.openxmlformats.org/drawingml/2006/main">
-              <a:graphicData uri="http://schemas.openxmlformats.org/drawingml/2006/picture">
-                <pic:pic xmlns:pic="http://schemas.openxmlformats.org/drawingml/2006/picture">
-                  <pic:nvPicPr>
-                    <pic:cNvPr id="0" name="3.JPG"/>
-                    <pic:cNvPicPr/>
-                  </pic:nvPicPr>
-                  <pic:blipFill>
-                    <a:blip r:embed="rId24" cstate="print"/>
-                    <a:stretch>
-                      <a:fillRect/>
-                    </a:stretch>
-                  </pic:blipFill>
-                  <pic:spPr>
-                    <a:xfrm>
-                      <a:off x="0" y="0"/>
-                      <a:ext cx="4189019" cy="2696551"/>
-                    </a:xfrm>
-                    <a:prstGeom prst="rect">
-                      <a:avLst/>
-                    </a:prstGeom>
-                  </pic:spPr>
-                </pic:pic>
-              </a:graphicData>
-            </a:graphic>
-          </wp:inline>
-        </w:drawing>
-      </w:r>
-    </w:p>
-    <w:p>
-      <w:pPr>
-        <w:spacing w:after="0" w:line="360" w:lineRule="auto"/>
-        <w:jc w:val="center"/>
-        <w:rPr>
-          <w:rFonts w:ascii="Times New Roman" w:eastAsia="Times New Roman" w:hAnsi="Times New Roman" w:cs="Times New Roman"/>
-          <w:sz w:val="28"/>
-          <w:szCs w:val="28"/>
-        </w:rPr>
-      </w:pPr>
-      <w:r>
-        <w:rPr>
-          <w:rFonts w:ascii="Times New Roman" w:eastAsia="Times New Roman" w:hAnsi="Times New Roman" w:cs="Times New Roman"/>
-          <w:sz w:val="28"/>
-          <w:szCs w:val="28"/>
-        </w:rPr>
-        <w:t>Рис 14</w:t>
-      </w:r>
-      <w:r>
-        <w:rPr>
-          <w:rFonts w:ascii="Times New Roman" w:eastAsia="Times New Roman" w:hAnsi="Times New Roman" w:cs="Times New Roman"/>
-          <w:sz w:val="28"/>
-          <w:szCs w:val="28"/>
-        </w:rPr>
-        <w:t xml:space="preserve"> </w:t>
-      </w:r>
-      <w:r>
-        <w:rPr>
-          <w:rFonts w:ascii="Times New Roman" w:eastAsia="Times New Roman" w:hAnsi="Times New Roman" w:cs="Times New Roman"/>
-          <w:sz w:val="28"/>
-          <w:szCs w:val="28"/>
-        </w:rPr>
-        <w:t>Шапка сайта</w:t>
-      </w:r>
-    </w:p>
-    <w:p>
-      <w:pPr>
-        <w:spacing w:after="0" w:line="360" w:lineRule="auto"/>
-        <w:jc w:val="center"/>
-        <w:rPr>
-          <w:rFonts w:ascii="Times New Roman" w:eastAsia="Times New Roman" w:hAnsi="Times New Roman" w:cs="Times New Roman"/>
-          <w:sz w:val="28"/>
-          <w:szCs w:val="28"/>
-        </w:rPr>
-      </w:pPr>
-      <w:r>
-        <w:rPr>
-          <w:rFonts w:ascii="Times New Roman" w:eastAsia="Times New Roman" w:hAnsi="Times New Roman" w:cs="Times New Roman"/>
-          <w:sz w:val="28"/>
-          <w:szCs w:val="28"/>
-        </w:rPr>
-        <w:t>Здесь мы создаем главное меню сайта. Разбиваем его на колонки. Делаем кликабельными разделы меню, плавный переход на разделы, ссылки на них.</w:t>
-      </w:r>
-    </w:p>
-    <w:p>
-      <w:pPr>
-        <w:spacing w:after="0" w:line="360" w:lineRule="auto"/>
-        <w:jc w:val="both"/>
-        <w:rPr>
-          <w:rFonts w:ascii="Times New Roman" w:eastAsia="Times New Roman" w:hAnsi="Times New Roman" w:cs="Times New Roman"/>
-          <w:sz w:val="28"/>
-          <w:szCs w:val="28"/>
-        </w:rPr>
-      </w:pPr>
-      <w:r>
-        <w:rPr>
-          <w:rFonts w:ascii="Times New Roman" w:eastAsia="Times New Roman" w:hAnsi="Times New Roman" w:cs="Times New Roman"/>
-          <w:noProof/>
-          <w:sz w:val="28"/>
-          <w:szCs w:val="28"/>
-        </w:rPr>
-        <w:drawing>
-          <wp:inline distT="0" distB="0" distL="0" distR="0" wp14:anchorId="09D14744" wp14:editId="3CA7A1C4">
-            <wp:extent cx="3886200" cy="3263806"/>
-            <wp:effectExtent l="19050" t="0" r="0" b="0"/>
-            <wp:docPr id="16" name="Рисунок 15" descr="4.JPG"/>
-            <wp:cNvGraphicFramePr>
-              <a:graphicFrameLocks xmlns:a="http://schemas.openxmlformats.org/drawingml/2006/main" noChangeAspect="1"/>
-            </wp:cNvGraphicFramePr>
-            <a:graphic xmlns:a="http://schemas.openxmlformats.org/drawingml/2006/main">
-              <a:graphicData uri="http://schemas.openxmlformats.org/drawingml/2006/picture">
-                <pic:pic xmlns:pic="http://schemas.openxmlformats.org/drawingml/2006/picture">
-                  <pic:nvPicPr>
-                    <pic:cNvPr id="0" name="4.JPG"/>
-                    <pic:cNvPicPr/>
-                  </pic:nvPicPr>
-                  <pic:blipFill>
-                    <a:blip r:embed="rId25" cstate="print"/>
-                    <a:stretch>
-                      <a:fillRect/>
-                    </a:stretch>
-                  </pic:blipFill>
-                  <pic:spPr>
-                    <a:xfrm>
-                      <a:off x="0" y="0"/>
-                      <a:ext cx="3889744" cy="3266783"/>
-                    </a:xfrm>
-                    <a:prstGeom prst="rect">
-                      <a:avLst/>
-                    </a:prstGeom>
-                  </pic:spPr>
-                </pic:pic>
-              </a:graphicData>
-            </a:graphic>
-          </wp:inline>
-        </w:drawing>
-      </w:r>
-    </w:p>
-    <w:p>
-      <w:pPr>
-        <w:spacing w:after="0" w:line="360" w:lineRule="auto"/>
-        <w:jc w:val="center"/>
-        <w:rPr>
-          <w:rFonts w:ascii="Times New Roman" w:eastAsia="Times New Roman" w:hAnsi="Times New Roman" w:cs="Times New Roman"/>
-          <w:sz w:val="28"/>
-          <w:szCs w:val="28"/>
-        </w:rPr>
-      </w:pPr>
-      <w:r>
-        <w:rPr>
-          <w:rFonts w:ascii="Times New Roman" w:eastAsia="Times New Roman" w:hAnsi="Times New Roman" w:cs="Times New Roman"/>
-          <w:sz w:val="28"/>
-          <w:szCs w:val="28"/>
-        </w:rPr>
-        <w:t>Рис 15</w:t>
-      </w:r>
-      <w:r>
-        <w:rPr>
-          <w:rFonts w:ascii="Times New Roman" w:eastAsia="Times New Roman" w:hAnsi="Times New Roman" w:cs="Times New Roman"/>
-          <w:sz w:val="28"/>
-          <w:szCs w:val="28"/>
-        </w:rPr>
-        <w:t xml:space="preserve"> история</w:t>
-      </w:r>
-    </w:p>
-    <w:p>
-      <w:pPr>
-        <w:spacing w:after="0" w:line="360" w:lineRule="auto"/>
-        <w:rPr>
-          <w:rFonts w:ascii="Times New Roman" w:eastAsia="Times New Roman" w:hAnsi="Times New Roman" w:cs="Times New Roman"/>
-          <w:sz w:val="28"/>
-          <w:szCs w:val="28"/>
-        </w:rPr>
-      </w:pPr>
-      <w:r>
-        <w:rPr>
-          <w:rFonts w:ascii="Times New Roman" w:eastAsia="Times New Roman" w:hAnsi="Times New Roman" w:cs="Times New Roman"/>
-          <w:sz w:val="28"/>
-          <w:szCs w:val="28"/>
-        </w:rPr>
-        <w:t>Пункт меню история. Представляет собой контейнер.</w:t>
-      </w:r>
-    </w:p>
-    <w:p>
-      <w:pPr>
-        <w:spacing w:after="0" w:line="360" w:lineRule="auto"/>
-        <w:jc w:val="both"/>
-        <w:rPr>
-          <w:rFonts w:ascii="Times New Roman" w:eastAsia="Times New Roman" w:hAnsi="Times New Roman" w:cs="Times New Roman"/>
-          <w:sz w:val="28"/>
-          <w:szCs w:val="28"/>
-        </w:rPr>
-      </w:pPr>
-      <w:r>
-        <w:rPr>
-          <w:rFonts w:ascii="Times New Roman" w:eastAsia="Times New Roman" w:hAnsi="Times New Roman" w:cs="Times New Roman"/>
-          <w:noProof/>
-          <w:sz w:val="28"/>
-          <w:szCs w:val="28"/>
-        </w:rPr>
-        <w:lastRenderedPageBreak/>
-        <w:drawing>
-          <wp:inline distT="0" distB="0" distL="0" distR="0" wp14:anchorId="05F5C089" wp14:editId="3FE80390">
-            <wp:extent cx="3886200" cy="3785244"/>
-            <wp:effectExtent l="19050" t="0" r="0" b="0"/>
-            <wp:docPr id="17" name="Рисунок 16" descr="5.JPG"/>
-            <wp:cNvGraphicFramePr>
-              <a:graphicFrameLocks xmlns:a="http://schemas.openxmlformats.org/drawingml/2006/main" noChangeAspect="1"/>
-            </wp:cNvGraphicFramePr>
-            <a:graphic xmlns:a="http://schemas.openxmlformats.org/drawingml/2006/main">
-              <a:graphicData uri="http://schemas.openxmlformats.org/drawingml/2006/picture">
-                <pic:pic xmlns:pic="http://schemas.openxmlformats.org/drawingml/2006/picture">
-                  <pic:nvPicPr>
-                    <pic:cNvPr id="0" name="5.JPG"/>
-                    <pic:cNvPicPr/>
-                  </pic:nvPicPr>
-                  <pic:blipFill>
-                    <a:blip r:embed="rId26" cstate="print"/>
-                    <a:stretch>
-                      <a:fillRect/>
-                    </a:stretch>
-                  </pic:blipFill>
-                  <pic:spPr>
-                    <a:xfrm>
-                      <a:off x="0" y="0"/>
-                      <a:ext cx="3890397" cy="3789332"/>
-                    </a:xfrm>
-                    <a:prstGeom prst="rect">
-                      <a:avLst/>
-                    </a:prstGeom>
-                  </pic:spPr>
-                </pic:pic>
-              </a:graphicData>
-            </a:graphic>
-          </wp:inline>
-        </w:drawing>
-      </w:r>
-    </w:p>
-    <w:p>
-      <w:pPr>
-        <w:spacing w:after="0" w:line="360" w:lineRule="auto"/>
-        <w:jc w:val="center"/>
-        <w:rPr>
-          <w:rFonts w:ascii="Times New Roman" w:eastAsia="Times New Roman" w:hAnsi="Times New Roman" w:cs="Times New Roman"/>
-          <w:sz w:val="28"/>
-          <w:szCs w:val="28"/>
-        </w:rPr>
-      </w:pPr>
-      <w:r>
-        <w:rPr>
-          <w:rFonts w:ascii="Times New Roman" w:eastAsia="Times New Roman" w:hAnsi="Times New Roman" w:cs="Times New Roman"/>
-          <w:sz w:val="28"/>
-          <w:szCs w:val="28"/>
-        </w:rPr>
-        <w:t>Рис 16</w:t>
-      </w:r>
-      <w:r>
-        <w:rPr>
-          <w:rFonts w:ascii="Times New Roman" w:eastAsia="Times New Roman" w:hAnsi="Times New Roman" w:cs="Times New Roman"/>
-          <w:sz w:val="28"/>
-          <w:szCs w:val="28"/>
-        </w:rPr>
-        <w:t xml:space="preserve"> Моноскристалл</w:t>
-      </w:r>
-    </w:p>
-    <w:p>
-      <w:pPr>
-        <w:spacing w:after="0" w:line="360" w:lineRule="auto"/>
-        <w:rPr>
-          <w:rFonts w:ascii="Times New Roman" w:eastAsia="Times New Roman" w:hAnsi="Times New Roman" w:cs="Times New Roman"/>
-          <w:sz w:val="28"/>
-          <w:szCs w:val="28"/>
-        </w:rPr>
-      </w:pPr>
-      <w:r>
-        <w:rPr>
-          <w:rFonts w:ascii="Times New Roman" w:eastAsia="Times New Roman" w:hAnsi="Times New Roman" w:cs="Times New Roman"/>
-          <w:sz w:val="28"/>
-          <w:szCs w:val="28"/>
-        </w:rPr>
-        <w:t>Развитие, кпд, характеристики монокристаллических фотоэлементов</w:t>
-      </w:r>
-    </w:p>
-    <w:p>
-      <w:pPr>
-        <w:spacing w:after="0" w:line="360" w:lineRule="auto"/>
-        <w:rPr>
-          <w:rFonts w:ascii="Times New Roman" w:eastAsia="Times New Roman" w:hAnsi="Times New Roman" w:cs="Times New Roman"/>
-          <w:sz w:val="28"/>
-          <w:szCs w:val="28"/>
-        </w:rPr>
-      </w:pPr>
-      <w:r>
-        <w:rPr>
-          <w:rFonts w:ascii="Times New Roman" w:eastAsia="Times New Roman" w:hAnsi="Times New Roman" w:cs="Times New Roman"/>
-          <w:noProof/>
-          <w:sz w:val="28"/>
-          <w:szCs w:val="28"/>
-        </w:rPr>
-        <w:drawing>
-          <wp:inline distT="0" distB="0" distL="0" distR="0" wp14:anchorId="42DD8334" wp14:editId="46FF3E34">
-            <wp:extent cx="4032909" cy="3914775"/>
-            <wp:effectExtent l="19050" t="0" r="5691" b="0"/>
-            <wp:docPr id="19" name="Рисунок 18" descr="6.JPG"/>
-            <wp:cNvGraphicFramePr>
-              <a:graphicFrameLocks xmlns:a="http://schemas.openxmlformats.org/drawingml/2006/main" noChangeAspect="1"/>
-            </wp:cNvGraphicFramePr>
-            <a:graphic xmlns:a="http://schemas.openxmlformats.org/drawingml/2006/main">
-              <a:graphicData uri="http://schemas.openxmlformats.org/drawingml/2006/picture">
-                <pic:pic xmlns:pic="http://schemas.openxmlformats.org/drawingml/2006/picture">
-                  <pic:nvPicPr>
-                    <pic:cNvPr id="0" name="6.JPG"/>
-                    <pic:cNvPicPr/>
-                  </pic:nvPicPr>
-                  <pic:blipFill>
-                    <a:blip r:embed="rId27" cstate="print"/>
-                    <a:stretch>
-                      <a:fillRect/>
-                    </a:stretch>
-                  </pic:blipFill>
-                  <pic:spPr>
-                    <a:xfrm>
-                      <a:off x="0" y="0"/>
-                      <a:ext cx="4035131" cy="3916932"/>
-                    </a:xfrm>
-                    <a:prstGeom prst="rect">
-                      <a:avLst/>
-                    </a:prstGeom>
-                  </pic:spPr>
-                </pic:pic>
-              </a:graphicData>
-            </a:graphic>
-          </wp:inline>
-        </w:drawing>
-      </w:r>
-    </w:p>
-    <w:p>
-      <w:pPr>
-        <w:spacing w:after="0" w:line="360" w:lineRule="auto"/>
-        <w:jc w:val="center"/>
-        <w:rPr>
-          <w:rFonts w:ascii="Times New Roman" w:eastAsia="Times New Roman" w:hAnsi="Times New Roman" w:cs="Times New Roman"/>
-          <w:sz w:val="28"/>
-          <w:szCs w:val="28"/>
-        </w:rPr>
-      </w:pPr>
-      <w:r>
-        <w:rPr>
-          <w:rFonts w:ascii="Times New Roman" w:eastAsia="Times New Roman" w:hAnsi="Times New Roman" w:cs="Times New Roman"/>
-          <w:sz w:val="28"/>
-          <w:szCs w:val="28"/>
-        </w:rPr>
-        <w:t>Рис 17</w:t>
-      </w:r>
-      <w:r>
-        <w:rPr>
-          <w:rFonts w:ascii="Times New Roman" w:eastAsia="Times New Roman" w:hAnsi="Times New Roman" w:cs="Times New Roman"/>
-          <w:sz w:val="28"/>
-          <w:szCs w:val="28"/>
-        </w:rPr>
-        <w:t xml:space="preserve"> поликристалл</w:t>
-      </w:r>
-    </w:p>
-    <w:p>
-      <w:pPr>
-        <w:spacing w:after="0" w:line="360" w:lineRule="auto"/>
-        <w:rPr>
-          <w:rFonts w:ascii="Times New Roman" w:eastAsia="Times New Roman" w:hAnsi="Times New Roman" w:cs="Times New Roman"/>
-          <w:sz w:val="28"/>
-          <w:szCs w:val="28"/>
-        </w:rPr>
-      </w:pPr>
-      <w:r>
-        <w:rPr>
-          <w:rFonts w:ascii="Times New Roman" w:eastAsia="Times New Roman" w:hAnsi="Times New Roman" w:cs="Times New Roman"/>
-          <w:sz w:val="28"/>
-          <w:szCs w:val="28"/>
-        </w:rPr>
-        <w:t>Поликристаллические фотоэлементы</w:t>
-      </w:r>
-    </w:p>
-    <w:p>
-      <w:pPr>
-        <w:spacing w:after="0" w:line="360" w:lineRule="auto"/>
-        <w:rPr>
-          <w:rFonts w:ascii="Times New Roman" w:eastAsia="Times New Roman" w:hAnsi="Times New Roman" w:cs="Times New Roman"/>
-          <w:sz w:val="28"/>
-          <w:szCs w:val="28"/>
-        </w:rPr>
-      </w:pPr>
-      <w:r>
-        <w:rPr>
-          <w:rFonts w:ascii="Times New Roman" w:eastAsia="Times New Roman" w:hAnsi="Times New Roman" w:cs="Times New Roman"/>
-          <w:noProof/>
-          <w:sz w:val="28"/>
-          <w:szCs w:val="28"/>
-        </w:rPr>
-        <w:lastRenderedPageBreak/>
-        <w:drawing>
-          <wp:inline distT="0" distB="0" distL="0" distR="0" wp14:anchorId="49022256" wp14:editId="71EC2816">
-            <wp:extent cx="4024107" cy="3924300"/>
-            <wp:effectExtent l="19050" t="0" r="0" b="0"/>
-            <wp:docPr id="22" name="Рисунок 21" descr="7.JPG"/>
-            <wp:cNvGraphicFramePr>
-              <a:graphicFrameLocks xmlns:a="http://schemas.openxmlformats.org/drawingml/2006/main" noChangeAspect="1"/>
-            </wp:cNvGraphicFramePr>
-            <a:graphic xmlns:a="http://schemas.openxmlformats.org/drawingml/2006/main">
-              <a:graphicData uri="http://schemas.openxmlformats.org/drawingml/2006/picture">
-                <pic:pic xmlns:pic="http://schemas.openxmlformats.org/drawingml/2006/picture">
-                  <pic:nvPicPr>
-                    <pic:cNvPr id="0" name="7.JPG"/>
-                    <pic:cNvPicPr/>
-                  </pic:nvPicPr>
-                  <pic:blipFill>
-                    <a:blip r:embed="rId28" cstate="print"/>
-                    <a:stretch>
-                      <a:fillRect/>
-                    </a:stretch>
-                  </pic:blipFill>
-                  <pic:spPr>
-                    <a:xfrm>
-                      <a:off x="0" y="0"/>
-                      <a:ext cx="4024989" cy="3925160"/>
-                    </a:xfrm>
-                    <a:prstGeom prst="rect">
-                      <a:avLst/>
-                    </a:prstGeom>
-                  </pic:spPr>
-                </pic:pic>
-              </a:graphicData>
-            </a:graphic>
-          </wp:inline>
-        </w:drawing>
-      </w:r>
-    </w:p>
-    <w:p>
-      <w:pPr>
-        <w:spacing w:after="0" w:line="360" w:lineRule="auto"/>
-        <w:jc w:val="center"/>
-        <w:rPr>
-          <w:rFonts w:ascii="Times New Roman" w:eastAsia="Times New Roman" w:hAnsi="Times New Roman" w:cs="Times New Roman"/>
-          <w:sz w:val="28"/>
-          <w:szCs w:val="28"/>
-        </w:rPr>
-      </w:pPr>
-      <w:r>
-        <w:rPr>
-          <w:rFonts w:ascii="Times New Roman" w:eastAsia="Times New Roman" w:hAnsi="Times New Roman" w:cs="Times New Roman"/>
-          <w:sz w:val="28"/>
-          <w:szCs w:val="28"/>
-        </w:rPr>
-        <w:t>Рис 18</w:t>
-      </w:r>
-      <w:r>
-        <w:rPr>
-          <w:rFonts w:ascii="Times New Roman" w:eastAsia="Times New Roman" w:hAnsi="Times New Roman" w:cs="Times New Roman"/>
-          <w:sz w:val="28"/>
-          <w:szCs w:val="28"/>
-        </w:rPr>
-        <w:t xml:space="preserve"> калькулятор</w:t>
-      </w:r>
-    </w:p>
-    <w:p>
-      <w:pPr>
-        <w:spacing w:after="0" w:line="360" w:lineRule="auto"/>
-        <w:rPr>
-          <w:rFonts w:ascii="Times New Roman" w:eastAsia="Times New Roman" w:hAnsi="Times New Roman" w:cs="Times New Roman"/>
-          <w:sz w:val="28"/>
-          <w:szCs w:val="28"/>
-        </w:rPr>
-      </w:pPr>
-      <w:r>
-        <w:rPr>
-          <w:rFonts w:ascii="Times New Roman" w:eastAsia="Times New Roman" w:hAnsi="Times New Roman" w:cs="Times New Roman"/>
-          <w:sz w:val="28"/>
-          <w:szCs w:val="28"/>
-        </w:rPr>
-        <w:t>На фото здесь и ниже  представлен фрагмент калькулятора. Расчет, форма.</w:t>
-      </w:r>
-    </w:p>
-    <w:p>
-      <w:pPr>
-        <w:spacing w:after="0" w:line="360" w:lineRule="auto"/>
-        <w:rPr>
-          <w:rFonts w:ascii="Times New Roman" w:eastAsia="Times New Roman" w:hAnsi="Times New Roman" w:cs="Times New Roman"/>
-          <w:sz w:val="28"/>
-          <w:szCs w:val="28"/>
-        </w:rPr>
-      </w:pPr>
-      <w:r>
-        <w:rPr>
-          <w:rFonts w:ascii="Times New Roman" w:eastAsia="Times New Roman" w:hAnsi="Times New Roman" w:cs="Times New Roman"/>
-          <w:noProof/>
-          <w:sz w:val="28"/>
-          <w:szCs w:val="28"/>
-        </w:rPr>
-        <w:drawing>
-          <wp:inline distT="0" distB="0" distL="0" distR="0" wp14:anchorId="0BCAD4F3" wp14:editId="7F58129D">
-            <wp:extent cx="3876675" cy="3771822"/>
-            <wp:effectExtent l="19050" t="0" r="9525" b="0"/>
-            <wp:docPr id="23" name="Рисунок 22" descr="8.JPG"/>
-            <wp:cNvGraphicFramePr>
-              <a:graphicFrameLocks xmlns:a="http://schemas.openxmlformats.org/drawingml/2006/main" noChangeAspect="1"/>
-            </wp:cNvGraphicFramePr>
-            <a:graphic xmlns:a="http://schemas.openxmlformats.org/drawingml/2006/main">
-              <a:graphicData uri="http://schemas.openxmlformats.org/drawingml/2006/picture">
-                <pic:pic xmlns:pic="http://schemas.openxmlformats.org/drawingml/2006/picture">
-                  <pic:nvPicPr>
-                    <pic:cNvPr id="0" name="8.JPG"/>
-                    <pic:cNvPicPr/>
-                  </pic:nvPicPr>
-                  <pic:blipFill>
-                    <a:blip r:embed="rId29" cstate="print"/>
-                    <a:stretch>
-                      <a:fillRect/>
-                    </a:stretch>
-                  </pic:blipFill>
-                  <pic:spPr>
-                    <a:xfrm>
-                      <a:off x="0" y="0"/>
-                      <a:ext cx="3876675" cy="3771822"/>
-                    </a:xfrm>
-                    <a:prstGeom prst="rect">
-                      <a:avLst/>
-                    </a:prstGeom>
-                  </pic:spPr>
-                </pic:pic>
-              </a:graphicData>
-            </a:graphic>
-          </wp:inline>
-        </w:drawing>
-      </w:r>
-    </w:p>
-    <w:p>
-      <w:pPr>
-        <w:spacing w:after="0" w:line="360" w:lineRule="auto"/>
-        <w:jc w:val="center"/>
-        <w:rPr>
-          <w:rFonts w:ascii="Times New Roman" w:eastAsia="Times New Roman" w:hAnsi="Times New Roman" w:cs="Times New Roman"/>
-          <w:sz w:val="28"/>
-          <w:szCs w:val="28"/>
-        </w:rPr>
-      </w:pPr>
-      <w:r>
-        <w:rPr>
-          <w:rFonts w:ascii="Times New Roman" w:eastAsia="Times New Roman" w:hAnsi="Times New Roman" w:cs="Times New Roman"/>
-          <w:sz w:val="28"/>
-          <w:szCs w:val="28"/>
-        </w:rPr>
-        <w:t>Рис 19</w:t>
-      </w:r>
-      <w:r>
-        <w:rPr>
-          <w:rFonts w:ascii="Times New Roman" w:eastAsia="Times New Roman" w:hAnsi="Times New Roman" w:cs="Times New Roman"/>
-          <w:sz w:val="28"/>
-          <w:szCs w:val="28"/>
-        </w:rPr>
-        <w:t xml:space="preserve"> калькулятор</w:t>
-      </w:r>
-    </w:p>
-    <w:p>
-      <w:pPr>
-        <w:spacing w:after="0" w:line="360" w:lineRule="auto"/>
-        <w:rPr>
-          <w:rFonts w:ascii="Times New Roman" w:eastAsia="Times New Roman" w:hAnsi="Times New Roman" w:cs="Times New Roman"/>
-          <w:sz w:val="28"/>
-          <w:szCs w:val="28"/>
-        </w:rPr>
-      </w:pPr>
-    </w:p>
-    <w:p>
-      <w:pPr>
-        <w:spacing w:after="0" w:line="360" w:lineRule="auto"/>
-        <w:rPr>
-          <w:rFonts w:ascii="Times New Roman" w:eastAsia="Times New Roman" w:hAnsi="Times New Roman" w:cs="Times New Roman"/>
-          <w:sz w:val="28"/>
-          <w:szCs w:val="28"/>
-        </w:rPr>
-      </w:pPr>
-      <w:r>
-        <w:rPr>
-          <w:rFonts w:ascii="Times New Roman" w:eastAsia="Times New Roman" w:hAnsi="Times New Roman" w:cs="Times New Roman"/>
-          <w:noProof/>
-          <w:sz w:val="28"/>
-          <w:szCs w:val="28"/>
-        </w:rPr>
-        <w:lastRenderedPageBreak/>
-        <w:drawing>
-          <wp:inline distT="0" distB="0" distL="0" distR="0" wp14:anchorId="70CF14E8" wp14:editId="5361FC7F">
-            <wp:extent cx="3952875" cy="3823986"/>
-            <wp:effectExtent l="19050" t="0" r="9525" b="0"/>
-            <wp:docPr id="24" name="Рисунок 23" descr="9.JPG"/>
-            <wp:cNvGraphicFramePr>
-              <a:graphicFrameLocks xmlns:a="http://schemas.openxmlformats.org/drawingml/2006/main" noChangeAspect="1"/>
-            </wp:cNvGraphicFramePr>
-            <a:graphic xmlns:a="http://schemas.openxmlformats.org/drawingml/2006/main">
-              <a:graphicData uri="http://schemas.openxmlformats.org/drawingml/2006/picture">
-                <pic:pic xmlns:pic="http://schemas.openxmlformats.org/drawingml/2006/picture">
-                  <pic:nvPicPr>
-                    <pic:cNvPr id="0" name="9.JPG"/>
-                    <pic:cNvPicPr/>
-                  </pic:nvPicPr>
-                  <pic:blipFill>
-                    <a:blip r:embed="rId30" cstate="print"/>
-                    <a:stretch>
-                      <a:fillRect/>
-                    </a:stretch>
-                  </pic:blipFill>
-                  <pic:spPr>
-                    <a:xfrm>
-                      <a:off x="0" y="0"/>
-                      <a:ext cx="3958430" cy="3829360"/>
-                    </a:xfrm>
-                    <a:prstGeom prst="rect">
-                      <a:avLst/>
-                    </a:prstGeom>
-                  </pic:spPr>
-                </pic:pic>
-              </a:graphicData>
-            </a:graphic>
-          </wp:inline>
-        </w:drawing>
-      </w:r>
-    </w:p>
-    <w:p>
-      <w:pPr>
-        <w:spacing w:after="0" w:line="360" w:lineRule="auto"/>
-        <w:jc w:val="center"/>
-        <w:rPr>
-          <w:rFonts w:ascii="Times New Roman" w:eastAsia="Times New Roman" w:hAnsi="Times New Roman" w:cs="Times New Roman"/>
-          <w:sz w:val="28"/>
-          <w:szCs w:val="28"/>
-        </w:rPr>
-      </w:pPr>
-      <w:r>
-        <w:rPr>
-          <w:rFonts w:ascii="Times New Roman" w:eastAsia="Times New Roman" w:hAnsi="Times New Roman" w:cs="Times New Roman"/>
-          <w:sz w:val="28"/>
-          <w:szCs w:val="28"/>
-        </w:rPr>
-        <w:t>Рис 20</w:t>
-      </w:r>
-      <w:r>
-        <w:rPr>
-          <w:rFonts w:ascii="Times New Roman" w:eastAsia="Times New Roman" w:hAnsi="Times New Roman" w:cs="Times New Roman"/>
-          <w:sz w:val="28"/>
-          <w:szCs w:val="28"/>
-        </w:rPr>
-        <w:t xml:space="preserve"> н</w:t>
-      </w:r>
-      <w:r>
-        <w:rPr>
-          <w:rFonts w:ascii="Times New Roman" w:eastAsia="Times New Roman" w:hAnsi="Times New Roman" w:cs="Times New Roman"/>
-          <w:sz w:val="28"/>
-          <w:szCs w:val="28"/>
-        </w:rPr>
-        <w:t>ижняя шапка меню.</w:t>
-      </w:r>
-    </w:p>
-    <w:p>
-      <w:pPr>
-        <w:spacing w:after="0" w:line="360" w:lineRule="auto"/>
-        <w:rPr>
-          <w:rFonts w:ascii="Times New Roman" w:eastAsia="Times New Roman" w:hAnsi="Times New Roman" w:cs="Times New Roman"/>
-          <w:sz w:val="28"/>
-          <w:szCs w:val="28"/>
-        </w:rPr>
-      </w:pPr>
-      <w:r>
-        <w:rPr>
-          <w:rFonts w:ascii="Times New Roman" w:eastAsia="Times New Roman" w:hAnsi="Times New Roman" w:cs="Times New Roman"/>
-          <w:noProof/>
-          <w:sz w:val="28"/>
-          <w:szCs w:val="28"/>
-        </w:rPr>
-        <w:drawing>
-          <wp:inline distT="0" distB="0" distL="0" distR="0" wp14:anchorId="7120637C" wp14:editId="0295739A">
-            <wp:extent cx="3848100" cy="3748135"/>
-            <wp:effectExtent l="19050" t="0" r="0" b="0"/>
-            <wp:docPr id="26" name="Рисунок 25" descr="10.JPG"/>
-            <wp:cNvGraphicFramePr>
-              <a:graphicFrameLocks xmlns:a="http://schemas.openxmlformats.org/drawingml/2006/main" noChangeAspect="1"/>
-            </wp:cNvGraphicFramePr>
-            <a:graphic xmlns:a="http://schemas.openxmlformats.org/drawingml/2006/main">
-              <a:graphicData uri="http://schemas.openxmlformats.org/drawingml/2006/picture">
-                <pic:pic xmlns:pic="http://schemas.openxmlformats.org/drawingml/2006/picture">
-                  <pic:nvPicPr>
-                    <pic:cNvPr id="0" name="10.JPG"/>
-                    <pic:cNvPicPr/>
-                  </pic:nvPicPr>
-                  <pic:blipFill>
-                    <a:blip r:embed="rId31" cstate="print"/>
-                    <a:stretch>
-                      <a:fillRect/>
-                    </a:stretch>
-                  </pic:blipFill>
-                  <pic:spPr>
-                    <a:xfrm>
-                      <a:off x="0" y="0"/>
-                      <a:ext cx="3854978" cy="3754835"/>
-                    </a:xfrm>
-                    <a:prstGeom prst="rect">
-                      <a:avLst/>
-                    </a:prstGeom>
-                  </pic:spPr>
-                </pic:pic>
-              </a:graphicData>
-            </a:graphic>
-          </wp:inline>
-        </w:drawing>
-      </w:r>
-    </w:p>
-    <w:p>
-      <w:pPr>
-        <w:spacing w:after="0" w:line="360" w:lineRule="auto"/>
-        <w:jc w:val="center"/>
-        <w:rPr>
-          <w:rFonts w:ascii="Times New Roman" w:eastAsia="Times New Roman" w:hAnsi="Times New Roman" w:cs="Times New Roman"/>
-          <w:sz w:val="28"/>
-          <w:szCs w:val="28"/>
-        </w:rPr>
-      </w:pPr>
-      <w:r>
-        <w:rPr>
-          <w:rFonts w:ascii="Times New Roman" w:eastAsia="Times New Roman" w:hAnsi="Times New Roman" w:cs="Times New Roman"/>
-          <w:sz w:val="28"/>
-          <w:szCs w:val="28"/>
-        </w:rPr>
-        <w:t>Рис21</w:t>
-      </w:r>
-      <w:r>
-        <w:rPr>
-          <w:rFonts w:ascii="Times New Roman" w:eastAsia="Times New Roman" w:hAnsi="Times New Roman" w:cs="Times New Roman"/>
-          <w:sz w:val="28"/>
-          <w:szCs w:val="28"/>
-        </w:rPr>
-        <w:t xml:space="preserve"> </w:t>
-      </w:r>
-      <w:r>
-        <w:rPr>
-          <w:rFonts w:ascii="Times New Roman" w:eastAsia="Times New Roman" w:hAnsi="Times New Roman" w:cs="Times New Roman"/>
-          <w:sz w:val="28"/>
-          <w:szCs w:val="28"/>
-          <w:lang w:val="en-US"/>
-        </w:rPr>
-        <w:t>CSS</w:t>
-      </w:r>
-    </w:p>
-    <w:p>
-      <w:pPr>
-        <w:spacing w:after="0" w:line="360" w:lineRule="auto"/>
-        <w:rPr>
-          <w:rFonts w:ascii="Times New Roman" w:eastAsia="Times New Roman" w:hAnsi="Times New Roman" w:cs="Times New Roman"/>
-          <w:b/>
-          <w:bCs/>
-          <w:sz w:val="28"/>
-          <w:szCs w:val="28"/>
-        </w:rPr>
-      </w:pPr>
-      <w:r>
-        <w:rPr>
-          <w:rFonts w:ascii="Times New Roman" w:eastAsia="Times New Roman" w:hAnsi="Times New Roman" w:cs="Times New Roman"/>
-          <w:sz w:val="28"/>
-          <w:szCs w:val="28"/>
-        </w:rPr>
-        <w:t xml:space="preserve">Файл </w:t>
-      </w:r>
-      <w:r>
-        <w:rPr>
-          <w:rFonts w:ascii="Times New Roman" w:eastAsia="Times New Roman" w:hAnsi="Times New Roman" w:cs="Times New Roman"/>
-          <w:sz w:val="28"/>
-          <w:szCs w:val="28"/>
-          <w:lang w:val="en-US"/>
-        </w:rPr>
-        <w:t>CSS</w:t>
-      </w:r>
-      <w:r>
-        <w:rPr>
-          <w:rFonts w:ascii="Times New Roman" w:eastAsia="Times New Roman" w:hAnsi="Times New Roman" w:cs="Times New Roman"/>
-          <w:sz w:val="28"/>
-          <w:szCs w:val="28"/>
-        </w:rPr>
-        <w:t>. Здесь основные настройки цвета меню, текста, заднего фона, отступы.</w:t>
-      </w:r>
-    </w:p>
-    <w:p>
-      <w:pPr>
-        <w:pStyle w:val="1"/>
-        <w:spacing w:before="0" w:line="360" w:lineRule="auto"/>
-        <w:jc w:val="center"/>
-        <w:rPr>
-          <w:rFonts w:ascii="Times New Roman" w:hAnsi="Times New Roman" w:cs="Times New Roman"/>
-          <w:color w:val="auto"/>
-        </w:rPr>
-      </w:pPr>
-      <w:bookmarkStart w:id="10" w:name="_Toc534824524"/>
-      <w:r>
-        <w:rPr>
-          <w:rFonts w:ascii="Times New Roman" w:hAnsi="Times New Roman" w:cs="Times New Roman"/>
-          <w:color w:val="auto"/>
-        </w:rPr>
-        <w:lastRenderedPageBreak/>
-        <w:t>2.4</w:t>
-      </w:r>
-      <w:r>
-        <w:rPr>
-          <w:rFonts w:ascii="Times New Roman" w:hAnsi="Times New Roman" w:cs="Times New Roman"/>
-          <w:color w:val="auto"/>
-        </w:rPr>
-        <w:t xml:space="preserve"> Руководство </w:t>
-      </w:r>
-      <w:r>
-        <w:rPr>
-          <w:rFonts w:ascii="Times New Roman" w:hAnsi="Times New Roman" w:cs="Times New Roman"/>
-          <w:color w:val="auto"/>
-        </w:rPr>
-        <w:t>администратора</w:t>
-      </w:r>
-      <w:bookmarkEnd w:id="10"/>
-    </w:p>
-    <w:p>
-      <w:pPr>
-        <w:spacing w:after="0" w:line="360" w:lineRule="auto"/>
-        <w:ind w:firstLine="708"/>
-        <w:jc w:val="both"/>
-        <w:rPr>
-          <w:rFonts w:ascii="Times New Roman" w:hAnsi="Times New Roman" w:cs="Times New Roman"/>
-          <w:sz w:val="28"/>
-          <w:szCs w:val="28"/>
-        </w:rPr>
-      </w:pPr>
-      <w:r>
-        <w:rPr>
-          <w:rFonts w:ascii="Times New Roman" w:hAnsi="Times New Roman" w:cs="Times New Roman"/>
-          <w:sz w:val="28"/>
-          <w:szCs w:val="28"/>
-        </w:rPr>
-        <w:t>Программа администратора. С помощью неё, он может вносить, удалять, изменять данные в БД.</w:t>
-      </w:r>
-      <w:r>
-        <w:rPr>
-          <w:rFonts w:ascii="Times New Roman" w:hAnsi="Times New Roman" w:cs="Times New Roman"/>
-          <w:sz w:val="28"/>
-          <w:szCs w:val="28"/>
-        </w:rPr>
-        <w:t xml:space="preserve"> Производить расчеты вручную или с помощью данных из БД.</w:t>
-      </w:r>
-    </w:p>
-    <w:p>
-      <w:pPr>
-        <w:spacing w:after="0" w:line="360" w:lineRule="auto"/>
-        <w:ind w:firstLine="708"/>
-        <w:jc w:val="both"/>
-        <w:rPr>
-          <w:rFonts w:ascii="Times New Roman" w:hAnsi="Times New Roman" w:cs="Times New Roman"/>
-          <w:sz w:val="28"/>
-          <w:szCs w:val="28"/>
-        </w:rPr>
-      </w:pPr>
-      <w:r>
-        <w:rPr>
-          <w:rFonts w:ascii="Times New Roman" w:hAnsi="Times New Roman" w:cs="Times New Roman"/>
-          <w:noProof/>
-          <w:sz w:val="28"/>
-          <w:szCs w:val="28"/>
-        </w:rPr>
-        <w:drawing>
-          <wp:inline distT="0" distB="0" distL="0" distR="0" wp14:anchorId="3A808F9F" wp14:editId="711294D6">
-            <wp:extent cx="5939790" cy="2820670"/>
-            <wp:effectExtent l="19050" t="0" r="3810" b="0"/>
-            <wp:docPr id="9" name="Рисунок 8" descr="Администратор_инт.JPG"/>
-            <wp:cNvGraphicFramePr>
-              <a:graphicFrameLocks xmlns:a="http://schemas.openxmlformats.org/drawingml/2006/main" noChangeAspect="1"/>
-            </wp:cNvGraphicFramePr>
-            <a:graphic xmlns:a="http://schemas.openxmlformats.org/drawingml/2006/main">
-              <a:graphicData uri="http://schemas.openxmlformats.org/drawingml/2006/picture">
-                <pic:pic xmlns:pic="http://schemas.openxmlformats.org/drawingml/2006/picture">
-                  <pic:nvPicPr>
-                    <pic:cNvPr id="0" name="Администратор_инт.JPG"/>
-                    <pic:cNvPicPr/>
-                  </pic:nvPicPr>
-                  <pic:blipFill>
-                    <a:blip r:embed="rId32" cstate="print"/>
-                    <a:stretch>
-                      <a:fillRect/>
-                    </a:stretch>
-                  </pic:blipFill>
-                  <pic:spPr>
-                    <a:xfrm>
-                      <a:off x="0" y="0"/>
-                      <a:ext cx="5939790" cy="2820670"/>
-                    </a:xfrm>
-                    <a:prstGeom prst="rect">
-                      <a:avLst/>
-                    </a:prstGeom>
-                  </pic:spPr>
-                </pic:pic>
-              </a:graphicData>
-            </a:graphic>
-          </wp:inline>
-        </w:drawing>
-      </w:r>
-    </w:p>
-    <w:p>
-      <w:pPr>
-        <w:spacing w:after="0" w:line="360" w:lineRule="auto"/>
-        <w:jc w:val="center"/>
-        <w:rPr>
-          <w:rFonts w:ascii="Times New Roman" w:eastAsia="Times New Roman" w:hAnsi="Times New Roman" w:cs="Times New Roman"/>
-          <w:sz w:val="28"/>
-          <w:szCs w:val="28"/>
-        </w:rPr>
-      </w:pPr>
-      <w:r>
-        <w:rPr>
-          <w:rFonts w:ascii="Times New Roman" w:eastAsia="Times New Roman" w:hAnsi="Times New Roman" w:cs="Times New Roman"/>
-          <w:sz w:val="28"/>
-          <w:szCs w:val="28"/>
-        </w:rPr>
-        <w:t>Рис 2</w:t>
-      </w:r>
-      <w:r>
-        <w:rPr>
-          <w:rFonts w:ascii="Times New Roman" w:eastAsia="Times New Roman" w:hAnsi="Times New Roman" w:cs="Times New Roman"/>
-          <w:sz w:val="28"/>
-          <w:szCs w:val="28"/>
-        </w:rPr>
-        <w:t>2</w:t>
-      </w:r>
-      <w:r>
-        <w:rPr>
-          <w:rFonts w:ascii="Times New Roman" w:eastAsia="Times New Roman" w:hAnsi="Times New Roman" w:cs="Times New Roman"/>
-          <w:sz w:val="28"/>
-          <w:szCs w:val="28"/>
-        </w:rPr>
-        <w:t xml:space="preserve"> </w:t>
-      </w:r>
-      <w:r>
-        <w:rPr>
-          <w:rFonts w:ascii="Times New Roman" w:eastAsiaTheme="minorHAnsi" w:hAnsi="Times New Roman" w:cs="Times New Roman"/>
-          <w:color w:val="000000"/>
-          <w:sz w:val="28"/>
-          <w:szCs w:val="28"/>
-          <w:lang w:eastAsia="en-US"/>
-        </w:rPr>
-        <w:t>администратор</w:t>
-      </w:r>
-    </w:p>
-    <w:p>
-      <w:pPr>
-        <w:spacing w:after="0" w:line="360" w:lineRule="auto"/>
-        <w:ind w:firstLine="708"/>
-        <w:jc w:val="both"/>
-        <w:rPr>
-          <w:rFonts w:ascii="Times New Roman" w:hAnsi="Times New Roman" w:cs="Times New Roman"/>
-          <w:sz w:val="28"/>
-          <w:szCs w:val="28"/>
-        </w:rPr>
-      </w:pPr>
-    </w:p>
-    <w:p>
-      <w:pPr>
-        <w:spacing w:after="0" w:line="360" w:lineRule="auto"/>
-        <w:ind w:firstLine="708"/>
-        <w:jc w:val="both"/>
-        <w:rPr>
-          <w:rFonts w:ascii="Times New Roman" w:hAnsi="Times New Roman" w:cs="Times New Roman"/>
-          <w:sz w:val="28"/>
-          <w:szCs w:val="28"/>
-        </w:rPr>
-      </w:pPr>
-      <w:r>
-        <w:rPr>
-          <w:rFonts w:ascii="Times New Roman" w:hAnsi="Times New Roman" w:cs="Times New Roman"/>
-          <w:sz w:val="28"/>
-          <w:szCs w:val="28"/>
-        </w:rPr>
-        <w:t>На верху есть три панели навигатора. Служат для навигации по табличкам(Солнечная панель,</w:t>
-      </w:r>
-      <w:r>
-        <w:rPr>
-          <w:rFonts w:ascii="Times New Roman" w:hAnsi="Times New Roman" w:cs="Times New Roman"/>
-          <w:sz w:val="28"/>
-          <w:szCs w:val="28"/>
-        </w:rPr>
-        <w:t xml:space="preserve"> </w:t>
-      </w:r>
-      <w:r>
-        <w:rPr>
-          <w:rFonts w:ascii="Times New Roman" w:hAnsi="Times New Roman" w:cs="Times New Roman"/>
-          <w:sz w:val="28"/>
-          <w:szCs w:val="28"/>
-        </w:rPr>
-        <w:t>Инсоляция, Погода), добавление,</w:t>
-      </w:r>
-      <w:r>
-        <w:rPr>
-          <w:rFonts w:ascii="Times New Roman" w:hAnsi="Times New Roman" w:cs="Times New Roman"/>
-          <w:sz w:val="28"/>
-          <w:szCs w:val="28"/>
-        </w:rPr>
-        <w:t xml:space="preserve"> </w:t>
-      </w:r>
-      <w:r>
-        <w:rPr>
-          <w:rFonts w:ascii="Times New Roman" w:hAnsi="Times New Roman" w:cs="Times New Roman"/>
-          <w:sz w:val="28"/>
-          <w:szCs w:val="28"/>
-        </w:rPr>
-        <w:t>удаление. Для редактирования можно кликнуть несколько раз по табличке.</w:t>
-      </w:r>
-      <w:r>
-        <w:rPr>
-          <w:rFonts w:ascii="Times New Roman" w:hAnsi="Times New Roman" w:cs="Times New Roman"/>
-          <w:sz w:val="28"/>
-          <w:szCs w:val="28"/>
-        </w:rPr>
-        <w:t xml:space="preserve"> Есть кнопка руководства. Небольшая справка.</w:t>
-      </w:r>
-      <w:r>
-        <w:rPr>
-          <w:rFonts w:ascii="Times New Roman" w:hAnsi="Times New Roman" w:cs="Times New Roman"/>
-          <w:sz w:val="28"/>
-          <w:szCs w:val="28"/>
-        </w:rPr>
-        <w:t xml:space="preserve"> Для сохранения информации нужно </w:t>
-      </w:r>
-      <w:r>
-        <w:rPr>
-          <w:rFonts w:ascii="Times New Roman" w:hAnsi="Times New Roman" w:cs="Times New Roman"/>
-          <w:sz w:val="28"/>
-          <w:szCs w:val="28"/>
-        </w:rPr>
-        <w:t xml:space="preserve">кликнуть по кнопке Зан (наименование таблицы).Внизу </w:t>
-      </w:r>
-      <w:r>
-        <w:rPr>
-          <w:rFonts w:ascii="Times New Roman" w:hAnsi="Times New Roman" w:cs="Times New Roman"/>
-          <w:sz w:val="28"/>
-          <w:szCs w:val="28"/>
-        </w:rPr>
-        <w:t>так же есть раздел для расчета данных , которые нужны администратору</w:t>
-      </w:r>
-    </w:p>
-    <w:p>
-      <w:pPr>
-        <w:rPr>
-          <w:rFonts w:ascii="Times New Roman" w:eastAsiaTheme="majorEastAsia" w:hAnsi="Times New Roman" w:cs="Times New Roman"/>
-          <w:b/>
-          <w:bCs/>
-          <w:sz w:val="28"/>
-          <w:szCs w:val="28"/>
-        </w:rPr>
-      </w:pPr>
-      <w:r>
-        <w:rPr>
-          <w:rFonts w:ascii="Times New Roman" w:hAnsi="Times New Roman" w:cs="Times New Roman"/>
-        </w:rPr>
-        <w:br w:type="page"/>
-      </w:r>
-    </w:p>
-    <w:p>
-      <w:pPr>
-        <w:pStyle w:val="1"/>
-        <w:spacing w:before="0" w:line="360" w:lineRule="auto"/>
-        <w:jc w:val="center"/>
-        <w:rPr>
-          <w:rFonts w:ascii="Times New Roman" w:hAnsi="Times New Roman" w:cs="Times New Roman"/>
-          <w:color w:val="auto"/>
-        </w:rPr>
-      </w:pPr>
-      <w:bookmarkStart w:id="11" w:name="_Toc534824525"/>
-      <w:r>
-        <w:rPr>
-          <w:rFonts w:ascii="Times New Roman" w:hAnsi="Times New Roman" w:cs="Times New Roman"/>
-          <w:color w:val="auto"/>
-        </w:rPr>
-        <w:lastRenderedPageBreak/>
-        <w:t>2.</w:t>
-      </w:r>
-      <w:r>
-        <w:rPr>
-          <w:rFonts w:ascii="Times New Roman" w:hAnsi="Times New Roman" w:cs="Times New Roman"/>
-          <w:color w:val="auto"/>
-        </w:rPr>
-        <w:t>5</w:t>
-      </w:r>
-      <w:r>
-        <w:rPr>
-          <w:rFonts w:ascii="Times New Roman" w:hAnsi="Times New Roman" w:cs="Times New Roman"/>
-          <w:color w:val="auto"/>
-        </w:rPr>
-        <w:t>. Руководство пользователя</w:t>
-      </w:r>
-      <w:bookmarkEnd w:id="11"/>
-    </w:p>
-    <w:p>
-      <w:pPr>
-        <w:spacing w:after="0" w:line="360" w:lineRule="auto"/>
-        <w:ind w:firstLine="708"/>
-        <w:jc w:val="center"/>
-        <w:rPr>
-          <w:rFonts w:ascii="Times New Roman" w:hAnsi="Times New Roman" w:cs="Times New Roman"/>
-          <w:sz w:val="28"/>
-          <w:szCs w:val="28"/>
-        </w:rPr>
-      </w:pPr>
-    </w:p>
-    <w:p>
-      <w:pPr>
-        <w:spacing w:after="0" w:line="360" w:lineRule="auto"/>
-        <w:ind w:firstLine="708"/>
-        <w:jc w:val="both"/>
-        <w:rPr>
-          <w:rFonts w:ascii="Times New Roman" w:hAnsi="Times New Roman" w:cs="Times New Roman"/>
-          <w:sz w:val="28"/>
-          <w:szCs w:val="28"/>
-        </w:rPr>
-      </w:pPr>
-      <w:r>
-        <w:rPr>
-          <w:rFonts w:ascii="Times New Roman" w:hAnsi="Times New Roman" w:cs="Times New Roman"/>
-          <w:sz w:val="28"/>
-          <w:szCs w:val="28"/>
-        </w:rPr>
-        <w:t>Так выглядит окно пользователя, в котором можно сделать расчет-симуляцию работы солнечной панели в реальных условиях.</w:t>
-      </w:r>
-      <w:r>
-        <w:rPr>
-          <w:rFonts w:ascii="Times New Roman" w:hAnsi="Times New Roman" w:cs="Times New Roman"/>
-          <w:sz w:val="28"/>
-          <w:szCs w:val="28"/>
-        </w:rPr>
-        <w:t xml:space="preserve"> Выбрав поля: Погода, Солнечная панель, </w:t>
-      </w:r>
-      <w:r>
-        <w:rPr>
-          <w:rFonts w:ascii="Times New Roman" w:hAnsi="Times New Roman" w:cs="Times New Roman"/>
-          <w:sz w:val="28"/>
-          <w:szCs w:val="28"/>
-        </w:rPr>
-        <w:t>Инсоляция</w:t>
-      </w:r>
-      <w:r>
-        <w:rPr>
-          <w:rFonts w:ascii="Times New Roman" w:hAnsi="Times New Roman" w:cs="Times New Roman"/>
-          <w:sz w:val="28"/>
-          <w:szCs w:val="28"/>
-        </w:rPr>
-        <w:t xml:space="preserve"> нажать кнопку </w:t>
-      </w:r>
-      <w:r>
-        <w:rPr>
-          <w:rFonts w:ascii="Times New Roman" w:hAnsi="Times New Roman" w:cs="Times New Roman"/>
-          <w:sz w:val="28"/>
-          <w:szCs w:val="28"/>
-        </w:rPr>
-        <w:t>Образец</w:t>
-      </w:r>
-      <w:r>
-        <w:rPr>
-          <w:rFonts w:ascii="Times New Roman" w:hAnsi="Times New Roman" w:cs="Times New Roman"/>
-          <w:sz w:val="28"/>
-          <w:szCs w:val="28"/>
-        </w:rPr>
-        <w:t xml:space="preserve"> и выдаст</w:t>
-      </w:r>
-      <w:r>
-        <w:rPr>
-          <w:rFonts w:ascii="Times New Roman" w:hAnsi="Times New Roman" w:cs="Times New Roman"/>
-          <w:sz w:val="28"/>
-          <w:szCs w:val="28"/>
-        </w:rPr>
-        <w:t xml:space="preserve"> </w:t>
-      </w:r>
-      <w:r>
-        <w:rPr>
-          <w:rFonts w:ascii="Times New Roman" w:hAnsi="Times New Roman" w:cs="Times New Roman"/>
-          <w:sz w:val="28"/>
-          <w:szCs w:val="28"/>
-        </w:rPr>
-        <w:t>резуль</w:t>
-      </w:r>
-      <w:r>
-        <w:rPr>
-          <w:rFonts w:ascii="Times New Roman" w:hAnsi="Times New Roman" w:cs="Times New Roman"/>
-          <w:sz w:val="28"/>
-          <w:szCs w:val="28"/>
-        </w:rPr>
-        <w:t>тат.</w:t>
-      </w:r>
-      <w:r>
-        <w:rPr>
-          <w:rFonts w:ascii="Times New Roman" w:hAnsi="Times New Roman" w:cs="Times New Roman"/>
-          <w:noProof/>
-          <w:sz w:val="28"/>
-          <w:szCs w:val="28"/>
-        </w:rPr>
-        <w:drawing>
-          <wp:inline distT="0" distB="0" distL="0" distR="0" wp14:anchorId="70E4D0EC" wp14:editId="152FDF41">
-            <wp:extent cx="5939790" cy="2550795"/>
-            <wp:effectExtent l="19050" t="0" r="3810" b="0"/>
-            <wp:docPr id="10" name="Рисунок 9" descr="Пользователь_инт.JPG"/>
-            <wp:cNvGraphicFramePr>
-              <a:graphicFrameLocks xmlns:a="http://schemas.openxmlformats.org/drawingml/2006/main" noChangeAspect="1"/>
-            </wp:cNvGraphicFramePr>
-            <a:graphic xmlns:a="http://schemas.openxmlformats.org/drawingml/2006/main">
-              <a:graphicData uri="http://schemas.openxmlformats.org/drawingml/2006/picture">
-                <pic:pic xmlns:pic="http://schemas.openxmlformats.org/drawingml/2006/picture">
-                  <pic:nvPicPr>
-                    <pic:cNvPr id="0" name="Пользователь_инт.JPG"/>
-                    <pic:cNvPicPr/>
-                  </pic:nvPicPr>
-                  <pic:blipFill>
-                    <a:blip r:embed="rId33" cstate="print"/>
-                    <a:stretch>
-                      <a:fillRect/>
-                    </a:stretch>
-                  </pic:blipFill>
-                  <pic:spPr>
-                    <a:xfrm>
-                      <a:off x="0" y="0"/>
-                      <a:ext cx="5939790" cy="2550795"/>
-                    </a:xfrm>
-                    <a:prstGeom prst="rect">
-                      <a:avLst/>
-                    </a:prstGeom>
-                  </pic:spPr>
-                </pic:pic>
-              </a:graphicData>
-            </a:graphic>
-          </wp:inline>
-        </w:drawing>
-      </w:r>
-    </w:p>
-    <w:p>
-      <w:pPr>
-        <w:spacing w:after="0" w:line="360" w:lineRule="auto"/>
-        <w:jc w:val="center"/>
-        <w:rPr>
-          <w:rFonts w:ascii="Times New Roman" w:eastAsia="Times New Roman" w:hAnsi="Times New Roman" w:cs="Times New Roman"/>
-          <w:sz w:val="28"/>
-          <w:szCs w:val="28"/>
-        </w:rPr>
-      </w:pPr>
-      <w:r>
-        <w:rPr>
-          <w:rFonts w:ascii="Times New Roman" w:eastAsia="Times New Roman" w:hAnsi="Times New Roman" w:cs="Times New Roman"/>
-          <w:sz w:val="28"/>
-          <w:szCs w:val="28"/>
-        </w:rPr>
-        <w:t>Рис 2</w:t>
-      </w:r>
-      <w:r>
-        <w:rPr>
-          <w:rFonts w:ascii="Times New Roman" w:eastAsia="Times New Roman" w:hAnsi="Times New Roman" w:cs="Times New Roman"/>
-          <w:sz w:val="28"/>
-          <w:szCs w:val="28"/>
-        </w:rPr>
-        <w:t>3</w:t>
-      </w:r>
-      <w:r>
-        <w:rPr>
-          <w:rFonts w:ascii="Times New Roman" w:hAnsi="Times New Roman" w:cs="Times New Roman"/>
-          <w:sz w:val="28"/>
-          <w:szCs w:val="28"/>
-        </w:rPr>
-        <w:t>пользователь</w:t>
-      </w:r>
-    </w:p>
-    <w:p>
-      <w:pPr>
-        <w:spacing w:after="0" w:line="360" w:lineRule="auto"/>
-        <w:ind w:firstLine="708"/>
-        <w:jc w:val="both"/>
-        <w:rPr>
-          <w:rFonts w:ascii="Times New Roman" w:hAnsi="Times New Roman" w:cs="Times New Roman"/>
-          <w:sz w:val="28"/>
-          <w:szCs w:val="28"/>
-        </w:rPr>
-      </w:pPr>
-      <w:r>
-        <w:rPr>
-          <w:rFonts w:ascii="Times New Roman" w:hAnsi="Times New Roman" w:cs="Times New Roman"/>
-          <w:noProof/>
-          <w:sz w:val="28"/>
-          <w:szCs w:val="28"/>
-        </w:rPr>
-        <w:drawing>
-          <wp:inline distT="0" distB="0" distL="0" distR="0" wp14:anchorId="68947B48" wp14:editId="234A5B9D">
-            <wp:extent cx="5939790" cy="3341370"/>
-            <wp:effectExtent l="19050" t="0" r="3810" b="0"/>
-            <wp:docPr id="2" name="Рисунок 1" descr="11.png"/>
-            <wp:cNvGraphicFramePr>
-              <a:graphicFrameLocks xmlns:a="http://schemas.openxmlformats.org/drawingml/2006/main" noChangeAspect="1"/>
-            </wp:cNvGraphicFramePr>
-            <a:graphic xmlns:a="http://schemas.openxmlformats.org/drawingml/2006/main">
-              <a:graphicData uri="http://schemas.openxmlformats.org/drawingml/2006/picture">
-                <pic:pic xmlns:pic="http://schemas.openxmlformats.org/drawingml/2006/picture">
-                  <pic:nvPicPr>
-                    <pic:cNvPr id="0" name="11.png"/>
+                    <pic:cNvPr id="0" name="12.png"/>
                     <pic:cNvPicPr/>
                   </pic:nvPicPr>
                   <pic:blipFill>
@@ -10959,32 +10956,15 @@
           <w:sz w:val="28"/>
           <w:szCs w:val="28"/>
         </w:rPr>
-        <w:t>Рис 2</w:t>
-      </w:r>
-      <w:r>
-        <w:rPr>
-          <w:rFonts w:ascii="Times New Roman" w:eastAsia="Times New Roman" w:hAnsi="Times New Roman" w:cs="Times New Roman"/>
-          <w:sz w:val="28"/>
-          <w:szCs w:val="28"/>
-        </w:rPr>
-        <w:t>4</w:t>
-      </w:r>
-      <w:r>
-        <w:rPr>
-          <w:rFonts w:ascii="Times New Roman" w:eastAsia="Times New Roman" w:hAnsi="Times New Roman" w:cs="Times New Roman"/>
-          <w:sz w:val="28"/>
-          <w:szCs w:val="28"/>
-          <w:lang w:val="en-US"/>
-        </w:rPr>
-        <w:t xml:space="preserve"> </w:t>
-      </w:r>
-      <w:r>
-        <w:rPr>
-          <w:rFonts w:ascii="Times New Roman" w:eastAsia="Times New Roman" w:hAnsi="Times New Roman" w:cs="Times New Roman"/>
-          <w:sz w:val="28"/>
-          <w:szCs w:val="28"/>
-        </w:rPr>
-        <w:t>Верх сайта</w:t>
+        <w:t>Рис 25</w:t>
+      </w:r>
+      <w:r>
+        <w:rPr>
+          <w:rFonts w:ascii="Times New Roman" w:eastAsia="Times New Roman" w:hAnsi="Times New Roman" w:cs="Times New Roman"/>
+          <w:sz w:val="28"/>
+          <w:szCs w:val="28"/>
+        </w:rPr>
+        <w:t xml:space="preserve"> Калькулятор</w:t>
       </w:r>
     </w:p>
     <w:p>
@@ -10998,78 +10978,6 @@
           <w:szCs w:val="28"/>
         </w:rPr>
       </w:pPr>
-      <w:r>
-        <w:rPr>
-          <w:rFonts w:ascii="Times New Roman" w:hAnsi="Times New Roman" w:cs="Times New Roman"/>
-          <w:noProof/>
-          <w:sz w:val="28"/>
-          <w:szCs w:val="28"/>
-        </w:rPr>
-        <w:lastRenderedPageBreak/>
-        <w:drawing>
-          <wp:inline distT="0" distB="0" distL="0" distR="0" wp14:anchorId="76A9636F" wp14:editId="5B588B83">
-            <wp:extent cx="5939790" cy="3341370"/>
-            <wp:effectExtent l="19050" t="0" r="3810" b="0"/>
-            <wp:docPr id="4" name="Рисунок 3" descr="12.png"/>
-            <wp:cNvGraphicFramePr>
-              <a:graphicFrameLocks xmlns:a="http://schemas.openxmlformats.org/drawingml/2006/main" noChangeAspect="1"/>
-            </wp:cNvGraphicFramePr>
-            <a:graphic xmlns:a="http://schemas.openxmlformats.org/drawingml/2006/main">
-              <a:graphicData uri="http://schemas.openxmlformats.org/drawingml/2006/picture">
-                <pic:pic xmlns:pic="http://schemas.openxmlformats.org/drawingml/2006/picture">
-                  <pic:nvPicPr>
-                    <pic:cNvPr id="0" name="12.png"/>
-                    <pic:cNvPicPr/>
-                  </pic:nvPicPr>
-                  <pic:blipFill>
-                    <a:blip r:embed="rId35" cstate="print"/>
-                    <a:stretch>
-                      <a:fillRect/>
-                    </a:stretch>
-                  </pic:blipFill>
-                  <pic:spPr>
-                    <a:xfrm>
-                      <a:off x="0" y="0"/>
-                      <a:ext cx="5939790" cy="3341370"/>
-                    </a:xfrm>
-                    <a:prstGeom prst="rect">
-                      <a:avLst/>
-                    </a:prstGeom>
-                  </pic:spPr>
-                </pic:pic>
-              </a:graphicData>
-            </a:graphic>
-          </wp:inline>
-        </w:drawing>
-      </w:r>
-    </w:p>
-    <w:p>
-      <w:pPr>
-        <w:spacing w:after="0" w:line="360" w:lineRule="auto"/>
-        <w:ind w:firstLine="708"/>
-        <w:jc w:val="center"/>
-        <w:rPr>
-          <w:rFonts w:ascii="Times New Roman" w:hAnsi="Times New Roman" w:cs="Times New Roman"/>
-          <w:sz w:val="28"/>
-          <w:szCs w:val="28"/>
-        </w:rPr>
-      </w:pPr>
-      <w:r>
-        <w:rPr>
-          <w:rFonts w:ascii="Times New Roman" w:eastAsia="Times New Roman" w:hAnsi="Times New Roman" w:cs="Times New Roman"/>
-          <w:sz w:val="28"/>
-          <w:szCs w:val="28"/>
-        </w:rPr>
-        <w:t>Рис 25</w:t>
-      </w:r>
-      <w:r>
-        <w:rPr>
-          <w:rFonts w:ascii="Times New Roman" w:eastAsia="Times New Roman" w:hAnsi="Times New Roman" w:cs="Times New Roman"/>
-          <w:sz w:val="28"/>
-          <w:szCs w:val="28"/>
-        </w:rPr>
-        <w:t xml:space="preserve"> Калькулятор</w:t>
-      </w:r>
     </w:p>
     <w:p>
       <w:pPr>
@@ -11086,18 +10994,6 @@
     <w:p>
       <w:pPr>
         <w:spacing w:after="0" w:line="360" w:lineRule="auto"/>
-        <w:ind w:firstLine="708"/>
-        <w:jc w:val="both"/>
-        <w:rPr>
-          <w:rFonts w:ascii="Times New Roman" w:hAnsi="Times New Roman" w:cs="Times New Roman"/>
-          <w:sz w:val="28"/>
-          <w:szCs w:val="28"/>
-        </w:rPr>
-      </w:pPr>
-    </w:p>
-    <w:p>
-      <w:pPr>
-        <w:spacing w:after="0" w:line="360" w:lineRule="auto"/>
         <w:rPr>
           <w:rFonts w:ascii="Times New Roman" w:hAnsi="Times New Roman" w:cs="Times New Roman"/>
           <w:sz w:val="28"/>
@@ -11609,7 +11505,7 @@
         </w:rPr>
         <w:t xml:space="preserve">) </w:t>
       </w:r>
-      <w:hyperlink r:id="rId36" w:history="1">
+      <w:hyperlink r:id="rId35" w:history="1">
         <w:r>
           <w:rPr>
             <w:rFonts w:ascii="Times New Roman" w:eastAsia="Times New Roman" w:hAnsi="Times New Roman" w:cs="Times New Roman"/>
@@ -11629,7 +11525,7 @@
         </w:rPr>
         <w:t xml:space="preserve"> Ирина, </w:t>
       </w:r>
-      <w:hyperlink r:id="rId37" w:history="1">
+      <w:hyperlink r:id="rId36" w:history="1">
         <w:r>
           <w:rPr>
             <w:rFonts w:ascii="Times New Roman" w:eastAsia="Times New Roman" w:hAnsi="Times New Roman" w:cs="Times New Roman"/>
@@ -11649,7 +11545,7 @@
         </w:rPr>
         <w:t xml:space="preserve">, </w:t>
       </w:r>
-      <w:hyperlink r:id="rId38" w:history="1">
+      <w:hyperlink r:id="rId37" w:history="1">
         <w:r>
           <w:rPr>
             <w:rFonts w:ascii="Times New Roman" w:eastAsia="Times New Roman" w:hAnsi="Times New Roman" w:cs="Times New Roman"/>
@@ -11669,7 +11565,7 @@
         </w:rPr>
         <w:t>, </w:t>
       </w:r>
-      <w:hyperlink r:id="rId39" w:history="1">
+      <w:hyperlink r:id="rId38" w:history="1">
         <w:r>
           <w:rPr>
             <w:rFonts w:ascii="Times New Roman" w:eastAsia="Times New Roman" w:hAnsi="Times New Roman" w:cs="Times New Roman"/>
@@ -12392,7 +12288,7 @@
       </w:r>
     </w:p>
     <w:sectPr>
-      <w:footerReference w:type="default" r:id="rId40"/>
+      <w:footerReference w:type="default" r:id="rId39"/>
       <w:pgSz w:w="11906" w:h="16838"/>
       <w:pgMar w:top="1134" w:right="851" w:bottom="1134" w:left="1701" w:header="720" w:footer="720" w:gutter="0"/>
       <w:cols w:space="720"/>
@@ -12459,7 +12355,7 @@
           <w:rPr>
             <w:noProof/>
           </w:rPr>
-          <w:t>12</w:t>
+          <w:t>18</w:t>
         </w:r>
         <w:r>
           <w:rPr>
@@ -15147,12 +15043,9 @@
 </file>
 
 <file path=customXml/item1.xml><?xml version="1.0" encoding="utf-8"?>
-<?mso-contentType ?>
-<FormTemplates xmlns="http://schemas.microsoft.com/sharepoint/v3/contenttype/forms">
-  <Display>DocumentLibraryForm</Display>
-  <Edit>DocumentLibraryForm</Edit>
-  <New>DocumentLibraryForm</New>
-</FormTemplates>
+<p:properties xmlns:p="http://schemas.microsoft.com/office/2006/metadata/properties" xmlns:xsi="http://www.w3.org/2001/XMLSchema-instance" xmlns:pc="http://schemas.microsoft.com/office/infopath/2007/PartnerControls">
+  <documentManagement/>
+</p:properties>
 </file>
 
 <file path=customXml/item2.xml><?xml version="1.0" encoding="utf-8"?>
@@ -15355,9 +15248,12 @@
 </file>
 
 <file path=customXml/item3.xml><?xml version="1.0" encoding="utf-8"?>
-<p:properties xmlns:p="http://schemas.microsoft.com/office/2006/metadata/properties" xmlns:xsi="http://www.w3.org/2001/XMLSchema-instance" xmlns:pc="http://schemas.microsoft.com/office/infopath/2007/PartnerControls">
-  <documentManagement/>
-</p:properties>
+<?mso-contentType ?>
+<FormTemplates xmlns="http://schemas.microsoft.com/sharepoint/v3/contenttype/forms">
+  <Display>DocumentLibraryForm</Display>
+  <Edit>DocumentLibraryForm</Edit>
+  <New>DocumentLibraryForm</New>
+</FormTemplates>
 </file>
 
 <file path=customXml/item4.xml><?xml version="1.0" encoding="utf-8"?>
@@ -15365,9 +15261,10 @@
 </file>
 
 <file path=customXml/itemProps1.xml><?xml version="1.0" encoding="utf-8"?>
-<ds:datastoreItem xmlns:ds="http://schemas.openxmlformats.org/officeDocument/2006/customXml" ds:itemID="{580B2036-A6EE-49A6-B39C-80D77E6AD821}">
+<ds:datastoreItem xmlns:ds="http://schemas.openxmlformats.org/officeDocument/2006/customXml" ds:itemID="{BA6DC082-49F6-4C14-8C52-E6F8A95835FD}">
   <ds:schemaRefs>
-    <ds:schemaRef ds:uri="http://schemas.microsoft.com/sharepoint/v3/contenttype/forms"/>
+    <ds:schemaRef ds:uri="http://schemas.microsoft.com/office/2006/metadata/properties"/>
+    <ds:schemaRef ds:uri="http://schemas.microsoft.com/office/infopath/2007/PartnerControls"/>
   </ds:schemaRefs>
 </ds:datastoreItem>
 </file>
@@ -15392,16 +15289,15 @@
 </file>
 
 <file path=customXml/itemProps3.xml><?xml version="1.0" encoding="utf-8"?>
-<ds:datastoreItem xmlns:ds="http://schemas.openxmlformats.org/officeDocument/2006/customXml" ds:itemID="{BA6DC082-49F6-4C14-8C52-E6F8A95835FD}">
+<ds:datastoreItem xmlns:ds="http://schemas.openxmlformats.org/officeDocument/2006/customXml" ds:itemID="{580B2036-A6EE-49A6-B39C-80D77E6AD821}">
   <ds:schemaRefs>
-    <ds:schemaRef ds:uri="http://schemas.microsoft.com/office/2006/metadata/properties"/>
-    <ds:schemaRef ds:uri="http://schemas.microsoft.com/office/infopath/2007/PartnerControls"/>
+    <ds:schemaRef ds:uri="http://schemas.microsoft.com/sharepoint/v3/contenttype/forms"/>
   </ds:schemaRefs>
 </ds:datastoreItem>
 </file>
 
 <file path=customXml/itemProps4.xml><?xml version="1.0" encoding="utf-8"?>
-<ds:datastoreItem xmlns:ds="http://schemas.openxmlformats.org/officeDocument/2006/customXml" ds:itemID="{72E0C862-52B8-464A-ACC9-2F713DD279B6}">
+<ds:datastoreItem xmlns:ds="http://schemas.openxmlformats.org/officeDocument/2006/customXml" ds:itemID="{FE23B633-9C19-48AB-AA99-B1A7CE12B8BC}">
   <ds:schemaRefs>
     <ds:schemaRef ds:uri="http://schemas.openxmlformats.org/officeDocument/2006/bibliography"/>
   </ds:schemaRefs>

--- a/Курсовая текст/Критенко 4_7 Б-ИСиТ_41.docx
+++ b/Курсовая текст/Критенко 4_7 Б-ИСиТ_41.docx
@@ -6527,7 +6527,6 @@
           <w:szCs w:val="28"/>
         </w:rPr>
       </w:pPr>
-      <w:bookmarkStart w:id="8" w:name="_GoBack"/>
       <w:r>
         <w:rPr>
           <w:rFonts w:ascii="Times New Roman" w:hAnsi="Times New Roman" w:cs="Times New Roman"/>
@@ -6577,7 +6576,6 @@
           </wp:inline>
         </w:drawing>
       </w:r>
-      <w:bookmarkEnd w:id="8"/>
     </w:p>
     <w:p>
       <w:pPr>
@@ -6650,7 +6648,7 @@
           <w:color w:val="auto"/>
         </w:rPr>
       </w:pPr>
-      <w:bookmarkStart w:id="9" w:name="_Toc534824523"/>
+      <w:bookmarkStart w:id="8" w:name="_Toc534824523"/>
       <w:r>
         <w:rPr>
           <w:rFonts w:ascii="Times New Roman" w:hAnsi="Times New Roman" w:cs="Times New Roman"/>
@@ -6659,31 +6657,39 @@
         <w:lastRenderedPageBreak/>
         <w:t>2.3 Руководство разработчика</w:t>
       </w:r>
-      <w:bookmarkEnd w:id="9"/>
-    </w:p>
-    <w:p>
-      <w:pPr>
-        <w:spacing w:after="0" w:line="360" w:lineRule="auto"/>
+      <w:bookmarkEnd w:id="8"/>
+    </w:p>
+    <w:p>
+      <w:pPr>
+        <w:spacing w:line="360" w:lineRule="auto"/>
         <w:ind w:firstLine="708"/>
         <w:jc w:val="both"/>
         <w:rPr>
-          <w:rFonts w:ascii="Times New Roman" w:eastAsia="Times New Roman" w:hAnsi="Times New Roman" w:cs="Times New Roman"/>
-          <w:sz w:val="28"/>
-          <w:szCs w:val="28"/>
-        </w:rPr>
-      </w:pPr>
-      <w:r>
-        <w:rPr>
-          <w:rFonts w:ascii="Times New Roman" w:eastAsia="Times New Roman" w:hAnsi="Times New Roman" w:cs="Times New Roman"/>
-          <w:sz w:val="28"/>
-          <w:szCs w:val="28"/>
-        </w:rPr>
-        <w:t>В настоящее время жизнь человека зависит от различного рода информации, для управления которой требуются создания огромного количества баз и банков данных различного назначения.</w:t>
-      </w:r>
-      <w:r>
-        <w:rPr>
-          <w:rFonts w:ascii="Times New Roman" w:eastAsia="Times New Roman" w:hAnsi="Times New Roman" w:cs="Times New Roman"/>
-          <w:b/>
+          <w:rFonts w:ascii="Times New Roman" w:hAnsi="Times New Roman" w:cs="Times New Roman"/>
+          <w:sz w:val="28"/>
+          <w:szCs w:val="28"/>
+        </w:rPr>
+      </w:pPr>
+      <w:r>
+        <w:rPr>
+          <w:rFonts w:ascii="Times New Roman" w:hAnsi="Times New Roman" w:cs="Times New Roman"/>
+          <w:sz w:val="28"/>
+          <w:szCs w:val="28"/>
+        </w:rPr>
+        <w:t xml:space="preserve">Приложение создается в </w:t>
+      </w:r>
+      <w:r>
+        <w:rPr>
+          <w:rFonts w:ascii="Times New Roman" w:hAnsi="Times New Roman" w:cs="Times New Roman"/>
+          <w:sz w:val="28"/>
+          <w:szCs w:val="28"/>
+          <w:lang w:val="en-US"/>
+        </w:rPr>
+        <w:t>IDE</w:t>
+      </w:r>
+      <w:r>
+        <w:rPr>
+          <w:rFonts w:ascii="Times New Roman" w:hAnsi="Times New Roman" w:cs="Times New Roman"/>
           <w:sz w:val="28"/>
           <w:szCs w:val="28"/>
         </w:rPr>
@@ -6691,291 +6697,42 @@
       </w:r>
       <w:r>
         <w:rPr>
-          <w:rFonts w:ascii="Times New Roman" w:eastAsia="Times New Roman" w:hAnsi="Times New Roman" w:cs="Times New Roman"/>
-          <w:sz w:val="28"/>
-          <w:szCs w:val="28"/>
-        </w:rPr>
-        <w:t xml:space="preserve">Система управления базами данных (СУБД) </w:t>
-      </w:r>
-      <w:r>
-        <w:rPr>
-          <w:rFonts w:ascii="Times New Roman" w:eastAsia="Times New Roman" w:hAnsi="Times New Roman" w:cs="Times New Roman"/>
-          <w:sz w:val="28"/>
-          <w:szCs w:val="28"/>
-        </w:rPr>
-        <w:t>-</w:t>
-      </w:r>
-      <w:r>
-        <w:rPr>
-          <w:rFonts w:ascii="Times New Roman" w:eastAsia="Times New Roman" w:hAnsi="Times New Roman" w:cs="Times New Roman"/>
-          <w:sz w:val="28"/>
-          <w:szCs w:val="28"/>
-        </w:rPr>
-        <w:t xml:space="preserve"> это совокупность языковых и программных средств, предназначенных для создания, ведения и совместного использования БД многими пользователями. </w:t>
-      </w:r>
-      <w:r>
-        <w:rPr>
-          <w:rFonts w:ascii="Times New Roman" w:eastAsia="Times New Roman" w:hAnsi="Times New Roman" w:cs="Times New Roman"/>
-          <w:sz w:val="28"/>
-          <w:szCs w:val="28"/>
-        </w:rPr>
-        <w:t xml:space="preserve">СУБД MS ACCESS </w:t>
-      </w:r>
-      <w:r>
-        <w:rPr>
-          <w:rFonts w:ascii="Times New Roman" w:eastAsia="Times New Roman" w:hAnsi="Times New Roman" w:cs="Times New Roman"/>
-          <w:sz w:val="28"/>
-          <w:szCs w:val="28"/>
-        </w:rPr>
-        <w:t xml:space="preserve">представлена </w:t>
-      </w:r>
-      <w:r>
-        <w:rPr>
-          <w:rFonts w:ascii="Times New Roman" w:eastAsia="Times New Roman" w:hAnsi="Times New Roman" w:cs="Times New Roman"/>
-          <w:sz w:val="28"/>
-          <w:szCs w:val="28"/>
-        </w:rPr>
-        <w:t>в виде таблиц. По сути БД- это некоторое подобие картотеки, электронного хранилища данных, которые хранятся в компьютере в виде одного или нескольких файлов</w:t>
-      </w:r>
-      <w:r>
-        <w:rPr>
-          <w:rFonts w:ascii="Times New Roman" w:eastAsia="Times New Roman" w:hAnsi="Times New Roman" w:cs="Times New Roman"/>
-          <w:b/>
-          <w:sz w:val="28"/>
-          <w:szCs w:val="28"/>
-        </w:rPr>
-        <w:t xml:space="preserve"> </w:t>
-      </w:r>
-      <w:r>
-        <w:rPr>
-          <w:rFonts w:ascii="Times New Roman" w:eastAsia="Times New Roman" w:hAnsi="Times New Roman" w:cs="Times New Roman"/>
-          <w:sz w:val="28"/>
-          <w:szCs w:val="28"/>
-        </w:rPr>
-        <w:t>Данная курсовая работа рассматривает создание базы данных «</w:t>
-      </w:r>
-      <w:r>
-        <w:rPr>
-          <w:rFonts w:ascii="Times New Roman" w:hAnsi="Times New Roman" w:cs="Times New Roman"/>
-          <w:sz w:val="28"/>
-          <w:szCs w:val="28"/>
-        </w:rPr>
-        <w:t>Моделирование и расчет выработки солнечных панелей</w:t>
-      </w:r>
-      <w:r>
-        <w:rPr>
-          <w:rFonts w:ascii="Times New Roman" w:eastAsia="Times New Roman" w:hAnsi="Times New Roman" w:cs="Times New Roman"/>
-          <w:sz w:val="28"/>
-          <w:szCs w:val="28"/>
-        </w:rPr>
-        <w:t xml:space="preserve">». В курсовой работе разрабатывается БД, с помощью которой, можно </w:t>
-      </w:r>
-      <w:r>
-        <w:rPr>
-          <w:rFonts w:ascii="Times New Roman" w:eastAsia="Times New Roman" w:hAnsi="Times New Roman" w:cs="Times New Roman"/>
-          <w:sz w:val="28"/>
-          <w:szCs w:val="28"/>
-        </w:rPr>
-        <w:t xml:space="preserve">провести </w:t>
-      </w:r>
-      <w:r>
-        <w:rPr>
-          <w:rFonts w:ascii="Times New Roman" w:eastAsia="Times New Roman" w:hAnsi="Times New Roman" w:cs="Times New Roman"/>
-          <w:sz w:val="28"/>
-          <w:szCs w:val="28"/>
-        </w:rPr>
-        <w:t>расчет-симуляцию работы солнечных панелей. Проектирование базы данных.База данных (БД)- совокупность взаимосвязанных и организованных по определенным правилам данных, которое отражает состояние объектов какой-то конкретной предметной области и отношения между этими объектами. СУБД используется разработчиками и пользователями, обращающимися к СУБД напрямую или косвенно, через прикладные программы. Базы данных состоят из четырех основных компонентов: Данных пользователя, метаданных, индексов и метаданных приложений.</w:t>
-      </w:r>
-      <w:r>
-        <w:rPr>
-          <w:rFonts w:ascii="Times New Roman" w:eastAsia="Times New Roman" w:hAnsi="Times New Roman" w:cs="Times New Roman"/>
-          <w:sz w:val="28"/>
-          <w:szCs w:val="28"/>
-        </w:rPr>
-        <w:t xml:space="preserve"> </w:t>
-      </w:r>
-      <w:r>
-        <w:rPr>
-          <w:rFonts w:ascii="Times New Roman" w:eastAsia="Times New Roman" w:hAnsi="Times New Roman" w:cs="Times New Roman"/>
-          <w:sz w:val="28"/>
-          <w:szCs w:val="28"/>
-        </w:rPr>
-        <w:t xml:space="preserve">Данные пользователей представляются в виде отношений </w:t>
-      </w:r>
-      <w:r>
-        <w:rPr>
-          <w:rFonts w:ascii="Times New Roman" w:eastAsia="Times New Roman" w:hAnsi="Times New Roman" w:cs="Times New Roman"/>
-          <w:sz w:val="28"/>
-          <w:szCs w:val="28"/>
-        </w:rPr>
-        <w:t>-</w:t>
-      </w:r>
-      <w:r>
-        <w:rPr>
-          <w:rFonts w:ascii="Times New Roman" w:eastAsia="Times New Roman" w:hAnsi="Times New Roman" w:cs="Times New Roman"/>
-          <w:sz w:val="28"/>
-          <w:szCs w:val="28"/>
-        </w:rPr>
-        <w:t xml:space="preserve"> двумерных таблиц данных. Столбцы таблицы содержат поля, или атрибуты, а строки содержат записи о конкретных объектах делового мира</w:t>
-      </w:r>
-      <w:r>
-        <w:rPr>
-          <w:rFonts w:ascii="Times New Roman" w:eastAsia="Times New Roman" w:hAnsi="Times New Roman" w:cs="Times New Roman"/>
-          <w:sz w:val="28"/>
-          <w:szCs w:val="28"/>
-        </w:rPr>
-        <w:t xml:space="preserve"> </w:t>
-      </w:r>
-      <w:r>
-        <w:rPr>
-          <w:rFonts w:ascii="Times New Roman" w:eastAsia="Times New Roman" w:hAnsi="Times New Roman" w:cs="Times New Roman"/>
-          <w:sz w:val="28"/>
-          <w:szCs w:val="28"/>
-        </w:rPr>
-        <w:t>.База данных состоит как из данных, так и из метаданных. Метаданные - это данные, которые являются описанием структуры данных, находящихся внутри базы. Зная, как расположены данные, можно их получить. Так как описание структуры базы данных находится в самой базе, то она является самоописательной. База данных является интегрированной, ибо содержит в себе не только элементы данных, но и существующие между ними взаимосвязи. В базе данных метаданные хранятся в области, которая называется словарь данных. Он описывает таблицы, столбцы, индексы, ограничения и другие компоненты, из кото</w:t>
-      </w:r>
-      <w:r>
-        <w:rPr>
-          <w:rFonts w:ascii="Times New Roman" w:eastAsia="Times New Roman" w:hAnsi="Times New Roman" w:cs="Times New Roman"/>
-          <w:sz w:val="28"/>
-          <w:szCs w:val="28"/>
-        </w:rPr>
-        <w:lastRenderedPageBreak/>
-        <w:t>рых состоит база данных.Индексы, которые хранятся в базе данных, призваны улучшить её производительность и доступность. Метаданные приложений описывают структуру и формат пользовательских форм, отчетов, запросов и других компонентов приложений.</w:t>
-      </w:r>
-      <w:r>
-        <w:rPr>
-          <w:rFonts w:ascii="Times New Roman" w:eastAsia="Times New Roman" w:hAnsi="Times New Roman" w:cs="Times New Roman"/>
-          <w:sz w:val="28"/>
-          <w:szCs w:val="28"/>
-        </w:rPr>
-        <w:t xml:space="preserve"> </w:t>
-      </w:r>
-      <w:r>
-        <w:rPr>
-          <w:rFonts w:ascii="Times New Roman" w:eastAsia="Times New Roman" w:hAnsi="Times New Roman" w:cs="Times New Roman"/>
-          <w:sz w:val="28"/>
-          <w:szCs w:val="28"/>
-        </w:rPr>
-        <w:t>В Access в полной мере реализовано управление реляционными базами данных. Система поддерживает первичные и внешние ключи и обеспечивает целостность данных на уровне ядра (что предотвращает несовместимые операции обновления или удаления данных). Кроме того, таблицы в Access снабжены средствами проверки допустимости данных, предотвращающими некорректный ввод вне зависимости от того, как он осуществляется, а каждое поле таблицы имеет свой формат и стандартные описания, что существенно облегчает ввод данных. Access поддерживает все необходимые типы полей, в том числе текстовый, числовой, счетчик, денежный, дата/время, MEMO, логический, гиперссылка и поля объектов OLE. Если в процессе специальной обработки в полях не оказывается никаких значений, система обеспечивает полную поддержку пустых значений. Реляционная обработка данных в Access за счет гибкой архитектуры системы способна удовлетворить любые потребности. При этом Access может использоваться как автономная СУБД в режиме файл-сервера или клиентского компонента таких продуктов, как SQL Server. Основная цель системы управления базами данных заключается в том, чтобы предложить пользователю абстрактное представление данных, скрыв конкретные особенности хранения и управления ими. Следовательно, отправной точкой при проектировании БД должно быть общее описание информационных потребностей пользователей, которые должны найти свое отражение в создаваемой базе данных.Прежде чем создавать таблицы, формы и другие объекты необходимо задать структуру базы данных. Хорошая структура базы данных является основой для создания адекватной требованиям, эффективной базы данных.</w:t>
-      </w:r>
-    </w:p>
-    <w:p>
-      <w:pPr>
-        <w:spacing w:after="0" w:line="360" w:lineRule="auto"/>
-        <w:ind w:firstLine="708"/>
-        <w:jc w:val="both"/>
-        <w:rPr>
-          <w:rFonts w:ascii="Times New Roman" w:eastAsia="Times New Roman" w:hAnsi="Times New Roman" w:cs="Times New Roman"/>
-          <w:sz w:val="28"/>
-          <w:szCs w:val="28"/>
-        </w:rPr>
-      </w:pPr>
-    </w:p>
-    <w:p>
-      <w:pPr>
-        <w:spacing w:after="0" w:line="360" w:lineRule="auto"/>
-        <w:ind w:firstLine="708"/>
-        <w:jc w:val="both"/>
-        <w:rPr>
-          <w:rFonts w:ascii="Times New Roman" w:eastAsia="Times New Roman" w:hAnsi="Times New Roman" w:cs="Times New Roman"/>
-          <w:sz w:val="28"/>
-          <w:szCs w:val="28"/>
-        </w:rPr>
-      </w:pPr>
-    </w:p>
-    <w:p>
-      <w:pPr>
-        <w:spacing w:after="0" w:line="360" w:lineRule="auto"/>
-        <w:jc w:val="center"/>
-        <w:rPr>
-          <w:rFonts w:ascii="Times New Roman" w:hAnsi="Times New Roman" w:cs="Times New Roman"/>
-          <w:b/>
-          <w:sz w:val="28"/>
-          <w:szCs w:val="28"/>
-        </w:rPr>
-      </w:pPr>
-      <w:r>
-        <w:rPr>
-          <w:rFonts w:ascii="Times New Roman" w:hAnsi="Times New Roman" w:cs="Times New Roman"/>
-          <w:b/>
-          <w:sz w:val="28"/>
-          <w:szCs w:val="28"/>
-        </w:rPr>
-        <w:lastRenderedPageBreak/>
-        <w:t>П</w:t>
-      </w:r>
-      <w:r>
-        <w:rPr>
-          <w:rFonts w:ascii="Times New Roman" w:hAnsi="Times New Roman" w:cs="Times New Roman"/>
-          <w:b/>
-          <w:sz w:val="28"/>
-          <w:szCs w:val="28"/>
-        </w:rPr>
-        <w:t xml:space="preserve">роектирования </w:t>
-      </w:r>
-      <w:r>
-        <w:rPr>
-          <w:rFonts w:ascii="Times New Roman" w:hAnsi="Times New Roman" w:cs="Times New Roman"/>
-          <w:b/>
-          <w:sz w:val="28"/>
-          <w:szCs w:val="28"/>
-        </w:rPr>
-        <w:t xml:space="preserve">физической </w:t>
-      </w:r>
-      <w:r>
-        <w:rPr>
-          <w:rFonts w:ascii="Times New Roman" w:hAnsi="Times New Roman" w:cs="Times New Roman"/>
-          <w:b/>
-          <w:sz w:val="28"/>
-          <w:szCs w:val="28"/>
-        </w:rPr>
-        <w:t>базы данных</w:t>
-      </w:r>
-    </w:p>
-    <w:p>
-      <w:pPr>
-        <w:spacing w:after="0" w:line="360" w:lineRule="auto"/>
-        <w:ind w:firstLine="708"/>
-        <w:jc w:val="both"/>
-        <w:rPr>
-          <w:rFonts w:ascii="Times New Roman" w:hAnsi="Times New Roman" w:cs="Times New Roman"/>
-          <w:sz w:val="28"/>
-          <w:szCs w:val="28"/>
-        </w:rPr>
-      </w:pPr>
-      <w:r>
-        <w:rPr>
-          <w:rFonts w:ascii="Times New Roman" w:eastAsia="Times New Roman" w:hAnsi="Times New Roman" w:cs="Times New Roman"/>
-          <w:sz w:val="28"/>
-          <w:szCs w:val="28"/>
-        </w:rPr>
-        <w:t>Основным структурным элементом БД является таблица. В ней хранятся вводимые данные, а также структура базы (поля, их типы и свойства). Данная база состоит из нескольких таблиц созданных в режиме конструктора.</w:t>
-      </w:r>
-      <w:r>
-        <w:rPr>
-          <w:rFonts w:ascii="Times New Roman" w:eastAsia="Times New Roman" w:hAnsi="Times New Roman" w:cs="Times New Roman"/>
-          <w:sz w:val="28"/>
-          <w:szCs w:val="28"/>
-        </w:rPr>
-        <w:t xml:space="preserve"> Между собой таблицы не соединены. БД выступает только в роли хранилища. Вся обработка происходит внутри приложения.</w:t>
-      </w:r>
-    </w:p>
-    <w:p>
-      <w:pPr>
-        <w:spacing w:after="0" w:line="360" w:lineRule="auto"/>
-        <w:jc w:val="both"/>
-        <w:rPr>
-          <w:rFonts w:ascii="Times New Roman" w:hAnsi="Times New Roman" w:cs="Times New Roman"/>
-          <w:sz w:val="28"/>
-          <w:szCs w:val="28"/>
-        </w:rPr>
-      </w:pPr>
-    </w:p>
-    <w:p>
-      <w:pPr>
-        <w:spacing w:after="0" w:line="360" w:lineRule="auto"/>
-        <w:jc w:val="center"/>
+          <w:rFonts w:ascii="Times New Roman" w:hAnsi="Times New Roman" w:cs="Times New Roman"/>
+          <w:sz w:val="28"/>
+          <w:szCs w:val="28"/>
+          <w:lang w:val="en-US"/>
+        </w:rPr>
+        <w:t>DevelStudio</w:t>
+      </w:r>
+      <w:r>
+        <w:rPr>
+          <w:rFonts w:ascii="Times New Roman" w:hAnsi="Times New Roman" w:cs="Times New Roman"/>
+          <w:sz w:val="28"/>
+          <w:szCs w:val="28"/>
+        </w:rPr>
+        <w:t>.</w:t>
+      </w:r>
+      <w:r>
+        <w:rPr>
+          <w:rFonts w:ascii="Times New Roman" w:hAnsi="Times New Roman" w:cs="Times New Roman"/>
+          <w:sz w:val="28"/>
+          <w:szCs w:val="28"/>
+        </w:rPr>
+        <w:t xml:space="preserve"> Это окно авторизации. Здесь </w:t>
+      </w:r>
+      <w:r>
+        <w:rPr>
+          <w:rFonts w:ascii="Times New Roman" w:hAnsi="Times New Roman" w:cs="Times New Roman"/>
+          <w:sz w:val="28"/>
+          <w:szCs w:val="28"/>
+        </w:rPr>
+        <w:t>окно сделано широким, т.к при авторизации разворачивается небольшое окно браузера, которое может некорректно отобразиться при низком разрешении.</w:t>
+      </w:r>
+    </w:p>
+    <w:p>
+      <w:pPr>
+        <w:spacing w:line="360" w:lineRule="auto"/>
+        <w:jc w:val="both"/>
         <w:rPr>
           <w:rFonts w:ascii="Times New Roman" w:hAnsi="Times New Roman" w:cs="Times New Roman"/>
           <w:sz w:val="28"/>
@@ -6990,10 +6747,10 @@
           <w:szCs w:val="28"/>
         </w:rPr>
         <w:drawing>
-          <wp:inline distT="0" distB="0" distL="0" distR="0" wp14:anchorId="5E45F14D" wp14:editId="3C46FE39">
-            <wp:extent cx="5400675" cy="3124200"/>
-            <wp:effectExtent l="19050" t="0" r="9525" b="0"/>
-            <wp:docPr id="12" name="Рисунок 11" descr="БД.JPG"/>
+          <wp:inline distT="0" distB="0" distL="0" distR="0">
+            <wp:extent cx="5939790" cy="3341370"/>
+            <wp:effectExtent l="0" t="0" r="0" b="0"/>
+            <wp:docPr id="3" name="Рисунок 3"/>
             <wp:cNvGraphicFramePr>
               <a:graphicFrameLocks xmlns:a="http://schemas.openxmlformats.org/drawingml/2006/main" noChangeAspect="1"/>
             </wp:cNvGraphicFramePr>
@@ -7001,1831 +6758,17 @@
               <a:graphicData uri="http://schemas.openxmlformats.org/drawingml/2006/picture">
                 <pic:pic xmlns:pic="http://schemas.openxmlformats.org/drawingml/2006/picture">
                   <pic:nvPicPr>
-                    <pic:cNvPr id="0" name="БД.JPG"/>
+                    <pic:cNvPr id="3" name="Авторизация.jpg"/>
                     <pic:cNvPicPr/>
                   </pic:nvPicPr>
                   <pic:blipFill>
-                    <a:blip r:embed="rId16" cstate="print"/>
-                    <a:stretch>
-                      <a:fillRect/>
-                    </a:stretch>
-                  </pic:blipFill>
-                  <pic:spPr>
-                    <a:xfrm>
-                      <a:off x="0" y="0"/>
-                      <a:ext cx="5400675" cy="3124200"/>
-                    </a:xfrm>
-                    <a:prstGeom prst="rect">
-                      <a:avLst/>
-                    </a:prstGeom>
-                  </pic:spPr>
-                </pic:pic>
-              </a:graphicData>
-            </a:graphic>
-          </wp:inline>
-        </w:drawing>
-      </w:r>
-    </w:p>
-    <w:p>
-      <w:pPr>
-        <w:shd w:val="clear" w:color="auto" w:fill="FFFFFF"/>
-        <w:spacing w:after="0" w:line="360" w:lineRule="auto"/>
-        <w:ind w:left="-851" w:firstLine="709"/>
-        <w:jc w:val="center"/>
-        <w:rPr>
-          <w:rFonts w:ascii="Times New Roman" w:hAnsi="Times New Roman" w:cs="Times New Roman"/>
-          <w:sz w:val="28"/>
-          <w:szCs w:val="28"/>
-        </w:rPr>
-      </w:pPr>
-      <w:r>
-        <w:rPr>
-          <w:rFonts w:ascii="Times New Roman" w:eastAsia="Times New Roman" w:hAnsi="Times New Roman" w:cs="Times New Roman"/>
-          <w:color w:val="000000"/>
-          <w:sz w:val="28"/>
-          <w:szCs w:val="28"/>
-        </w:rPr>
-        <w:t>Рис 7</w:t>
-      </w:r>
-      <w:r>
-        <w:rPr>
-          <w:rFonts w:ascii="Times New Roman" w:eastAsia="Times New Roman" w:hAnsi="Times New Roman" w:cs="Times New Roman"/>
-          <w:color w:val="000000"/>
-          <w:sz w:val="28"/>
-          <w:szCs w:val="28"/>
-        </w:rPr>
-        <w:t>.</w:t>
-      </w:r>
-      <w:r>
-        <w:rPr>
-          <w:rFonts w:ascii="Times New Roman" w:eastAsia="Times New Roman" w:hAnsi="Times New Roman" w:cs="Times New Roman"/>
-          <w:color w:val="000000"/>
-          <w:sz w:val="28"/>
-          <w:szCs w:val="28"/>
-        </w:rPr>
-        <w:t xml:space="preserve"> физическая модель базы данных</w:t>
-      </w:r>
-    </w:p>
-    <w:p>
-      <w:pPr>
-        <w:spacing w:after="0" w:line="360" w:lineRule="auto"/>
-        <w:jc w:val="both"/>
-        <w:rPr>
-          <w:rFonts w:ascii="Times New Roman" w:eastAsia="Times New Roman" w:hAnsi="Times New Roman" w:cs="Times New Roman"/>
-          <w:b/>
-          <w:sz w:val="28"/>
-          <w:szCs w:val="28"/>
-        </w:rPr>
-      </w:pPr>
-      <w:r>
-        <w:rPr>
-          <w:rFonts w:ascii="Times New Roman" w:eastAsia="Times New Roman" w:hAnsi="Times New Roman" w:cs="Times New Roman"/>
-          <w:b/>
-          <w:sz w:val="28"/>
-          <w:szCs w:val="28"/>
-        </w:rPr>
-        <w:t>Загрузка данных.</w:t>
-      </w:r>
-    </w:p>
-    <w:p>
-      <w:pPr>
-        <w:spacing w:after="0" w:line="360" w:lineRule="auto"/>
-        <w:ind w:firstLine="708"/>
-        <w:jc w:val="both"/>
-        <w:rPr>
-          <w:rFonts w:ascii="Times New Roman" w:eastAsia="Times New Roman" w:hAnsi="Times New Roman" w:cs="Times New Roman"/>
-          <w:sz w:val="28"/>
-          <w:szCs w:val="28"/>
-        </w:rPr>
-      </w:pPr>
-      <w:r>
-        <w:rPr>
-          <w:rFonts w:ascii="Times New Roman" w:eastAsia="Times New Roman" w:hAnsi="Times New Roman" w:cs="Times New Roman"/>
-          <w:sz w:val="28"/>
-          <w:szCs w:val="28"/>
-        </w:rPr>
-        <w:t xml:space="preserve"> После создания всех полей и определения их свойств в таблицу можно вводить информацию. Для этого необходимо войти в режим таблицы. Новая таблица Access состоит из одной пустой записи. Чтобы её заполнить, необходимо ввести несколько строк с данными. После ввода данных пустая запись смещается в конец таблицы. На листе данных активная запись обозначается треугольным маркером, а пустая - звездочкой. Для обозначения записи, в которой выполняется ввод, используется изображение карандаша. Все маркеры появляются в левой части листа данных. Запись таблицы активизируется при выполнении на ней щелчка. Переходить от записи к записи и от поля к полю таблицы позволяют также клавиши управления курсором. С помощью кла</w:t>
-      </w:r>
-      <w:r>
-        <w:rPr>
-          <w:rFonts w:ascii="Times New Roman" w:eastAsia="Times New Roman" w:hAnsi="Times New Roman" w:cs="Times New Roman"/>
-          <w:sz w:val="28"/>
-          <w:szCs w:val="28"/>
-        </w:rPr>
-        <w:lastRenderedPageBreak/>
-        <w:t xml:space="preserve">виш Tab и Enter можно перемещаться по полям слева направо, а посредством клавиш Shift+Tab </w:t>
-      </w:r>
-      <w:r>
-        <w:rPr>
-          <w:rFonts w:ascii="Times New Roman" w:eastAsia="Times New Roman" w:hAnsi="Times New Roman" w:cs="Times New Roman"/>
-          <w:sz w:val="28"/>
-          <w:szCs w:val="28"/>
-        </w:rPr>
-        <w:t>-</w:t>
-      </w:r>
-      <w:r>
-        <w:rPr>
-          <w:rFonts w:ascii="Times New Roman" w:eastAsia="Times New Roman" w:hAnsi="Times New Roman" w:cs="Times New Roman"/>
-          <w:sz w:val="28"/>
-          <w:szCs w:val="28"/>
-        </w:rPr>
-        <w:t xml:space="preserve"> в обратном направлении. В активном поле появляется мерцающий курсор ввода, свидетельствующий о том, что можно начинать ввод. Переход в другое поле расценивается программой как подтверждение ввода, выполненного в предыдущем поле. После активизации любого поля записи в строке состояния появляется комментарий, который введен пользователем в поле Описание при составлении таблицы. Также загрузка данных на этапе проектирования может производиться с помощью форм. Довольно часто в таблицу вводятся некорректные данные. Чтобы избежать таких ошибок, можно задать условия и значения. После создания базы данных и заполнении её данными необходимо начать разработку приложения по обработке информации. </w:t>
-      </w:r>
-    </w:p>
-    <w:p>
-      <w:pPr>
-        <w:spacing w:after="0" w:line="360" w:lineRule="auto"/>
-        <w:rPr>
-          <w:rFonts w:ascii="Times New Roman" w:eastAsia="Times New Roman" w:hAnsi="Times New Roman" w:cs="Times New Roman"/>
-          <w:b/>
-          <w:sz w:val="28"/>
-          <w:szCs w:val="28"/>
-        </w:rPr>
-      </w:pPr>
-      <w:r>
-        <w:rPr>
-          <w:rFonts w:ascii="Times New Roman" w:eastAsia="Times New Roman" w:hAnsi="Times New Roman" w:cs="Times New Roman"/>
-          <w:b/>
-          <w:sz w:val="28"/>
-          <w:szCs w:val="28"/>
-        </w:rPr>
-        <w:t>Создание приложения</w:t>
-      </w:r>
-      <w:r>
-        <w:rPr>
-          <w:rFonts w:ascii="Times New Roman" w:eastAsia="Times New Roman" w:hAnsi="Times New Roman" w:cs="Times New Roman"/>
-          <w:b/>
-          <w:sz w:val="28"/>
-          <w:szCs w:val="28"/>
-        </w:rPr>
-        <w:t>:</w:t>
-      </w:r>
-    </w:p>
-    <w:p>
-      <w:pPr>
-        <w:spacing w:after="0" w:line="360" w:lineRule="auto"/>
-        <w:rPr>
-          <w:rFonts w:ascii="Times New Roman" w:eastAsia="Times New Roman" w:hAnsi="Times New Roman" w:cs="Times New Roman"/>
-          <w:sz w:val="28"/>
-          <w:szCs w:val="28"/>
-        </w:rPr>
-      </w:pPr>
-      <w:r>
-        <w:rPr>
-          <w:rFonts w:ascii="Times New Roman" w:eastAsia="Times New Roman" w:hAnsi="Times New Roman" w:cs="Times New Roman"/>
-          <w:sz w:val="28"/>
-          <w:szCs w:val="28"/>
-        </w:rPr>
-        <w:t xml:space="preserve">Открываем </w:t>
-      </w:r>
-      <w:r>
-        <w:rPr>
-          <w:rFonts w:ascii="Times New Roman" w:eastAsia="Times New Roman" w:hAnsi="Times New Roman" w:cs="Times New Roman"/>
-          <w:sz w:val="28"/>
-          <w:szCs w:val="28"/>
-          <w:lang w:val="en-US"/>
-        </w:rPr>
-        <w:t>Visual</w:t>
-      </w:r>
-      <w:r>
-        <w:rPr>
-          <w:rFonts w:ascii="Times New Roman" w:eastAsia="Times New Roman" w:hAnsi="Times New Roman" w:cs="Times New Roman"/>
-          <w:sz w:val="28"/>
-          <w:szCs w:val="28"/>
-        </w:rPr>
-        <w:t xml:space="preserve"> </w:t>
-      </w:r>
-      <w:r>
-        <w:rPr>
-          <w:rFonts w:ascii="Times New Roman" w:eastAsia="Times New Roman" w:hAnsi="Times New Roman" w:cs="Times New Roman"/>
-          <w:sz w:val="28"/>
-          <w:szCs w:val="28"/>
-          <w:lang w:val="en-US"/>
-        </w:rPr>
-        <w:t>Studio</w:t>
-      </w:r>
-      <w:r>
-        <w:rPr>
-          <w:rFonts w:ascii="Times New Roman" w:eastAsia="Times New Roman" w:hAnsi="Times New Roman" w:cs="Times New Roman"/>
-          <w:sz w:val="28"/>
-          <w:szCs w:val="28"/>
-        </w:rPr>
-        <w:t xml:space="preserve"> 2017. Создаем проект </w:t>
-      </w:r>
-      <w:r>
-        <w:rPr>
-          <w:rFonts w:ascii="Times New Roman" w:eastAsia="Times New Roman" w:hAnsi="Times New Roman" w:cs="Times New Roman"/>
-          <w:sz w:val="28"/>
-          <w:szCs w:val="28"/>
-          <w:lang w:val="en-US"/>
-        </w:rPr>
-        <w:t>Windows</w:t>
-      </w:r>
-      <w:r>
-        <w:rPr>
-          <w:rFonts w:ascii="Times New Roman" w:eastAsia="Times New Roman" w:hAnsi="Times New Roman" w:cs="Times New Roman"/>
-          <w:sz w:val="28"/>
-          <w:szCs w:val="28"/>
-        </w:rPr>
-        <w:t xml:space="preserve"> </w:t>
-      </w:r>
-      <w:r>
-        <w:rPr>
-          <w:rFonts w:ascii="Times New Roman" w:eastAsia="Times New Roman" w:hAnsi="Times New Roman" w:cs="Times New Roman"/>
-          <w:sz w:val="28"/>
-          <w:szCs w:val="28"/>
-          <w:lang w:val="en-US"/>
-        </w:rPr>
-        <w:t>form</w:t>
-      </w:r>
-      <w:r>
-        <w:rPr>
-          <w:rFonts w:ascii="Times New Roman" w:eastAsia="Times New Roman" w:hAnsi="Times New Roman" w:cs="Times New Roman"/>
-          <w:sz w:val="28"/>
-          <w:szCs w:val="28"/>
-        </w:rPr>
-        <w:t xml:space="preserve">. </w:t>
-      </w:r>
-      <w:r>
-        <w:rPr>
-          <w:rFonts w:ascii="Times New Roman" w:eastAsia="Times New Roman" w:hAnsi="Times New Roman" w:cs="Times New Roman"/>
-          <w:sz w:val="28"/>
-          <w:szCs w:val="28"/>
-        </w:rPr>
-        <w:br/>
-        <w:t>На форму закидываем элементы :</w:t>
-      </w:r>
-      <w:r>
-        <w:rPr>
-          <w:rFonts w:ascii="Times New Roman" w:eastAsia="Times New Roman" w:hAnsi="Times New Roman" w:cs="Times New Roman"/>
-          <w:sz w:val="28"/>
-          <w:szCs w:val="28"/>
-        </w:rPr>
-        <w:br/>
-      </w:r>
-      <w:r>
-        <w:rPr>
-          <w:rFonts w:ascii="Times New Roman" w:eastAsia="Times New Roman" w:hAnsi="Times New Roman" w:cs="Times New Roman"/>
-          <w:b/>
-          <w:sz w:val="28"/>
-          <w:szCs w:val="28"/>
-        </w:rPr>
-        <w:t>binding navigator</w:t>
-      </w:r>
-      <w:r>
-        <w:rPr>
-          <w:rFonts w:ascii="Times New Roman" w:eastAsia="Times New Roman" w:hAnsi="Times New Roman" w:cs="Times New Roman"/>
-          <w:sz w:val="28"/>
-          <w:szCs w:val="28"/>
-        </w:rPr>
-        <w:t xml:space="preserve"> - Представляет пользовательский интерфейс для перехода и обработки для элементов управления в форме, которые привязываются к данным.</w:t>
-      </w:r>
-    </w:p>
-    <w:p>
-      <w:pPr>
-        <w:spacing w:after="0" w:line="360" w:lineRule="auto"/>
-        <w:rPr>
-          <w:rFonts w:ascii="Times New Roman" w:eastAsia="Times New Roman" w:hAnsi="Times New Roman" w:cs="Times New Roman"/>
-          <w:sz w:val="28"/>
-          <w:szCs w:val="28"/>
-        </w:rPr>
-      </w:pPr>
-      <w:r>
-        <w:rPr>
-          <w:rFonts w:ascii="Times New Roman" w:eastAsia="Times New Roman" w:hAnsi="Times New Roman" w:cs="Times New Roman"/>
-          <w:b/>
-          <w:sz w:val="28"/>
-          <w:szCs w:val="28"/>
-          <w:lang w:val="en-US"/>
-        </w:rPr>
-        <w:t>DataGridView</w:t>
-      </w:r>
-      <w:r>
-        <w:rPr>
-          <w:rFonts w:ascii="Times New Roman" w:eastAsia="Times New Roman" w:hAnsi="Times New Roman" w:cs="Times New Roman"/>
-          <w:sz w:val="28"/>
-          <w:szCs w:val="28"/>
-        </w:rPr>
-        <w:t xml:space="preserve"> предоставляет настраиваемую таблицу для отображения данных. Класс </w:t>
-      </w:r>
-      <w:r>
-        <w:rPr>
-          <w:rFonts w:ascii="Times New Roman" w:eastAsia="Times New Roman" w:hAnsi="Times New Roman" w:cs="Times New Roman"/>
-          <w:sz w:val="28"/>
-          <w:szCs w:val="28"/>
-          <w:lang w:val="en-US"/>
-        </w:rPr>
-        <w:t>DataGridView</w:t>
-      </w:r>
-      <w:r>
-        <w:rPr>
-          <w:rFonts w:ascii="Times New Roman" w:eastAsia="Times New Roman" w:hAnsi="Times New Roman" w:cs="Times New Roman"/>
-          <w:sz w:val="28"/>
-          <w:szCs w:val="28"/>
-        </w:rPr>
-        <w:t xml:space="preserve"> допускает настройку ячеек, строк, столбцов и границ с помощью использования свойств, таких как </w:t>
-      </w:r>
-      <w:r>
-        <w:rPr>
-          <w:rFonts w:ascii="Times New Roman" w:eastAsia="Times New Roman" w:hAnsi="Times New Roman" w:cs="Times New Roman"/>
-          <w:sz w:val="28"/>
-          <w:szCs w:val="28"/>
-          <w:lang w:val="en-US"/>
-        </w:rPr>
-        <w:t>DefaultCellStyle</w:t>
-      </w:r>
-      <w:r>
-        <w:rPr>
-          <w:rFonts w:ascii="Times New Roman" w:eastAsia="Times New Roman" w:hAnsi="Times New Roman" w:cs="Times New Roman"/>
-          <w:sz w:val="28"/>
-          <w:szCs w:val="28"/>
-        </w:rPr>
-        <w:t xml:space="preserve">, </w:t>
-      </w:r>
-      <w:r>
-        <w:rPr>
-          <w:rFonts w:ascii="Times New Roman" w:eastAsia="Times New Roman" w:hAnsi="Times New Roman" w:cs="Times New Roman"/>
-          <w:sz w:val="28"/>
-          <w:szCs w:val="28"/>
-          <w:lang w:val="en-US"/>
-        </w:rPr>
-        <w:t>ColumnHeadersDefaultCellStyle</w:t>
-      </w:r>
-      <w:r>
-        <w:rPr>
-          <w:rFonts w:ascii="Times New Roman" w:eastAsia="Times New Roman" w:hAnsi="Times New Roman" w:cs="Times New Roman"/>
-          <w:sz w:val="28"/>
-          <w:szCs w:val="28"/>
-        </w:rPr>
-        <w:t xml:space="preserve">, </w:t>
-      </w:r>
-      <w:r>
-        <w:rPr>
-          <w:rFonts w:ascii="Times New Roman" w:eastAsia="Times New Roman" w:hAnsi="Times New Roman" w:cs="Times New Roman"/>
-          <w:sz w:val="28"/>
-          <w:szCs w:val="28"/>
-          <w:lang w:val="en-US"/>
-        </w:rPr>
-        <w:t>CellBorderStyle</w:t>
-      </w:r>
-      <w:r>
-        <w:rPr>
-          <w:rFonts w:ascii="Times New Roman" w:eastAsia="Times New Roman" w:hAnsi="Times New Roman" w:cs="Times New Roman"/>
-          <w:sz w:val="28"/>
-          <w:szCs w:val="28"/>
-        </w:rPr>
-        <w:t xml:space="preserve"> и </w:t>
-      </w:r>
-      <w:r>
-        <w:rPr>
-          <w:rFonts w:ascii="Times New Roman" w:eastAsia="Times New Roman" w:hAnsi="Times New Roman" w:cs="Times New Roman"/>
-          <w:sz w:val="28"/>
-          <w:szCs w:val="28"/>
-          <w:lang w:val="en-US"/>
-        </w:rPr>
-        <w:t>GridColor</w:t>
-      </w:r>
-      <w:r>
-        <w:rPr>
-          <w:rFonts w:ascii="Times New Roman" w:eastAsia="Times New Roman" w:hAnsi="Times New Roman" w:cs="Times New Roman"/>
-          <w:sz w:val="28"/>
-          <w:szCs w:val="28"/>
-        </w:rPr>
-        <w:t xml:space="preserve">. Дополнительные сведения см. в разделе Базовое форматирование и оформление элемента управления </w:t>
-      </w:r>
-      <w:r>
-        <w:rPr>
-          <w:rFonts w:ascii="Times New Roman" w:eastAsia="Times New Roman" w:hAnsi="Times New Roman" w:cs="Times New Roman"/>
-          <w:sz w:val="28"/>
-          <w:szCs w:val="28"/>
-          <w:lang w:val="en-US"/>
-        </w:rPr>
-        <w:t>DataGridView</w:t>
-      </w:r>
-      <w:r>
-        <w:rPr>
-          <w:rFonts w:ascii="Times New Roman" w:eastAsia="Times New Roman" w:hAnsi="Times New Roman" w:cs="Times New Roman"/>
-          <w:sz w:val="28"/>
-          <w:szCs w:val="28"/>
-        </w:rPr>
-        <w:t xml:space="preserve"> в </w:t>
-      </w:r>
-      <w:r>
-        <w:rPr>
-          <w:rFonts w:ascii="Times New Roman" w:eastAsia="Times New Roman" w:hAnsi="Times New Roman" w:cs="Times New Roman"/>
-          <w:sz w:val="28"/>
-          <w:szCs w:val="28"/>
-          <w:lang w:val="en-US"/>
-        </w:rPr>
-        <w:t>Windows</w:t>
-      </w:r>
-      <w:r>
-        <w:rPr>
-          <w:rFonts w:ascii="Times New Roman" w:eastAsia="Times New Roman" w:hAnsi="Times New Roman" w:cs="Times New Roman"/>
-          <w:sz w:val="28"/>
-          <w:szCs w:val="28"/>
-        </w:rPr>
-        <w:t xml:space="preserve"> </w:t>
-      </w:r>
-      <w:r>
-        <w:rPr>
-          <w:rFonts w:ascii="Times New Roman" w:eastAsia="Times New Roman" w:hAnsi="Times New Roman" w:cs="Times New Roman"/>
-          <w:sz w:val="28"/>
-          <w:szCs w:val="28"/>
-          <w:lang w:val="en-US"/>
-        </w:rPr>
-        <w:t>Forms</w:t>
-      </w:r>
-      <w:r>
-        <w:rPr>
-          <w:rFonts w:ascii="Times New Roman" w:eastAsia="Times New Roman" w:hAnsi="Times New Roman" w:cs="Times New Roman"/>
-          <w:sz w:val="28"/>
-          <w:szCs w:val="28"/>
-        </w:rPr>
-        <w:t>.</w:t>
-      </w:r>
-    </w:p>
-    <w:p>
-      <w:pPr>
-        <w:spacing w:after="0" w:line="360" w:lineRule="auto"/>
-        <w:rPr>
-          <w:rFonts w:ascii="Times New Roman" w:eastAsia="Times New Roman" w:hAnsi="Times New Roman" w:cs="Times New Roman"/>
-          <w:sz w:val="28"/>
-          <w:szCs w:val="28"/>
-        </w:rPr>
-      </w:pPr>
-      <w:r>
-        <w:rPr>
-          <w:rFonts w:ascii="Times New Roman" w:eastAsia="Times New Roman" w:hAnsi="Times New Roman" w:cs="Times New Roman"/>
-          <w:sz w:val="28"/>
-          <w:szCs w:val="28"/>
-        </w:rPr>
-        <w:t xml:space="preserve">Можно воспользоваться элементом управления </w:t>
-      </w:r>
-      <w:r>
-        <w:rPr>
-          <w:rFonts w:ascii="Times New Roman" w:eastAsia="Times New Roman" w:hAnsi="Times New Roman" w:cs="Times New Roman"/>
-          <w:sz w:val="28"/>
-          <w:szCs w:val="28"/>
-          <w:lang w:val="en-US"/>
-        </w:rPr>
-        <w:t>DataGridView</w:t>
-      </w:r>
-      <w:r>
-        <w:rPr>
-          <w:rFonts w:ascii="Times New Roman" w:eastAsia="Times New Roman" w:hAnsi="Times New Roman" w:cs="Times New Roman"/>
-          <w:sz w:val="28"/>
-          <w:szCs w:val="28"/>
-        </w:rPr>
-        <w:t xml:space="preserve"> для отображения данных вместе с источником базовых данных или без него. </w:t>
-      </w:r>
-      <w:r>
-        <w:rPr>
-          <w:rFonts w:ascii="Times New Roman" w:eastAsia="Times New Roman" w:hAnsi="Times New Roman" w:cs="Times New Roman"/>
-          <w:sz w:val="28"/>
-          <w:szCs w:val="28"/>
-          <w:lang w:val="en-US"/>
-        </w:rPr>
-        <w:t>Button</w:t>
-      </w:r>
-    </w:p>
-    <w:p>
-      <w:pPr>
-        <w:spacing w:after="0" w:line="360" w:lineRule="auto"/>
-        <w:rPr>
-          <w:rFonts w:ascii="Times New Roman" w:eastAsia="Times New Roman" w:hAnsi="Times New Roman" w:cs="Times New Roman"/>
-          <w:sz w:val="28"/>
-          <w:szCs w:val="28"/>
-        </w:rPr>
-      </w:pPr>
-      <w:r>
-        <w:rPr>
-          <w:rFonts w:ascii="Times New Roman" w:eastAsia="Times New Roman" w:hAnsi="Times New Roman" w:cs="Times New Roman"/>
-          <w:b/>
-          <w:sz w:val="28"/>
-          <w:szCs w:val="28"/>
-          <w:lang w:val="en-US"/>
-        </w:rPr>
-        <w:t>Chart</w:t>
-      </w:r>
-      <w:r>
-        <w:rPr>
-          <w:rFonts w:ascii="Times New Roman" w:eastAsia="Times New Roman" w:hAnsi="Times New Roman" w:cs="Times New Roman"/>
-          <w:sz w:val="28"/>
-          <w:szCs w:val="28"/>
-        </w:rPr>
-        <w:t xml:space="preserve"> </w:t>
-      </w:r>
-      <w:r>
-        <w:rPr>
-          <w:rFonts w:ascii="Times New Roman" w:eastAsia="Times New Roman" w:hAnsi="Times New Roman" w:cs="Times New Roman"/>
-          <w:sz w:val="28"/>
-          <w:szCs w:val="28"/>
-        </w:rPr>
-        <w:t>встроенная область для рисования графиков</w:t>
-      </w:r>
-    </w:p>
-    <w:p>
-      <w:pPr>
-        <w:spacing w:after="0" w:line="360" w:lineRule="auto"/>
-        <w:rPr>
-          <w:rFonts w:ascii="Times New Roman" w:eastAsia="Times New Roman" w:hAnsi="Times New Roman" w:cs="Times New Roman"/>
-          <w:sz w:val="28"/>
-          <w:szCs w:val="28"/>
-        </w:rPr>
-      </w:pPr>
-      <w:r>
-        <w:rPr>
-          <w:rFonts w:ascii="Times New Roman" w:eastAsia="Times New Roman" w:hAnsi="Times New Roman" w:cs="Times New Roman"/>
-          <w:b/>
-          <w:sz w:val="28"/>
-          <w:szCs w:val="28"/>
-          <w:lang w:val="en-US"/>
-        </w:rPr>
-        <w:t>T</w:t>
-      </w:r>
-      <w:r>
-        <w:rPr>
-          <w:rFonts w:ascii="Times New Roman" w:eastAsia="Times New Roman" w:hAnsi="Times New Roman" w:cs="Times New Roman"/>
-          <w:b/>
-          <w:sz w:val="28"/>
-          <w:szCs w:val="28"/>
-          <w:lang w:val="en-US"/>
-        </w:rPr>
-        <w:t>extbox</w:t>
-      </w:r>
-      <w:r>
-        <w:rPr>
-          <w:rFonts w:ascii="Times New Roman" w:eastAsia="Times New Roman" w:hAnsi="Times New Roman" w:cs="Times New Roman"/>
-          <w:b/>
-          <w:sz w:val="28"/>
-          <w:szCs w:val="28"/>
-        </w:rPr>
-        <w:t xml:space="preserve"> </w:t>
-      </w:r>
-      <w:r>
-        <w:rPr>
-          <w:rFonts w:ascii="Times New Roman" w:eastAsia="Times New Roman" w:hAnsi="Times New Roman" w:cs="Times New Roman"/>
-          <w:sz w:val="28"/>
-          <w:szCs w:val="28"/>
-        </w:rPr>
-        <w:t>Предоставляет элемент управления "текстовое поле" Windows.</w:t>
-      </w:r>
-      <w:r>
-        <w:rPr>
-          <w:rFonts w:ascii="Times New Roman" w:eastAsia="Times New Roman" w:hAnsi="Times New Roman" w:cs="Times New Roman"/>
-          <w:sz w:val="28"/>
-          <w:szCs w:val="28"/>
-        </w:rPr>
-        <w:br/>
-        <w:t>может хранить значения</w:t>
-      </w:r>
-      <w:r>
-        <w:rPr>
-          <w:rFonts w:ascii="Times New Roman" w:eastAsia="Times New Roman" w:hAnsi="Times New Roman" w:cs="Times New Roman"/>
-          <w:sz w:val="28"/>
-          <w:szCs w:val="28"/>
-        </w:rPr>
-        <w:br/>
-      </w:r>
-      <w:r>
-        <w:rPr>
-          <w:rFonts w:ascii="Times New Roman" w:eastAsia="Times New Roman" w:hAnsi="Times New Roman" w:cs="Times New Roman"/>
-          <w:b/>
-          <w:sz w:val="28"/>
-          <w:szCs w:val="28"/>
-          <w:lang w:val="en-US"/>
-        </w:rPr>
-        <w:t>L</w:t>
-      </w:r>
-      <w:r>
-        <w:rPr>
-          <w:rFonts w:ascii="Times New Roman" w:eastAsia="Times New Roman" w:hAnsi="Times New Roman" w:cs="Times New Roman"/>
-          <w:b/>
-          <w:sz w:val="28"/>
-          <w:szCs w:val="28"/>
-          <w:lang w:val="en-US"/>
-        </w:rPr>
-        <w:t>abel</w:t>
-      </w:r>
-      <w:r>
-        <w:rPr>
-          <w:rFonts w:ascii="Times New Roman" w:eastAsia="Times New Roman" w:hAnsi="Times New Roman" w:cs="Times New Roman"/>
-          <w:sz w:val="28"/>
-          <w:szCs w:val="28"/>
-        </w:rPr>
-        <w:t xml:space="preserve"> – надпись которую можно редактировать или задавать значение</w:t>
-      </w:r>
-    </w:p>
-    <w:p>
-      <w:pPr>
-        <w:spacing w:after="0" w:line="360" w:lineRule="auto"/>
-        <w:rPr>
-          <w:rFonts w:ascii="Times New Roman" w:eastAsia="Times New Roman" w:hAnsi="Times New Roman" w:cs="Times New Roman"/>
-          <w:sz w:val="28"/>
-          <w:szCs w:val="28"/>
-        </w:rPr>
-      </w:pPr>
-      <w:r>
-        <w:rPr>
-          <w:rFonts w:ascii="Times New Roman" w:eastAsia="Times New Roman" w:hAnsi="Times New Roman" w:cs="Times New Roman"/>
-          <w:b/>
-          <w:sz w:val="28"/>
-          <w:szCs w:val="28"/>
-          <w:lang w:val="en-US"/>
-        </w:rPr>
-        <w:lastRenderedPageBreak/>
-        <w:t>Button</w:t>
-      </w:r>
-      <w:r>
-        <w:rPr>
-          <w:rFonts w:ascii="Times New Roman" w:eastAsia="Times New Roman" w:hAnsi="Times New Roman" w:cs="Times New Roman"/>
-          <w:b/>
-          <w:sz w:val="28"/>
-          <w:szCs w:val="28"/>
-        </w:rPr>
-        <w:t xml:space="preserve"> </w:t>
-      </w:r>
-      <w:r>
-        <w:rPr>
-          <w:rFonts w:ascii="Times New Roman" w:eastAsia="Times New Roman" w:hAnsi="Times New Roman" w:cs="Times New Roman"/>
-          <w:sz w:val="28"/>
-          <w:szCs w:val="28"/>
-        </w:rPr>
-        <w:t>– обычная кнопка выполняющая запрограммированные действия по нажатию.</w:t>
-      </w:r>
-      <w:r>
-        <w:rPr>
-          <w:rFonts w:ascii="Times New Roman" w:eastAsia="Times New Roman" w:hAnsi="Times New Roman" w:cs="Times New Roman"/>
-          <w:sz w:val="28"/>
-          <w:szCs w:val="28"/>
-        </w:rPr>
-        <w:br/>
-        <w:t>Приложение пользователя обладает функциями автоподсчета</w:t>
-      </w:r>
-      <w:r>
-        <w:rPr>
-          <w:rFonts w:ascii="Times New Roman" w:eastAsia="Times New Roman" w:hAnsi="Times New Roman" w:cs="Times New Roman"/>
-          <w:sz w:val="28"/>
-          <w:szCs w:val="28"/>
-        </w:rPr>
-        <w:t xml:space="preserve"> </w:t>
-      </w:r>
-      <w:r>
-        <w:rPr>
-          <w:rFonts w:ascii="Times New Roman" w:eastAsia="Times New Roman" w:hAnsi="Times New Roman" w:cs="Times New Roman"/>
-          <w:sz w:val="28"/>
-          <w:szCs w:val="28"/>
-        </w:rPr>
-        <w:t xml:space="preserve"> из данных БД.</w:t>
-      </w:r>
-      <w:r>
-        <w:rPr>
-          <w:rFonts w:ascii="Times New Roman" w:eastAsia="Times New Roman" w:hAnsi="Times New Roman" w:cs="Times New Roman"/>
-          <w:sz w:val="28"/>
-          <w:szCs w:val="28"/>
-        </w:rPr>
-        <w:br/>
-        <w:t>Приложение администратора дает возможность автоподсчета</w:t>
-      </w:r>
-      <w:r>
-        <w:rPr>
-          <w:rFonts w:ascii="Times New Roman" w:eastAsia="Times New Roman" w:hAnsi="Times New Roman" w:cs="Times New Roman"/>
-          <w:sz w:val="28"/>
-          <w:szCs w:val="28"/>
-        </w:rPr>
-        <w:t xml:space="preserve"> </w:t>
-      </w:r>
-      <w:r>
-        <w:rPr>
-          <w:rFonts w:ascii="Times New Roman" w:eastAsia="Times New Roman" w:hAnsi="Times New Roman" w:cs="Times New Roman"/>
-          <w:sz w:val="28"/>
-          <w:szCs w:val="28"/>
-        </w:rPr>
-        <w:t xml:space="preserve"> из БД, ручного, изменения и  удаления данных.</w:t>
-      </w:r>
-      <w:r>
-        <w:rPr>
-          <w:rFonts w:ascii="Times New Roman" w:eastAsia="Times New Roman" w:hAnsi="Times New Roman" w:cs="Times New Roman"/>
-          <w:sz w:val="28"/>
-          <w:szCs w:val="28"/>
-        </w:rPr>
-        <w:br/>
-        <w:t xml:space="preserve">Пример кода из кнопки  </w:t>
-      </w:r>
-      <w:r>
-        <w:rPr>
-          <w:rFonts w:ascii="Times New Roman" w:eastAsia="Times New Roman" w:hAnsi="Times New Roman" w:cs="Times New Roman"/>
-          <w:sz w:val="28"/>
-          <w:szCs w:val="28"/>
-        </w:rPr>
-        <w:t>«</w:t>
-      </w:r>
-      <w:r>
-        <w:rPr>
-          <w:rFonts w:ascii="Times New Roman" w:eastAsia="Times New Roman" w:hAnsi="Times New Roman" w:cs="Times New Roman"/>
-          <w:sz w:val="28"/>
-          <w:szCs w:val="28"/>
-        </w:rPr>
-        <w:t>образец 1</w:t>
-      </w:r>
-      <w:r>
-        <w:rPr>
-          <w:rFonts w:ascii="Times New Roman" w:eastAsia="Times New Roman" w:hAnsi="Times New Roman" w:cs="Times New Roman"/>
-          <w:sz w:val="28"/>
-          <w:szCs w:val="28"/>
-        </w:rPr>
-        <w:t>»</w:t>
-      </w:r>
-    </w:p>
-    <w:p>
-      <w:pPr>
-        <w:spacing w:after="0" w:line="360" w:lineRule="auto"/>
-        <w:rPr>
-          <w:rFonts w:ascii="Times New Roman" w:eastAsia="Times New Roman" w:hAnsi="Times New Roman" w:cs="Times New Roman"/>
-          <w:sz w:val="28"/>
-          <w:szCs w:val="28"/>
-        </w:rPr>
-      </w:pPr>
-    </w:p>
-    <w:p>
-      <w:pPr>
-        <w:autoSpaceDE w:val="0"/>
-        <w:autoSpaceDN w:val="0"/>
-        <w:adjustRightInd w:val="0"/>
-        <w:spacing w:after="0" w:line="240" w:lineRule="auto"/>
-        <w:rPr>
-          <w:rFonts w:ascii="Times New Roman" w:eastAsiaTheme="minorHAnsi" w:hAnsi="Times New Roman" w:cs="Times New Roman"/>
-          <w:color w:val="000000"/>
-          <w:sz w:val="28"/>
-          <w:szCs w:val="28"/>
-          <w:lang w:val="en-US" w:eastAsia="en-US"/>
-        </w:rPr>
-      </w:pPr>
-      <w:r>
-        <w:rPr>
-          <w:rFonts w:ascii="Times New Roman" w:eastAsiaTheme="minorHAnsi" w:hAnsi="Times New Roman" w:cs="Times New Roman"/>
-          <w:color w:val="0000FF"/>
-          <w:sz w:val="28"/>
-          <w:szCs w:val="28"/>
-          <w:lang w:val="en-US" w:eastAsia="en-US"/>
-        </w:rPr>
-        <w:t>double</w:t>
-      </w:r>
-      <w:r>
-        <w:rPr>
-          <w:rFonts w:ascii="Times New Roman" w:eastAsiaTheme="minorHAnsi" w:hAnsi="Times New Roman" w:cs="Times New Roman"/>
-          <w:color w:val="000000"/>
-          <w:sz w:val="28"/>
-          <w:szCs w:val="28"/>
-          <w:lang w:val="en-US" w:eastAsia="en-US"/>
-        </w:rPr>
-        <w:t xml:space="preserve"> </w:t>
-      </w:r>
-      <w:r>
-        <w:rPr>
-          <w:rFonts w:ascii="Times New Roman" w:eastAsiaTheme="minorHAnsi" w:hAnsi="Times New Roman" w:cs="Times New Roman"/>
-          <w:color w:val="000000"/>
-          <w:sz w:val="28"/>
-          <w:szCs w:val="28"/>
-          <w:lang w:val="en-US" w:eastAsia="en-US"/>
-        </w:rPr>
-        <w:t>pr</w:t>
-      </w:r>
-      <w:r>
-        <w:rPr>
-          <w:rFonts w:ascii="Times New Roman" w:eastAsiaTheme="minorHAnsi" w:hAnsi="Times New Roman" w:cs="Times New Roman"/>
-          <w:color w:val="000000"/>
-          <w:sz w:val="28"/>
-          <w:szCs w:val="28"/>
-          <w:lang w:val="en-US" w:eastAsia="en-US"/>
-        </w:rPr>
-        <w:t xml:space="preserve">1, </w:t>
-      </w:r>
-      <w:r>
-        <w:rPr>
-          <w:rFonts w:ascii="Times New Roman" w:eastAsiaTheme="minorHAnsi" w:hAnsi="Times New Roman" w:cs="Times New Roman"/>
-          <w:color w:val="000000"/>
-          <w:sz w:val="28"/>
-          <w:szCs w:val="28"/>
-          <w:lang w:val="en-US" w:eastAsia="en-US"/>
-        </w:rPr>
-        <w:t>in</w:t>
-      </w:r>
-      <w:r>
-        <w:rPr>
-          <w:rFonts w:ascii="Times New Roman" w:eastAsiaTheme="minorHAnsi" w:hAnsi="Times New Roman" w:cs="Times New Roman"/>
-          <w:color w:val="000000"/>
-          <w:sz w:val="28"/>
-          <w:szCs w:val="28"/>
-          <w:lang w:val="en-US" w:eastAsia="en-US"/>
-        </w:rPr>
-        <w:t xml:space="preserve">1,  </w:t>
-      </w:r>
-      <w:r>
-        <w:rPr>
-          <w:rFonts w:ascii="Times New Roman" w:eastAsiaTheme="minorHAnsi" w:hAnsi="Times New Roman" w:cs="Times New Roman"/>
-          <w:color w:val="000000"/>
-          <w:sz w:val="28"/>
-          <w:szCs w:val="28"/>
-          <w:lang w:val="en-US" w:eastAsia="en-US"/>
-        </w:rPr>
-        <w:t>po</w:t>
-      </w:r>
-      <w:r>
-        <w:rPr>
-          <w:rFonts w:ascii="Times New Roman" w:eastAsiaTheme="minorHAnsi" w:hAnsi="Times New Roman" w:cs="Times New Roman"/>
-          <w:color w:val="000000"/>
-          <w:sz w:val="28"/>
-          <w:szCs w:val="28"/>
-          <w:lang w:val="en-US" w:eastAsia="en-US"/>
-        </w:rPr>
-        <w:t xml:space="preserve">1,  </w:t>
-      </w:r>
-      <w:r>
-        <w:rPr>
-          <w:rFonts w:ascii="Times New Roman" w:eastAsiaTheme="minorHAnsi" w:hAnsi="Times New Roman" w:cs="Times New Roman"/>
-          <w:color w:val="000000"/>
-          <w:sz w:val="28"/>
-          <w:szCs w:val="28"/>
-          <w:lang w:val="en-US" w:eastAsia="en-US"/>
-        </w:rPr>
-        <w:t>s</w:t>
-      </w:r>
-      <w:r>
-        <w:rPr>
-          <w:rFonts w:ascii="Times New Roman" w:eastAsiaTheme="minorHAnsi" w:hAnsi="Times New Roman" w:cs="Times New Roman"/>
-          <w:color w:val="000000"/>
-          <w:sz w:val="28"/>
-          <w:szCs w:val="28"/>
-          <w:lang w:val="en-US" w:eastAsia="en-US"/>
-        </w:rPr>
-        <w:t xml:space="preserve">1,  </w:t>
-      </w:r>
-      <w:r>
-        <w:rPr>
-          <w:rFonts w:ascii="Times New Roman" w:eastAsiaTheme="minorHAnsi" w:hAnsi="Times New Roman" w:cs="Times New Roman"/>
-          <w:color w:val="000000"/>
-          <w:sz w:val="28"/>
-          <w:szCs w:val="28"/>
-          <w:lang w:val="en-US" w:eastAsia="en-US"/>
-        </w:rPr>
-        <w:t>r</w:t>
-      </w:r>
-      <w:r>
-        <w:rPr>
-          <w:rFonts w:ascii="Times New Roman" w:eastAsiaTheme="minorHAnsi" w:hAnsi="Times New Roman" w:cs="Times New Roman"/>
-          <w:color w:val="000000"/>
-          <w:sz w:val="28"/>
-          <w:szCs w:val="28"/>
-          <w:lang w:val="en-US" w:eastAsia="en-US"/>
-        </w:rPr>
-        <w:t>1  = 0;</w:t>
-      </w:r>
-    </w:p>
-    <w:p>
-      <w:pPr>
-        <w:autoSpaceDE w:val="0"/>
-        <w:autoSpaceDN w:val="0"/>
-        <w:adjustRightInd w:val="0"/>
-        <w:spacing w:after="0" w:line="240" w:lineRule="auto"/>
-        <w:rPr>
-          <w:rFonts w:ascii="Times New Roman" w:eastAsiaTheme="minorHAnsi" w:hAnsi="Times New Roman" w:cs="Times New Roman"/>
-          <w:color w:val="000000"/>
-          <w:sz w:val="28"/>
-          <w:szCs w:val="28"/>
-          <w:lang w:val="en-US" w:eastAsia="en-US"/>
-        </w:rPr>
-      </w:pPr>
-      <w:r>
-        <w:rPr>
-          <w:rFonts w:ascii="Times New Roman" w:eastAsiaTheme="minorHAnsi" w:hAnsi="Times New Roman" w:cs="Times New Roman"/>
-          <w:color w:val="000000"/>
-          <w:sz w:val="28"/>
-          <w:szCs w:val="28"/>
-          <w:lang w:val="en-US" w:eastAsia="en-US"/>
-        </w:rPr>
-        <w:t xml:space="preserve">            </w:t>
-      </w:r>
-    </w:p>
-    <w:p>
-      <w:pPr>
-        <w:autoSpaceDE w:val="0"/>
-        <w:autoSpaceDN w:val="0"/>
-        <w:adjustRightInd w:val="0"/>
-        <w:spacing w:after="0" w:line="240" w:lineRule="auto"/>
-        <w:rPr>
-          <w:rFonts w:ascii="Times New Roman" w:eastAsiaTheme="minorHAnsi" w:hAnsi="Times New Roman" w:cs="Times New Roman"/>
-          <w:color w:val="000000"/>
-          <w:sz w:val="28"/>
-          <w:szCs w:val="28"/>
-          <w:lang w:val="en-US" w:eastAsia="en-US"/>
-        </w:rPr>
-      </w:pPr>
-      <w:r>
-        <w:rPr>
-          <w:rFonts w:ascii="Times New Roman" w:eastAsiaTheme="minorHAnsi" w:hAnsi="Times New Roman" w:cs="Times New Roman"/>
-          <w:color w:val="000000"/>
-          <w:sz w:val="28"/>
-          <w:szCs w:val="28"/>
-          <w:lang w:val="en-US" w:eastAsia="en-US"/>
-        </w:rPr>
-        <w:t xml:space="preserve">                </w:t>
-      </w:r>
-      <w:r>
-        <w:rPr>
-          <w:rFonts w:ascii="Times New Roman" w:eastAsiaTheme="minorHAnsi" w:hAnsi="Times New Roman" w:cs="Times New Roman"/>
-          <w:color w:val="000000"/>
-          <w:sz w:val="28"/>
-          <w:szCs w:val="28"/>
-          <w:lang w:val="en-US" w:eastAsia="en-US"/>
-        </w:rPr>
-        <w:t>pr1 =Convert.ToDouble(prozrachnTextBox.Text);</w:t>
-      </w:r>
-    </w:p>
-    <w:p>
-      <w:pPr>
-        <w:autoSpaceDE w:val="0"/>
-        <w:autoSpaceDN w:val="0"/>
-        <w:adjustRightInd w:val="0"/>
-        <w:spacing w:after="0" w:line="240" w:lineRule="auto"/>
-        <w:rPr>
-          <w:rFonts w:ascii="Times New Roman" w:eastAsiaTheme="minorHAnsi" w:hAnsi="Times New Roman" w:cs="Times New Roman"/>
-          <w:color w:val="000000"/>
-          <w:sz w:val="28"/>
-          <w:szCs w:val="28"/>
-          <w:lang w:val="en-US" w:eastAsia="en-US"/>
-        </w:rPr>
-      </w:pPr>
-      <w:r>
-        <w:rPr>
-          <w:rFonts w:ascii="Times New Roman" w:eastAsiaTheme="minorHAnsi" w:hAnsi="Times New Roman" w:cs="Times New Roman"/>
-          <w:color w:val="000000"/>
-          <w:sz w:val="28"/>
-          <w:szCs w:val="28"/>
-          <w:lang w:val="en-US" w:eastAsia="en-US"/>
-        </w:rPr>
-        <w:t xml:space="preserve">                in1 = Convert.ToDouble(insolyationTextBox.Text);</w:t>
-      </w:r>
-    </w:p>
-    <w:p>
-      <w:pPr>
-        <w:autoSpaceDE w:val="0"/>
-        <w:autoSpaceDN w:val="0"/>
-        <w:adjustRightInd w:val="0"/>
-        <w:spacing w:after="0" w:line="240" w:lineRule="auto"/>
-        <w:rPr>
-          <w:rFonts w:ascii="Times New Roman" w:eastAsiaTheme="minorHAnsi" w:hAnsi="Times New Roman" w:cs="Times New Roman"/>
-          <w:color w:val="000000"/>
-          <w:sz w:val="28"/>
-          <w:szCs w:val="28"/>
-          <w:lang w:val="en-US" w:eastAsia="en-US"/>
-        </w:rPr>
-      </w:pPr>
-      <w:r>
-        <w:rPr>
-          <w:rFonts w:ascii="Times New Roman" w:eastAsiaTheme="minorHAnsi" w:hAnsi="Times New Roman" w:cs="Times New Roman"/>
-          <w:color w:val="000000"/>
-          <w:sz w:val="28"/>
-          <w:szCs w:val="28"/>
-          <w:lang w:val="en-US" w:eastAsia="en-US"/>
-        </w:rPr>
-        <w:t xml:space="preserve">                po1 = Convert.ToDouble(powerTextBox.Text);</w:t>
-      </w:r>
-    </w:p>
-    <w:p>
-      <w:pPr>
-        <w:autoSpaceDE w:val="0"/>
-        <w:autoSpaceDN w:val="0"/>
-        <w:adjustRightInd w:val="0"/>
-        <w:spacing w:after="0" w:line="240" w:lineRule="auto"/>
-        <w:rPr>
-          <w:rFonts w:ascii="Times New Roman" w:eastAsiaTheme="minorHAnsi" w:hAnsi="Times New Roman" w:cs="Times New Roman"/>
-          <w:color w:val="000000"/>
-          <w:sz w:val="28"/>
-          <w:szCs w:val="28"/>
-          <w:lang w:val="en-US" w:eastAsia="en-US"/>
-        </w:rPr>
-      </w:pPr>
-      <w:r>
-        <w:rPr>
-          <w:rFonts w:ascii="Times New Roman" w:eastAsiaTheme="minorHAnsi" w:hAnsi="Times New Roman" w:cs="Times New Roman"/>
-          <w:color w:val="000000"/>
-          <w:sz w:val="28"/>
-          <w:szCs w:val="28"/>
-          <w:lang w:val="en-US" w:eastAsia="en-US"/>
-        </w:rPr>
-        <w:t xml:space="preserve">                s1 = Convert.ToDouble(s_mTextBox.Text);</w:t>
-      </w:r>
-    </w:p>
-    <w:p>
-      <w:pPr>
-        <w:autoSpaceDE w:val="0"/>
-        <w:autoSpaceDN w:val="0"/>
-        <w:adjustRightInd w:val="0"/>
-        <w:spacing w:after="0" w:line="240" w:lineRule="auto"/>
-        <w:rPr>
-          <w:rFonts w:ascii="Times New Roman" w:eastAsiaTheme="minorHAnsi" w:hAnsi="Times New Roman" w:cs="Times New Roman"/>
-          <w:color w:val="000000"/>
-          <w:sz w:val="28"/>
-          <w:szCs w:val="28"/>
-          <w:lang w:val="en-US" w:eastAsia="en-US"/>
-        </w:rPr>
-      </w:pPr>
-      <w:r>
-        <w:rPr>
-          <w:rFonts w:ascii="Times New Roman" w:eastAsiaTheme="minorHAnsi" w:hAnsi="Times New Roman" w:cs="Times New Roman"/>
-          <w:color w:val="000000"/>
-          <w:sz w:val="28"/>
-          <w:szCs w:val="28"/>
-          <w:lang w:val="en-US" w:eastAsia="en-US"/>
-        </w:rPr>
-        <w:t xml:space="preserve">                r1 = pr1*in1*po1/100/1000;</w:t>
-      </w:r>
-    </w:p>
-    <w:p>
-      <w:pPr>
-        <w:autoSpaceDE w:val="0"/>
-        <w:autoSpaceDN w:val="0"/>
-        <w:adjustRightInd w:val="0"/>
-        <w:spacing w:after="0" w:line="240" w:lineRule="auto"/>
-        <w:rPr>
-          <w:rFonts w:ascii="Times New Roman" w:eastAsiaTheme="minorHAnsi" w:hAnsi="Times New Roman" w:cs="Times New Roman"/>
-          <w:color w:val="000000"/>
-          <w:sz w:val="28"/>
-          <w:szCs w:val="28"/>
-          <w:lang w:val="en-US" w:eastAsia="en-US"/>
-        </w:rPr>
-      </w:pPr>
-      <w:r>
-        <w:rPr>
-          <w:rFonts w:ascii="Times New Roman" w:eastAsiaTheme="minorHAnsi" w:hAnsi="Times New Roman" w:cs="Times New Roman"/>
-          <w:color w:val="000000"/>
-          <w:sz w:val="28"/>
-          <w:szCs w:val="28"/>
-          <w:lang w:val="en-US" w:eastAsia="en-US"/>
-        </w:rPr>
-        <w:t xml:space="preserve">                </w:t>
-      </w:r>
-    </w:p>
-    <w:p>
-      <w:pPr>
-        <w:autoSpaceDE w:val="0"/>
-        <w:autoSpaceDN w:val="0"/>
-        <w:adjustRightInd w:val="0"/>
-        <w:spacing w:after="0" w:line="240" w:lineRule="auto"/>
-        <w:rPr>
-          <w:rFonts w:ascii="Times New Roman" w:eastAsiaTheme="minorHAnsi" w:hAnsi="Times New Roman" w:cs="Times New Roman"/>
-          <w:color w:val="000000"/>
-          <w:sz w:val="28"/>
-          <w:szCs w:val="28"/>
-          <w:lang w:val="en-US" w:eastAsia="en-US"/>
-        </w:rPr>
-      </w:pPr>
-      <w:r>
-        <w:rPr>
-          <w:rFonts w:ascii="Times New Roman" w:eastAsiaTheme="minorHAnsi" w:hAnsi="Times New Roman" w:cs="Times New Roman"/>
-          <w:color w:val="000000"/>
-          <w:sz w:val="28"/>
-          <w:szCs w:val="28"/>
-          <w:lang w:val="en-US" w:eastAsia="en-US"/>
-        </w:rPr>
-        <w:t xml:space="preserve">                label2.Text = prozrachnTextBox.Text;</w:t>
-      </w:r>
-    </w:p>
-    <w:p>
-      <w:pPr>
-        <w:autoSpaceDE w:val="0"/>
-        <w:autoSpaceDN w:val="0"/>
-        <w:adjustRightInd w:val="0"/>
-        <w:spacing w:after="0" w:line="240" w:lineRule="auto"/>
-        <w:rPr>
-          <w:rFonts w:ascii="Times New Roman" w:eastAsiaTheme="minorHAnsi" w:hAnsi="Times New Roman" w:cs="Times New Roman"/>
-          <w:color w:val="000000"/>
-          <w:sz w:val="28"/>
-          <w:szCs w:val="28"/>
-          <w:lang w:val="en-US" w:eastAsia="en-US"/>
-        </w:rPr>
-      </w:pPr>
-      <w:r>
-        <w:rPr>
-          <w:rFonts w:ascii="Times New Roman" w:eastAsiaTheme="minorHAnsi" w:hAnsi="Times New Roman" w:cs="Times New Roman"/>
-          <w:color w:val="000000"/>
-          <w:sz w:val="28"/>
-          <w:szCs w:val="28"/>
-          <w:lang w:val="en-US" w:eastAsia="en-US"/>
-        </w:rPr>
-        <w:t xml:space="preserve">                label3.Text = insolyationTextBox.Text;</w:t>
-      </w:r>
-    </w:p>
-    <w:p>
-      <w:pPr>
-        <w:autoSpaceDE w:val="0"/>
-        <w:autoSpaceDN w:val="0"/>
-        <w:adjustRightInd w:val="0"/>
-        <w:spacing w:after="0" w:line="240" w:lineRule="auto"/>
-        <w:rPr>
-          <w:rFonts w:ascii="Times New Roman" w:eastAsiaTheme="minorHAnsi" w:hAnsi="Times New Roman" w:cs="Times New Roman"/>
-          <w:color w:val="000000"/>
-          <w:sz w:val="28"/>
-          <w:szCs w:val="28"/>
-          <w:lang w:val="en-US" w:eastAsia="en-US"/>
-        </w:rPr>
-      </w:pPr>
-      <w:r>
-        <w:rPr>
-          <w:rFonts w:ascii="Times New Roman" w:eastAsiaTheme="minorHAnsi" w:hAnsi="Times New Roman" w:cs="Times New Roman"/>
-          <w:color w:val="000000"/>
-          <w:sz w:val="28"/>
-          <w:szCs w:val="28"/>
-          <w:lang w:val="en-US" w:eastAsia="en-US"/>
-        </w:rPr>
-        <w:t xml:space="preserve">                label4.Text = powerTextBox.Text;</w:t>
-      </w:r>
-    </w:p>
-    <w:p>
-      <w:pPr>
-        <w:autoSpaceDE w:val="0"/>
-        <w:autoSpaceDN w:val="0"/>
-        <w:adjustRightInd w:val="0"/>
-        <w:spacing w:after="0" w:line="240" w:lineRule="auto"/>
-        <w:rPr>
-          <w:rFonts w:ascii="Times New Roman" w:eastAsiaTheme="minorHAnsi" w:hAnsi="Times New Roman" w:cs="Times New Roman"/>
-          <w:color w:val="000000"/>
-          <w:sz w:val="28"/>
-          <w:szCs w:val="28"/>
-          <w:lang w:val="en-US" w:eastAsia="en-US"/>
-        </w:rPr>
-      </w:pPr>
-      <w:r>
-        <w:rPr>
-          <w:rFonts w:ascii="Times New Roman" w:eastAsiaTheme="minorHAnsi" w:hAnsi="Times New Roman" w:cs="Times New Roman"/>
-          <w:color w:val="000000"/>
-          <w:sz w:val="28"/>
-          <w:szCs w:val="28"/>
-          <w:lang w:val="en-US" w:eastAsia="en-US"/>
-        </w:rPr>
-        <w:t xml:space="preserve">                label5.Text = s_mTextBox.Text;</w:t>
-      </w:r>
-    </w:p>
-    <w:p>
-      <w:pPr>
-        <w:autoSpaceDE w:val="0"/>
-        <w:autoSpaceDN w:val="0"/>
-        <w:adjustRightInd w:val="0"/>
-        <w:spacing w:after="0" w:line="240" w:lineRule="auto"/>
-        <w:rPr>
-          <w:rFonts w:ascii="Times New Roman" w:eastAsiaTheme="minorHAnsi" w:hAnsi="Times New Roman" w:cs="Times New Roman"/>
-          <w:color w:val="000000"/>
-          <w:sz w:val="28"/>
-          <w:szCs w:val="28"/>
-          <w:lang w:val="en-US" w:eastAsia="en-US"/>
-        </w:rPr>
-      </w:pPr>
-      <w:r>
-        <w:rPr>
-          <w:rFonts w:ascii="Times New Roman" w:eastAsiaTheme="minorHAnsi" w:hAnsi="Times New Roman" w:cs="Times New Roman"/>
-          <w:color w:val="000000"/>
-          <w:sz w:val="28"/>
-          <w:szCs w:val="28"/>
-          <w:lang w:val="en-US" w:eastAsia="en-US"/>
-        </w:rPr>
-        <w:t xml:space="preserve">                label11.Text = Convert.ToString(r1);</w:t>
-      </w:r>
-    </w:p>
-    <w:p>
-      <w:pPr>
-        <w:autoSpaceDE w:val="0"/>
-        <w:autoSpaceDN w:val="0"/>
-        <w:adjustRightInd w:val="0"/>
-        <w:spacing w:after="0" w:line="240" w:lineRule="auto"/>
-        <w:rPr>
-          <w:rFonts w:ascii="Times New Roman" w:eastAsiaTheme="minorHAnsi" w:hAnsi="Times New Roman" w:cs="Times New Roman"/>
-          <w:color w:val="000000"/>
-          <w:sz w:val="28"/>
-          <w:szCs w:val="28"/>
-          <w:lang w:val="en-US" w:eastAsia="en-US"/>
-        </w:rPr>
-      </w:pPr>
-      <w:r>
-        <w:rPr>
-          <w:rFonts w:ascii="Times New Roman" w:eastAsiaTheme="minorHAnsi" w:hAnsi="Times New Roman" w:cs="Times New Roman"/>
-          <w:color w:val="000000"/>
-          <w:sz w:val="28"/>
-          <w:szCs w:val="28"/>
-          <w:lang w:val="en-US" w:eastAsia="en-US"/>
-        </w:rPr>
-        <w:t xml:space="preserve">                chart1.Series[</w:t>
-      </w:r>
-      <w:r>
-        <w:rPr>
-          <w:rFonts w:ascii="Times New Roman" w:eastAsiaTheme="minorHAnsi" w:hAnsi="Times New Roman" w:cs="Times New Roman"/>
-          <w:color w:val="A31515"/>
-          <w:sz w:val="28"/>
-          <w:szCs w:val="28"/>
-          <w:lang w:val="en-US" w:eastAsia="en-US"/>
-        </w:rPr>
-        <w:t>"obj1"</w:t>
-      </w:r>
-      <w:r>
-        <w:rPr>
-          <w:rFonts w:ascii="Times New Roman" w:eastAsiaTheme="minorHAnsi" w:hAnsi="Times New Roman" w:cs="Times New Roman"/>
-          <w:color w:val="000000"/>
-          <w:sz w:val="28"/>
-          <w:szCs w:val="28"/>
-          <w:lang w:val="en-US" w:eastAsia="en-US"/>
-        </w:rPr>
-        <w:t>].Points.AddXY(1,Convert.ToInt64(r1));</w:t>
-      </w:r>
-    </w:p>
-    <w:p>
-      <w:pPr>
-        <w:spacing w:after="0" w:line="360" w:lineRule="auto"/>
-        <w:rPr>
-          <w:rFonts w:ascii="Times New Roman" w:eastAsiaTheme="minorHAnsi" w:hAnsi="Times New Roman" w:cs="Times New Roman"/>
-          <w:color w:val="000000"/>
-          <w:sz w:val="28"/>
-          <w:szCs w:val="28"/>
-          <w:lang w:val="en-US" w:eastAsia="en-US"/>
-        </w:rPr>
-      </w:pPr>
-      <w:r>
-        <w:rPr>
-          <w:rFonts w:ascii="Times New Roman" w:eastAsiaTheme="minorHAnsi" w:hAnsi="Times New Roman" w:cs="Times New Roman"/>
-          <w:color w:val="000000"/>
-          <w:sz w:val="28"/>
-          <w:szCs w:val="28"/>
-          <w:lang w:val="en-US" w:eastAsia="en-US"/>
-        </w:rPr>
-        <w:t xml:space="preserve">                chart2.Series[</w:t>
-      </w:r>
-      <w:r>
-        <w:rPr>
-          <w:rFonts w:ascii="Times New Roman" w:eastAsiaTheme="minorHAnsi" w:hAnsi="Times New Roman" w:cs="Times New Roman"/>
-          <w:color w:val="A31515"/>
-          <w:sz w:val="28"/>
-          <w:szCs w:val="28"/>
-          <w:lang w:val="en-US" w:eastAsia="en-US"/>
-        </w:rPr>
-        <w:t>"obj1"</w:t>
-      </w:r>
-      <w:r>
-        <w:rPr>
-          <w:rFonts w:ascii="Times New Roman" w:eastAsiaTheme="minorHAnsi" w:hAnsi="Times New Roman" w:cs="Times New Roman"/>
-          <w:color w:val="000000"/>
-          <w:sz w:val="28"/>
-          <w:szCs w:val="28"/>
-          <w:lang w:val="en-US" w:eastAsia="en-US"/>
-        </w:rPr>
-        <w:t>].Points.AddXY(1, Convert.ToInt64(s1));</w:t>
-      </w:r>
-    </w:p>
-    <w:p>
-      <w:pPr>
-        <w:autoSpaceDE w:val="0"/>
-        <w:autoSpaceDN w:val="0"/>
-        <w:adjustRightInd w:val="0"/>
-        <w:spacing w:after="0" w:line="240" w:lineRule="auto"/>
-        <w:rPr>
-          <w:rFonts w:ascii="Times New Roman" w:eastAsiaTheme="minorHAnsi" w:hAnsi="Times New Roman" w:cs="Times New Roman"/>
-          <w:color w:val="000000"/>
-          <w:sz w:val="28"/>
-          <w:szCs w:val="28"/>
-          <w:lang w:val="en-US" w:eastAsia="en-US"/>
-        </w:rPr>
-      </w:pPr>
-      <w:r>
-        <w:rPr>
-          <w:rFonts w:ascii="Times New Roman" w:eastAsiaTheme="minorHAnsi" w:hAnsi="Times New Roman" w:cs="Times New Roman"/>
-          <w:color w:val="000000"/>
-          <w:sz w:val="28"/>
-          <w:szCs w:val="28"/>
-          <w:lang w:eastAsia="en-US"/>
-        </w:rPr>
-        <w:t>кнопка</w:t>
-      </w:r>
-      <w:r>
-        <w:rPr>
-          <w:rFonts w:ascii="Times New Roman" w:eastAsiaTheme="minorHAnsi" w:hAnsi="Times New Roman" w:cs="Times New Roman"/>
-          <w:color w:val="000000"/>
-          <w:sz w:val="28"/>
-          <w:szCs w:val="28"/>
-          <w:lang w:val="en-US" w:eastAsia="en-US"/>
-        </w:rPr>
-        <w:t xml:space="preserve"> </w:t>
-      </w:r>
-      <w:r>
-        <w:rPr>
-          <w:rFonts w:ascii="Times New Roman" w:eastAsiaTheme="minorHAnsi" w:hAnsi="Times New Roman" w:cs="Times New Roman"/>
-          <w:color w:val="000000"/>
-          <w:sz w:val="28"/>
-          <w:szCs w:val="28"/>
-          <w:lang w:eastAsia="en-US"/>
-        </w:rPr>
-        <w:t>Очистить</w:t>
-      </w:r>
-      <w:r>
-        <w:rPr>
-          <w:rFonts w:ascii="Times New Roman" w:eastAsiaTheme="minorHAnsi" w:hAnsi="Times New Roman" w:cs="Times New Roman"/>
-          <w:color w:val="000000"/>
-          <w:sz w:val="28"/>
-          <w:szCs w:val="28"/>
-          <w:lang w:val="en-US" w:eastAsia="en-US"/>
-        </w:rPr>
-        <w:br/>
-        <w:t>chart1.Series[0].Points.Clear();</w:t>
-      </w:r>
-    </w:p>
-    <w:p>
-      <w:pPr>
-        <w:autoSpaceDE w:val="0"/>
-        <w:autoSpaceDN w:val="0"/>
-        <w:adjustRightInd w:val="0"/>
-        <w:spacing w:after="0" w:line="240" w:lineRule="auto"/>
-        <w:rPr>
-          <w:rFonts w:ascii="Times New Roman" w:eastAsiaTheme="minorHAnsi" w:hAnsi="Times New Roman" w:cs="Times New Roman"/>
-          <w:color w:val="000000"/>
-          <w:sz w:val="28"/>
-          <w:szCs w:val="28"/>
-          <w:lang w:val="en-US" w:eastAsia="en-US"/>
-        </w:rPr>
-      </w:pPr>
-      <w:r>
-        <w:rPr>
-          <w:rFonts w:ascii="Times New Roman" w:eastAsiaTheme="minorHAnsi" w:hAnsi="Times New Roman" w:cs="Times New Roman"/>
-          <w:color w:val="000000"/>
-          <w:sz w:val="28"/>
-          <w:szCs w:val="28"/>
-          <w:lang w:val="en-US" w:eastAsia="en-US"/>
-        </w:rPr>
-        <w:t xml:space="preserve">            chart1.Series[1].Points.Clear();</w:t>
-      </w:r>
-    </w:p>
-    <w:p>
-      <w:pPr>
-        <w:autoSpaceDE w:val="0"/>
-        <w:autoSpaceDN w:val="0"/>
-        <w:adjustRightInd w:val="0"/>
-        <w:spacing w:after="0" w:line="240" w:lineRule="auto"/>
-        <w:rPr>
-          <w:rFonts w:ascii="Times New Roman" w:eastAsiaTheme="minorHAnsi" w:hAnsi="Times New Roman" w:cs="Times New Roman"/>
-          <w:color w:val="000000"/>
-          <w:sz w:val="28"/>
-          <w:szCs w:val="28"/>
-          <w:lang w:val="en-US" w:eastAsia="en-US"/>
-        </w:rPr>
-      </w:pPr>
-      <w:r>
-        <w:rPr>
-          <w:rFonts w:ascii="Times New Roman" w:eastAsiaTheme="minorHAnsi" w:hAnsi="Times New Roman" w:cs="Times New Roman"/>
-          <w:color w:val="000000"/>
-          <w:sz w:val="28"/>
-          <w:szCs w:val="28"/>
-          <w:lang w:val="en-US" w:eastAsia="en-US"/>
-        </w:rPr>
-        <w:t xml:space="preserve">            chart2.Series[0].Points.Clear();</w:t>
-      </w:r>
-    </w:p>
-    <w:p>
-      <w:pPr>
-        <w:spacing w:after="0" w:line="360" w:lineRule="auto"/>
-        <w:rPr>
-          <w:rFonts w:ascii="Times New Roman" w:eastAsia="Times New Roman" w:hAnsi="Times New Roman" w:cs="Times New Roman"/>
-          <w:sz w:val="28"/>
-          <w:szCs w:val="28"/>
-          <w:lang w:val="en-US"/>
-        </w:rPr>
-      </w:pPr>
-      <w:r>
-        <w:rPr>
-          <w:rFonts w:ascii="Times New Roman" w:eastAsiaTheme="minorHAnsi" w:hAnsi="Times New Roman" w:cs="Times New Roman"/>
-          <w:color w:val="000000"/>
-          <w:sz w:val="28"/>
-          <w:szCs w:val="28"/>
-          <w:lang w:val="en-US" w:eastAsia="en-US"/>
-        </w:rPr>
-        <w:t xml:space="preserve">            chart2.Series[1].Points.Clear();</w:t>
-      </w:r>
-    </w:p>
-    <w:p>
-      <w:pPr>
-        <w:spacing w:after="0" w:line="360" w:lineRule="auto"/>
-        <w:rPr>
-          <w:rFonts w:ascii="Times New Roman" w:eastAsia="Times New Roman" w:hAnsi="Times New Roman" w:cs="Times New Roman"/>
-          <w:sz w:val="28"/>
-          <w:szCs w:val="28"/>
-          <w:lang w:val="en-US"/>
-        </w:rPr>
-      </w:pPr>
-      <w:r>
-        <w:rPr>
-          <w:rFonts w:ascii="Times New Roman" w:eastAsia="Times New Roman" w:hAnsi="Times New Roman" w:cs="Times New Roman"/>
-          <w:sz w:val="28"/>
-          <w:szCs w:val="28"/>
-        </w:rPr>
-        <w:t>пример</w:t>
-      </w:r>
-      <w:r>
-        <w:rPr>
-          <w:rFonts w:ascii="Times New Roman" w:eastAsia="Times New Roman" w:hAnsi="Times New Roman" w:cs="Times New Roman"/>
-          <w:sz w:val="28"/>
-          <w:szCs w:val="28"/>
-          <w:lang w:val="en-US"/>
-        </w:rPr>
-        <w:t xml:space="preserve"> </w:t>
-      </w:r>
-      <w:r>
-        <w:rPr>
-          <w:rFonts w:ascii="Times New Roman" w:eastAsia="Times New Roman" w:hAnsi="Times New Roman" w:cs="Times New Roman"/>
-          <w:sz w:val="28"/>
-          <w:szCs w:val="28"/>
-        </w:rPr>
-        <w:t>кнопки</w:t>
-      </w:r>
-      <w:r>
-        <w:rPr>
-          <w:rFonts w:ascii="Times New Roman" w:eastAsia="Times New Roman" w:hAnsi="Times New Roman" w:cs="Times New Roman"/>
-          <w:sz w:val="28"/>
-          <w:szCs w:val="28"/>
-          <w:lang w:val="en-US"/>
-        </w:rPr>
-        <w:t xml:space="preserve"> </w:t>
-      </w:r>
-      <w:r>
-        <w:rPr>
-          <w:rFonts w:ascii="Times New Roman" w:eastAsia="Times New Roman" w:hAnsi="Times New Roman" w:cs="Times New Roman"/>
-          <w:sz w:val="28"/>
-          <w:szCs w:val="28"/>
-        </w:rPr>
-        <w:t>Зан</w:t>
-      </w:r>
-      <w:r>
-        <w:rPr>
-          <w:rFonts w:ascii="Times New Roman" w:eastAsia="Times New Roman" w:hAnsi="Times New Roman" w:cs="Times New Roman"/>
-          <w:sz w:val="28"/>
-          <w:szCs w:val="28"/>
-          <w:lang w:val="en-US"/>
-        </w:rPr>
-        <w:t>(weather)</w:t>
-      </w:r>
-    </w:p>
-    <w:p>
-      <w:pPr>
-        <w:spacing w:after="0" w:line="360" w:lineRule="auto"/>
-        <w:rPr>
-          <w:rFonts w:ascii="Times New Roman" w:eastAsiaTheme="minorHAnsi" w:hAnsi="Times New Roman" w:cs="Times New Roman"/>
-          <w:color w:val="000000"/>
-          <w:sz w:val="28"/>
-          <w:szCs w:val="28"/>
-          <w:lang w:eastAsia="en-US"/>
-        </w:rPr>
-      </w:pPr>
-      <w:r>
-        <w:rPr>
-          <w:rFonts w:ascii="Times New Roman" w:eastAsiaTheme="minorHAnsi" w:hAnsi="Times New Roman" w:cs="Times New Roman"/>
-          <w:color w:val="0000FF"/>
-          <w:sz w:val="28"/>
-          <w:szCs w:val="28"/>
-          <w:lang w:val="en-US" w:eastAsia="en-US"/>
-        </w:rPr>
-        <w:t>this</w:t>
-      </w:r>
-      <w:r>
-        <w:rPr>
-          <w:rFonts w:ascii="Times New Roman" w:eastAsiaTheme="minorHAnsi" w:hAnsi="Times New Roman" w:cs="Times New Roman"/>
-          <w:color w:val="000000"/>
-          <w:sz w:val="28"/>
-          <w:szCs w:val="28"/>
-          <w:lang w:val="en-US" w:eastAsia="en-US"/>
-        </w:rPr>
-        <w:t>.weatherTableAdapter.Update(</w:t>
-      </w:r>
-      <w:r>
-        <w:rPr>
-          <w:rFonts w:ascii="Times New Roman" w:eastAsiaTheme="minorHAnsi" w:hAnsi="Times New Roman" w:cs="Times New Roman"/>
-          <w:color w:val="0000FF"/>
-          <w:sz w:val="28"/>
-          <w:szCs w:val="28"/>
-          <w:lang w:val="en-US" w:eastAsia="en-US"/>
-        </w:rPr>
-        <w:t>this</w:t>
-      </w:r>
-      <w:r>
-        <w:rPr>
-          <w:rFonts w:ascii="Times New Roman" w:eastAsiaTheme="minorHAnsi" w:hAnsi="Times New Roman" w:cs="Times New Roman"/>
-          <w:color w:val="000000"/>
-          <w:sz w:val="28"/>
-          <w:szCs w:val="28"/>
-          <w:lang w:val="en-US" w:eastAsia="en-US"/>
-        </w:rPr>
-        <w:t>.</w:t>
-      </w:r>
-      <w:r>
-        <w:rPr>
-          <w:rFonts w:ascii="Times New Roman" w:eastAsiaTheme="minorHAnsi" w:hAnsi="Times New Roman" w:cs="Times New Roman"/>
-          <w:color w:val="000000"/>
-          <w:sz w:val="28"/>
-          <w:szCs w:val="28"/>
-          <w:lang w:eastAsia="en-US"/>
-        </w:rPr>
-        <w:t>тест</w:t>
-      </w:r>
-      <w:r>
-        <w:rPr>
-          <w:rFonts w:ascii="Times New Roman" w:eastAsiaTheme="minorHAnsi" w:hAnsi="Times New Roman" w:cs="Times New Roman"/>
-          <w:color w:val="000000"/>
-          <w:sz w:val="28"/>
-          <w:szCs w:val="28"/>
-          <w:lang w:val="en-US" w:eastAsia="en-US"/>
-        </w:rPr>
-        <w:t>DataSet1.Weather);</w:t>
-      </w:r>
-      <w:r>
-        <w:rPr>
-          <w:rFonts w:ascii="Times New Roman" w:eastAsiaTheme="minorHAnsi" w:hAnsi="Times New Roman" w:cs="Times New Roman"/>
-          <w:color w:val="000000"/>
-          <w:sz w:val="28"/>
-          <w:szCs w:val="28"/>
-          <w:lang w:val="en-US" w:eastAsia="en-US"/>
-        </w:rPr>
-        <w:br/>
-      </w:r>
-      <w:r>
-        <w:rPr>
-          <w:rFonts w:ascii="Times New Roman" w:eastAsiaTheme="minorHAnsi" w:hAnsi="Times New Roman" w:cs="Times New Roman"/>
-          <w:color w:val="000000"/>
-          <w:sz w:val="28"/>
-          <w:szCs w:val="28"/>
-          <w:lang w:eastAsia="en-US"/>
-        </w:rPr>
-        <w:t>Как</w:t>
-      </w:r>
-      <w:r>
-        <w:rPr>
-          <w:rFonts w:ascii="Times New Roman" w:eastAsiaTheme="minorHAnsi" w:hAnsi="Times New Roman" w:cs="Times New Roman"/>
-          <w:color w:val="000000"/>
-          <w:sz w:val="28"/>
-          <w:szCs w:val="28"/>
-          <w:lang w:val="en-US" w:eastAsia="en-US"/>
-        </w:rPr>
-        <w:t xml:space="preserve"> </w:t>
-      </w:r>
-      <w:r>
-        <w:rPr>
-          <w:rFonts w:ascii="Times New Roman" w:eastAsiaTheme="minorHAnsi" w:hAnsi="Times New Roman" w:cs="Times New Roman"/>
-          <w:color w:val="000000"/>
-          <w:sz w:val="28"/>
-          <w:szCs w:val="28"/>
-          <w:lang w:eastAsia="en-US"/>
-        </w:rPr>
-        <w:t>происходит</w:t>
-      </w:r>
-      <w:r>
-        <w:rPr>
-          <w:rFonts w:ascii="Times New Roman" w:eastAsiaTheme="minorHAnsi" w:hAnsi="Times New Roman" w:cs="Times New Roman"/>
-          <w:color w:val="000000"/>
-          <w:sz w:val="28"/>
-          <w:szCs w:val="28"/>
-          <w:lang w:val="en-US" w:eastAsia="en-US"/>
-        </w:rPr>
-        <w:t xml:space="preserve"> </w:t>
-      </w:r>
-      <w:r>
-        <w:rPr>
-          <w:rFonts w:ascii="Times New Roman" w:eastAsiaTheme="minorHAnsi" w:hAnsi="Times New Roman" w:cs="Times New Roman"/>
-          <w:color w:val="000000"/>
-          <w:sz w:val="28"/>
-          <w:szCs w:val="28"/>
-          <w:lang w:eastAsia="en-US"/>
-        </w:rPr>
-        <w:t>подключение</w:t>
-      </w:r>
-      <w:r>
-        <w:rPr>
-          <w:rFonts w:ascii="Times New Roman" w:eastAsiaTheme="minorHAnsi" w:hAnsi="Times New Roman" w:cs="Times New Roman"/>
-          <w:color w:val="000000"/>
-          <w:sz w:val="28"/>
-          <w:szCs w:val="28"/>
-          <w:lang w:val="en-US" w:eastAsia="en-US"/>
-        </w:rPr>
-        <w:t xml:space="preserve"> </w:t>
-      </w:r>
-      <w:r>
-        <w:rPr>
-          <w:rFonts w:ascii="Times New Roman" w:eastAsiaTheme="minorHAnsi" w:hAnsi="Times New Roman" w:cs="Times New Roman"/>
-          <w:color w:val="000000"/>
-          <w:sz w:val="28"/>
-          <w:szCs w:val="28"/>
-          <w:lang w:eastAsia="en-US"/>
-        </w:rPr>
-        <w:t>проекта</w:t>
-      </w:r>
-      <w:r>
-        <w:rPr>
-          <w:rFonts w:ascii="Times New Roman" w:eastAsiaTheme="minorHAnsi" w:hAnsi="Times New Roman" w:cs="Times New Roman"/>
-          <w:color w:val="000000"/>
-          <w:sz w:val="28"/>
-          <w:szCs w:val="28"/>
-          <w:lang w:val="en-US" w:eastAsia="en-US"/>
-        </w:rPr>
-        <w:t xml:space="preserve"> </w:t>
-      </w:r>
-      <w:r>
-        <w:rPr>
-          <w:rFonts w:ascii="Times New Roman" w:eastAsiaTheme="minorHAnsi" w:hAnsi="Times New Roman" w:cs="Times New Roman"/>
-          <w:color w:val="000000"/>
-          <w:sz w:val="28"/>
-          <w:szCs w:val="28"/>
-          <w:lang w:eastAsia="en-US"/>
-        </w:rPr>
-        <w:t>к</w:t>
-      </w:r>
-      <w:r>
-        <w:rPr>
-          <w:rFonts w:ascii="Times New Roman" w:eastAsiaTheme="minorHAnsi" w:hAnsi="Times New Roman" w:cs="Times New Roman"/>
-          <w:color w:val="000000"/>
-          <w:sz w:val="28"/>
-          <w:szCs w:val="28"/>
-          <w:lang w:val="en-US" w:eastAsia="en-US"/>
-        </w:rPr>
-        <w:t xml:space="preserve"> </w:t>
-      </w:r>
-      <w:r>
-        <w:rPr>
-          <w:rFonts w:ascii="Times New Roman" w:eastAsiaTheme="minorHAnsi" w:hAnsi="Times New Roman" w:cs="Times New Roman"/>
-          <w:color w:val="000000"/>
-          <w:sz w:val="28"/>
-          <w:szCs w:val="28"/>
-          <w:lang w:eastAsia="en-US"/>
-        </w:rPr>
-        <w:t>БД</w:t>
-      </w:r>
-      <w:r>
-        <w:rPr>
-          <w:rFonts w:ascii="Times New Roman" w:eastAsiaTheme="minorHAnsi" w:hAnsi="Times New Roman" w:cs="Times New Roman"/>
-          <w:color w:val="000000"/>
-          <w:sz w:val="28"/>
-          <w:szCs w:val="28"/>
-          <w:lang w:val="en-US" w:eastAsia="en-US"/>
-        </w:rPr>
-        <w:t xml:space="preserve"> </w:t>
-      </w:r>
-      <w:r>
-        <w:rPr>
-          <w:rFonts w:ascii="Times New Roman" w:eastAsiaTheme="minorHAnsi" w:hAnsi="Times New Roman" w:cs="Times New Roman"/>
-          <w:color w:val="000000"/>
-          <w:sz w:val="28"/>
-          <w:szCs w:val="28"/>
-          <w:lang w:val="en-US" w:eastAsia="en-US"/>
-        </w:rPr>
-        <w:br/>
-      </w:r>
-      <w:r>
-        <w:rPr>
-          <w:rFonts w:ascii="Times New Roman" w:eastAsiaTheme="minorHAnsi" w:hAnsi="Times New Roman" w:cs="Times New Roman"/>
-          <w:color w:val="000000"/>
-          <w:sz w:val="28"/>
-          <w:szCs w:val="28"/>
-          <w:lang w:eastAsia="en-US"/>
-        </w:rPr>
-        <w:t>Открываем</w:t>
-      </w:r>
-      <w:r>
-        <w:rPr>
-          <w:rFonts w:ascii="Times New Roman" w:eastAsiaTheme="minorHAnsi" w:hAnsi="Times New Roman" w:cs="Times New Roman"/>
-          <w:color w:val="000000"/>
-          <w:sz w:val="28"/>
-          <w:szCs w:val="28"/>
-          <w:lang w:val="en-US" w:eastAsia="en-US"/>
-        </w:rPr>
-        <w:t xml:space="preserve"> </w:t>
-      </w:r>
-      <w:r>
-        <w:rPr>
-          <w:rFonts w:ascii="Times New Roman" w:eastAsiaTheme="minorHAnsi" w:hAnsi="Times New Roman" w:cs="Times New Roman"/>
-          <w:color w:val="000000"/>
-          <w:sz w:val="28"/>
-          <w:szCs w:val="28"/>
-          <w:lang w:eastAsia="en-US"/>
-        </w:rPr>
-        <w:t>проект</w:t>
-      </w:r>
-      <w:r>
-        <w:rPr>
-          <w:rFonts w:ascii="Times New Roman" w:eastAsiaTheme="minorHAnsi" w:hAnsi="Times New Roman" w:cs="Times New Roman"/>
-          <w:color w:val="000000"/>
-          <w:sz w:val="28"/>
-          <w:szCs w:val="28"/>
-          <w:lang w:val="en-US" w:eastAsia="en-US"/>
-        </w:rPr>
-        <w:t xml:space="preserve">. </w:t>
-      </w:r>
-      <w:r>
-        <w:rPr>
-          <w:rFonts w:ascii="Times New Roman" w:eastAsiaTheme="minorHAnsi" w:hAnsi="Times New Roman" w:cs="Times New Roman"/>
-          <w:color w:val="000000"/>
-          <w:sz w:val="28"/>
-          <w:szCs w:val="28"/>
-          <w:lang w:eastAsia="en-US"/>
-        </w:rPr>
-        <w:t>Слева ищем «источник данных»</w:t>
-      </w:r>
-      <w:r>
-        <w:rPr>
-          <w:rFonts w:ascii="Times New Roman" w:eastAsiaTheme="minorHAnsi" w:hAnsi="Times New Roman" w:cs="Times New Roman"/>
-          <w:color w:val="000000"/>
-          <w:sz w:val="28"/>
-          <w:szCs w:val="28"/>
-          <w:lang w:eastAsia="en-US"/>
-        </w:rPr>
-        <w:t xml:space="preserve"> клавиши </w:t>
-      </w:r>
-      <w:r>
-        <w:rPr>
-          <w:rFonts w:ascii="Times New Roman" w:eastAsiaTheme="minorHAnsi" w:hAnsi="Times New Roman" w:cs="Times New Roman"/>
-          <w:color w:val="000000"/>
-          <w:sz w:val="28"/>
-          <w:szCs w:val="28"/>
-          <w:lang w:val="en-US" w:eastAsia="en-US"/>
-        </w:rPr>
-        <w:t>Shift</w:t>
-      </w:r>
-      <w:r>
-        <w:rPr>
-          <w:rFonts w:ascii="Times New Roman" w:eastAsiaTheme="minorHAnsi" w:hAnsi="Times New Roman" w:cs="Times New Roman"/>
-          <w:color w:val="000000"/>
-          <w:sz w:val="28"/>
-          <w:szCs w:val="28"/>
-          <w:lang w:eastAsia="en-US"/>
-        </w:rPr>
-        <w:t>+</w:t>
-      </w:r>
-      <w:r>
-        <w:rPr>
-          <w:rFonts w:ascii="Times New Roman" w:eastAsiaTheme="minorHAnsi" w:hAnsi="Times New Roman" w:cs="Times New Roman"/>
-          <w:color w:val="000000"/>
-          <w:sz w:val="28"/>
-          <w:szCs w:val="28"/>
-          <w:lang w:val="en-US" w:eastAsia="en-US"/>
-        </w:rPr>
-        <w:t>Alt</w:t>
-      </w:r>
-      <w:r>
-        <w:rPr>
-          <w:rFonts w:ascii="Times New Roman" w:eastAsiaTheme="minorHAnsi" w:hAnsi="Times New Roman" w:cs="Times New Roman"/>
-          <w:color w:val="000000"/>
-          <w:sz w:val="28"/>
-          <w:szCs w:val="28"/>
-          <w:lang w:eastAsia="en-US"/>
-        </w:rPr>
-        <w:t>+</w:t>
-      </w:r>
-      <w:r>
-        <w:rPr>
-          <w:rFonts w:ascii="Times New Roman" w:eastAsiaTheme="minorHAnsi" w:hAnsi="Times New Roman" w:cs="Times New Roman"/>
-          <w:color w:val="000000"/>
-          <w:sz w:val="28"/>
-          <w:szCs w:val="28"/>
-          <w:lang w:val="en-US" w:eastAsia="en-US"/>
-        </w:rPr>
-        <w:t>D</w:t>
-      </w:r>
-    </w:p>
-    <w:p>
-      <w:pPr>
-        <w:spacing w:after="0" w:line="360" w:lineRule="auto"/>
-        <w:jc w:val="center"/>
-        <w:rPr>
-          <w:rFonts w:ascii="Times New Roman" w:eastAsia="Times New Roman" w:hAnsi="Times New Roman" w:cs="Times New Roman"/>
-          <w:sz w:val="28"/>
-          <w:szCs w:val="28"/>
-        </w:rPr>
-      </w:pPr>
-      <w:r>
-        <w:rPr>
-          <w:rFonts w:ascii="Times New Roman" w:eastAsia="Times New Roman" w:hAnsi="Times New Roman" w:cs="Times New Roman"/>
-          <w:noProof/>
-          <w:sz w:val="28"/>
-          <w:szCs w:val="28"/>
-        </w:rPr>
-        <w:lastRenderedPageBreak/>
-        <w:drawing>
-          <wp:inline distT="0" distB="0" distL="0" distR="0" wp14:anchorId="0A93B617" wp14:editId="5FBD3A9D">
-            <wp:extent cx="5939790" cy="3341370"/>
-            <wp:effectExtent l="19050" t="0" r="3810" b="0"/>
-            <wp:docPr id="1" name="Рисунок 0" descr="Источник данных 1.png"/>
-            <wp:cNvGraphicFramePr>
-              <a:graphicFrameLocks xmlns:a="http://schemas.openxmlformats.org/drawingml/2006/main" noChangeAspect="1"/>
-            </wp:cNvGraphicFramePr>
-            <a:graphic xmlns:a="http://schemas.openxmlformats.org/drawingml/2006/main">
-              <a:graphicData uri="http://schemas.openxmlformats.org/drawingml/2006/picture">
-                <pic:pic xmlns:pic="http://schemas.openxmlformats.org/drawingml/2006/picture">
-                  <pic:nvPicPr>
-                    <pic:cNvPr id="0" name="Источник данных 1.png"/>
-                    <pic:cNvPicPr/>
-                  </pic:nvPicPr>
-                  <pic:blipFill>
-                    <a:blip r:embed="rId17" cstate="print"/>
+                    <a:blip r:embed="rId16" cstate="print">
+                      <a:extLst>
+                        <a:ext uri="{28A0092B-C50C-407E-A947-70E740481C1C}">
+                          <a14:useLocalDpi xmlns:a14="http://schemas.microsoft.com/office/drawing/2010/main" val="0"/>
+                        </a:ext>
+                      </a:extLst>
+                    </a:blip>
                     <a:stretch>
                       <a:fillRect/>
                     </a:stretch>
@@ -8845,13 +6788,24 @@
           </wp:inline>
         </w:drawing>
       </w:r>
-      <w:r>
-        <w:rPr>
-          <w:rFonts w:ascii="Times New Roman" w:hAnsi="Times New Roman" w:cs="Times New Roman"/>
-          <w:sz w:val="28"/>
-          <w:szCs w:val="28"/>
-        </w:rPr>
-        <w:t>Рис 8</w:t>
+    </w:p>
+    <w:p>
+      <w:pPr>
+        <w:spacing w:line="360" w:lineRule="auto"/>
+        <w:jc w:val="center"/>
+        <w:rPr>
+          <w:rFonts w:ascii="Times New Roman" w:hAnsi="Times New Roman" w:cs="Times New Roman"/>
+          <w:sz w:val="28"/>
+          <w:szCs w:val="28"/>
+        </w:rPr>
+      </w:pPr>
+      <w:r>
+        <w:rPr>
+          <w:rFonts w:ascii="Times New Roman" w:hAnsi="Times New Roman" w:cs="Times New Roman"/>
+          <w:sz w:val="28"/>
+          <w:szCs w:val="28"/>
+        </w:rPr>
+        <w:t>Рис 6</w:t>
       </w:r>
       <w:r>
         <w:rPr>
@@ -8863,36 +6817,273 @@
       </w:r>
       <w:r>
         <w:rPr>
-          <w:rFonts w:ascii="Times New Roman" w:eastAsiaTheme="minorHAnsi" w:hAnsi="Times New Roman" w:cs="Times New Roman"/>
-          <w:color w:val="000000"/>
-          <w:sz w:val="28"/>
-          <w:szCs w:val="28"/>
-          <w:lang w:eastAsia="en-US"/>
-        </w:rPr>
-        <w:t>источник данных</w:t>
-      </w:r>
-    </w:p>
-    <w:p>
-      <w:pPr>
-        <w:spacing w:after="0" w:line="360" w:lineRule="auto"/>
-        <w:rPr>
-          <w:rFonts w:ascii="Times New Roman" w:eastAsia="Times New Roman" w:hAnsi="Times New Roman" w:cs="Times New Roman"/>
-          <w:sz w:val="28"/>
-          <w:szCs w:val="28"/>
-        </w:rPr>
-      </w:pPr>
-      <w:r>
-        <w:rPr>
-          <w:rFonts w:ascii="Times New Roman" w:eastAsia="Times New Roman" w:hAnsi="Times New Roman" w:cs="Times New Roman"/>
+          <w:rFonts w:ascii="Times New Roman" w:hAnsi="Times New Roman" w:cs="Times New Roman"/>
+          <w:sz w:val="28"/>
+          <w:szCs w:val="28"/>
+        </w:rPr>
+        <w:t>О</w:t>
+      </w:r>
+      <w:r>
+        <w:rPr>
+          <w:rFonts w:ascii="Times New Roman" w:hAnsi="Times New Roman" w:cs="Times New Roman"/>
+          <w:sz w:val="28"/>
+          <w:szCs w:val="28"/>
+        </w:rPr>
+        <w:t>кно авторизации</w:t>
+      </w:r>
+    </w:p>
+    <w:p>
+      <w:pPr>
+        <w:spacing w:line="360" w:lineRule="auto"/>
+        <w:jc w:val="both"/>
+        <w:rPr>
+          <w:rFonts w:ascii="Times New Roman" w:hAnsi="Times New Roman" w:cs="Times New Roman"/>
+          <w:sz w:val="28"/>
+          <w:szCs w:val="28"/>
+        </w:rPr>
+      </w:pPr>
+      <w:r>
+        <w:rPr>
+          <w:rFonts w:ascii="Times New Roman" w:hAnsi="Times New Roman" w:cs="Times New Roman"/>
+          <w:sz w:val="28"/>
+          <w:szCs w:val="28"/>
+        </w:rPr>
+        <w:tab/>
+      </w:r>
+      <w:r>
+        <w:rPr>
+          <w:rFonts w:ascii="Times New Roman" w:hAnsi="Times New Roman" w:cs="Times New Roman"/>
+          <w:sz w:val="28"/>
+          <w:szCs w:val="28"/>
+        </w:rPr>
+        <w:t xml:space="preserve">На форме размещаем кнопку и окно браузера, которое будет всплывать при запросе авторизации. </w:t>
+      </w:r>
+      <w:r>
+        <w:rPr>
+          <w:rFonts w:ascii="Times New Roman" w:hAnsi="Times New Roman" w:cs="Times New Roman"/>
+          <w:sz w:val="28"/>
+          <w:szCs w:val="28"/>
+        </w:rPr>
+        <w:t xml:space="preserve">Код внутри кнопки </w:t>
+      </w:r>
+      <w:r>
+        <w:rPr>
+          <w:rFonts w:ascii="Times New Roman" w:hAnsi="Times New Roman" w:cs="Times New Roman"/>
+          <w:sz w:val="28"/>
+          <w:szCs w:val="28"/>
+        </w:rPr>
+        <w:t>«</w:t>
+      </w:r>
+      <w:r>
+        <w:rPr>
+          <w:rFonts w:ascii="Times New Roman" w:hAnsi="Times New Roman" w:cs="Times New Roman"/>
+          <w:sz w:val="28"/>
+          <w:szCs w:val="28"/>
+        </w:rPr>
+        <w:t>авторизации</w:t>
+      </w:r>
+      <w:r>
+        <w:rPr>
+          <w:rFonts w:ascii="Times New Roman" w:hAnsi="Times New Roman" w:cs="Times New Roman"/>
+          <w:sz w:val="28"/>
+          <w:szCs w:val="28"/>
+        </w:rPr>
+        <w:t>»</w:t>
+      </w:r>
+      <w:r>
+        <w:rPr>
+          <w:rFonts w:ascii="Times New Roman" w:hAnsi="Times New Roman" w:cs="Times New Roman"/>
+          <w:sz w:val="28"/>
+          <w:szCs w:val="28"/>
+        </w:rPr>
+        <w:t>:</w:t>
+      </w:r>
+      <w:r>
+        <w:rPr>
+          <w:rFonts w:ascii="Times New Roman" w:hAnsi="Times New Roman" w:cs="Times New Roman"/>
+          <w:sz w:val="28"/>
+          <w:szCs w:val="28"/>
+        </w:rPr>
+        <w:br/>
+      </w:r>
+      <w:r>
+        <w:rPr>
+          <w:rFonts w:ascii="Times New Roman" w:hAnsi="Times New Roman" w:cs="Times New Roman"/>
+          <w:sz w:val="28"/>
+          <w:szCs w:val="28"/>
+        </w:rPr>
+        <w:t>resize::resize_object(c('authVk'), array("y" =&gt; 0));</w:t>
+      </w:r>
+    </w:p>
+    <w:p>
+      <w:pPr>
+        <w:spacing w:line="360" w:lineRule="auto"/>
+        <w:jc w:val="both"/>
+        <w:rPr>
+          <w:rFonts w:ascii="Times New Roman" w:hAnsi="Times New Roman" w:cs="Times New Roman"/>
+          <w:sz w:val="28"/>
+          <w:szCs w:val="28"/>
+          <w:lang w:val="en-US"/>
+        </w:rPr>
+      </w:pPr>
+      <w:r>
+        <w:rPr>
+          <w:rFonts w:ascii="Times New Roman" w:hAnsi="Times New Roman" w:cs="Times New Roman"/>
+          <w:sz w:val="28"/>
+          <w:szCs w:val="28"/>
+          <w:lang w:val="en-US"/>
+        </w:rPr>
+        <w:t>c("authVK")-&gt;url = 'https://oauth.vk.com/authorize?client_id=6769897&amp;display=mobile&amp;scope=friends,status,offline&amp;response_type=token&amp;v=5.44';</w:t>
+      </w:r>
+    </w:p>
+    <w:p>
+      <w:pPr>
+        <w:spacing w:line="360" w:lineRule="auto"/>
+        <w:jc w:val="both"/>
+        <w:rPr>
+          <w:rFonts w:ascii="Times New Roman" w:hAnsi="Times New Roman" w:cs="Times New Roman"/>
+          <w:sz w:val="28"/>
+          <w:szCs w:val="28"/>
+        </w:rPr>
+      </w:pPr>
+      <w:r>
+        <w:rPr>
+          <w:rFonts w:ascii="Times New Roman" w:hAnsi="Times New Roman" w:cs="Times New Roman"/>
+          <w:sz w:val="28"/>
+          <w:szCs w:val="28"/>
+          <w:lang w:val="en-US"/>
+        </w:rPr>
+        <w:t>client</w:t>
+      </w:r>
+      <w:r>
+        <w:rPr>
+          <w:rFonts w:ascii="Times New Roman" w:hAnsi="Times New Roman" w:cs="Times New Roman"/>
+          <w:sz w:val="28"/>
+          <w:szCs w:val="28"/>
+        </w:rPr>
+        <w:t>_</w:t>
+      </w:r>
+      <w:r>
+        <w:rPr>
+          <w:rFonts w:ascii="Times New Roman" w:hAnsi="Times New Roman" w:cs="Times New Roman"/>
+          <w:sz w:val="28"/>
+          <w:szCs w:val="28"/>
+          <w:lang w:val="en-US"/>
+        </w:rPr>
+        <w:t>id</w:t>
+      </w:r>
+      <w:r>
+        <w:rPr>
+          <w:rFonts w:ascii="Times New Roman" w:hAnsi="Times New Roman" w:cs="Times New Roman"/>
+          <w:sz w:val="28"/>
+          <w:szCs w:val="28"/>
+        </w:rPr>
+        <w:t xml:space="preserve"> - клиент приложение ВК к которому мы делаем запрос</w:t>
+      </w:r>
+    </w:p>
+    <w:p>
+      <w:pPr>
+        <w:spacing w:line="360" w:lineRule="auto"/>
+        <w:jc w:val="both"/>
+        <w:rPr>
+          <w:rFonts w:ascii="Times New Roman" w:hAnsi="Times New Roman" w:cs="Times New Roman"/>
+          <w:sz w:val="28"/>
+          <w:szCs w:val="28"/>
+        </w:rPr>
+      </w:pPr>
+      <w:r>
+        <w:rPr>
+          <w:rFonts w:ascii="Times New Roman" w:hAnsi="Times New Roman" w:cs="Times New Roman"/>
+          <w:sz w:val="28"/>
+          <w:szCs w:val="28"/>
+          <w:lang w:val="en-US"/>
+        </w:rPr>
+        <w:t>v</w:t>
+      </w:r>
+      <w:r>
+        <w:rPr>
+          <w:rFonts w:ascii="Times New Roman" w:hAnsi="Times New Roman" w:cs="Times New Roman"/>
+          <w:sz w:val="28"/>
+          <w:szCs w:val="28"/>
+        </w:rPr>
+        <w:t xml:space="preserve">=5.44 – версия </w:t>
+      </w:r>
+      <w:r>
+        <w:rPr>
+          <w:rFonts w:ascii="Times New Roman" w:hAnsi="Times New Roman" w:cs="Times New Roman"/>
+          <w:sz w:val="28"/>
+          <w:szCs w:val="28"/>
+        </w:rPr>
+        <w:t>авторизации, по которой мы делаем запрос к серверу авторизации ВК.</w:t>
+      </w:r>
+    </w:p>
+    <w:p>
+      <w:pPr>
+        <w:spacing w:line="360" w:lineRule="auto"/>
+        <w:jc w:val="both"/>
+        <w:rPr>
+          <w:rFonts w:ascii="Times New Roman" w:hAnsi="Times New Roman" w:cs="Times New Roman"/>
+          <w:sz w:val="28"/>
+          <w:szCs w:val="28"/>
+        </w:rPr>
+      </w:pPr>
+      <w:r>
+        <w:rPr>
+          <w:rFonts w:ascii="Times New Roman" w:hAnsi="Times New Roman" w:cs="Times New Roman"/>
+          <w:sz w:val="28"/>
+          <w:szCs w:val="28"/>
+        </w:rPr>
+        <w:t xml:space="preserve">Здесь у нас идет обращение к файлу </w:t>
+      </w:r>
+      <w:r>
+        <w:rPr>
+          <w:rFonts w:ascii="Times New Roman" w:hAnsi="Times New Roman" w:cs="Times New Roman"/>
+          <w:sz w:val="28"/>
+          <w:szCs w:val="28"/>
+          <w:lang w:val="en-US"/>
+        </w:rPr>
+        <w:t>resize</w:t>
+      </w:r>
+      <w:r>
+        <w:rPr>
+          <w:rFonts w:ascii="Times New Roman" w:hAnsi="Times New Roman" w:cs="Times New Roman"/>
+          <w:sz w:val="28"/>
+          <w:szCs w:val="28"/>
+        </w:rPr>
+        <w:t xml:space="preserve"> который отвечает за авторизацию</w:t>
+      </w:r>
+      <w:r>
+        <w:rPr>
+          <w:rFonts w:ascii="Times New Roman" w:hAnsi="Times New Roman" w:cs="Times New Roman"/>
+          <w:sz w:val="28"/>
+          <w:szCs w:val="28"/>
+        </w:rPr>
+        <w:t xml:space="preserve"> в ВК.</w:t>
+      </w:r>
+    </w:p>
+    <w:p>
+      <w:pPr>
+        <w:spacing w:line="360" w:lineRule="auto"/>
+        <w:jc w:val="both"/>
+        <w:rPr>
+          <w:rFonts w:ascii="Times New Roman" w:hAnsi="Times New Roman" w:cs="Times New Roman"/>
+          <w:sz w:val="28"/>
+          <w:szCs w:val="28"/>
+        </w:rPr>
+      </w:pPr>
+      <w:r>
+        <w:rPr>
+          <w:rFonts w:ascii="Times New Roman" w:hAnsi="Times New Roman" w:cs="Times New Roman"/>
           <w:noProof/>
           <w:sz w:val="28"/>
           <w:szCs w:val="28"/>
         </w:rPr>
+        <w:lastRenderedPageBreak/>
         <w:drawing>
-          <wp:inline distT="0" distB="0" distL="0" distR="0" wp14:anchorId="797E83F4" wp14:editId="05992F90">
+          <wp:inline distT="0" distB="0" distL="0" distR="0" wp14:anchorId="2C997425" wp14:editId="16097DAB">
             <wp:extent cx="5939790" cy="3341370"/>
-            <wp:effectExtent l="19050" t="0" r="3810" b="0"/>
-            <wp:docPr id="5" name="Рисунок 4" descr="И2.png"/>
+            <wp:effectExtent l="0" t="0" r="0" b="0"/>
+            <wp:docPr id="14" name="Рисунок 14"/>
             <wp:cNvGraphicFramePr>
               <a:graphicFrameLocks xmlns:a="http://schemas.openxmlformats.org/drawingml/2006/main" noChangeAspect="1"/>
             </wp:cNvGraphicFramePr>
@@ -8900,11 +7091,17 @@
               <a:graphicData uri="http://schemas.openxmlformats.org/drawingml/2006/picture">
                 <pic:pic xmlns:pic="http://schemas.openxmlformats.org/drawingml/2006/picture">
                   <pic:nvPicPr>
-                    <pic:cNvPr id="0" name="И2.png"/>
+                    <pic:cNvPr id="14" name="Основное меню.jpg"/>
                     <pic:cNvPicPr/>
                   </pic:nvPicPr>
                   <pic:blipFill>
-                    <a:blip r:embed="rId18" cstate="print"/>
+                    <a:blip r:embed="rId17" cstate="print">
+                      <a:extLst>
+                        <a:ext uri="{28A0092B-C50C-407E-A947-70E740481C1C}">
+                          <a14:useLocalDpi xmlns:a14="http://schemas.microsoft.com/office/drawing/2010/main" val="0"/>
+                        </a:ext>
+                      </a:extLst>
+                    </a:blip>
                     <a:stretch>
                       <a:fillRect/>
                     </a:stretch>
@@ -8927,21 +7124,66 @@
     </w:p>
     <w:p>
       <w:pPr>
-        <w:spacing w:after="0" w:line="360" w:lineRule="auto"/>
+        <w:spacing w:line="360" w:lineRule="auto"/>
         <w:jc w:val="center"/>
         <w:rPr>
-          <w:rFonts w:ascii="Times New Roman" w:eastAsia="Times New Roman" w:hAnsi="Times New Roman" w:cs="Times New Roman"/>
-          <w:sz w:val="28"/>
-          <w:szCs w:val="28"/>
-        </w:rPr>
-      </w:pPr>
-      <w:r>
-        <w:rPr>
-          <w:rFonts w:ascii="Times New Roman" w:hAnsi="Times New Roman" w:cs="Times New Roman"/>
-          <w:sz w:val="28"/>
-          <w:szCs w:val="28"/>
-        </w:rPr>
-        <w:t>Рис 9</w:t>
+          <w:rFonts w:ascii="Times New Roman" w:hAnsi="Times New Roman" w:cs="Times New Roman"/>
+          <w:sz w:val="28"/>
+          <w:szCs w:val="28"/>
+        </w:rPr>
+      </w:pPr>
+      <w:r>
+        <w:rPr>
+          <w:rFonts w:ascii="Times New Roman" w:hAnsi="Times New Roman" w:cs="Times New Roman"/>
+          <w:sz w:val="28"/>
+          <w:szCs w:val="28"/>
+        </w:rPr>
+        <w:t>Рис 7 Основное меню</w:t>
+      </w:r>
+    </w:p>
+    <w:p>
+      <w:pPr>
+        <w:spacing w:line="360" w:lineRule="auto"/>
+        <w:jc w:val="both"/>
+        <w:rPr>
+          <w:rFonts w:ascii="Times New Roman" w:hAnsi="Times New Roman" w:cs="Times New Roman"/>
+          <w:sz w:val="28"/>
+          <w:szCs w:val="28"/>
+        </w:rPr>
+      </w:pPr>
+      <w:r>
+        <w:rPr>
+          <w:rFonts w:ascii="Times New Roman" w:hAnsi="Times New Roman" w:cs="Times New Roman"/>
+          <w:sz w:val="28"/>
+          <w:szCs w:val="28"/>
+        </w:rPr>
+        <w:t xml:space="preserve">На форме размещаем несколько кнопок, </w:t>
+      </w:r>
+      <w:r>
+        <w:rPr>
+          <w:rFonts w:ascii="Times New Roman" w:hAnsi="Times New Roman" w:cs="Times New Roman"/>
+          <w:sz w:val="28"/>
+          <w:szCs w:val="28"/>
+          <w:lang w:val="en-US"/>
+        </w:rPr>
+        <w:t>label</w:t>
+      </w:r>
+      <w:r>
+        <w:rPr>
+          <w:rFonts w:ascii="Times New Roman" w:hAnsi="Times New Roman" w:cs="Times New Roman"/>
+          <w:sz w:val="28"/>
+          <w:szCs w:val="28"/>
+        </w:rPr>
+        <w:t xml:space="preserve">, </w:t>
+      </w:r>
+      <w:r>
+        <w:rPr>
+          <w:rFonts w:ascii="Times New Roman" w:hAnsi="Times New Roman" w:cs="Times New Roman"/>
+          <w:sz w:val="28"/>
+          <w:szCs w:val="28"/>
+          <w:lang w:val="en-US"/>
+        </w:rPr>
+        <w:t>edit</w:t>
       </w:r>
       <w:r>
         <w:rPr>
@@ -8953,47 +7195,287 @@
       </w:r>
       <w:r>
         <w:rPr>
-          <w:rFonts w:ascii="Times New Roman" w:eastAsiaTheme="minorHAnsi" w:hAnsi="Times New Roman" w:cs="Times New Roman"/>
-          <w:color w:val="000000"/>
-          <w:sz w:val="28"/>
-          <w:szCs w:val="28"/>
-          <w:lang w:eastAsia="en-US"/>
-        </w:rPr>
-        <w:t>подключение БД</w:t>
-      </w:r>
-    </w:p>
-    <w:p>
-      <w:pPr>
-        <w:spacing w:after="0" w:line="360" w:lineRule="auto"/>
-        <w:rPr>
-          <w:rFonts w:ascii="Times New Roman" w:eastAsia="Times New Roman" w:hAnsi="Times New Roman" w:cs="Times New Roman"/>
-          <w:sz w:val="28"/>
-          <w:szCs w:val="28"/>
-        </w:rPr>
-      </w:pPr>
-    </w:p>
-    <w:p>
-      <w:pPr>
-        <w:spacing w:after="0" w:line="360" w:lineRule="auto"/>
-        <w:rPr>
-          <w:rFonts w:ascii="Times New Roman" w:eastAsia="Times New Roman" w:hAnsi="Times New Roman" w:cs="Times New Roman"/>
-          <w:sz w:val="28"/>
-          <w:szCs w:val="28"/>
-        </w:rPr>
-      </w:pPr>
-      <w:r>
-        <w:rPr>
-          <w:rFonts w:ascii="Times New Roman" w:eastAsia="Times New Roman" w:hAnsi="Times New Roman" w:cs="Times New Roman"/>
+          <w:rFonts w:ascii="Times New Roman" w:hAnsi="Times New Roman" w:cs="Times New Roman"/>
+          <w:sz w:val="28"/>
+          <w:szCs w:val="28"/>
+        </w:rPr>
+        <w:t>полей.</w:t>
+      </w:r>
+      <w:r>
+        <w:rPr>
+          <w:rFonts w:ascii="Times New Roman" w:hAnsi="Times New Roman" w:cs="Times New Roman"/>
+          <w:sz w:val="28"/>
+          <w:szCs w:val="28"/>
+        </w:rPr>
+        <w:br/>
+        <w:t>Код кнопки «Страница ВК»</w:t>
+      </w:r>
+      <w:r>
+        <w:rPr>
+          <w:rFonts w:ascii="Times New Roman" w:hAnsi="Times New Roman" w:cs="Times New Roman"/>
+          <w:sz w:val="28"/>
+          <w:szCs w:val="28"/>
+        </w:rPr>
+        <w:t>:</w:t>
+      </w:r>
+    </w:p>
+    <w:p>
+      <w:pPr>
+        <w:spacing w:line="360" w:lineRule="auto"/>
+        <w:jc w:val="both"/>
+        <w:rPr>
+          <w:rFonts w:ascii="Times New Roman" w:hAnsi="Times New Roman" w:cs="Times New Roman"/>
+          <w:sz w:val="28"/>
+          <w:szCs w:val="28"/>
+        </w:rPr>
+      </w:pPr>
+      <w:r>
+        <w:rPr>
+          <w:rFonts w:ascii="Times New Roman" w:hAnsi="Times New Roman" w:cs="Times New Roman"/>
+          <w:sz w:val="28"/>
+          <w:szCs w:val="28"/>
+        </w:rPr>
+        <w:t>Profile::User('');</w:t>
+      </w:r>
+      <w:r>
+        <w:rPr>
+          <w:rFonts w:ascii="Times New Roman" w:hAnsi="Times New Roman" w:cs="Times New Roman"/>
+          <w:sz w:val="28"/>
+          <w:szCs w:val="28"/>
+        </w:rPr>
+        <w:br/>
+        <w:t>Код внутри кнопки «Ваш статус»:</w:t>
+      </w:r>
+    </w:p>
+    <w:p>
+      <w:pPr>
+        <w:spacing w:line="360" w:lineRule="auto"/>
+        <w:jc w:val="both"/>
+        <w:rPr>
+          <w:rFonts w:ascii="Times New Roman" w:hAnsi="Times New Roman" w:cs="Times New Roman"/>
+          <w:sz w:val="28"/>
+          <w:szCs w:val="28"/>
+          <w:lang w:val="en-US"/>
+        </w:rPr>
+      </w:pPr>
+      <w:r>
+        <w:rPr>
+          <w:rFonts w:ascii="Times New Roman" w:hAnsi="Times New Roman" w:cs="Times New Roman"/>
+          <w:sz w:val="28"/>
+          <w:szCs w:val="28"/>
+          <w:lang w:val="en-US"/>
+        </w:rPr>
+        <w:t>$get = Status::statusGet();</w:t>
+      </w:r>
+    </w:p>
+    <w:p>
+      <w:pPr>
+        <w:spacing w:line="360" w:lineRule="auto"/>
+        <w:jc w:val="both"/>
+        <w:rPr>
+          <w:rFonts w:ascii="Times New Roman" w:hAnsi="Times New Roman" w:cs="Times New Roman"/>
+          <w:sz w:val="28"/>
+          <w:szCs w:val="28"/>
+          <w:lang w:val="en-US"/>
+        </w:rPr>
+      </w:pPr>
+      <w:r>
+        <w:rPr>
+          <w:rFonts w:ascii="Times New Roman" w:hAnsi="Times New Roman" w:cs="Times New Roman"/>
+          <w:sz w:val="28"/>
+          <w:szCs w:val="28"/>
+          <w:lang w:val="en-US"/>
+        </w:rPr>
+        <w:t>if(!isset($get)){</w:t>
+      </w:r>
+    </w:p>
+    <w:p>
+      <w:pPr>
+        <w:spacing w:line="360" w:lineRule="auto"/>
+        <w:jc w:val="both"/>
+        <w:rPr>
+          <w:rFonts w:ascii="Times New Roman" w:hAnsi="Times New Roman" w:cs="Times New Roman"/>
+          <w:sz w:val="28"/>
+          <w:szCs w:val="28"/>
+        </w:rPr>
+      </w:pPr>
+      <w:r>
+        <w:rPr>
+          <w:rFonts w:ascii="Times New Roman" w:hAnsi="Times New Roman" w:cs="Times New Roman"/>
+          <w:sz w:val="28"/>
+          <w:szCs w:val="28"/>
+          <w:lang w:val="en-US"/>
+        </w:rPr>
+        <w:t xml:space="preserve">    </w:t>
+      </w:r>
+      <w:r>
+        <w:rPr>
+          <w:rFonts w:ascii="Times New Roman" w:hAnsi="Times New Roman" w:cs="Times New Roman"/>
+          <w:sz w:val="28"/>
+          <w:szCs w:val="28"/>
+        </w:rPr>
+        <w:t>messageDlg("Не удалось получить статус!", mtConfirmation, MB_OK);</w:t>
+      </w:r>
+    </w:p>
+    <w:p>
+      <w:pPr>
+        <w:spacing w:line="360" w:lineRule="auto"/>
+        <w:jc w:val="both"/>
+        <w:rPr>
+          <w:rFonts w:ascii="Times New Roman" w:hAnsi="Times New Roman" w:cs="Times New Roman"/>
+          <w:sz w:val="28"/>
+          <w:szCs w:val="28"/>
+          <w:lang w:val="en-US"/>
+        </w:rPr>
+      </w:pPr>
+      <w:r>
+        <w:rPr>
+          <w:rFonts w:ascii="Times New Roman" w:hAnsi="Times New Roman" w:cs="Times New Roman"/>
+          <w:sz w:val="28"/>
+          <w:szCs w:val="28"/>
+          <w:lang w:val="en-US"/>
+        </w:rPr>
+        <w:t>}else{</w:t>
+      </w:r>
+    </w:p>
+    <w:p>
+      <w:pPr>
+        <w:spacing w:line="360" w:lineRule="auto"/>
+        <w:jc w:val="both"/>
+        <w:rPr>
+          <w:rFonts w:ascii="Times New Roman" w:hAnsi="Times New Roman" w:cs="Times New Roman"/>
+          <w:sz w:val="28"/>
+          <w:szCs w:val="28"/>
+          <w:lang w:val="en-US"/>
+        </w:rPr>
+      </w:pPr>
+      <w:r>
+        <w:rPr>
+          <w:rFonts w:ascii="Times New Roman" w:hAnsi="Times New Roman" w:cs="Times New Roman"/>
+          <w:sz w:val="28"/>
+          <w:szCs w:val="28"/>
+          <w:lang w:val="en-US"/>
+        </w:rPr>
+        <w:t xml:space="preserve">    c("Status-&gt;statusEdit")-&gt;text = $get;</w:t>
+      </w:r>
+    </w:p>
+    <w:p>
+      <w:pPr>
+        <w:spacing w:line="360" w:lineRule="auto"/>
+        <w:jc w:val="both"/>
+        <w:rPr>
+          <w:rFonts w:ascii="Times New Roman" w:hAnsi="Times New Roman" w:cs="Times New Roman"/>
+          <w:sz w:val="28"/>
+          <w:szCs w:val="28"/>
+          <w:lang w:val="en-US"/>
+        </w:rPr>
+      </w:pPr>
+      <w:r>
+        <w:rPr>
+          <w:rFonts w:ascii="Times New Roman" w:hAnsi="Times New Roman" w:cs="Times New Roman"/>
+          <w:sz w:val="28"/>
+          <w:szCs w:val="28"/>
+          <w:lang w:val="en-US"/>
+        </w:rPr>
+        <w:t xml:space="preserve">    LoadForm(c('Status'), LD_NONE);</w:t>
+      </w:r>
+    </w:p>
+    <w:p>
+      <w:pPr>
+        <w:spacing w:line="360" w:lineRule="auto"/>
+        <w:jc w:val="both"/>
+        <w:rPr>
+          <w:rFonts w:ascii="Times New Roman" w:hAnsi="Times New Roman" w:cs="Times New Roman"/>
+          <w:sz w:val="28"/>
+          <w:szCs w:val="28"/>
+          <w:lang w:val="en-US"/>
+        </w:rPr>
+      </w:pPr>
+      <w:r>
+        <w:rPr>
+          <w:rFonts w:ascii="Times New Roman" w:hAnsi="Times New Roman" w:cs="Times New Roman"/>
+          <w:sz w:val="28"/>
+          <w:szCs w:val="28"/>
+          <w:lang w:val="en-US"/>
+        </w:rPr>
+        <w:t>}</w:t>
+      </w:r>
+    </w:p>
+    <w:p>
+      <w:pPr>
+        <w:spacing w:line="360" w:lineRule="auto"/>
+        <w:jc w:val="both"/>
+        <w:rPr>
+          <w:rFonts w:ascii="Times New Roman" w:hAnsi="Times New Roman" w:cs="Times New Roman"/>
+          <w:sz w:val="28"/>
+          <w:szCs w:val="28"/>
+        </w:rPr>
+      </w:pPr>
+      <w:r>
+        <w:rPr>
+          <w:rFonts w:ascii="Times New Roman" w:hAnsi="Times New Roman" w:cs="Times New Roman"/>
+          <w:sz w:val="28"/>
+          <w:szCs w:val="28"/>
+        </w:rPr>
+        <w:t xml:space="preserve">Здесь уже обработка происходит в файле </w:t>
+      </w:r>
+      <w:r>
+        <w:rPr>
+          <w:rFonts w:ascii="Times New Roman" w:hAnsi="Times New Roman" w:cs="Times New Roman"/>
+          <w:sz w:val="28"/>
+          <w:szCs w:val="28"/>
+        </w:rPr>
+        <w:t>VK API</w:t>
+      </w:r>
+      <w:r>
+        <w:rPr>
+          <w:rFonts w:ascii="Times New Roman" w:hAnsi="Times New Roman" w:cs="Times New Roman"/>
+          <w:sz w:val="28"/>
+          <w:szCs w:val="28"/>
+        </w:rPr>
+        <w:t xml:space="preserve">. Идет обращение к классу </w:t>
+      </w:r>
+      <w:r>
+        <w:rPr>
+          <w:rFonts w:ascii="Times New Roman" w:hAnsi="Times New Roman" w:cs="Times New Roman"/>
+          <w:sz w:val="28"/>
+          <w:szCs w:val="28"/>
+          <w:lang w:val="en-US"/>
+        </w:rPr>
+        <w:t>User</w:t>
+      </w:r>
+      <w:r>
+        <w:rPr>
+          <w:rFonts w:ascii="Times New Roman" w:hAnsi="Times New Roman" w:cs="Times New Roman"/>
+          <w:sz w:val="28"/>
+          <w:szCs w:val="28"/>
+        </w:rPr>
+        <w:t xml:space="preserve"> в котором строится основной запрос к ВК.</w:t>
+      </w:r>
+    </w:p>
+    <w:p>
+      <w:pPr>
+        <w:spacing w:line="360" w:lineRule="auto"/>
+        <w:jc w:val="both"/>
+        <w:rPr>
+          <w:rFonts w:ascii="Times New Roman" w:hAnsi="Times New Roman" w:cs="Times New Roman"/>
+          <w:sz w:val="28"/>
+          <w:szCs w:val="28"/>
+        </w:rPr>
+      </w:pPr>
+      <w:r>
+        <w:rPr>
+          <w:rFonts w:ascii="Times New Roman" w:hAnsi="Times New Roman" w:cs="Times New Roman"/>
           <w:noProof/>
           <w:sz w:val="28"/>
           <w:szCs w:val="28"/>
         </w:rPr>
         <w:lastRenderedPageBreak/>
         <w:drawing>
-          <wp:inline distT="0" distB="0" distL="0" distR="0" wp14:anchorId="60C26DF8" wp14:editId="1E01A7F3">
+          <wp:inline distT="0" distB="0" distL="0" distR="0">
             <wp:extent cx="5939790" cy="3341370"/>
-            <wp:effectExtent l="19050" t="0" r="3810" b="0"/>
-            <wp:docPr id="21" name="Рисунок 5" descr="3.png"/>
+            <wp:effectExtent l="0" t="0" r="0" b="0"/>
+            <wp:docPr id="20" name="Рисунок 20"/>
             <wp:cNvGraphicFramePr>
               <a:graphicFrameLocks xmlns:a="http://schemas.openxmlformats.org/drawingml/2006/main" noChangeAspect="1"/>
             </wp:cNvGraphicFramePr>
@@ -9001,11 +7483,17 @@
               <a:graphicData uri="http://schemas.openxmlformats.org/drawingml/2006/picture">
                 <pic:pic xmlns:pic="http://schemas.openxmlformats.org/drawingml/2006/picture">
                   <pic:nvPicPr>
-                    <pic:cNvPr id="0" name="3.png"/>
+                    <pic:cNvPr id="20" name="Информация о пользователе.jpg"/>
                     <pic:cNvPicPr/>
                   </pic:nvPicPr>
                   <pic:blipFill>
-                    <a:blip r:embed="rId19" cstate="print"/>
+                    <a:blip r:embed="rId18" cstate="print">
+                      <a:extLst>
+                        <a:ext uri="{28A0092B-C50C-407E-A947-70E740481C1C}">
+                          <a14:useLocalDpi xmlns:a14="http://schemas.microsoft.com/office/drawing/2010/main" val="0"/>
+                        </a:ext>
+                      </a:extLst>
+                    </a:blip>
                     <a:stretch>
                       <a:fillRect/>
                     </a:stretch>
@@ -9028,21 +7516,117 @@
     </w:p>
     <w:p>
       <w:pPr>
-        <w:spacing w:after="0" w:line="360" w:lineRule="auto"/>
+        <w:spacing w:line="360" w:lineRule="auto"/>
         <w:jc w:val="center"/>
         <w:rPr>
-          <w:rFonts w:ascii="Times New Roman" w:eastAsia="Times New Roman" w:hAnsi="Times New Roman" w:cs="Times New Roman"/>
-          <w:sz w:val="28"/>
-          <w:szCs w:val="28"/>
-        </w:rPr>
-      </w:pPr>
-      <w:r>
-        <w:rPr>
-          <w:rFonts w:ascii="Times New Roman" w:hAnsi="Times New Roman" w:cs="Times New Roman"/>
-          <w:sz w:val="28"/>
-          <w:szCs w:val="28"/>
-        </w:rPr>
-        <w:t>Рис 10</w:t>
+          <w:rFonts w:ascii="Times New Roman" w:hAnsi="Times New Roman" w:cs="Times New Roman"/>
+          <w:sz w:val="28"/>
+          <w:szCs w:val="28"/>
+        </w:rPr>
+      </w:pPr>
+      <w:r>
+        <w:rPr>
+          <w:rFonts w:ascii="Times New Roman" w:hAnsi="Times New Roman" w:cs="Times New Roman"/>
+          <w:sz w:val="28"/>
+          <w:szCs w:val="28"/>
+        </w:rPr>
+        <w:t xml:space="preserve">Рис 8 Окно </w:t>
+      </w:r>
+      <w:r>
+        <w:rPr>
+          <w:rFonts w:ascii="Times New Roman" w:hAnsi="Times New Roman" w:cs="Times New Roman"/>
+          <w:sz w:val="28"/>
+          <w:szCs w:val="28"/>
+          <w:lang w:val="en-US"/>
+        </w:rPr>
+        <w:t>User</w:t>
+      </w:r>
+    </w:p>
+    <w:p>
+      <w:pPr>
+        <w:spacing w:line="360" w:lineRule="auto"/>
+        <w:ind w:firstLine="708"/>
+        <w:jc w:val="both"/>
+        <w:rPr>
+          <w:rFonts w:ascii="Times New Roman" w:hAnsi="Times New Roman" w:cs="Times New Roman"/>
+          <w:sz w:val="28"/>
+          <w:szCs w:val="28"/>
+        </w:rPr>
+      </w:pPr>
+      <w:r>
+        <w:rPr>
+          <w:rFonts w:ascii="Times New Roman" w:hAnsi="Times New Roman" w:cs="Times New Roman"/>
+          <w:sz w:val="28"/>
+          <w:szCs w:val="28"/>
+        </w:rPr>
+        <w:t>В этом окне появляется информация о нужной странице ВКонтакте.</w:t>
+      </w:r>
+      <w:r>
+        <w:rPr>
+          <w:rFonts w:ascii="Times New Roman" w:hAnsi="Times New Roman" w:cs="Times New Roman"/>
+          <w:sz w:val="28"/>
+          <w:szCs w:val="28"/>
+        </w:rPr>
+        <w:br/>
+        <w:t xml:space="preserve">Размещаем на форму: </w:t>
+      </w:r>
+      <w:r>
+        <w:rPr>
+          <w:rFonts w:ascii="Times New Roman" w:hAnsi="Times New Roman" w:cs="Times New Roman"/>
+          <w:sz w:val="28"/>
+          <w:szCs w:val="28"/>
+          <w:lang w:val="en-US"/>
+        </w:rPr>
+        <w:t>label</w:t>
+      </w:r>
+      <w:r>
+        <w:rPr>
+          <w:rFonts w:ascii="Times New Roman" w:hAnsi="Times New Roman" w:cs="Times New Roman"/>
+          <w:sz w:val="28"/>
+          <w:szCs w:val="28"/>
+        </w:rPr>
+        <w:t xml:space="preserve">, </w:t>
+      </w:r>
+      <w:r>
+        <w:rPr>
+          <w:rFonts w:ascii="Times New Roman" w:hAnsi="Times New Roman" w:cs="Times New Roman"/>
+          <w:sz w:val="28"/>
+          <w:szCs w:val="28"/>
+          <w:lang w:val="en-US"/>
+        </w:rPr>
+        <w:t>edit</w:t>
+      </w:r>
+      <w:r>
+        <w:rPr>
+          <w:rFonts w:ascii="Times New Roman" w:hAnsi="Times New Roman" w:cs="Times New Roman"/>
+          <w:sz w:val="28"/>
+          <w:szCs w:val="28"/>
+        </w:rPr>
+        <w:t xml:space="preserve">, </w:t>
+      </w:r>
+      <w:r>
+        <w:rPr>
+          <w:rFonts w:ascii="Times New Roman" w:hAnsi="Times New Roman" w:cs="Times New Roman"/>
+          <w:sz w:val="28"/>
+          <w:szCs w:val="28"/>
+        </w:rPr>
+        <w:t>кнопки</w:t>
+      </w:r>
+      <w:r>
+        <w:rPr>
+          <w:rFonts w:ascii="Times New Roman" w:hAnsi="Times New Roman" w:cs="Times New Roman"/>
+          <w:sz w:val="28"/>
+          <w:szCs w:val="28"/>
+        </w:rPr>
+        <w:t xml:space="preserve"> Выводится </w:t>
+      </w:r>
+      <w:r>
+        <w:rPr>
+          <w:rFonts w:ascii="Times New Roman" w:hAnsi="Times New Roman" w:cs="Times New Roman"/>
+          <w:sz w:val="28"/>
+          <w:szCs w:val="28"/>
+        </w:rPr>
+        <w:t>такая информация как: Фамилия,</w:t>
       </w:r>
       <w:r>
         <w:rPr>
@@ -9054,46 +7638,230 @@
       </w:r>
       <w:r>
         <w:rPr>
-          <w:rFonts w:ascii="Times New Roman" w:eastAsiaTheme="minorHAnsi" w:hAnsi="Times New Roman" w:cs="Times New Roman"/>
-          <w:color w:val="000000"/>
-          <w:sz w:val="28"/>
-          <w:szCs w:val="28"/>
-          <w:lang w:eastAsia="en-US"/>
-        </w:rPr>
-        <w:t>подключение БД</w:t>
-      </w:r>
-    </w:p>
-    <w:p>
-      <w:pPr>
-        <w:spacing w:after="0" w:line="360" w:lineRule="auto"/>
-        <w:rPr>
-          <w:rFonts w:ascii="Times New Roman" w:eastAsia="Times New Roman" w:hAnsi="Times New Roman" w:cs="Times New Roman"/>
-          <w:sz w:val="28"/>
-          <w:szCs w:val="28"/>
-        </w:rPr>
-      </w:pPr>
-    </w:p>
-    <w:p>
-      <w:pPr>
-        <w:spacing w:after="0" w:line="360" w:lineRule="auto"/>
-        <w:rPr>
-          <w:rFonts w:ascii="Times New Roman" w:eastAsia="Times New Roman" w:hAnsi="Times New Roman" w:cs="Times New Roman"/>
-          <w:sz w:val="28"/>
-          <w:szCs w:val="28"/>
-        </w:rPr>
-      </w:pPr>
-      <w:r>
-        <w:rPr>
-          <w:rFonts w:ascii="Times New Roman" w:eastAsia="Times New Roman" w:hAnsi="Times New Roman" w:cs="Times New Roman"/>
+          <w:rFonts w:ascii="Times New Roman" w:hAnsi="Times New Roman" w:cs="Times New Roman"/>
+          <w:sz w:val="28"/>
+          <w:szCs w:val="28"/>
+        </w:rPr>
+        <w:t xml:space="preserve">Имя, Дата рождения, Страна, Город, Количество друзей. В поле </w:t>
+      </w:r>
+      <w:r>
+        <w:rPr>
+          <w:rFonts w:ascii="Times New Roman" w:hAnsi="Times New Roman" w:cs="Times New Roman"/>
+          <w:sz w:val="28"/>
+          <w:szCs w:val="28"/>
+          <w:lang w:val="en-US"/>
+        </w:rPr>
+        <w:t>Edite</w:t>
+      </w:r>
+      <w:r>
+        <w:rPr>
+          <w:rFonts w:ascii="Times New Roman" w:hAnsi="Times New Roman" w:cs="Times New Roman"/>
+          <w:sz w:val="28"/>
+          <w:szCs w:val="28"/>
+        </w:rPr>
+        <w:t xml:space="preserve"> </w:t>
+      </w:r>
+      <w:r>
+        <w:rPr>
+          <w:rFonts w:ascii="Times New Roman" w:hAnsi="Times New Roman" w:cs="Times New Roman"/>
+          <w:sz w:val="28"/>
+          <w:szCs w:val="28"/>
+        </w:rPr>
+        <w:t>выводится статус, если он есть.</w:t>
+      </w:r>
+    </w:p>
+    <w:p>
+      <w:pPr>
+        <w:spacing w:line="360" w:lineRule="auto"/>
+        <w:ind w:firstLine="708"/>
+        <w:jc w:val="both"/>
+        <w:rPr>
+          <w:rFonts w:ascii="Times New Roman" w:hAnsi="Times New Roman" w:cs="Times New Roman"/>
+          <w:sz w:val="28"/>
+          <w:szCs w:val="28"/>
+        </w:rPr>
+      </w:pPr>
+      <w:r>
+        <w:rPr>
+          <w:rFonts w:ascii="Times New Roman" w:hAnsi="Times New Roman" w:cs="Times New Roman"/>
+          <w:sz w:val="28"/>
+          <w:szCs w:val="28"/>
+        </w:rPr>
+        <w:t>Код</w:t>
+      </w:r>
+      <w:r>
+        <w:rPr>
+          <w:rFonts w:ascii="Times New Roman" w:hAnsi="Times New Roman" w:cs="Times New Roman"/>
+          <w:sz w:val="28"/>
+          <w:szCs w:val="28"/>
+        </w:rPr>
+        <w:t xml:space="preserve"> </w:t>
+      </w:r>
+      <w:r>
+        <w:rPr>
+          <w:rFonts w:ascii="Times New Roman" w:hAnsi="Times New Roman" w:cs="Times New Roman"/>
+          <w:sz w:val="28"/>
+          <w:szCs w:val="28"/>
+        </w:rPr>
+        <w:t>кнопки</w:t>
+      </w:r>
+      <w:r>
+        <w:rPr>
+          <w:rFonts w:ascii="Times New Roman" w:hAnsi="Times New Roman" w:cs="Times New Roman"/>
+          <w:sz w:val="28"/>
+          <w:szCs w:val="28"/>
+        </w:rPr>
+        <w:t xml:space="preserve"> «</w:t>
+      </w:r>
+      <w:r>
+        <w:rPr>
+          <w:rFonts w:ascii="Times New Roman" w:hAnsi="Times New Roman" w:cs="Times New Roman"/>
+          <w:sz w:val="28"/>
+          <w:szCs w:val="28"/>
+          <w:lang w:val="en-US"/>
+        </w:rPr>
+        <w:t>Back</w:t>
+      </w:r>
+      <w:r>
+        <w:rPr>
+          <w:rFonts w:ascii="Times New Roman" w:hAnsi="Times New Roman" w:cs="Times New Roman"/>
+          <w:sz w:val="28"/>
+          <w:szCs w:val="28"/>
+        </w:rPr>
+        <w:t xml:space="preserve">»: </w:t>
+      </w:r>
+    </w:p>
+    <w:p>
+      <w:pPr>
+        <w:spacing w:line="360" w:lineRule="auto"/>
+        <w:ind w:firstLine="708"/>
+        <w:jc w:val="both"/>
+        <w:rPr>
+          <w:rFonts w:ascii="Times New Roman" w:hAnsi="Times New Roman" w:cs="Times New Roman"/>
+          <w:sz w:val="28"/>
+          <w:szCs w:val="28"/>
+        </w:rPr>
+      </w:pPr>
+      <w:r>
+        <w:rPr>
+          <w:rFonts w:ascii="Times New Roman" w:hAnsi="Times New Roman" w:cs="Times New Roman"/>
+          <w:sz w:val="28"/>
+          <w:szCs w:val="28"/>
+          <w:lang w:val="en-US"/>
+        </w:rPr>
+        <w:t>LoadForm</w:t>
+      </w:r>
+      <w:r>
+        <w:rPr>
+          <w:rFonts w:ascii="Times New Roman" w:hAnsi="Times New Roman" w:cs="Times New Roman"/>
+          <w:sz w:val="28"/>
+          <w:szCs w:val="28"/>
+        </w:rPr>
+        <w:t>(</w:t>
+      </w:r>
+      <w:r>
+        <w:rPr>
+          <w:rFonts w:ascii="Times New Roman" w:hAnsi="Times New Roman" w:cs="Times New Roman"/>
+          <w:sz w:val="28"/>
+          <w:szCs w:val="28"/>
+          <w:lang w:val="en-US"/>
+        </w:rPr>
+        <w:t>c</w:t>
+      </w:r>
+      <w:r>
+        <w:rPr>
+          <w:rFonts w:ascii="Times New Roman" w:hAnsi="Times New Roman" w:cs="Times New Roman"/>
+          <w:sz w:val="28"/>
+          <w:szCs w:val="28"/>
+        </w:rPr>
+        <w:t>('</w:t>
+      </w:r>
+      <w:r>
+        <w:rPr>
+          <w:rFonts w:ascii="Times New Roman" w:hAnsi="Times New Roman" w:cs="Times New Roman"/>
+          <w:sz w:val="28"/>
+          <w:szCs w:val="28"/>
+          <w:lang w:val="en-US"/>
+        </w:rPr>
+        <w:t>VK</w:t>
+      </w:r>
+      <w:r>
+        <w:rPr>
+          <w:rFonts w:ascii="Times New Roman" w:hAnsi="Times New Roman" w:cs="Times New Roman"/>
+          <w:sz w:val="28"/>
+          <w:szCs w:val="28"/>
+        </w:rPr>
+        <w:t xml:space="preserve">'), </w:t>
+      </w:r>
+      <w:r>
+        <w:rPr>
+          <w:rFonts w:ascii="Times New Roman" w:hAnsi="Times New Roman" w:cs="Times New Roman"/>
+          <w:sz w:val="28"/>
+          <w:szCs w:val="28"/>
+          <w:lang w:val="en-US"/>
+        </w:rPr>
+        <w:t>LD</w:t>
+      </w:r>
+      <w:r>
+        <w:rPr>
+          <w:rFonts w:ascii="Times New Roman" w:hAnsi="Times New Roman" w:cs="Times New Roman"/>
+          <w:sz w:val="28"/>
+          <w:szCs w:val="28"/>
+        </w:rPr>
+        <w:t>_</w:t>
+      </w:r>
+      <w:r>
+        <w:rPr>
+          <w:rFonts w:ascii="Times New Roman" w:hAnsi="Times New Roman" w:cs="Times New Roman"/>
+          <w:sz w:val="28"/>
+          <w:szCs w:val="28"/>
+          <w:lang w:val="en-US"/>
+        </w:rPr>
+        <w:t>NONE</w:t>
+      </w:r>
+      <w:r>
+        <w:rPr>
+          <w:rFonts w:ascii="Times New Roman" w:hAnsi="Times New Roman" w:cs="Times New Roman"/>
+          <w:sz w:val="28"/>
+          <w:szCs w:val="28"/>
+        </w:rPr>
+        <w:t>);</w:t>
+      </w:r>
+    </w:p>
+    <w:p>
+      <w:pPr>
+        <w:spacing w:line="360" w:lineRule="auto"/>
+        <w:jc w:val="both"/>
+        <w:rPr>
+          <w:rFonts w:ascii="Times New Roman" w:hAnsi="Times New Roman" w:cs="Times New Roman"/>
+          <w:sz w:val="28"/>
+          <w:szCs w:val="28"/>
+        </w:rPr>
+      </w:pPr>
+    </w:p>
+    <w:p>
+      <w:pPr>
+        <w:spacing w:line="360" w:lineRule="auto"/>
+        <w:jc w:val="both"/>
+        <w:rPr>
+          <w:rFonts w:ascii="Times New Roman" w:hAnsi="Times New Roman" w:cs="Times New Roman"/>
+          <w:sz w:val="28"/>
+          <w:szCs w:val="28"/>
+        </w:rPr>
+      </w:pPr>
+      <w:r>
+        <w:rPr>
+          <w:rFonts w:ascii="Times New Roman" w:hAnsi="Times New Roman" w:cs="Times New Roman"/>
           <w:noProof/>
           <w:sz w:val="28"/>
           <w:szCs w:val="28"/>
         </w:rPr>
+        <w:lastRenderedPageBreak/>
         <w:drawing>
-          <wp:inline distT="0" distB="0" distL="0" distR="0" wp14:anchorId="4094DB7C" wp14:editId="29B50575">
-            <wp:extent cx="5381625" cy="3027380"/>
-            <wp:effectExtent l="19050" t="0" r="9525" b="0"/>
-            <wp:docPr id="18" name="Рисунок 17" descr="4.png"/>
+          <wp:inline distT="0" distB="0" distL="0" distR="0">
+            <wp:extent cx="5939790" cy="3341370"/>
+            <wp:effectExtent l="0" t="0" r="0" b="0"/>
+            <wp:docPr id="15" name="Рисунок 15"/>
             <wp:cNvGraphicFramePr>
               <a:graphicFrameLocks xmlns:a="http://schemas.openxmlformats.org/drawingml/2006/main" noChangeAspect="1"/>
             </wp:cNvGraphicFramePr>
@@ -9101,1723 +7869,17 @@
               <a:graphicData uri="http://schemas.openxmlformats.org/drawingml/2006/picture">
                 <pic:pic xmlns:pic="http://schemas.openxmlformats.org/drawingml/2006/picture">
                   <pic:nvPicPr>
-                    <pic:cNvPr id="0" name="4.png"/>
+                    <pic:cNvPr id="15" name="Статус.jpg"/>
                     <pic:cNvPicPr/>
                   </pic:nvPicPr>
                   <pic:blipFill>
-                    <a:blip r:embed="rId20" cstate="print"/>
-                    <a:stretch>
-                      <a:fillRect/>
-                    </a:stretch>
-                  </pic:blipFill>
-                  <pic:spPr>
-                    <a:xfrm>
-                      <a:off x="0" y="0"/>
-                      <a:ext cx="5381625" cy="3027380"/>
-                    </a:xfrm>
-                    <a:prstGeom prst="rect">
-                      <a:avLst/>
-                    </a:prstGeom>
-                  </pic:spPr>
-                </pic:pic>
-              </a:graphicData>
-            </a:graphic>
-          </wp:inline>
-        </w:drawing>
-      </w:r>
-    </w:p>
-    <w:p>
-      <w:pPr>
-        <w:spacing w:after="0" w:line="360" w:lineRule="auto"/>
-        <w:jc w:val="center"/>
-        <w:rPr>
-          <w:rFonts w:ascii="Times New Roman" w:eastAsiaTheme="minorHAnsi" w:hAnsi="Times New Roman" w:cs="Times New Roman"/>
-          <w:color w:val="000000"/>
-          <w:sz w:val="28"/>
-          <w:szCs w:val="28"/>
-          <w:lang w:eastAsia="en-US"/>
-        </w:rPr>
-      </w:pPr>
-      <w:r>
-        <w:rPr>
-          <w:rFonts w:ascii="Times New Roman" w:hAnsi="Times New Roman" w:cs="Times New Roman"/>
-          <w:sz w:val="28"/>
-          <w:szCs w:val="28"/>
-        </w:rPr>
-        <w:t>Рис 11</w:t>
-      </w:r>
-      <w:r>
-        <w:rPr>
-          <w:rFonts w:ascii="Times New Roman" w:hAnsi="Times New Roman" w:cs="Times New Roman"/>
-          <w:sz w:val="28"/>
-          <w:szCs w:val="28"/>
-        </w:rPr>
-        <w:t xml:space="preserve"> </w:t>
-      </w:r>
-      <w:r>
-        <w:rPr>
-          <w:rFonts w:ascii="Times New Roman" w:eastAsiaTheme="minorHAnsi" w:hAnsi="Times New Roman" w:cs="Times New Roman"/>
-          <w:color w:val="000000"/>
-          <w:sz w:val="28"/>
-          <w:szCs w:val="28"/>
-          <w:lang w:eastAsia="en-US"/>
-        </w:rPr>
-        <w:t>подключение БД</w:t>
-      </w:r>
-    </w:p>
-    <w:p>
-      <w:pPr>
-        <w:spacing w:after="0" w:line="360" w:lineRule="auto"/>
-        <w:rPr>
-          <w:rFonts w:ascii="Times New Roman" w:eastAsia="Times New Roman" w:hAnsi="Times New Roman" w:cs="Times New Roman"/>
-          <w:sz w:val="28"/>
-          <w:szCs w:val="28"/>
-        </w:rPr>
-      </w:pPr>
-      <w:r>
-        <w:rPr>
-          <w:rFonts w:ascii="Times New Roman" w:eastAsia="Times New Roman" w:hAnsi="Times New Roman" w:cs="Times New Roman"/>
-          <w:b/>
-          <w:sz w:val="28"/>
-          <w:szCs w:val="28"/>
-        </w:rPr>
-        <w:lastRenderedPageBreak/>
-        <w:t>Написание сайта</w:t>
-      </w:r>
-      <w:r>
-        <w:rPr>
-          <w:rFonts w:ascii="Times New Roman" w:eastAsia="Times New Roman" w:hAnsi="Times New Roman" w:cs="Times New Roman"/>
-          <w:b/>
-          <w:sz w:val="28"/>
-          <w:szCs w:val="28"/>
-        </w:rPr>
-        <w:br/>
-      </w:r>
-      <w:r>
-        <w:rPr>
-          <w:rFonts w:ascii="Times New Roman" w:eastAsia="Times New Roman" w:hAnsi="Times New Roman" w:cs="Times New Roman"/>
-          <w:sz w:val="28"/>
-          <w:szCs w:val="28"/>
-        </w:rPr>
-        <w:t xml:space="preserve">В интернете находим базовый шаблон на </w:t>
-      </w:r>
-      <w:r>
-        <w:rPr>
-          <w:rFonts w:ascii="Times New Roman" w:eastAsia="Times New Roman" w:hAnsi="Times New Roman" w:cs="Times New Roman"/>
-          <w:sz w:val="28"/>
-          <w:szCs w:val="28"/>
-          <w:lang w:val="en-US"/>
-        </w:rPr>
-        <w:t>Bootstrap</w:t>
-      </w:r>
-      <w:r>
-        <w:rPr>
-          <w:rFonts w:ascii="Times New Roman" w:eastAsia="Times New Roman" w:hAnsi="Times New Roman" w:cs="Times New Roman"/>
-          <w:sz w:val="28"/>
-          <w:szCs w:val="28"/>
-        </w:rPr>
-        <w:t xml:space="preserve"> 3</w:t>
-      </w:r>
-      <w:r>
-        <w:rPr>
-          <w:rFonts w:ascii="Times New Roman" w:eastAsia="Times New Roman" w:hAnsi="Times New Roman" w:cs="Times New Roman"/>
-          <w:sz w:val="28"/>
-          <w:szCs w:val="28"/>
-        </w:rPr>
-        <w:br/>
-      </w:r>
-      <w:r>
-        <w:rPr>
-          <w:rFonts w:ascii="Times New Roman" w:eastAsia="Times New Roman" w:hAnsi="Times New Roman" w:cs="Times New Roman"/>
-          <w:noProof/>
-          <w:sz w:val="28"/>
-          <w:szCs w:val="28"/>
-        </w:rPr>
-        <w:drawing>
-          <wp:inline distT="0" distB="0" distL="0" distR="0" wp14:anchorId="209F1214" wp14:editId="11854210">
-            <wp:extent cx="4152204" cy="3267075"/>
-            <wp:effectExtent l="19050" t="0" r="696" b="0"/>
-            <wp:docPr id="6" name="Рисунок 5" descr="1.JPG"/>
-            <wp:cNvGraphicFramePr>
-              <a:graphicFrameLocks xmlns:a="http://schemas.openxmlformats.org/drawingml/2006/main" noChangeAspect="1"/>
-            </wp:cNvGraphicFramePr>
-            <a:graphic xmlns:a="http://schemas.openxmlformats.org/drawingml/2006/main">
-              <a:graphicData uri="http://schemas.openxmlformats.org/drawingml/2006/picture">
-                <pic:pic xmlns:pic="http://schemas.openxmlformats.org/drawingml/2006/picture">
-                  <pic:nvPicPr>
-                    <pic:cNvPr id="0" name="1.JPG"/>
-                    <pic:cNvPicPr/>
-                  </pic:nvPicPr>
-                  <pic:blipFill>
-                    <a:blip r:embed="rId21" cstate="print"/>
-                    <a:stretch>
-                      <a:fillRect/>
-                    </a:stretch>
-                  </pic:blipFill>
-                  <pic:spPr>
-                    <a:xfrm>
-                      <a:off x="0" y="0"/>
-                      <a:ext cx="4152204" cy="3267075"/>
-                    </a:xfrm>
-                    <a:prstGeom prst="rect">
-                      <a:avLst/>
-                    </a:prstGeom>
-                  </pic:spPr>
-                </pic:pic>
-              </a:graphicData>
-            </a:graphic>
-          </wp:inline>
-        </w:drawing>
-      </w:r>
-    </w:p>
-    <w:p>
-      <w:pPr>
-        <w:spacing w:after="0" w:line="360" w:lineRule="auto"/>
-        <w:jc w:val="center"/>
-        <w:rPr>
-          <w:rFonts w:ascii="Times New Roman" w:eastAsia="Times New Roman" w:hAnsi="Times New Roman" w:cs="Times New Roman"/>
-          <w:sz w:val="28"/>
-          <w:szCs w:val="28"/>
-        </w:rPr>
-      </w:pPr>
-      <w:r>
-        <w:rPr>
-          <w:rFonts w:ascii="Times New Roman" w:eastAsia="Times New Roman" w:hAnsi="Times New Roman" w:cs="Times New Roman"/>
-          <w:sz w:val="28"/>
-          <w:szCs w:val="28"/>
-        </w:rPr>
-        <w:t>Рис 12</w:t>
-      </w:r>
-      <w:r>
-        <w:rPr>
-          <w:rFonts w:ascii="Times New Roman" w:eastAsia="Times New Roman" w:hAnsi="Times New Roman" w:cs="Times New Roman"/>
-          <w:sz w:val="28"/>
-          <w:szCs w:val="28"/>
-        </w:rPr>
-        <w:t xml:space="preserve"> шаблон</w:t>
-      </w:r>
-    </w:p>
-    <w:p>
-      <w:pPr>
-        <w:spacing w:after="0" w:line="360" w:lineRule="auto"/>
-        <w:rPr>
-          <w:rFonts w:ascii="Times New Roman" w:eastAsia="Times New Roman" w:hAnsi="Times New Roman" w:cs="Times New Roman"/>
-          <w:sz w:val="28"/>
-          <w:szCs w:val="28"/>
-        </w:rPr>
-      </w:pPr>
-      <w:r>
-        <w:rPr>
-          <w:rFonts w:ascii="Times New Roman" w:eastAsia="Times New Roman" w:hAnsi="Times New Roman" w:cs="Times New Roman"/>
-          <w:sz w:val="28"/>
-          <w:szCs w:val="28"/>
-        </w:rPr>
-        <w:t xml:space="preserve">Дальше подключаем свой файл </w:t>
-      </w:r>
-      <w:r>
-        <w:rPr>
-          <w:rFonts w:ascii="Times New Roman" w:eastAsia="Times New Roman" w:hAnsi="Times New Roman" w:cs="Times New Roman"/>
-          <w:sz w:val="28"/>
-          <w:szCs w:val="28"/>
-          <w:lang w:val="en-US"/>
-        </w:rPr>
-        <w:t>CSS</w:t>
-      </w:r>
-      <w:r>
-        <w:rPr>
-          <w:rFonts w:ascii="Times New Roman" w:eastAsia="Times New Roman" w:hAnsi="Times New Roman" w:cs="Times New Roman"/>
-          <w:sz w:val="28"/>
-          <w:szCs w:val="28"/>
-        </w:rPr>
-        <w:t xml:space="preserve"> расширений. Ставим язык сайта</w:t>
-      </w:r>
-      <w:r>
-        <w:rPr>
-          <w:rFonts w:ascii="Times New Roman" w:eastAsia="Times New Roman" w:hAnsi="Times New Roman" w:cs="Times New Roman"/>
-          <w:sz w:val="28"/>
-          <w:szCs w:val="28"/>
-        </w:rPr>
-        <w:t xml:space="preserve"> «</w:t>
-      </w:r>
-      <w:r>
-        <w:rPr>
-          <w:rFonts w:ascii="Times New Roman" w:eastAsia="Times New Roman" w:hAnsi="Times New Roman" w:cs="Times New Roman"/>
-          <w:sz w:val="28"/>
-          <w:szCs w:val="28"/>
-          <w:lang w:val="en-US"/>
-        </w:rPr>
-        <w:t>ru</w:t>
-      </w:r>
-      <w:r>
-        <w:rPr>
-          <w:rFonts w:ascii="Times New Roman" w:eastAsia="Times New Roman" w:hAnsi="Times New Roman" w:cs="Times New Roman"/>
-          <w:sz w:val="28"/>
-          <w:szCs w:val="28"/>
-        </w:rPr>
-        <w:t>»</w:t>
-      </w:r>
-      <w:r>
-        <w:rPr>
-          <w:rFonts w:ascii="Times New Roman" w:eastAsia="Times New Roman" w:hAnsi="Times New Roman" w:cs="Times New Roman"/>
-          <w:sz w:val="28"/>
-          <w:szCs w:val="28"/>
-        </w:rPr>
-        <w:t xml:space="preserve">. Автоматически к нашему сайту подключены библиотеки стилей </w:t>
-      </w:r>
-      <w:r>
-        <w:rPr>
-          <w:rFonts w:ascii="Times New Roman" w:eastAsia="Times New Roman" w:hAnsi="Times New Roman" w:cs="Times New Roman"/>
-          <w:sz w:val="28"/>
-          <w:szCs w:val="28"/>
-          <w:lang w:val="en-US"/>
-        </w:rPr>
-        <w:t>Bootstrap</w:t>
-      </w:r>
-      <w:r>
-        <w:rPr>
-          <w:rFonts w:ascii="Times New Roman" w:eastAsia="Times New Roman" w:hAnsi="Times New Roman" w:cs="Times New Roman"/>
-          <w:sz w:val="28"/>
-          <w:szCs w:val="28"/>
-        </w:rPr>
-        <w:t xml:space="preserve">, </w:t>
-      </w:r>
-      <w:r>
-        <w:rPr>
-          <w:rFonts w:ascii="Times New Roman" w:eastAsia="Times New Roman" w:hAnsi="Times New Roman" w:cs="Times New Roman"/>
-          <w:sz w:val="28"/>
-          <w:szCs w:val="28"/>
-          <w:lang w:val="en-US"/>
-        </w:rPr>
-        <w:t>JS</w:t>
-      </w:r>
-      <w:r>
-        <w:rPr>
-          <w:rFonts w:ascii="Times New Roman" w:eastAsia="Times New Roman" w:hAnsi="Times New Roman" w:cs="Times New Roman"/>
-          <w:sz w:val="28"/>
-          <w:szCs w:val="28"/>
-        </w:rPr>
-        <w:t>.</w:t>
-      </w:r>
-    </w:p>
-    <w:p>
-      <w:pPr>
-        <w:spacing w:after="0" w:line="360" w:lineRule="auto"/>
-        <w:rPr>
-          <w:rFonts w:ascii="Times New Roman" w:eastAsia="Times New Roman" w:hAnsi="Times New Roman" w:cs="Times New Roman"/>
-          <w:sz w:val="28"/>
-          <w:szCs w:val="28"/>
-        </w:rPr>
-      </w:pPr>
-      <w:r>
-        <w:rPr>
-          <w:rFonts w:ascii="Times New Roman" w:eastAsia="Times New Roman" w:hAnsi="Times New Roman" w:cs="Times New Roman"/>
-          <w:noProof/>
-          <w:sz w:val="28"/>
-          <w:szCs w:val="28"/>
-        </w:rPr>
-        <w:drawing>
-          <wp:inline distT="0" distB="0" distL="0" distR="0" wp14:anchorId="40442D83" wp14:editId="1292E24B">
-            <wp:extent cx="4146308" cy="3238500"/>
-            <wp:effectExtent l="19050" t="0" r="6592" b="0"/>
-            <wp:docPr id="7" name="Рисунок 6" descr="2.JPG"/>
-            <wp:cNvGraphicFramePr>
-              <a:graphicFrameLocks xmlns:a="http://schemas.openxmlformats.org/drawingml/2006/main" noChangeAspect="1"/>
-            </wp:cNvGraphicFramePr>
-            <a:graphic xmlns:a="http://schemas.openxmlformats.org/drawingml/2006/main">
-              <a:graphicData uri="http://schemas.openxmlformats.org/drawingml/2006/picture">
-                <pic:pic xmlns:pic="http://schemas.openxmlformats.org/drawingml/2006/picture">
-                  <pic:nvPicPr>
-                    <pic:cNvPr id="0" name="2.JPG"/>
-                    <pic:cNvPicPr/>
-                  </pic:nvPicPr>
-                  <pic:blipFill>
-                    <a:blip r:embed="rId22" cstate="print"/>
-                    <a:stretch>
-                      <a:fillRect/>
-                    </a:stretch>
-                  </pic:blipFill>
-                  <pic:spPr>
-                    <a:xfrm>
-                      <a:off x="0" y="0"/>
-                      <a:ext cx="4146876" cy="3238943"/>
-                    </a:xfrm>
-                    <a:prstGeom prst="rect">
-                      <a:avLst/>
-                    </a:prstGeom>
-                  </pic:spPr>
-                </pic:pic>
-              </a:graphicData>
-            </a:graphic>
-          </wp:inline>
-        </w:drawing>
-      </w:r>
-    </w:p>
-    <w:p>
-      <w:pPr>
-        <w:spacing w:after="0" w:line="360" w:lineRule="auto"/>
-        <w:jc w:val="center"/>
-        <w:rPr>
-          <w:rFonts w:ascii="Times New Roman" w:eastAsia="Times New Roman" w:hAnsi="Times New Roman" w:cs="Times New Roman"/>
-          <w:sz w:val="28"/>
-          <w:szCs w:val="28"/>
-        </w:rPr>
-      </w:pPr>
-      <w:r>
-        <w:rPr>
-          <w:rFonts w:ascii="Times New Roman" w:eastAsia="Times New Roman" w:hAnsi="Times New Roman" w:cs="Times New Roman"/>
-          <w:sz w:val="28"/>
-          <w:szCs w:val="28"/>
-        </w:rPr>
-        <w:t>Рис 13</w:t>
-      </w:r>
-      <w:r>
-        <w:rPr>
-          <w:rFonts w:ascii="Times New Roman" w:eastAsia="Times New Roman" w:hAnsi="Times New Roman" w:cs="Times New Roman"/>
-          <w:sz w:val="28"/>
-          <w:szCs w:val="28"/>
-        </w:rPr>
-        <w:t xml:space="preserve"> подключаем стили</w:t>
-      </w:r>
-    </w:p>
-    <w:p>
-      <w:pPr>
-        <w:spacing w:after="0" w:line="360" w:lineRule="auto"/>
-        <w:rPr>
-          <w:rFonts w:ascii="Times New Roman" w:eastAsia="Times New Roman" w:hAnsi="Times New Roman" w:cs="Times New Roman"/>
-          <w:sz w:val="28"/>
-          <w:szCs w:val="28"/>
-        </w:rPr>
-      </w:pPr>
-    </w:p>
-    <w:p>
-      <w:pPr>
-        <w:spacing w:after="0" w:line="360" w:lineRule="auto"/>
-        <w:rPr>
-          <w:rFonts w:ascii="Times New Roman" w:eastAsia="Times New Roman" w:hAnsi="Times New Roman" w:cs="Times New Roman"/>
-          <w:sz w:val="28"/>
-          <w:szCs w:val="28"/>
-        </w:rPr>
-      </w:pPr>
-      <w:r>
-        <w:rPr>
-          <w:rFonts w:ascii="Times New Roman" w:eastAsia="Times New Roman" w:hAnsi="Times New Roman" w:cs="Times New Roman"/>
-          <w:noProof/>
-          <w:sz w:val="28"/>
-          <w:szCs w:val="28"/>
-        </w:rPr>
-        <w:lastRenderedPageBreak/>
-        <w:drawing>
-          <wp:inline distT="0" distB="0" distL="0" distR="0" wp14:anchorId="280019B6" wp14:editId="26E71304">
-            <wp:extent cx="4172706" cy="2686050"/>
-            <wp:effectExtent l="19050" t="0" r="0" b="0"/>
-            <wp:docPr id="13" name="Рисунок 12" descr="3.JPG"/>
-            <wp:cNvGraphicFramePr>
-              <a:graphicFrameLocks xmlns:a="http://schemas.openxmlformats.org/drawingml/2006/main" noChangeAspect="1"/>
-            </wp:cNvGraphicFramePr>
-            <a:graphic xmlns:a="http://schemas.openxmlformats.org/drawingml/2006/main">
-              <a:graphicData uri="http://schemas.openxmlformats.org/drawingml/2006/picture">
-                <pic:pic xmlns:pic="http://schemas.openxmlformats.org/drawingml/2006/picture">
-                  <pic:nvPicPr>
-                    <pic:cNvPr id="0" name="3.JPG"/>
-                    <pic:cNvPicPr/>
-                  </pic:nvPicPr>
-                  <pic:blipFill>
-                    <a:blip r:embed="rId23" cstate="print"/>
-                    <a:stretch>
-                      <a:fillRect/>
-                    </a:stretch>
-                  </pic:blipFill>
-                  <pic:spPr>
-                    <a:xfrm>
-                      <a:off x="0" y="0"/>
-                      <a:ext cx="4189019" cy="2696551"/>
-                    </a:xfrm>
-                    <a:prstGeom prst="rect">
-                      <a:avLst/>
-                    </a:prstGeom>
-                  </pic:spPr>
-                </pic:pic>
-              </a:graphicData>
-            </a:graphic>
-          </wp:inline>
-        </w:drawing>
-      </w:r>
-    </w:p>
-    <w:p>
-      <w:pPr>
-        <w:spacing w:after="0" w:line="360" w:lineRule="auto"/>
-        <w:jc w:val="center"/>
-        <w:rPr>
-          <w:rFonts w:ascii="Times New Roman" w:eastAsia="Times New Roman" w:hAnsi="Times New Roman" w:cs="Times New Roman"/>
-          <w:sz w:val="28"/>
-          <w:szCs w:val="28"/>
-        </w:rPr>
-      </w:pPr>
-      <w:r>
-        <w:rPr>
-          <w:rFonts w:ascii="Times New Roman" w:eastAsia="Times New Roman" w:hAnsi="Times New Roman" w:cs="Times New Roman"/>
-          <w:sz w:val="28"/>
-          <w:szCs w:val="28"/>
-        </w:rPr>
-        <w:t>Рис 14</w:t>
-      </w:r>
-      <w:r>
-        <w:rPr>
-          <w:rFonts w:ascii="Times New Roman" w:eastAsia="Times New Roman" w:hAnsi="Times New Roman" w:cs="Times New Roman"/>
-          <w:sz w:val="28"/>
-          <w:szCs w:val="28"/>
-        </w:rPr>
-        <w:t xml:space="preserve"> </w:t>
-      </w:r>
-      <w:r>
-        <w:rPr>
-          <w:rFonts w:ascii="Times New Roman" w:eastAsia="Times New Roman" w:hAnsi="Times New Roman" w:cs="Times New Roman"/>
-          <w:sz w:val="28"/>
-          <w:szCs w:val="28"/>
-        </w:rPr>
-        <w:t>Шапка сайта</w:t>
-      </w:r>
-    </w:p>
-    <w:p>
-      <w:pPr>
-        <w:spacing w:after="0" w:line="360" w:lineRule="auto"/>
-        <w:jc w:val="center"/>
-        <w:rPr>
-          <w:rFonts w:ascii="Times New Roman" w:eastAsia="Times New Roman" w:hAnsi="Times New Roman" w:cs="Times New Roman"/>
-          <w:sz w:val="28"/>
-          <w:szCs w:val="28"/>
-        </w:rPr>
-      </w:pPr>
-      <w:r>
-        <w:rPr>
-          <w:rFonts w:ascii="Times New Roman" w:eastAsia="Times New Roman" w:hAnsi="Times New Roman" w:cs="Times New Roman"/>
-          <w:sz w:val="28"/>
-          <w:szCs w:val="28"/>
-        </w:rPr>
-        <w:t>Здесь мы создаем главное меню сайта. Разбиваем его на колонки. Делаем кликабельными разделы меню, плавный переход на разделы, ссылки на них.</w:t>
-      </w:r>
-    </w:p>
-    <w:p>
-      <w:pPr>
-        <w:spacing w:after="0" w:line="360" w:lineRule="auto"/>
-        <w:jc w:val="both"/>
-        <w:rPr>
-          <w:rFonts w:ascii="Times New Roman" w:eastAsia="Times New Roman" w:hAnsi="Times New Roman" w:cs="Times New Roman"/>
-          <w:sz w:val="28"/>
-          <w:szCs w:val="28"/>
-        </w:rPr>
-      </w:pPr>
-      <w:r>
-        <w:rPr>
-          <w:rFonts w:ascii="Times New Roman" w:eastAsia="Times New Roman" w:hAnsi="Times New Roman" w:cs="Times New Roman"/>
-          <w:noProof/>
-          <w:sz w:val="28"/>
-          <w:szCs w:val="28"/>
-        </w:rPr>
-        <w:drawing>
-          <wp:inline distT="0" distB="0" distL="0" distR="0" wp14:anchorId="09D14744" wp14:editId="3CA7A1C4">
-            <wp:extent cx="3886200" cy="3263806"/>
-            <wp:effectExtent l="19050" t="0" r="0" b="0"/>
-            <wp:docPr id="16" name="Рисунок 15" descr="4.JPG"/>
-            <wp:cNvGraphicFramePr>
-              <a:graphicFrameLocks xmlns:a="http://schemas.openxmlformats.org/drawingml/2006/main" noChangeAspect="1"/>
-            </wp:cNvGraphicFramePr>
-            <a:graphic xmlns:a="http://schemas.openxmlformats.org/drawingml/2006/main">
-              <a:graphicData uri="http://schemas.openxmlformats.org/drawingml/2006/picture">
-                <pic:pic xmlns:pic="http://schemas.openxmlformats.org/drawingml/2006/picture">
-                  <pic:nvPicPr>
-                    <pic:cNvPr id="0" name="4.JPG"/>
-                    <pic:cNvPicPr/>
-                  </pic:nvPicPr>
-                  <pic:blipFill>
-                    <a:blip r:embed="rId24" cstate="print"/>
-                    <a:stretch>
-                      <a:fillRect/>
-                    </a:stretch>
-                  </pic:blipFill>
-                  <pic:spPr>
-                    <a:xfrm>
-                      <a:off x="0" y="0"/>
-                      <a:ext cx="3889744" cy="3266783"/>
-                    </a:xfrm>
-                    <a:prstGeom prst="rect">
-                      <a:avLst/>
-                    </a:prstGeom>
-                  </pic:spPr>
-                </pic:pic>
-              </a:graphicData>
-            </a:graphic>
-          </wp:inline>
-        </w:drawing>
-      </w:r>
-    </w:p>
-    <w:p>
-      <w:pPr>
-        <w:spacing w:after="0" w:line="360" w:lineRule="auto"/>
-        <w:jc w:val="center"/>
-        <w:rPr>
-          <w:rFonts w:ascii="Times New Roman" w:eastAsia="Times New Roman" w:hAnsi="Times New Roman" w:cs="Times New Roman"/>
-          <w:sz w:val="28"/>
-          <w:szCs w:val="28"/>
-        </w:rPr>
-      </w:pPr>
-      <w:r>
-        <w:rPr>
-          <w:rFonts w:ascii="Times New Roman" w:eastAsia="Times New Roman" w:hAnsi="Times New Roman" w:cs="Times New Roman"/>
-          <w:sz w:val="28"/>
-          <w:szCs w:val="28"/>
-        </w:rPr>
-        <w:t>Рис 15</w:t>
-      </w:r>
-      <w:r>
-        <w:rPr>
-          <w:rFonts w:ascii="Times New Roman" w:eastAsia="Times New Roman" w:hAnsi="Times New Roman" w:cs="Times New Roman"/>
-          <w:sz w:val="28"/>
-          <w:szCs w:val="28"/>
-        </w:rPr>
-        <w:t xml:space="preserve"> история</w:t>
-      </w:r>
-    </w:p>
-    <w:p>
-      <w:pPr>
-        <w:spacing w:after="0" w:line="360" w:lineRule="auto"/>
-        <w:rPr>
-          <w:rFonts w:ascii="Times New Roman" w:eastAsia="Times New Roman" w:hAnsi="Times New Roman" w:cs="Times New Roman"/>
-          <w:sz w:val="28"/>
-          <w:szCs w:val="28"/>
-        </w:rPr>
-      </w:pPr>
-      <w:r>
-        <w:rPr>
-          <w:rFonts w:ascii="Times New Roman" w:eastAsia="Times New Roman" w:hAnsi="Times New Roman" w:cs="Times New Roman"/>
-          <w:sz w:val="28"/>
-          <w:szCs w:val="28"/>
-        </w:rPr>
-        <w:t>Пункт меню история. Представляет собой контейнер.</w:t>
-      </w:r>
-    </w:p>
-    <w:p>
-      <w:pPr>
-        <w:spacing w:after="0" w:line="360" w:lineRule="auto"/>
-        <w:jc w:val="both"/>
-        <w:rPr>
-          <w:rFonts w:ascii="Times New Roman" w:eastAsia="Times New Roman" w:hAnsi="Times New Roman" w:cs="Times New Roman"/>
-          <w:sz w:val="28"/>
-          <w:szCs w:val="28"/>
-        </w:rPr>
-      </w:pPr>
-      <w:r>
-        <w:rPr>
-          <w:rFonts w:ascii="Times New Roman" w:eastAsia="Times New Roman" w:hAnsi="Times New Roman" w:cs="Times New Roman"/>
-          <w:noProof/>
-          <w:sz w:val="28"/>
-          <w:szCs w:val="28"/>
-        </w:rPr>
-        <w:lastRenderedPageBreak/>
-        <w:drawing>
-          <wp:inline distT="0" distB="0" distL="0" distR="0" wp14:anchorId="05F5C089" wp14:editId="3FE80390">
-            <wp:extent cx="3886200" cy="3785244"/>
-            <wp:effectExtent l="19050" t="0" r="0" b="0"/>
-            <wp:docPr id="17" name="Рисунок 16" descr="5.JPG"/>
-            <wp:cNvGraphicFramePr>
-              <a:graphicFrameLocks xmlns:a="http://schemas.openxmlformats.org/drawingml/2006/main" noChangeAspect="1"/>
-            </wp:cNvGraphicFramePr>
-            <a:graphic xmlns:a="http://schemas.openxmlformats.org/drawingml/2006/main">
-              <a:graphicData uri="http://schemas.openxmlformats.org/drawingml/2006/picture">
-                <pic:pic xmlns:pic="http://schemas.openxmlformats.org/drawingml/2006/picture">
-                  <pic:nvPicPr>
-                    <pic:cNvPr id="0" name="5.JPG"/>
-                    <pic:cNvPicPr/>
-                  </pic:nvPicPr>
-                  <pic:blipFill>
-                    <a:blip r:embed="rId25" cstate="print"/>
-                    <a:stretch>
-                      <a:fillRect/>
-                    </a:stretch>
-                  </pic:blipFill>
-                  <pic:spPr>
-                    <a:xfrm>
-                      <a:off x="0" y="0"/>
-                      <a:ext cx="3890397" cy="3789332"/>
-                    </a:xfrm>
-                    <a:prstGeom prst="rect">
-                      <a:avLst/>
-                    </a:prstGeom>
-                  </pic:spPr>
-                </pic:pic>
-              </a:graphicData>
-            </a:graphic>
-          </wp:inline>
-        </w:drawing>
-      </w:r>
-    </w:p>
-    <w:p>
-      <w:pPr>
-        <w:spacing w:after="0" w:line="360" w:lineRule="auto"/>
-        <w:jc w:val="center"/>
-        <w:rPr>
-          <w:rFonts w:ascii="Times New Roman" w:eastAsia="Times New Roman" w:hAnsi="Times New Roman" w:cs="Times New Roman"/>
-          <w:sz w:val="28"/>
-          <w:szCs w:val="28"/>
-        </w:rPr>
-      </w:pPr>
-      <w:r>
-        <w:rPr>
-          <w:rFonts w:ascii="Times New Roman" w:eastAsia="Times New Roman" w:hAnsi="Times New Roman" w:cs="Times New Roman"/>
-          <w:sz w:val="28"/>
-          <w:szCs w:val="28"/>
-        </w:rPr>
-        <w:t>Рис 16</w:t>
-      </w:r>
-      <w:r>
-        <w:rPr>
-          <w:rFonts w:ascii="Times New Roman" w:eastAsia="Times New Roman" w:hAnsi="Times New Roman" w:cs="Times New Roman"/>
-          <w:sz w:val="28"/>
-          <w:szCs w:val="28"/>
-        </w:rPr>
-        <w:t xml:space="preserve"> Моноскристалл</w:t>
-      </w:r>
-    </w:p>
-    <w:p>
-      <w:pPr>
-        <w:spacing w:after="0" w:line="360" w:lineRule="auto"/>
-        <w:rPr>
-          <w:rFonts w:ascii="Times New Roman" w:eastAsia="Times New Roman" w:hAnsi="Times New Roman" w:cs="Times New Roman"/>
-          <w:sz w:val="28"/>
-          <w:szCs w:val="28"/>
-        </w:rPr>
-      </w:pPr>
-      <w:r>
-        <w:rPr>
-          <w:rFonts w:ascii="Times New Roman" w:eastAsia="Times New Roman" w:hAnsi="Times New Roman" w:cs="Times New Roman"/>
-          <w:sz w:val="28"/>
-          <w:szCs w:val="28"/>
-        </w:rPr>
-        <w:t>Развитие, кпд, характеристики монокристаллических фотоэлементов</w:t>
-      </w:r>
-    </w:p>
-    <w:p>
-      <w:pPr>
-        <w:spacing w:after="0" w:line="360" w:lineRule="auto"/>
-        <w:rPr>
-          <w:rFonts w:ascii="Times New Roman" w:eastAsia="Times New Roman" w:hAnsi="Times New Roman" w:cs="Times New Roman"/>
-          <w:sz w:val="28"/>
-          <w:szCs w:val="28"/>
-        </w:rPr>
-      </w:pPr>
-      <w:r>
-        <w:rPr>
-          <w:rFonts w:ascii="Times New Roman" w:eastAsia="Times New Roman" w:hAnsi="Times New Roman" w:cs="Times New Roman"/>
-          <w:noProof/>
-          <w:sz w:val="28"/>
-          <w:szCs w:val="28"/>
-        </w:rPr>
-        <w:drawing>
-          <wp:inline distT="0" distB="0" distL="0" distR="0" wp14:anchorId="42DD8334" wp14:editId="46FF3E34">
-            <wp:extent cx="4032909" cy="3914775"/>
-            <wp:effectExtent l="19050" t="0" r="5691" b="0"/>
-            <wp:docPr id="19" name="Рисунок 18" descr="6.JPG"/>
-            <wp:cNvGraphicFramePr>
-              <a:graphicFrameLocks xmlns:a="http://schemas.openxmlformats.org/drawingml/2006/main" noChangeAspect="1"/>
-            </wp:cNvGraphicFramePr>
-            <a:graphic xmlns:a="http://schemas.openxmlformats.org/drawingml/2006/main">
-              <a:graphicData uri="http://schemas.openxmlformats.org/drawingml/2006/picture">
-                <pic:pic xmlns:pic="http://schemas.openxmlformats.org/drawingml/2006/picture">
-                  <pic:nvPicPr>
-                    <pic:cNvPr id="0" name="6.JPG"/>
-                    <pic:cNvPicPr/>
-                  </pic:nvPicPr>
-                  <pic:blipFill>
-                    <a:blip r:embed="rId26" cstate="print"/>
-                    <a:stretch>
-                      <a:fillRect/>
-                    </a:stretch>
-                  </pic:blipFill>
-                  <pic:spPr>
-                    <a:xfrm>
-                      <a:off x="0" y="0"/>
-                      <a:ext cx="4035131" cy="3916932"/>
-                    </a:xfrm>
-                    <a:prstGeom prst="rect">
-                      <a:avLst/>
-                    </a:prstGeom>
-                  </pic:spPr>
-                </pic:pic>
-              </a:graphicData>
-            </a:graphic>
-          </wp:inline>
-        </w:drawing>
-      </w:r>
-    </w:p>
-    <w:p>
-      <w:pPr>
-        <w:spacing w:after="0" w:line="360" w:lineRule="auto"/>
-        <w:jc w:val="center"/>
-        <w:rPr>
-          <w:rFonts w:ascii="Times New Roman" w:eastAsia="Times New Roman" w:hAnsi="Times New Roman" w:cs="Times New Roman"/>
-          <w:sz w:val="28"/>
-          <w:szCs w:val="28"/>
-        </w:rPr>
-      </w:pPr>
-      <w:r>
-        <w:rPr>
-          <w:rFonts w:ascii="Times New Roman" w:eastAsia="Times New Roman" w:hAnsi="Times New Roman" w:cs="Times New Roman"/>
-          <w:sz w:val="28"/>
-          <w:szCs w:val="28"/>
-        </w:rPr>
-        <w:t>Рис 17</w:t>
-      </w:r>
-      <w:r>
-        <w:rPr>
-          <w:rFonts w:ascii="Times New Roman" w:eastAsia="Times New Roman" w:hAnsi="Times New Roman" w:cs="Times New Roman"/>
-          <w:sz w:val="28"/>
-          <w:szCs w:val="28"/>
-        </w:rPr>
-        <w:t xml:space="preserve"> поликристалл</w:t>
-      </w:r>
-    </w:p>
-    <w:p>
-      <w:pPr>
-        <w:spacing w:after="0" w:line="360" w:lineRule="auto"/>
-        <w:rPr>
-          <w:rFonts w:ascii="Times New Roman" w:eastAsia="Times New Roman" w:hAnsi="Times New Roman" w:cs="Times New Roman"/>
-          <w:sz w:val="28"/>
-          <w:szCs w:val="28"/>
-        </w:rPr>
-      </w:pPr>
-      <w:r>
-        <w:rPr>
-          <w:rFonts w:ascii="Times New Roman" w:eastAsia="Times New Roman" w:hAnsi="Times New Roman" w:cs="Times New Roman"/>
-          <w:sz w:val="28"/>
-          <w:szCs w:val="28"/>
-        </w:rPr>
-        <w:t>Поликристаллические фотоэлементы</w:t>
-      </w:r>
-    </w:p>
-    <w:p>
-      <w:pPr>
-        <w:spacing w:after="0" w:line="360" w:lineRule="auto"/>
-        <w:rPr>
-          <w:rFonts w:ascii="Times New Roman" w:eastAsia="Times New Roman" w:hAnsi="Times New Roman" w:cs="Times New Roman"/>
-          <w:sz w:val="28"/>
-          <w:szCs w:val="28"/>
-        </w:rPr>
-      </w:pPr>
-      <w:r>
-        <w:rPr>
-          <w:rFonts w:ascii="Times New Roman" w:eastAsia="Times New Roman" w:hAnsi="Times New Roman" w:cs="Times New Roman"/>
-          <w:noProof/>
-          <w:sz w:val="28"/>
-          <w:szCs w:val="28"/>
-        </w:rPr>
-        <w:lastRenderedPageBreak/>
-        <w:drawing>
-          <wp:inline distT="0" distB="0" distL="0" distR="0" wp14:anchorId="49022256" wp14:editId="71EC2816">
-            <wp:extent cx="4024107" cy="3924300"/>
-            <wp:effectExtent l="19050" t="0" r="0" b="0"/>
-            <wp:docPr id="22" name="Рисунок 21" descr="7.JPG"/>
-            <wp:cNvGraphicFramePr>
-              <a:graphicFrameLocks xmlns:a="http://schemas.openxmlformats.org/drawingml/2006/main" noChangeAspect="1"/>
-            </wp:cNvGraphicFramePr>
-            <a:graphic xmlns:a="http://schemas.openxmlformats.org/drawingml/2006/main">
-              <a:graphicData uri="http://schemas.openxmlformats.org/drawingml/2006/picture">
-                <pic:pic xmlns:pic="http://schemas.openxmlformats.org/drawingml/2006/picture">
-                  <pic:nvPicPr>
-                    <pic:cNvPr id="0" name="7.JPG"/>
-                    <pic:cNvPicPr/>
-                  </pic:nvPicPr>
-                  <pic:blipFill>
-                    <a:blip r:embed="rId27" cstate="print"/>
-                    <a:stretch>
-                      <a:fillRect/>
-                    </a:stretch>
-                  </pic:blipFill>
-                  <pic:spPr>
-                    <a:xfrm>
-                      <a:off x="0" y="0"/>
-                      <a:ext cx="4024989" cy="3925160"/>
-                    </a:xfrm>
-                    <a:prstGeom prst="rect">
-                      <a:avLst/>
-                    </a:prstGeom>
-                  </pic:spPr>
-                </pic:pic>
-              </a:graphicData>
-            </a:graphic>
-          </wp:inline>
-        </w:drawing>
-      </w:r>
-    </w:p>
-    <w:p>
-      <w:pPr>
-        <w:spacing w:after="0" w:line="360" w:lineRule="auto"/>
-        <w:jc w:val="center"/>
-        <w:rPr>
-          <w:rFonts w:ascii="Times New Roman" w:eastAsia="Times New Roman" w:hAnsi="Times New Roman" w:cs="Times New Roman"/>
-          <w:sz w:val="28"/>
-          <w:szCs w:val="28"/>
-        </w:rPr>
-      </w:pPr>
-      <w:r>
-        <w:rPr>
-          <w:rFonts w:ascii="Times New Roman" w:eastAsia="Times New Roman" w:hAnsi="Times New Roman" w:cs="Times New Roman"/>
-          <w:sz w:val="28"/>
-          <w:szCs w:val="28"/>
-        </w:rPr>
-        <w:t>Рис 18</w:t>
-      </w:r>
-      <w:r>
-        <w:rPr>
-          <w:rFonts w:ascii="Times New Roman" w:eastAsia="Times New Roman" w:hAnsi="Times New Roman" w:cs="Times New Roman"/>
-          <w:sz w:val="28"/>
-          <w:szCs w:val="28"/>
-        </w:rPr>
-        <w:t xml:space="preserve"> калькулятор</w:t>
-      </w:r>
-    </w:p>
-    <w:p>
-      <w:pPr>
-        <w:spacing w:after="0" w:line="360" w:lineRule="auto"/>
-        <w:rPr>
-          <w:rFonts w:ascii="Times New Roman" w:eastAsia="Times New Roman" w:hAnsi="Times New Roman" w:cs="Times New Roman"/>
-          <w:sz w:val="28"/>
-          <w:szCs w:val="28"/>
-        </w:rPr>
-      </w:pPr>
-      <w:r>
-        <w:rPr>
-          <w:rFonts w:ascii="Times New Roman" w:eastAsia="Times New Roman" w:hAnsi="Times New Roman" w:cs="Times New Roman"/>
-          <w:sz w:val="28"/>
-          <w:szCs w:val="28"/>
-        </w:rPr>
-        <w:t>На фото здесь и ниже  представлен фрагмент калькулятора. Расчет, форма.</w:t>
-      </w:r>
-    </w:p>
-    <w:p>
-      <w:pPr>
-        <w:spacing w:after="0" w:line="360" w:lineRule="auto"/>
-        <w:rPr>
-          <w:rFonts w:ascii="Times New Roman" w:eastAsia="Times New Roman" w:hAnsi="Times New Roman" w:cs="Times New Roman"/>
-          <w:sz w:val="28"/>
-          <w:szCs w:val="28"/>
-        </w:rPr>
-      </w:pPr>
-      <w:r>
-        <w:rPr>
-          <w:rFonts w:ascii="Times New Roman" w:eastAsia="Times New Roman" w:hAnsi="Times New Roman" w:cs="Times New Roman"/>
-          <w:noProof/>
-          <w:sz w:val="28"/>
-          <w:szCs w:val="28"/>
-        </w:rPr>
-        <w:drawing>
-          <wp:inline distT="0" distB="0" distL="0" distR="0" wp14:anchorId="0BCAD4F3" wp14:editId="7F58129D">
-            <wp:extent cx="3876675" cy="3771822"/>
-            <wp:effectExtent l="19050" t="0" r="9525" b="0"/>
-            <wp:docPr id="23" name="Рисунок 22" descr="8.JPG"/>
-            <wp:cNvGraphicFramePr>
-              <a:graphicFrameLocks xmlns:a="http://schemas.openxmlformats.org/drawingml/2006/main" noChangeAspect="1"/>
-            </wp:cNvGraphicFramePr>
-            <a:graphic xmlns:a="http://schemas.openxmlformats.org/drawingml/2006/main">
-              <a:graphicData uri="http://schemas.openxmlformats.org/drawingml/2006/picture">
-                <pic:pic xmlns:pic="http://schemas.openxmlformats.org/drawingml/2006/picture">
-                  <pic:nvPicPr>
-                    <pic:cNvPr id="0" name="8.JPG"/>
-                    <pic:cNvPicPr/>
-                  </pic:nvPicPr>
-                  <pic:blipFill>
-                    <a:blip r:embed="rId28" cstate="print"/>
-                    <a:stretch>
-                      <a:fillRect/>
-                    </a:stretch>
-                  </pic:blipFill>
-                  <pic:spPr>
-                    <a:xfrm>
-                      <a:off x="0" y="0"/>
-                      <a:ext cx="3876675" cy="3771822"/>
-                    </a:xfrm>
-                    <a:prstGeom prst="rect">
-                      <a:avLst/>
-                    </a:prstGeom>
-                  </pic:spPr>
-                </pic:pic>
-              </a:graphicData>
-            </a:graphic>
-          </wp:inline>
-        </w:drawing>
-      </w:r>
-    </w:p>
-    <w:p>
-      <w:pPr>
-        <w:spacing w:after="0" w:line="360" w:lineRule="auto"/>
-        <w:jc w:val="center"/>
-        <w:rPr>
-          <w:rFonts w:ascii="Times New Roman" w:eastAsia="Times New Roman" w:hAnsi="Times New Roman" w:cs="Times New Roman"/>
-          <w:sz w:val="28"/>
-          <w:szCs w:val="28"/>
-        </w:rPr>
-      </w:pPr>
-      <w:r>
-        <w:rPr>
-          <w:rFonts w:ascii="Times New Roman" w:eastAsia="Times New Roman" w:hAnsi="Times New Roman" w:cs="Times New Roman"/>
-          <w:sz w:val="28"/>
-          <w:szCs w:val="28"/>
-        </w:rPr>
-        <w:t>Рис 19</w:t>
-      </w:r>
-      <w:r>
-        <w:rPr>
-          <w:rFonts w:ascii="Times New Roman" w:eastAsia="Times New Roman" w:hAnsi="Times New Roman" w:cs="Times New Roman"/>
-          <w:sz w:val="28"/>
-          <w:szCs w:val="28"/>
-        </w:rPr>
-        <w:t xml:space="preserve"> калькулятор</w:t>
-      </w:r>
-    </w:p>
-    <w:p>
-      <w:pPr>
-        <w:spacing w:after="0" w:line="360" w:lineRule="auto"/>
-        <w:rPr>
-          <w:rFonts w:ascii="Times New Roman" w:eastAsia="Times New Roman" w:hAnsi="Times New Roman" w:cs="Times New Roman"/>
-          <w:sz w:val="28"/>
-          <w:szCs w:val="28"/>
-        </w:rPr>
-      </w:pPr>
-    </w:p>
-    <w:p>
-      <w:pPr>
-        <w:spacing w:after="0" w:line="360" w:lineRule="auto"/>
-        <w:rPr>
-          <w:rFonts w:ascii="Times New Roman" w:eastAsia="Times New Roman" w:hAnsi="Times New Roman" w:cs="Times New Roman"/>
-          <w:sz w:val="28"/>
-          <w:szCs w:val="28"/>
-        </w:rPr>
-      </w:pPr>
-      <w:r>
-        <w:rPr>
-          <w:rFonts w:ascii="Times New Roman" w:eastAsia="Times New Roman" w:hAnsi="Times New Roman" w:cs="Times New Roman"/>
-          <w:noProof/>
-          <w:sz w:val="28"/>
-          <w:szCs w:val="28"/>
-        </w:rPr>
-        <w:lastRenderedPageBreak/>
-        <w:drawing>
-          <wp:inline distT="0" distB="0" distL="0" distR="0" wp14:anchorId="70CF14E8" wp14:editId="5361FC7F">
-            <wp:extent cx="3952875" cy="3823986"/>
-            <wp:effectExtent l="19050" t="0" r="9525" b="0"/>
-            <wp:docPr id="24" name="Рисунок 23" descr="9.JPG"/>
-            <wp:cNvGraphicFramePr>
-              <a:graphicFrameLocks xmlns:a="http://schemas.openxmlformats.org/drawingml/2006/main" noChangeAspect="1"/>
-            </wp:cNvGraphicFramePr>
-            <a:graphic xmlns:a="http://schemas.openxmlformats.org/drawingml/2006/main">
-              <a:graphicData uri="http://schemas.openxmlformats.org/drawingml/2006/picture">
-                <pic:pic xmlns:pic="http://schemas.openxmlformats.org/drawingml/2006/picture">
-                  <pic:nvPicPr>
-                    <pic:cNvPr id="0" name="9.JPG"/>
-                    <pic:cNvPicPr/>
-                  </pic:nvPicPr>
-                  <pic:blipFill>
-                    <a:blip r:embed="rId29" cstate="print"/>
-                    <a:stretch>
-                      <a:fillRect/>
-                    </a:stretch>
-                  </pic:blipFill>
-                  <pic:spPr>
-                    <a:xfrm>
-                      <a:off x="0" y="0"/>
-                      <a:ext cx="3958430" cy="3829360"/>
-                    </a:xfrm>
-                    <a:prstGeom prst="rect">
-                      <a:avLst/>
-                    </a:prstGeom>
-                  </pic:spPr>
-                </pic:pic>
-              </a:graphicData>
-            </a:graphic>
-          </wp:inline>
-        </w:drawing>
-      </w:r>
-    </w:p>
-    <w:p>
-      <w:pPr>
-        <w:spacing w:after="0" w:line="360" w:lineRule="auto"/>
-        <w:jc w:val="center"/>
-        <w:rPr>
-          <w:rFonts w:ascii="Times New Roman" w:eastAsia="Times New Roman" w:hAnsi="Times New Roman" w:cs="Times New Roman"/>
-          <w:sz w:val="28"/>
-          <w:szCs w:val="28"/>
-        </w:rPr>
-      </w:pPr>
-      <w:r>
-        <w:rPr>
-          <w:rFonts w:ascii="Times New Roman" w:eastAsia="Times New Roman" w:hAnsi="Times New Roman" w:cs="Times New Roman"/>
-          <w:sz w:val="28"/>
-          <w:szCs w:val="28"/>
-        </w:rPr>
-        <w:t>Рис 20</w:t>
-      </w:r>
-      <w:r>
-        <w:rPr>
-          <w:rFonts w:ascii="Times New Roman" w:eastAsia="Times New Roman" w:hAnsi="Times New Roman" w:cs="Times New Roman"/>
-          <w:sz w:val="28"/>
-          <w:szCs w:val="28"/>
-        </w:rPr>
-        <w:t xml:space="preserve"> н</w:t>
-      </w:r>
-      <w:r>
-        <w:rPr>
-          <w:rFonts w:ascii="Times New Roman" w:eastAsia="Times New Roman" w:hAnsi="Times New Roman" w:cs="Times New Roman"/>
-          <w:sz w:val="28"/>
-          <w:szCs w:val="28"/>
-        </w:rPr>
-        <w:t>ижняя шапка меню.</w:t>
-      </w:r>
-    </w:p>
-    <w:p>
-      <w:pPr>
-        <w:spacing w:after="0" w:line="360" w:lineRule="auto"/>
-        <w:rPr>
-          <w:rFonts w:ascii="Times New Roman" w:eastAsia="Times New Roman" w:hAnsi="Times New Roman" w:cs="Times New Roman"/>
-          <w:sz w:val="28"/>
-          <w:szCs w:val="28"/>
-        </w:rPr>
-      </w:pPr>
-      <w:r>
-        <w:rPr>
-          <w:rFonts w:ascii="Times New Roman" w:eastAsia="Times New Roman" w:hAnsi="Times New Roman" w:cs="Times New Roman"/>
-          <w:noProof/>
-          <w:sz w:val="28"/>
-          <w:szCs w:val="28"/>
-        </w:rPr>
-        <w:drawing>
-          <wp:inline distT="0" distB="0" distL="0" distR="0" wp14:anchorId="7120637C" wp14:editId="0295739A">
-            <wp:extent cx="3848100" cy="3748135"/>
-            <wp:effectExtent l="19050" t="0" r="0" b="0"/>
-            <wp:docPr id="26" name="Рисунок 25" descr="10.JPG"/>
-            <wp:cNvGraphicFramePr>
-              <a:graphicFrameLocks xmlns:a="http://schemas.openxmlformats.org/drawingml/2006/main" noChangeAspect="1"/>
-            </wp:cNvGraphicFramePr>
-            <a:graphic xmlns:a="http://schemas.openxmlformats.org/drawingml/2006/main">
-              <a:graphicData uri="http://schemas.openxmlformats.org/drawingml/2006/picture">
-                <pic:pic xmlns:pic="http://schemas.openxmlformats.org/drawingml/2006/picture">
-                  <pic:nvPicPr>
-                    <pic:cNvPr id="0" name="10.JPG"/>
-                    <pic:cNvPicPr/>
-                  </pic:nvPicPr>
-                  <pic:blipFill>
-                    <a:blip r:embed="rId30" cstate="print"/>
-                    <a:stretch>
-                      <a:fillRect/>
-                    </a:stretch>
-                  </pic:blipFill>
-                  <pic:spPr>
-                    <a:xfrm>
-                      <a:off x="0" y="0"/>
-                      <a:ext cx="3854978" cy="3754835"/>
-                    </a:xfrm>
-                    <a:prstGeom prst="rect">
-                      <a:avLst/>
-                    </a:prstGeom>
-                  </pic:spPr>
-                </pic:pic>
-              </a:graphicData>
-            </a:graphic>
-          </wp:inline>
-        </w:drawing>
-      </w:r>
-    </w:p>
-    <w:p>
-      <w:pPr>
-        <w:spacing w:after="0" w:line="360" w:lineRule="auto"/>
-        <w:jc w:val="center"/>
-        <w:rPr>
-          <w:rFonts w:ascii="Times New Roman" w:eastAsia="Times New Roman" w:hAnsi="Times New Roman" w:cs="Times New Roman"/>
-          <w:sz w:val="28"/>
-          <w:szCs w:val="28"/>
-        </w:rPr>
-      </w:pPr>
-      <w:r>
-        <w:rPr>
-          <w:rFonts w:ascii="Times New Roman" w:eastAsia="Times New Roman" w:hAnsi="Times New Roman" w:cs="Times New Roman"/>
-          <w:sz w:val="28"/>
-          <w:szCs w:val="28"/>
-        </w:rPr>
-        <w:t>Рис21</w:t>
-      </w:r>
-      <w:r>
-        <w:rPr>
-          <w:rFonts w:ascii="Times New Roman" w:eastAsia="Times New Roman" w:hAnsi="Times New Roman" w:cs="Times New Roman"/>
-          <w:sz w:val="28"/>
-          <w:szCs w:val="28"/>
-        </w:rPr>
-        <w:t xml:space="preserve"> </w:t>
-      </w:r>
-      <w:r>
-        <w:rPr>
-          <w:rFonts w:ascii="Times New Roman" w:eastAsia="Times New Roman" w:hAnsi="Times New Roman" w:cs="Times New Roman"/>
-          <w:sz w:val="28"/>
-          <w:szCs w:val="28"/>
-          <w:lang w:val="en-US"/>
-        </w:rPr>
-        <w:t>CSS</w:t>
-      </w:r>
-    </w:p>
-    <w:p>
-      <w:pPr>
-        <w:spacing w:after="0" w:line="360" w:lineRule="auto"/>
-        <w:rPr>
-          <w:rFonts w:ascii="Times New Roman" w:eastAsia="Times New Roman" w:hAnsi="Times New Roman" w:cs="Times New Roman"/>
-          <w:b/>
-          <w:bCs/>
-          <w:sz w:val="28"/>
-          <w:szCs w:val="28"/>
-        </w:rPr>
-      </w:pPr>
-      <w:r>
-        <w:rPr>
-          <w:rFonts w:ascii="Times New Roman" w:eastAsia="Times New Roman" w:hAnsi="Times New Roman" w:cs="Times New Roman"/>
-          <w:sz w:val="28"/>
-          <w:szCs w:val="28"/>
-        </w:rPr>
-        <w:t xml:space="preserve">Файл </w:t>
-      </w:r>
-      <w:r>
-        <w:rPr>
-          <w:rFonts w:ascii="Times New Roman" w:eastAsia="Times New Roman" w:hAnsi="Times New Roman" w:cs="Times New Roman"/>
-          <w:sz w:val="28"/>
-          <w:szCs w:val="28"/>
-          <w:lang w:val="en-US"/>
-        </w:rPr>
-        <w:t>CSS</w:t>
-      </w:r>
-      <w:r>
-        <w:rPr>
-          <w:rFonts w:ascii="Times New Roman" w:eastAsia="Times New Roman" w:hAnsi="Times New Roman" w:cs="Times New Roman"/>
-          <w:sz w:val="28"/>
-          <w:szCs w:val="28"/>
-        </w:rPr>
-        <w:t>. Здесь основные настройки цвета меню, текста, заднего фона, отступы.</w:t>
-      </w:r>
-    </w:p>
-    <w:p>
-      <w:pPr>
-        <w:pStyle w:val="1"/>
-        <w:spacing w:before="0" w:line="360" w:lineRule="auto"/>
-        <w:jc w:val="center"/>
-        <w:rPr>
-          <w:rFonts w:ascii="Times New Roman" w:hAnsi="Times New Roman" w:cs="Times New Roman"/>
-          <w:color w:val="auto"/>
-        </w:rPr>
-      </w:pPr>
-      <w:bookmarkStart w:id="10" w:name="_Toc534824524"/>
-      <w:r>
-        <w:rPr>
-          <w:rFonts w:ascii="Times New Roman" w:hAnsi="Times New Roman" w:cs="Times New Roman"/>
-          <w:color w:val="auto"/>
-        </w:rPr>
-        <w:lastRenderedPageBreak/>
-        <w:t>2.4</w:t>
-      </w:r>
-      <w:r>
-        <w:rPr>
-          <w:rFonts w:ascii="Times New Roman" w:hAnsi="Times New Roman" w:cs="Times New Roman"/>
-          <w:color w:val="auto"/>
-        </w:rPr>
-        <w:t xml:space="preserve"> Руководство </w:t>
-      </w:r>
-      <w:r>
-        <w:rPr>
-          <w:rFonts w:ascii="Times New Roman" w:hAnsi="Times New Roman" w:cs="Times New Roman"/>
-          <w:color w:val="auto"/>
-        </w:rPr>
-        <w:t>администратора</w:t>
-      </w:r>
-      <w:bookmarkEnd w:id="10"/>
-    </w:p>
-    <w:p>
-      <w:pPr>
-        <w:spacing w:after="0" w:line="360" w:lineRule="auto"/>
-        <w:ind w:firstLine="708"/>
-        <w:jc w:val="both"/>
-        <w:rPr>
-          <w:rFonts w:ascii="Times New Roman" w:hAnsi="Times New Roman" w:cs="Times New Roman"/>
-          <w:sz w:val="28"/>
-          <w:szCs w:val="28"/>
-        </w:rPr>
-      </w:pPr>
-      <w:r>
-        <w:rPr>
-          <w:rFonts w:ascii="Times New Roman" w:hAnsi="Times New Roman" w:cs="Times New Roman"/>
-          <w:sz w:val="28"/>
-          <w:szCs w:val="28"/>
-        </w:rPr>
-        <w:t>Программа администратора. С помощью неё, он может вносить, удалять, изменять данные в БД.</w:t>
-      </w:r>
-      <w:r>
-        <w:rPr>
-          <w:rFonts w:ascii="Times New Roman" w:hAnsi="Times New Roman" w:cs="Times New Roman"/>
-          <w:sz w:val="28"/>
-          <w:szCs w:val="28"/>
-        </w:rPr>
-        <w:t xml:space="preserve"> Производить расчеты вручную или с помощью данных из БД.</w:t>
-      </w:r>
-    </w:p>
-    <w:p>
-      <w:pPr>
-        <w:spacing w:after="0" w:line="360" w:lineRule="auto"/>
-        <w:ind w:firstLine="708"/>
-        <w:jc w:val="both"/>
-        <w:rPr>
-          <w:rFonts w:ascii="Times New Roman" w:hAnsi="Times New Roman" w:cs="Times New Roman"/>
-          <w:sz w:val="28"/>
-          <w:szCs w:val="28"/>
-        </w:rPr>
-      </w:pPr>
-      <w:r>
-        <w:rPr>
-          <w:rFonts w:ascii="Times New Roman" w:hAnsi="Times New Roman" w:cs="Times New Roman"/>
-          <w:noProof/>
-          <w:sz w:val="28"/>
-          <w:szCs w:val="28"/>
-        </w:rPr>
-        <w:drawing>
-          <wp:inline distT="0" distB="0" distL="0" distR="0" wp14:anchorId="3A808F9F" wp14:editId="711294D6">
-            <wp:extent cx="5939790" cy="2820670"/>
-            <wp:effectExtent l="19050" t="0" r="3810" b="0"/>
-            <wp:docPr id="9" name="Рисунок 8" descr="Администратор_инт.JPG"/>
-            <wp:cNvGraphicFramePr>
-              <a:graphicFrameLocks xmlns:a="http://schemas.openxmlformats.org/drawingml/2006/main" noChangeAspect="1"/>
-            </wp:cNvGraphicFramePr>
-            <a:graphic xmlns:a="http://schemas.openxmlformats.org/drawingml/2006/main">
-              <a:graphicData uri="http://schemas.openxmlformats.org/drawingml/2006/picture">
-                <pic:pic xmlns:pic="http://schemas.openxmlformats.org/drawingml/2006/picture">
-                  <pic:nvPicPr>
-                    <pic:cNvPr id="0" name="Администратор_инт.JPG"/>
-                    <pic:cNvPicPr/>
-                  </pic:nvPicPr>
-                  <pic:blipFill>
-                    <a:blip r:embed="rId31" cstate="print"/>
-                    <a:stretch>
-                      <a:fillRect/>
-                    </a:stretch>
-                  </pic:blipFill>
-                  <pic:spPr>
-                    <a:xfrm>
-                      <a:off x="0" y="0"/>
-                      <a:ext cx="5939790" cy="2820670"/>
-                    </a:xfrm>
-                    <a:prstGeom prst="rect">
-                      <a:avLst/>
-                    </a:prstGeom>
-                  </pic:spPr>
-                </pic:pic>
-              </a:graphicData>
-            </a:graphic>
-          </wp:inline>
-        </w:drawing>
-      </w:r>
-    </w:p>
-    <w:p>
-      <w:pPr>
-        <w:spacing w:after="0" w:line="360" w:lineRule="auto"/>
-        <w:jc w:val="center"/>
-        <w:rPr>
-          <w:rFonts w:ascii="Times New Roman" w:eastAsia="Times New Roman" w:hAnsi="Times New Roman" w:cs="Times New Roman"/>
-          <w:sz w:val="28"/>
-          <w:szCs w:val="28"/>
-        </w:rPr>
-      </w:pPr>
-      <w:r>
-        <w:rPr>
-          <w:rFonts w:ascii="Times New Roman" w:eastAsia="Times New Roman" w:hAnsi="Times New Roman" w:cs="Times New Roman"/>
-          <w:sz w:val="28"/>
-          <w:szCs w:val="28"/>
-        </w:rPr>
-        <w:t>Рис 2</w:t>
-      </w:r>
-      <w:r>
-        <w:rPr>
-          <w:rFonts w:ascii="Times New Roman" w:eastAsia="Times New Roman" w:hAnsi="Times New Roman" w:cs="Times New Roman"/>
-          <w:sz w:val="28"/>
-          <w:szCs w:val="28"/>
-        </w:rPr>
-        <w:t>2</w:t>
-      </w:r>
-      <w:r>
-        <w:rPr>
-          <w:rFonts w:ascii="Times New Roman" w:eastAsia="Times New Roman" w:hAnsi="Times New Roman" w:cs="Times New Roman"/>
-          <w:sz w:val="28"/>
-          <w:szCs w:val="28"/>
-        </w:rPr>
-        <w:t xml:space="preserve"> </w:t>
-      </w:r>
-      <w:r>
-        <w:rPr>
-          <w:rFonts w:ascii="Times New Roman" w:eastAsiaTheme="minorHAnsi" w:hAnsi="Times New Roman" w:cs="Times New Roman"/>
-          <w:color w:val="000000"/>
-          <w:sz w:val="28"/>
-          <w:szCs w:val="28"/>
-          <w:lang w:eastAsia="en-US"/>
-        </w:rPr>
-        <w:t>администратор</w:t>
-      </w:r>
-    </w:p>
-    <w:p>
-      <w:pPr>
-        <w:spacing w:after="0" w:line="360" w:lineRule="auto"/>
-        <w:ind w:firstLine="708"/>
-        <w:jc w:val="both"/>
-        <w:rPr>
-          <w:rFonts w:ascii="Times New Roman" w:hAnsi="Times New Roman" w:cs="Times New Roman"/>
-          <w:sz w:val="28"/>
-          <w:szCs w:val="28"/>
-        </w:rPr>
-      </w:pPr>
-    </w:p>
-    <w:p>
-      <w:pPr>
-        <w:spacing w:after="0" w:line="360" w:lineRule="auto"/>
-        <w:ind w:firstLine="708"/>
-        <w:jc w:val="both"/>
-        <w:rPr>
-          <w:rFonts w:ascii="Times New Roman" w:hAnsi="Times New Roman" w:cs="Times New Roman"/>
-          <w:sz w:val="28"/>
-          <w:szCs w:val="28"/>
-        </w:rPr>
-      </w:pPr>
-      <w:r>
-        <w:rPr>
-          <w:rFonts w:ascii="Times New Roman" w:hAnsi="Times New Roman" w:cs="Times New Roman"/>
-          <w:sz w:val="28"/>
-          <w:szCs w:val="28"/>
-        </w:rPr>
-        <w:t>На верху есть три панели навигатора. Служат для навигации по табличкам(Солнечная панель,</w:t>
-      </w:r>
-      <w:r>
-        <w:rPr>
-          <w:rFonts w:ascii="Times New Roman" w:hAnsi="Times New Roman" w:cs="Times New Roman"/>
-          <w:sz w:val="28"/>
-          <w:szCs w:val="28"/>
-        </w:rPr>
-        <w:t xml:space="preserve"> </w:t>
-      </w:r>
-      <w:r>
-        <w:rPr>
-          <w:rFonts w:ascii="Times New Roman" w:hAnsi="Times New Roman" w:cs="Times New Roman"/>
-          <w:sz w:val="28"/>
-          <w:szCs w:val="28"/>
-        </w:rPr>
-        <w:t>Инсоляция, Погода), добавление,</w:t>
-      </w:r>
-      <w:r>
-        <w:rPr>
-          <w:rFonts w:ascii="Times New Roman" w:hAnsi="Times New Roman" w:cs="Times New Roman"/>
-          <w:sz w:val="28"/>
-          <w:szCs w:val="28"/>
-        </w:rPr>
-        <w:t xml:space="preserve"> </w:t>
-      </w:r>
-      <w:r>
-        <w:rPr>
-          <w:rFonts w:ascii="Times New Roman" w:hAnsi="Times New Roman" w:cs="Times New Roman"/>
-          <w:sz w:val="28"/>
-          <w:szCs w:val="28"/>
-        </w:rPr>
-        <w:t>удаление. Для редактирования можно кликнуть несколько раз по табличке.</w:t>
-      </w:r>
-      <w:r>
-        <w:rPr>
-          <w:rFonts w:ascii="Times New Roman" w:hAnsi="Times New Roman" w:cs="Times New Roman"/>
-          <w:sz w:val="28"/>
-          <w:szCs w:val="28"/>
-        </w:rPr>
-        <w:t xml:space="preserve"> Есть кнопка руководства. Небольшая справка.</w:t>
-      </w:r>
-      <w:r>
-        <w:rPr>
-          <w:rFonts w:ascii="Times New Roman" w:hAnsi="Times New Roman" w:cs="Times New Roman"/>
-          <w:sz w:val="28"/>
-          <w:szCs w:val="28"/>
-        </w:rPr>
-        <w:t xml:space="preserve"> Для сохранения информации нужно </w:t>
-      </w:r>
-      <w:r>
-        <w:rPr>
-          <w:rFonts w:ascii="Times New Roman" w:hAnsi="Times New Roman" w:cs="Times New Roman"/>
-          <w:sz w:val="28"/>
-          <w:szCs w:val="28"/>
-        </w:rPr>
-        <w:t xml:space="preserve">кликнуть по кнопке Зан (наименование таблицы).Внизу </w:t>
-      </w:r>
-      <w:r>
-        <w:rPr>
-          <w:rFonts w:ascii="Times New Roman" w:hAnsi="Times New Roman" w:cs="Times New Roman"/>
-          <w:sz w:val="28"/>
-          <w:szCs w:val="28"/>
-        </w:rPr>
-        <w:t>так же есть раздел для расчета данных , которые нужны администратору</w:t>
-      </w:r>
-    </w:p>
-    <w:p>
-      <w:pPr>
-        <w:rPr>
-          <w:rFonts w:ascii="Times New Roman" w:eastAsiaTheme="majorEastAsia" w:hAnsi="Times New Roman" w:cs="Times New Roman"/>
-          <w:b/>
-          <w:bCs/>
-          <w:sz w:val="28"/>
-          <w:szCs w:val="28"/>
-        </w:rPr>
-      </w:pPr>
-      <w:r>
-        <w:rPr>
-          <w:rFonts w:ascii="Times New Roman" w:hAnsi="Times New Roman" w:cs="Times New Roman"/>
-        </w:rPr>
-        <w:br w:type="page"/>
-      </w:r>
-    </w:p>
-    <w:p>
-      <w:pPr>
-        <w:pStyle w:val="1"/>
-        <w:spacing w:before="0" w:line="360" w:lineRule="auto"/>
-        <w:jc w:val="center"/>
-        <w:rPr>
-          <w:rFonts w:ascii="Times New Roman" w:hAnsi="Times New Roman" w:cs="Times New Roman"/>
-          <w:color w:val="auto"/>
-        </w:rPr>
-      </w:pPr>
-      <w:bookmarkStart w:id="11" w:name="_Toc534824525"/>
-      <w:r>
-        <w:rPr>
-          <w:rFonts w:ascii="Times New Roman" w:hAnsi="Times New Roman" w:cs="Times New Roman"/>
-          <w:color w:val="auto"/>
-        </w:rPr>
-        <w:lastRenderedPageBreak/>
-        <w:t>2.</w:t>
-      </w:r>
-      <w:r>
-        <w:rPr>
-          <w:rFonts w:ascii="Times New Roman" w:hAnsi="Times New Roman" w:cs="Times New Roman"/>
-          <w:color w:val="auto"/>
-        </w:rPr>
-        <w:t>5</w:t>
-      </w:r>
-      <w:r>
-        <w:rPr>
-          <w:rFonts w:ascii="Times New Roman" w:hAnsi="Times New Roman" w:cs="Times New Roman"/>
-          <w:color w:val="auto"/>
-        </w:rPr>
-        <w:t>. Руководство пользователя</w:t>
-      </w:r>
-      <w:bookmarkEnd w:id="11"/>
-    </w:p>
-    <w:p>
-      <w:pPr>
-        <w:spacing w:after="0" w:line="360" w:lineRule="auto"/>
-        <w:ind w:firstLine="708"/>
-        <w:jc w:val="center"/>
-        <w:rPr>
-          <w:rFonts w:ascii="Times New Roman" w:hAnsi="Times New Roman" w:cs="Times New Roman"/>
-          <w:sz w:val="28"/>
-          <w:szCs w:val="28"/>
-        </w:rPr>
-      </w:pPr>
-    </w:p>
-    <w:p>
-      <w:pPr>
-        <w:spacing w:after="0" w:line="360" w:lineRule="auto"/>
-        <w:ind w:firstLine="708"/>
-        <w:jc w:val="both"/>
-        <w:rPr>
-          <w:rFonts w:ascii="Times New Roman" w:hAnsi="Times New Roman" w:cs="Times New Roman"/>
-          <w:sz w:val="28"/>
-          <w:szCs w:val="28"/>
-        </w:rPr>
-      </w:pPr>
-      <w:r>
-        <w:rPr>
-          <w:rFonts w:ascii="Times New Roman" w:hAnsi="Times New Roman" w:cs="Times New Roman"/>
-          <w:sz w:val="28"/>
-          <w:szCs w:val="28"/>
-        </w:rPr>
-        <w:t>Так выглядит окно пользователя, в котором можно сделать расчет-симуляцию работы солнечной панели в реальных условиях.</w:t>
-      </w:r>
-      <w:r>
-        <w:rPr>
-          <w:rFonts w:ascii="Times New Roman" w:hAnsi="Times New Roman" w:cs="Times New Roman"/>
-          <w:sz w:val="28"/>
-          <w:szCs w:val="28"/>
-        </w:rPr>
-        <w:t xml:space="preserve"> Выбрав поля: Погода, Солнечная панель, </w:t>
-      </w:r>
-      <w:r>
-        <w:rPr>
-          <w:rFonts w:ascii="Times New Roman" w:hAnsi="Times New Roman" w:cs="Times New Roman"/>
-          <w:sz w:val="28"/>
-          <w:szCs w:val="28"/>
-        </w:rPr>
-        <w:t>Инсоляция</w:t>
-      </w:r>
-      <w:r>
-        <w:rPr>
-          <w:rFonts w:ascii="Times New Roman" w:hAnsi="Times New Roman" w:cs="Times New Roman"/>
-          <w:sz w:val="28"/>
-          <w:szCs w:val="28"/>
-        </w:rPr>
-        <w:t xml:space="preserve"> нажать кнопку </w:t>
-      </w:r>
-      <w:r>
-        <w:rPr>
-          <w:rFonts w:ascii="Times New Roman" w:hAnsi="Times New Roman" w:cs="Times New Roman"/>
-          <w:sz w:val="28"/>
-          <w:szCs w:val="28"/>
-        </w:rPr>
-        <w:t>Образец</w:t>
-      </w:r>
-      <w:r>
-        <w:rPr>
-          <w:rFonts w:ascii="Times New Roman" w:hAnsi="Times New Roman" w:cs="Times New Roman"/>
-          <w:sz w:val="28"/>
-          <w:szCs w:val="28"/>
-        </w:rPr>
-        <w:t xml:space="preserve"> и выдаст</w:t>
-      </w:r>
-      <w:r>
-        <w:rPr>
-          <w:rFonts w:ascii="Times New Roman" w:hAnsi="Times New Roman" w:cs="Times New Roman"/>
-          <w:sz w:val="28"/>
-          <w:szCs w:val="28"/>
-        </w:rPr>
-        <w:t xml:space="preserve"> </w:t>
-      </w:r>
-      <w:r>
-        <w:rPr>
-          <w:rFonts w:ascii="Times New Roman" w:hAnsi="Times New Roman" w:cs="Times New Roman"/>
-          <w:sz w:val="28"/>
-          <w:szCs w:val="28"/>
-        </w:rPr>
-        <w:t>резуль</w:t>
-      </w:r>
-      <w:r>
-        <w:rPr>
-          <w:rFonts w:ascii="Times New Roman" w:hAnsi="Times New Roman" w:cs="Times New Roman"/>
-          <w:sz w:val="28"/>
-          <w:szCs w:val="28"/>
-        </w:rPr>
-        <w:t>тат.</w:t>
-      </w:r>
-      <w:r>
-        <w:rPr>
-          <w:rFonts w:ascii="Times New Roman" w:hAnsi="Times New Roman" w:cs="Times New Roman"/>
-          <w:noProof/>
-          <w:sz w:val="28"/>
-          <w:szCs w:val="28"/>
-        </w:rPr>
-        <w:drawing>
-          <wp:inline distT="0" distB="0" distL="0" distR="0" wp14:anchorId="70E4D0EC" wp14:editId="152FDF41">
-            <wp:extent cx="5939790" cy="2550795"/>
-            <wp:effectExtent l="19050" t="0" r="3810" b="0"/>
-            <wp:docPr id="10" name="Рисунок 9" descr="Пользователь_инт.JPG"/>
-            <wp:cNvGraphicFramePr>
-              <a:graphicFrameLocks xmlns:a="http://schemas.openxmlformats.org/drawingml/2006/main" noChangeAspect="1"/>
-            </wp:cNvGraphicFramePr>
-            <a:graphic xmlns:a="http://schemas.openxmlformats.org/drawingml/2006/main">
-              <a:graphicData uri="http://schemas.openxmlformats.org/drawingml/2006/picture">
-                <pic:pic xmlns:pic="http://schemas.openxmlformats.org/drawingml/2006/picture">
-                  <pic:nvPicPr>
-                    <pic:cNvPr id="0" name="Пользователь_инт.JPG"/>
-                    <pic:cNvPicPr/>
-                  </pic:nvPicPr>
-                  <pic:blipFill>
-                    <a:blip r:embed="rId32" cstate="print"/>
-                    <a:stretch>
-                      <a:fillRect/>
-                    </a:stretch>
-                  </pic:blipFill>
-                  <pic:spPr>
-                    <a:xfrm>
-                      <a:off x="0" y="0"/>
-                      <a:ext cx="5939790" cy="2550795"/>
-                    </a:xfrm>
-                    <a:prstGeom prst="rect">
-                      <a:avLst/>
-                    </a:prstGeom>
-                  </pic:spPr>
-                </pic:pic>
-              </a:graphicData>
-            </a:graphic>
-          </wp:inline>
-        </w:drawing>
-      </w:r>
-    </w:p>
-    <w:p>
-      <w:pPr>
-        <w:spacing w:after="0" w:line="360" w:lineRule="auto"/>
-        <w:jc w:val="center"/>
-        <w:rPr>
-          <w:rFonts w:ascii="Times New Roman" w:eastAsia="Times New Roman" w:hAnsi="Times New Roman" w:cs="Times New Roman"/>
-          <w:sz w:val="28"/>
-          <w:szCs w:val="28"/>
-        </w:rPr>
-      </w:pPr>
-      <w:r>
-        <w:rPr>
-          <w:rFonts w:ascii="Times New Roman" w:eastAsia="Times New Roman" w:hAnsi="Times New Roman" w:cs="Times New Roman"/>
-          <w:sz w:val="28"/>
-          <w:szCs w:val="28"/>
-        </w:rPr>
-        <w:t>Рис 2</w:t>
-      </w:r>
-      <w:r>
-        <w:rPr>
-          <w:rFonts w:ascii="Times New Roman" w:eastAsia="Times New Roman" w:hAnsi="Times New Roman" w:cs="Times New Roman"/>
-          <w:sz w:val="28"/>
-          <w:szCs w:val="28"/>
-        </w:rPr>
-        <w:t>3</w:t>
-      </w:r>
-      <w:r>
-        <w:rPr>
-          <w:rFonts w:ascii="Times New Roman" w:hAnsi="Times New Roman" w:cs="Times New Roman"/>
-          <w:sz w:val="28"/>
-          <w:szCs w:val="28"/>
-        </w:rPr>
-        <w:t>пользователь</w:t>
-      </w:r>
-    </w:p>
-    <w:p>
-      <w:pPr>
-        <w:spacing w:after="0" w:line="360" w:lineRule="auto"/>
-        <w:ind w:firstLine="708"/>
-        <w:jc w:val="both"/>
-        <w:rPr>
-          <w:rFonts w:ascii="Times New Roman" w:hAnsi="Times New Roman" w:cs="Times New Roman"/>
-          <w:sz w:val="28"/>
-          <w:szCs w:val="28"/>
-        </w:rPr>
-      </w:pPr>
-      <w:r>
-        <w:rPr>
-          <w:rFonts w:ascii="Times New Roman" w:hAnsi="Times New Roman" w:cs="Times New Roman"/>
-          <w:noProof/>
-          <w:sz w:val="28"/>
-          <w:szCs w:val="28"/>
-        </w:rPr>
-        <w:drawing>
-          <wp:inline distT="0" distB="0" distL="0" distR="0" wp14:anchorId="68947B48" wp14:editId="234A5B9D">
-            <wp:extent cx="5939790" cy="3341370"/>
-            <wp:effectExtent l="19050" t="0" r="3810" b="0"/>
-            <wp:docPr id="2" name="Рисунок 1" descr="11.png"/>
-            <wp:cNvGraphicFramePr>
-              <a:graphicFrameLocks xmlns:a="http://schemas.openxmlformats.org/drawingml/2006/main" noChangeAspect="1"/>
-            </wp:cNvGraphicFramePr>
-            <a:graphic xmlns:a="http://schemas.openxmlformats.org/drawingml/2006/main">
-              <a:graphicData uri="http://schemas.openxmlformats.org/drawingml/2006/picture">
-                <pic:pic xmlns:pic="http://schemas.openxmlformats.org/drawingml/2006/picture">
-                  <pic:nvPicPr>
-                    <pic:cNvPr id="0" name="11.png"/>
-                    <pic:cNvPicPr/>
-                  </pic:nvPicPr>
-                  <pic:blipFill>
-                    <a:blip r:embed="rId33" cstate="print"/>
+                    <a:blip r:embed="rId19" cstate="print">
+                      <a:extLst>
+                        <a:ext uri="{28A0092B-C50C-407E-A947-70E740481C1C}">
+                          <a14:useLocalDpi xmlns:a14="http://schemas.microsoft.com/office/drawing/2010/main" val="0"/>
+                        </a:ext>
+                      </a:extLst>
+                    </a:blip>
                     <a:stretch>
                       <a:fillRect/>
                     </a:stretch>
@@ -10840,8 +7902,7 @@
     </w:p>
     <w:p>
       <w:pPr>
-        <w:spacing w:after="0" w:line="360" w:lineRule="auto"/>
-        <w:ind w:firstLine="708"/>
+        <w:spacing w:line="360" w:lineRule="auto"/>
         <w:jc w:val="center"/>
         <w:rPr>
           <w:rFonts w:ascii="Times New Roman" w:hAnsi="Times New Roman" w:cs="Times New Roman"/>
@@ -10851,160 +7912,698 @@
       </w:pPr>
       <w:r>
         <w:rPr>
-          <w:rFonts w:ascii="Times New Roman" w:eastAsia="Times New Roman" w:hAnsi="Times New Roman" w:cs="Times New Roman"/>
-          <w:sz w:val="28"/>
-          <w:szCs w:val="28"/>
-        </w:rPr>
-        <w:t>Рис 2</w:t>
-      </w:r>
-      <w:r>
-        <w:rPr>
-          <w:rFonts w:ascii="Times New Roman" w:eastAsia="Times New Roman" w:hAnsi="Times New Roman" w:cs="Times New Roman"/>
-          <w:sz w:val="28"/>
-          <w:szCs w:val="28"/>
-        </w:rPr>
-        <w:t>4</w:t>
-      </w:r>
-      <w:r>
-        <w:rPr>
-          <w:rFonts w:ascii="Times New Roman" w:eastAsia="Times New Roman" w:hAnsi="Times New Roman" w:cs="Times New Roman"/>
+          <w:rFonts w:ascii="Times New Roman" w:hAnsi="Times New Roman" w:cs="Times New Roman"/>
+          <w:sz w:val="28"/>
+          <w:szCs w:val="28"/>
+        </w:rPr>
+        <w:t>Рис 9 Окно статуса</w:t>
+      </w:r>
+    </w:p>
+    <w:p>
+      <w:pPr>
+        <w:spacing w:line="360" w:lineRule="auto"/>
+        <w:jc w:val="both"/>
+        <w:rPr>
+          <w:rFonts w:ascii="Times New Roman" w:hAnsi="Times New Roman" w:cs="Times New Roman"/>
+          <w:sz w:val="28"/>
+          <w:szCs w:val="28"/>
+        </w:rPr>
+      </w:pPr>
+      <w:r>
+        <w:rPr>
+          <w:rFonts w:ascii="Times New Roman" w:hAnsi="Times New Roman" w:cs="Times New Roman"/>
+          <w:sz w:val="28"/>
+          <w:szCs w:val="28"/>
+        </w:rPr>
+        <w:t xml:space="preserve">В окне статуса размещены: кнопки, поле </w:t>
+      </w:r>
+      <w:r>
+        <w:rPr>
+          <w:rFonts w:ascii="Times New Roman" w:hAnsi="Times New Roman" w:cs="Times New Roman"/>
           <w:sz w:val="28"/>
           <w:szCs w:val="28"/>
           <w:lang w:val="en-US"/>
         </w:rPr>
+        <w:t>edite</w:t>
+      </w:r>
+      <w:r>
+        <w:rPr>
+          <w:rFonts w:ascii="Times New Roman" w:hAnsi="Times New Roman" w:cs="Times New Roman"/>
+          <w:sz w:val="28"/>
+          <w:szCs w:val="28"/>
+        </w:rPr>
+        <w:t xml:space="preserve">, </w:t>
+      </w:r>
+      <w:r>
+        <w:rPr>
+          <w:rFonts w:ascii="Times New Roman" w:hAnsi="Times New Roman" w:cs="Times New Roman"/>
+          <w:sz w:val="28"/>
+          <w:szCs w:val="28"/>
+          <w:lang w:val="en-US"/>
+        </w:rPr>
+        <w:t>label</w:t>
+      </w:r>
+      <w:r>
+        <w:rPr>
+          <w:rFonts w:ascii="Times New Roman" w:hAnsi="Times New Roman" w:cs="Times New Roman"/>
+          <w:sz w:val="28"/>
+          <w:szCs w:val="28"/>
+        </w:rPr>
+        <w:t xml:space="preserve">. В поле </w:t>
+      </w:r>
+      <w:r>
+        <w:rPr>
+          <w:rFonts w:ascii="Times New Roman" w:hAnsi="Times New Roman" w:cs="Times New Roman"/>
+          <w:sz w:val="28"/>
+          <w:szCs w:val="28"/>
+          <w:lang w:val="en-US"/>
+        </w:rPr>
+        <w:t>edite</w:t>
+      </w:r>
+      <w:r>
+        <w:rPr>
+          <w:rFonts w:ascii="Times New Roman" w:hAnsi="Times New Roman" w:cs="Times New Roman"/>
+          <w:sz w:val="28"/>
+          <w:szCs w:val="28"/>
+        </w:rPr>
+        <w:t xml:space="preserve"> выводим данные о статусе. Можем отредактировать статус как хочет пользователь. Для закрепления статуса жмем кнопку «Сменить». Если пользователю нужно обновить строку состояния статуса, то нужно нажать кнопку «Обновить»</w:t>
+      </w:r>
+      <w:r>
+        <w:rPr>
+          <w:rFonts w:ascii="Times New Roman" w:hAnsi="Times New Roman" w:cs="Times New Roman"/>
+          <w:sz w:val="28"/>
+          <w:szCs w:val="28"/>
+        </w:rPr>
+        <w:br/>
+        <w:t>Код кнопки «Сменить»:</w:t>
+      </w:r>
+    </w:p>
+    <w:p>
+      <w:pPr>
+        <w:spacing w:line="360" w:lineRule="auto"/>
+        <w:jc w:val="both"/>
+        <w:rPr>
+          <w:rFonts w:ascii="Times New Roman" w:hAnsi="Times New Roman" w:cs="Times New Roman"/>
+          <w:sz w:val="28"/>
+          <w:szCs w:val="28"/>
+          <w:lang w:val="en-US"/>
+        </w:rPr>
+      </w:pPr>
+      <w:r>
+        <w:rPr>
+          <w:rFonts w:ascii="Times New Roman" w:hAnsi="Times New Roman" w:cs="Times New Roman"/>
+          <w:sz w:val="28"/>
+          <w:szCs w:val="28"/>
+          <w:lang w:val="en-US"/>
+        </w:rPr>
+        <w:t>if(c("statusEdit")-&gt;text == null){</w:t>
+      </w:r>
+    </w:p>
+    <w:p>
+      <w:pPr>
+        <w:spacing w:line="360" w:lineRule="auto"/>
+        <w:jc w:val="both"/>
+        <w:rPr>
+          <w:rFonts w:ascii="Times New Roman" w:hAnsi="Times New Roman" w:cs="Times New Roman"/>
+          <w:sz w:val="28"/>
+          <w:szCs w:val="28"/>
+          <w:lang w:val="en-US"/>
+        </w:rPr>
+      </w:pPr>
+      <w:r>
+        <w:rPr>
+          <w:rFonts w:ascii="Times New Roman" w:hAnsi="Times New Roman" w:cs="Times New Roman"/>
+          <w:sz w:val="28"/>
+          <w:szCs w:val="28"/>
+          <w:lang w:val="en-US"/>
+        </w:rPr>
+        <w:t xml:space="preserve">    messageDlg("</w:t>
+      </w:r>
+      <w:r>
+        <w:rPr>
+          <w:rFonts w:ascii="Times New Roman" w:hAnsi="Times New Roman" w:cs="Times New Roman"/>
+          <w:sz w:val="28"/>
+          <w:szCs w:val="28"/>
+        </w:rPr>
+        <w:t>Поле</w:t>
+      </w:r>
+      <w:r>
+        <w:rPr>
+          <w:rFonts w:ascii="Times New Roman" w:hAnsi="Times New Roman" w:cs="Times New Roman"/>
+          <w:sz w:val="28"/>
+          <w:szCs w:val="28"/>
+          <w:lang w:val="en-US"/>
+        </w:rPr>
         <w:t xml:space="preserve"> </w:t>
       </w:r>
       <w:r>
         <w:rPr>
-          <w:rFonts w:ascii="Times New Roman" w:eastAsia="Times New Roman" w:hAnsi="Times New Roman" w:cs="Times New Roman"/>
-          <w:sz w:val="28"/>
-          <w:szCs w:val="28"/>
-        </w:rPr>
-        <w:t>Верх сайта</w:t>
-      </w:r>
-    </w:p>
-    <w:p>
-      <w:pPr>
-        <w:spacing w:after="0" w:line="360" w:lineRule="auto"/>
-        <w:ind w:firstLine="708"/>
-        <w:jc w:val="both"/>
-        <w:rPr>
-          <w:rFonts w:ascii="Times New Roman" w:hAnsi="Times New Roman" w:cs="Times New Roman"/>
-          <w:sz w:val="28"/>
-          <w:szCs w:val="28"/>
-        </w:rPr>
-      </w:pPr>
-      <w:r>
-        <w:rPr>
-          <w:rFonts w:ascii="Times New Roman" w:hAnsi="Times New Roman" w:cs="Times New Roman"/>
-          <w:noProof/>
-          <w:sz w:val="28"/>
-          <w:szCs w:val="28"/>
+          <w:rFonts w:ascii="Times New Roman" w:hAnsi="Times New Roman" w:cs="Times New Roman"/>
+          <w:sz w:val="28"/>
+          <w:szCs w:val="28"/>
+        </w:rPr>
+        <w:t>статуса</w:t>
+      </w:r>
+      <w:r>
+        <w:rPr>
+          <w:rFonts w:ascii="Times New Roman" w:hAnsi="Times New Roman" w:cs="Times New Roman"/>
+          <w:sz w:val="28"/>
+          <w:szCs w:val="28"/>
+          <w:lang w:val="en-US"/>
+        </w:rPr>
+        <w:t xml:space="preserve"> </w:t>
+      </w:r>
+      <w:r>
+        <w:rPr>
+          <w:rFonts w:ascii="Times New Roman" w:hAnsi="Times New Roman" w:cs="Times New Roman"/>
+          <w:sz w:val="28"/>
+          <w:szCs w:val="28"/>
+        </w:rPr>
+        <w:t>пустое</w:t>
+      </w:r>
+      <w:r>
+        <w:rPr>
+          <w:rFonts w:ascii="Times New Roman" w:hAnsi="Times New Roman" w:cs="Times New Roman"/>
+          <w:sz w:val="28"/>
+          <w:szCs w:val="28"/>
+          <w:lang w:val="en-US"/>
+        </w:rPr>
+        <w:t>!", mtConfirmation, MB_OK);</w:t>
+      </w:r>
+    </w:p>
+    <w:p>
+      <w:pPr>
+        <w:spacing w:line="360" w:lineRule="auto"/>
+        <w:jc w:val="both"/>
+        <w:rPr>
+          <w:rFonts w:ascii="Times New Roman" w:hAnsi="Times New Roman" w:cs="Times New Roman"/>
+          <w:sz w:val="28"/>
+          <w:szCs w:val="28"/>
+          <w:lang w:val="en-US"/>
+        </w:rPr>
+      </w:pPr>
+      <w:r>
+        <w:rPr>
+          <w:rFonts w:ascii="Times New Roman" w:hAnsi="Times New Roman" w:cs="Times New Roman"/>
+          <w:sz w:val="28"/>
+          <w:szCs w:val="28"/>
+          <w:lang w:val="en-US"/>
+        </w:rPr>
+        <w:t>}else{</w:t>
+      </w:r>
+    </w:p>
+    <w:p>
+      <w:pPr>
+        <w:spacing w:line="360" w:lineRule="auto"/>
+        <w:jc w:val="both"/>
+        <w:rPr>
+          <w:rFonts w:ascii="Times New Roman" w:hAnsi="Times New Roman" w:cs="Times New Roman"/>
+          <w:sz w:val="28"/>
+          <w:szCs w:val="28"/>
+          <w:lang w:val="en-US"/>
+        </w:rPr>
+      </w:pPr>
+      <w:r>
+        <w:rPr>
+          <w:rFonts w:ascii="Times New Roman" w:hAnsi="Times New Roman" w:cs="Times New Roman"/>
+          <w:sz w:val="28"/>
+          <w:szCs w:val="28"/>
+          <w:lang w:val="en-US"/>
+        </w:rPr>
+        <w:t xml:space="preserve">    $set = Status::statusSet(c("statusEdit")-&gt;text);</w:t>
+      </w:r>
+    </w:p>
+    <w:p>
+      <w:pPr>
+        <w:spacing w:line="360" w:lineRule="auto"/>
+        <w:jc w:val="both"/>
+        <w:rPr>
+          <w:rFonts w:ascii="Times New Roman" w:hAnsi="Times New Roman" w:cs="Times New Roman"/>
+          <w:sz w:val="28"/>
+          <w:szCs w:val="28"/>
+          <w:lang w:val="en-US"/>
+        </w:rPr>
+      </w:pPr>
+      <w:r>
+        <w:rPr>
+          <w:rFonts w:ascii="Times New Roman" w:hAnsi="Times New Roman" w:cs="Times New Roman"/>
+          <w:sz w:val="28"/>
+          <w:szCs w:val="28"/>
+          <w:lang w:val="en-US"/>
+        </w:rPr>
+        <w:t xml:space="preserve">    if($set == 1){</w:t>
+      </w:r>
+    </w:p>
+    <w:p>
+      <w:pPr>
+        <w:spacing w:line="360" w:lineRule="auto"/>
+        <w:jc w:val="both"/>
+        <w:rPr>
+          <w:rFonts w:ascii="Times New Roman" w:hAnsi="Times New Roman" w:cs="Times New Roman"/>
+          <w:sz w:val="28"/>
+          <w:szCs w:val="28"/>
+          <w:lang w:val="en-US"/>
+        </w:rPr>
+      </w:pPr>
+      <w:r>
+        <w:rPr>
+          <w:rFonts w:ascii="Times New Roman" w:hAnsi="Times New Roman" w:cs="Times New Roman"/>
+          <w:sz w:val="28"/>
+          <w:szCs w:val="28"/>
+          <w:lang w:val="en-US"/>
+        </w:rPr>
+        <w:t xml:space="preserve">        messageDlg("</w:t>
+      </w:r>
+      <w:r>
+        <w:rPr>
+          <w:rFonts w:ascii="Times New Roman" w:hAnsi="Times New Roman" w:cs="Times New Roman"/>
+          <w:sz w:val="28"/>
+          <w:szCs w:val="28"/>
+        </w:rPr>
+        <w:t>Статус</w:t>
+      </w:r>
+      <w:r>
+        <w:rPr>
+          <w:rFonts w:ascii="Times New Roman" w:hAnsi="Times New Roman" w:cs="Times New Roman"/>
+          <w:sz w:val="28"/>
+          <w:szCs w:val="28"/>
+          <w:lang w:val="en-US"/>
+        </w:rPr>
+        <w:t xml:space="preserve"> </w:t>
+      </w:r>
+      <w:r>
+        <w:rPr>
+          <w:rFonts w:ascii="Times New Roman" w:hAnsi="Times New Roman" w:cs="Times New Roman"/>
+          <w:sz w:val="28"/>
+          <w:szCs w:val="28"/>
+        </w:rPr>
+        <w:t>успешно</w:t>
+      </w:r>
+      <w:r>
+        <w:rPr>
+          <w:rFonts w:ascii="Times New Roman" w:hAnsi="Times New Roman" w:cs="Times New Roman"/>
+          <w:sz w:val="28"/>
+          <w:szCs w:val="28"/>
+          <w:lang w:val="en-US"/>
+        </w:rPr>
+        <w:t xml:space="preserve"> </w:t>
+      </w:r>
+      <w:r>
+        <w:rPr>
+          <w:rFonts w:ascii="Times New Roman" w:hAnsi="Times New Roman" w:cs="Times New Roman"/>
+          <w:sz w:val="28"/>
+          <w:szCs w:val="28"/>
+        </w:rPr>
+        <w:t>изменен</w:t>
+      </w:r>
+      <w:r>
+        <w:rPr>
+          <w:rFonts w:ascii="Times New Roman" w:hAnsi="Times New Roman" w:cs="Times New Roman"/>
+          <w:sz w:val="28"/>
+          <w:szCs w:val="28"/>
+          <w:lang w:val="en-US"/>
+        </w:rPr>
+        <w:t>!", mtConfirmation, MB_OK);</w:t>
+      </w:r>
+    </w:p>
+    <w:p>
+      <w:pPr>
+        <w:spacing w:line="360" w:lineRule="auto"/>
+        <w:jc w:val="both"/>
+        <w:rPr>
+          <w:rFonts w:ascii="Times New Roman" w:hAnsi="Times New Roman" w:cs="Times New Roman"/>
+          <w:sz w:val="28"/>
+          <w:szCs w:val="28"/>
+          <w:lang w:val="en-US"/>
+        </w:rPr>
+      </w:pPr>
+      <w:r>
+        <w:rPr>
+          <w:rFonts w:ascii="Times New Roman" w:hAnsi="Times New Roman" w:cs="Times New Roman"/>
+          <w:sz w:val="28"/>
+          <w:szCs w:val="28"/>
+          <w:lang w:val="en-US"/>
+        </w:rPr>
+        <w:t xml:space="preserve">    }else{</w:t>
+      </w:r>
+    </w:p>
+    <w:p>
+      <w:pPr>
+        <w:spacing w:line="360" w:lineRule="auto"/>
+        <w:jc w:val="both"/>
+        <w:rPr>
+          <w:rFonts w:ascii="Times New Roman" w:hAnsi="Times New Roman" w:cs="Times New Roman"/>
+          <w:sz w:val="28"/>
+          <w:szCs w:val="28"/>
+          <w:lang w:val="en-US"/>
+        </w:rPr>
+      </w:pPr>
+      <w:r>
+        <w:rPr>
+          <w:rFonts w:ascii="Times New Roman" w:hAnsi="Times New Roman" w:cs="Times New Roman"/>
+          <w:sz w:val="28"/>
+          <w:szCs w:val="28"/>
+          <w:lang w:val="en-US"/>
+        </w:rPr>
+        <w:t xml:space="preserve">        messageDlg("</w:t>
+      </w:r>
+      <w:r>
+        <w:rPr>
+          <w:rFonts w:ascii="Times New Roman" w:hAnsi="Times New Roman" w:cs="Times New Roman"/>
+          <w:sz w:val="28"/>
+          <w:szCs w:val="28"/>
+        </w:rPr>
+        <w:t>Не</w:t>
+      </w:r>
+      <w:r>
+        <w:rPr>
+          <w:rFonts w:ascii="Times New Roman" w:hAnsi="Times New Roman" w:cs="Times New Roman"/>
+          <w:sz w:val="28"/>
+          <w:szCs w:val="28"/>
+          <w:lang w:val="en-US"/>
+        </w:rPr>
+        <w:t xml:space="preserve"> </w:t>
+      </w:r>
+      <w:r>
+        <w:rPr>
+          <w:rFonts w:ascii="Times New Roman" w:hAnsi="Times New Roman" w:cs="Times New Roman"/>
+          <w:sz w:val="28"/>
+          <w:szCs w:val="28"/>
+        </w:rPr>
+        <w:t>удалось</w:t>
+      </w:r>
+      <w:r>
+        <w:rPr>
+          <w:rFonts w:ascii="Times New Roman" w:hAnsi="Times New Roman" w:cs="Times New Roman"/>
+          <w:sz w:val="28"/>
+          <w:szCs w:val="28"/>
+          <w:lang w:val="en-US"/>
+        </w:rPr>
+        <w:t xml:space="preserve"> </w:t>
+      </w:r>
+      <w:r>
+        <w:rPr>
+          <w:rFonts w:ascii="Times New Roman" w:hAnsi="Times New Roman" w:cs="Times New Roman"/>
+          <w:sz w:val="28"/>
+          <w:szCs w:val="28"/>
+        </w:rPr>
+        <w:t>сменить</w:t>
+      </w:r>
+      <w:r>
+        <w:rPr>
+          <w:rFonts w:ascii="Times New Roman" w:hAnsi="Times New Roman" w:cs="Times New Roman"/>
+          <w:sz w:val="28"/>
+          <w:szCs w:val="28"/>
+          <w:lang w:val="en-US"/>
+        </w:rPr>
+        <w:t xml:space="preserve"> </w:t>
+      </w:r>
+      <w:r>
+        <w:rPr>
+          <w:rFonts w:ascii="Times New Roman" w:hAnsi="Times New Roman" w:cs="Times New Roman"/>
+          <w:sz w:val="28"/>
+          <w:szCs w:val="28"/>
+        </w:rPr>
+        <w:t>статус</w:t>
+      </w:r>
+      <w:r>
+        <w:rPr>
+          <w:rFonts w:ascii="Times New Roman" w:hAnsi="Times New Roman" w:cs="Times New Roman"/>
+          <w:sz w:val="28"/>
+          <w:szCs w:val="28"/>
+          <w:lang w:val="en-US"/>
+        </w:rPr>
+        <w:t>!", mtConfirmation, MB_OK);</w:t>
+      </w:r>
+    </w:p>
+    <w:p>
+      <w:pPr>
+        <w:spacing w:line="360" w:lineRule="auto"/>
+        <w:jc w:val="both"/>
+        <w:rPr>
+          <w:rFonts w:ascii="Times New Roman" w:hAnsi="Times New Roman" w:cs="Times New Roman"/>
+          <w:sz w:val="28"/>
+          <w:szCs w:val="28"/>
+        </w:rPr>
+      </w:pPr>
+      <w:r>
+        <w:rPr>
+          <w:rFonts w:ascii="Times New Roman" w:hAnsi="Times New Roman" w:cs="Times New Roman"/>
+          <w:sz w:val="28"/>
+          <w:szCs w:val="28"/>
+          <w:lang w:val="en-US"/>
         </w:rPr>
         <w:lastRenderedPageBreak/>
-        <w:drawing>
-          <wp:inline distT="0" distB="0" distL="0" distR="0" wp14:anchorId="76A9636F" wp14:editId="5B588B83">
-            <wp:extent cx="5939790" cy="3341370"/>
-            <wp:effectExtent l="19050" t="0" r="3810" b="0"/>
-            <wp:docPr id="4" name="Рисунок 3" descr="12.png"/>
-            <wp:cNvGraphicFramePr>
-              <a:graphicFrameLocks xmlns:a="http://schemas.openxmlformats.org/drawingml/2006/main" noChangeAspect="1"/>
-            </wp:cNvGraphicFramePr>
-            <a:graphic xmlns:a="http://schemas.openxmlformats.org/drawingml/2006/main">
-              <a:graphicData uri="http://schemas.openxmlformats.org/drawingml/2006/picture">
-                <pic:pic xmlns:pic="http://schemas.openxmlformats.org/drawingml/2006/picture">
-                  <pic:nvPicPr>
-                    <pic:cNvPr id="0" name="12.png"/>
-                    <pic:cNvPicPr/>
-                  </pic:nvPicPr>
-                  <pic:blipFill>
-                    <a:blip r:embed="rId34" cstate="print"/>
-                    <a:stretch>
-                      <a:fillRect/>
-                    </a:stretch>
-                  </pic:blipFill>
-                  <pic:spPr>
-                    <a:xfrm>
-                      <a:off x="0" y="0"/>
-                      <a:ext cx="5939790" cy="3341370"/>
-                    </a:xfrm>
-                    <a:prstGeom prst="rect">
-                      <a:avLst/>
-                    </a:prstGeom>
-                  </pic:spPr>
-                </pic:pic>
-              </a:graphicData>
-            </a:graphic>
-          </wp:inline>
-        </w:drawing>
-      </w:r>
-    </w:p>
-    <w:p>
-      <w:pPr>
-        <w:spacing w:after="0" w:line="360" w:lineRule="auto"/>
-        <w:ind w:firstLine="708"/>
-        <w:jc w:val="center"/>
-        <w:rPr>
-          <w:rFonts w:ascii="Times New Roman" w:hAnsi="Times New Roman" w:cs="Times New Roman"/>
-          <w:sz w:val="28"/>
-          <w:szCs w:val="28"/>
-        </w:rPr>
-      </w:pPr>
-      <w:r>
-        <w:rPr>
-          <w:rFonts w:ascii="Times New Roman" w:eastAsia="Times New Roman" w:hAnsi="Times New Roman" w:cs="Times New Roman"/>
-          <w:sz w:val="28"/>
-          <w:szCs w:val="28"/>
-        </w:rPr>
-        <w:t>Рис 25</w:t>
-      </w:r>
-      <w:r>
-        <w:rPr>
-          <w:rFonts w:ascii="Times New Roman" w:eastAsia="Times New Roman" w:hAnsi="Times New Roman" w:cs="Times New Roman"/>
-          <w:sz w:val="28"/>
-          <w:szCs w:val="28"/>
-        </w:rPr>
-        <w:t xml:space="preserve"> Калькулятор</w:t>
-      </w:r>
-    </w:p>
-    <w:p>
-      <w:pPr>
-        <w:spacing w:after="0" w:line="360" w:lineRule="auto"/>
-        <w:ind w:firstLine="708"/>
-        <w:jc w:val="both"/>
-        <w:rPr>
-          <w:rFonts w:ascii="Times New Roman" w:hAnsi="Times New Roman" w:cs="Times New Roman"/>
-          <w:sz w:val="28"/>
-          <w:szCs w:val="28"/>
-        </w:rPr>
-      </w:pPr>
-    </w:p>
-    <w:p>
-      <w:pPr>
-        <w:spacing w:after="0" w:line="360" w:lineRule="auto"/>
-        <w:ind w:firstLine="708"/>
-        <w:jc w:val="both"/>
-        <w:rPr>
-          <w:rFonts w:ascii="Times New Roman" w:hAnsi="Times New Roman" w:cs="Times New Roman"/>
-          <w:sz w:val="28"/>
-          <w:szCs w:val="28"/>
-        </w:rPr>
-      </w:pPr>
-    </w:p>
-    <w:p>
-      <w:pPr>
-        <w:spacing w:after="0" w:line="360" w:lineRule="auto"/>
-        <w:rPr>
-          <w:rFonts w:ascii="Times New Roman" w:hAnsi="Times New Roman" w:cs="Times New Roman"/>
-          <w:sz w:val="28"/>
-          <w:szCs w:val="28"/>
-        </w:rPr>
-      </w:pPr>
-      <w:r>
-        <w:rPr>
-          <w:rFonts w:ascii="Times New Roman" w:hAnsi="Times New Roman" w:cs="Times New Roman"/>
-          <w:sz w:val="28"/>
-          <w:szCs w:val="28"/>
+        <w:t xml:space="preserve">    </w:t>
+      </w:r>
+      <w:r>
+        <w:rPr>
+          <w:rFonts w:ascii="Times New Roman" w:hAnsi="Times New Roman" w:cs="Times New Roman"/>
+          <w:sz w:val="28"/>
+          <w:szCs w:val="28"/>
+        </w:rPr>
+        <w:t>}</w:t>
+      </w:r>
+    </w:p>
+    <w:p>
+      <w:pPr>
+        <w:spacing w:line="360" w:lineRule="auto"/>
+        <w:jc w:val="both"/>
+        <w:rPr>
+          <w:rFonts w:ascii="Times New Roman" w:hAnsi="Times New Roman" w:cs="Times New Roman"/>
+          <w:sz w:val="28"/>
+          <w:szCs w:val="28"/>
+        </w:rPr>
+      </w:pPr>
+      <w:r>
+        <w:rPr>
+          <w:rFonts w:ascii="Times New Roman" w:hAnsi="Times New Roman" w:cs="Times New Roman"/>
+          <w:sz w:val="28"/>
+          <w:szCs w:val="28"/>
+        </w:rPr>
+        <w:t>}</w:t>
+      </w:r>
+    </w:p>
+    <w:p>
+      <w:pPr>
+        <w:spacing w:line="360" w:lineRule="auto"/>
+        <w:jc w:val="both"/>
+        <w:rPr>
+          <w:rFonts w:ascii="Times New Roman" w:hAnsi="Times New Roman" w:cs="Times New Roman"/>
+          <w:sz w:val="28"/>
+          <w:szCs w:val="28"/>
+        </w:rPr>
+      </w:pPr>
+      <w:r>
+        <w:rPr>
+          <w:rFonts w:ascii="Times New Roman" w:hAnsi="Times New Roman" w:cs="Times New Roman"/>
+          <w:sz w:val="28"/>
+          <w:szCs w:val="28"/>
+        </w:rPr>
+        <w:t>Код кноки «Обновить»:</w:t>
+      </w:r>
+    </w:p>
+    <w:p>
+      <w:pPr>
+        <w:spacing w:line="360" w:lineRule="auto"/>
+        <w:jc w:val="both"/>
+        <w:rPr>
+          <w:rFonts w:ascii="Times New Roman" w:hAnsi="Times New Roman" w:cs="Times New Roman"/>
+          <w:sz w:val="28"/>
+          <w:szCs w:val="28"/>
+          <w:lang w:val="en-US"/>
+        </w:rPr>
+      </w:pPr>
+      <w:r>
+        <w:rPr>
+          <w:rFonts w:ascii="Times New Roman" w:hAnsi="Times New Roman" w:cs="Times New Roman"/>
+          <w:sz w:val="28"/>
+          <w:szCs w:val="28"/>
+          <w:lang w:val="en-US"/>
+        </w:rPr>
+        <w:t>$get = Status::statusGet();</w:t>
+      </w:r>
+    </w:p>
+    <w:p>
+      <w:pPr>
+        <w:spacing w:line="360" w:lineRule="auto"/>
+        <w:jc w:val="both"/>
+        <w:rPr>
+          <w:rFonts w:ascii="Times New Roman" w:hAnsi="Times New Roman" w:cs="Times New Roman"/>
+          <w:sz w:val="28"/>
+          <w:szCs w:val="28"/>
+          <w:lang w:val="en-US"/>
+        </w:rPr>
+      </w:pPr>
+      <w:r>
+        <w:rPr>
+          <w:rFonts w:ascii="Times New Roman" w:hAnsi="Times New Roman" w:cs="Times New Roman"/>
+          <w:sz w:val="28"/>
+          <w:szCs w:val="28"/>
+          <w:lang w:val="en-US"/>
+        </w:rPr>
+        <w:t>if(!isset($get)){</w:t>
+      </w:r>
+    </w:p>
+    <w:p>
+      <w:pPr>
+        <w:spacing w:line="360" w:lineRule="auto"/>
+        <w:jc w:val="both"/>
+        <w:rPr>
+          <w:rFonts w:ascii="Times New Roman" w:hAnsi="Times New Roman" w:cs="Times New Roman"/>
+          <w:sz w:val="28"/>
+          <w:szCs w:val="28"/>
+        </w:rPr>
+      </w:pPr>
+      <w:r>
+        <w:rPr>
+          <w:rFonts w:ascii="Times New Roman" w:hAnsi="Times New Roman" w:cs="Times New Roman"/>
+          <w:sz w:val="28"/>
+          <w:szCs w:val="28"/>
+          <w:lang w:val="en-US"/>
+        </w:rPr>
+        <w:t xml:space="preserve">    </w:t>
+      </w:r>
+      <w:r>
+        <w:rPr>
+          <w:rFonts w:ascii="Times New Roman" w:hAnsi="Times New Roman" w:cs="Times New Roman"/>
+          <w:sz w:val="28"/>
+          <w:szCs w:val="28"/>
+        </w:rPr>
+        <w:t>messageDlg("Не удалось получить статус!", mtConfirmation, MB_OK);</w:t>
+      </w:r>
+    </w:p>
+    <w:p>
+      <w:pPr>
+        <w:spacing w:line="360" w:lineRule="auto"/>
+        <w:jc w:val="both"/>
+        <w:rPr>
+          <w:rFonts w:ascii="Times New Roman" w:hAnsi="Times New Roman" w:cs="Times New Roman"/>
+          <w:sz w:val="28"/>
+          <w:szCs w:val="28"/>
+          <w:lang w:val="en-US"/>
+        </w:rPr>
+      </w:pPr>
+      <w:r>
+        <w:rPr>
+          <w:rFonts w:ascii="Times New Roman" w:hAnsi="Times New Roman" w:cs="Times New Roman"/>
+          <w:sz w:val="28"/>
+          <w:szCs w:val="28"/>
+          <w:lang w:val="en-US"/>
+        </w:rPr>
+        <w:t>}else{</w:t>
+      </w:r>
+    </w:p>
+    <w:p>
+      <w:pPr>
+        <w:spacing w:line="360" w:lineRule="auto"/>
+        <w:jc w:val="both"/>
+        <w:rPr>
+          <w:rFonts w:ascii="Times New Roman" w:hAnsi="Times New Roman" w:cs="Times New Roman"/>
+          <w:sz w:val="28"/>
+          <w:szCs w:val="28"/>
+          <w:lang w:val="en-US"/>
+        </w:rPr>
+      </w:pPr>
+      <w:r>
+        <w:rPr>
+          <w:rFonts w:ascii="Times New Roman" w:hAnsi="Times New Roman" w:cs="Times New Roman"/>
+          <w:sz w:val="28"/>
+          <w:szCs w:val="28"/>
+          <w:lang w:val="en-US"/>
+        </w:rPr>
+        <w:t xml:space="preserve">    c("statusEdit")-&gt;text = $get;</w:t>
+      </w:r>
+    </w:p>
+    <w:p>
+      <w:pPr>
+        <w:spacing w:line="360" w:lineRule="auto"/>
+        <w:jc w:val="both"/>
+        <w:rPr>
+          <w:rFonts w:ascii="Times New Roman" w:hAnsi="Times New Roman" w:cs="Times New Roman"/>
+          <w:sz w:val="28"/>
+          <w:szCs w:val="28"/>
+        </w:rPr>
+      </w:pPr>
+      <w:r>
+        <w:rPr>
+          <w:rFonts w:ascii="Times New Roman" w:hAnsi="Times New Roman" w:cs="Times New Roman"/>
+          <w:sz w:val="28"/>
+          <w:szCs w:val="28"/>
+        </w:rPr>
+        <w:t>}</w:t>
+      </w:r>
+    </w:p>
+    <w:p>
+      <w:pPr>
+        <w:spacing w:line="360" w:lineRule="auto"/>
+        <w:jc w:val="both"/>
+        <w:rPr>
+          <w:rFonts w:ascii="Times New Roman" w:hAnsi="Times New Roman" w:cs="Times New Roman"/>
+          <w:sz w:val="28"/>
+          <w:szCs w:val="28"/>
+        </w:rPr>
+      </w:pPr>
+      <w:r>
+        <w:rPr>
+          <w:rFonts w:ascii="Times New Roman" w:hAnsi="Times New Roman" w:cs="Times New Roman"/>
+          <w:sz w:val="28"/>
+          <w:szCs w:val="28"/>
+        </w:rPr>
+        <w:t>Код кнопки «</w:t>
+      </w:r>
+      <w:r>
+        <w:rPr>
+          <w:rFonts w:ascii="Times New Roman" w:hAnsi="Times New Roman" w:cs="Times New Roman"/>
+          <w:sz w:val="28"/>
+          <w:szCs w:val="28"/>
+          <w:lang w:val="en-US"/>
+        </w:rPr>
+        <w:t>Back</w:t>
+      </w:r>
+      <w:r>
+        <w:rPr>
+          <w:rFonts w:ascii="Times New Roman" w:hAnsi="Times New Roman" w:cs="Times New Roman"/>
+          <w:sz w:val="28"/>
+          <w:szCs w:val="28"/>
+        </w:rPr>
+        <w:t>»:</w:t>
+      </w:r>
+    </w:p>
+    <w:p>
+      <w:pPr>
+        <w:spacing w:line="360" w:lineRule="auto"/>
+        <w:jc w:val="both"/>
+        <w:rPr>
+          <w:rFonts w:ascii="Times New Roman" w:hAnsi="Times New Roman" w:cs="Times New Roman"/>
+          <w:sz w:val="28"/>
+          <w:szCs w:val="28"/>
+          <w:lang w:val="en-US"/>
+        </w:rPr>
+      </w:pPr>
+      <w:r>
+        <w:rPr>
+          <w:rFonts w:ascii="Times New Roman" w:hAnsi="Times New Roman" w:cs="Times New Roman"/>
+          <w:sz w:val="28"/>
+          <w:szCs w:val="28"/>
+          <w:lang w:val="en-US"/>
+        </w:rPr>
+        <w:t>LoadForm(c('VK'), LD_NONE);</w:t>
+      </w:r>
+      <w:bookmarkStart w:id="9" w:name="_GoBack"/>
+      <w:bookmarkEnd w:id="9"/>
+    </w:p>
+    <w:p>
+      <w:pPr>
+        <w:spacing w:line="360" w:lineRule="auto"/>
+        <w:jc w:val="both"/>
+        <w:rPr>
+          <w:lang w:val="en-US"/>
+        </w:rPr>
+      </w:pPr>
+      <w:r>
+        <w:rPr>
+          <w:lang w:val="en-US"/>
         </w:rPr>
         <w:br w:type="page"/>
       </w:r>
@@ -11019,7 +8618,7 @@
           <w:color w:val="auto"/>
         </w:rPr>
       </w:pPr>
-      <w:bookmarkStart w:id="12" w:name="_Toc534824526"/>
+      <w:bookmarkStart w:id="10" w:name="_Toc534824526"/>
       <w:r>
         <w:rPr>
           <w:rFonts w:ascii="Times New Roman" w:hAnsi="Times New Roman" w:cs="Times New Roman"/>
@@ -11028,7 +8627,7 @@
         <w:lastRenderedPageBreak/>
         <w:t>Заключение</w:t>
       </w:r>
-      <w:bookmarkEnd w:id="12"/>
+      <w:bookmarkEnd w:id="10"/>
     </w:p>
     <w:p>
       <w:pPr>
@@ -11414,7 +9013,7 @@
           <w:color w:val="auto"/>
         </w:rPr>
       </w:pPr>
-      <w:bookmarkStart w:id="13" w:name="_Toc534824527"/>
+      <w:bookmarkStart w:id="11" w:name="_Toc534824527"/>
       <w:r>
         <w:rPr>
           <w:rFonts w:ascii="Times New Roman" w:hAnsi="Times New Roman" w:cs="Times New Roman"/>
@@ -11437,7 +9036,7 @@
         </w:rPr>
         <w:t>литературы</w:t>
       </w:r>
-      <w:bookmarkEnd w:id="13"/>
+      <w:bookmarkEnd w:id="11"/>
     </w:p>
     <w:p>
       <w:pPr>
@@ -11505,7 +9104,7 @@
         </w:rPr>
         <w:t xml:space="preserve">) </w:t>
       </w:r>
-      <w:hyperlink r:id="rId35" w:history="1">
+      <w:hyperlink r:id="rId20" w:history="1">
         <w:r>
           <w:rPr>
             <w:rFonts w:ascii="Times New Roman" w:eastAsia="Times New Roman" w:hAnsi="Times New Roman" w:cs="Times New Roman"/>
@@ -11525,7 +9124,7 @@
         </w:rPr>
         <w:t xml:space="preserve"> Ирина, </w:t>
       </w:r>
-      <w:hyperlink r:id="rId36" w:history="1">
+      <w:hyperlink r:id="rId21" w:history="1">
         <w:r>
           <w:rPr>
             <w:rFonts w:ascii="Times New Roman" w:eastAsia="Times New Roman" w:hAnsi="Times New Roman" w:cs="Times New Roman"/>
@@ -11545,7 +9144,7 @@
         </w:rPr>
         <w:t xml:space="preserve">, </w:t>
       </w:r>
-      <w:hyperlink r:id="rId37" w:history="1">
+      <w:hyperlink r:id="rId22" w:history="1">
         <w:r>
           <w:rPr>
             <w:rFonts w:ascii="Times New Roman" w:eastAsia="Times New Roman" w:hAnsi="Times New Roman" w:cs="Times New Roman"/>
@@ -11565,7 +9164,7 @@
         </w:rPr>
         <w:t>, </w:t>
       </w:r>
-      <w:hyperlink r:id="rId38" w:history="1">
+      <w:hyperlink r:id="rId23" w:history="1">
         <w:r>
           <w:rPr>
             <w:rFonts w:ascii="Times New Roman" w:eastAsia="Times New Roman" w:hAnsi="Times New Roman" w:cs="Times New Roman"/>
@@ -12288,7 +9887,7 @@
       </w:r>
     </w:p>
     <w:sectPr>
-      <w:footerReference w:type="default" r:id="rId39"/>
+      <w:footerReference w:type="default" r:id="rId24"/>
       <w:pgSz w:w="11906" w:h="16838"/>
       <w:pgMar w:top="1134" w:right="851" w:bottom="1134" w:left="1701" w:header="720" w:footer="720" w:gutter="0"/>
       <w:cols w:space="720"/>
@@ -12355,7 +9954,7 @@
           <w:rPr>
             <w:noProof/>
           </w:rPr>
-          <w:t>18</w:t>
+          <w:t>22</w:t>
         </w:r>
         <w:r>
           <w:rPr>
@@ -15043,9 +12642,12 @@
 </file>
 
 <file path=customXml/item1.xml><?xml version="1.0" encoding="utf-8"?>
-<p:properties xmlns:p="http://schemas.microsoft.com/office/2006/metadata/properties" xmlns:xsi="http://www.w3.org/2001/XMLSchema-instance" xmlns:pc="http://schemas.microsoft.com/office/infopath/2007/PartnerControls">
-  <documentManagement/>
-</p:properties>
+<?mso-contentType ?>
+<FormTemplates xmlns="http://schemas.microsoft.com/sharepoint/v3/contenttype/forms">
+  <Display>DocumentLibraryForm</Display>
+  <Edit>DocumentLibraryForm</Edit>
+  <New>DocumentLibraryForm</New>
+</FormTemplates>
 </file>
 
 <file path=customXml/item2.xml><?xml version="1.0" encoding="utf-8"?>
@@ -15248,12 +12850,9 @@
 </file>
 
 <file path=customXml/item3.xml><?xml version="1.0" encoding="utf-8"?>
-<?mso-contentType ?>
-<FormTemplates xmlns="http://schemas.microsoft.com/sharepoint/v3/contenttype/forms">
-  <Display>DocumentLibraryForm</Display>
-  <Edit>DocumentLibraryForm</Edit>
-  <New>DocumentLibraryForm</New>
-</FormTemplates>
+<p:properties xmlns:p="http://schemas.microsoft.com/office/2006/metadata/properties" xmlns:xsi="http://www.w3.org/2001/XMLSchema-instance" xmlns:pc="http://schemas.microsoft.com/office/infopath/2007/PartnerControls">
+  <documentManagement/>
+</p:properties>
 </file>
 
 <file path=customXml/item4.xml><?xml version="1.0" encoding="utf-8"?>
@@ -15261,10 +12860,9 @@
 </file>
 
 <file path=customXml/itemProps1.xml><?xml version="1.0" encoding="utf-8"?>
-<ds:datastoreItem xmlns:ds="http://schemas.openxmlformats.org/officeDocument/2006/customXml" ds:itemID="{BA6DC082-49F6-4C14-8C52-E6F8A95835FD}">
+<ds:datastoreItem xmlns:ds="http://schemas.openxmlformats.org/officeDocument/2006/customXml" ds:itemID="{580B2036-A6EE-49A6-B39C-80D77E6AD821}">
   <ds:schemaRefs>
-    <ds:schemaRef ds:uri="http://schemas.microsoft.com/office/2006/metadata/properties"/>
-    <ds:schemaRef ds:uri="http://schemas.microsoft.com/office/infopath/2007/PartnerControls"/>
+    <ds:schemaRef ds:uri="http://schemas.microsoft.com/sharepoint/v3/contenttype/forms"/>
   </ds:schemaRefs>
 </ds:datastoreItem>
 </file>
@@ -15289,15 +12887,16 @@
 </file>
 
 <file path=customXml/itemProps3.xml><?xml version="1.0" encoding="utf-8"?>
-<ds:datastoreItem xmlns:ds="http://schemas.openxmlformats.org/officeDocument/2006/customXml" ds:itemID="{580B2036-A6EE-49A6-B39C-80D77E6AD821}">
+<ds:datastoreItem xmlns:ds="http://schemas.openxmlformats.org/officeDocument/2006/customXml" ds:itemID="{BA6DC082-49F6-4C14-8C52-E6F8A95835FD}">
   <ds:schemaRefs>
-    <ds:schemaRef ds:uri="http://schemas.microsoft.com/sharepoint/v3/contenttype/forms"/>
+    <ds:schemaRef ds:uri="http://schemas.microsoft.com/office/2006/metadata/properties"/>
+    <ds:schemaRef ds:uri="http://schemas.microsoft.com/office/infopath/2007/PartnerControls"/>
   </ds:schemaRefs>
 </ds:datastoreItem>
 </file>
 
 <file path=customXml/itemProps4.xml><?xml version="1.0" encoding="utf-8"?>
-<ds:datastoreItem xmlns:ds="http://schemas.openxmlformats.org/officeDocument/2006/customXml" ds:itemID="{FE23B633-9C19-48AB-AA99-B1A7CE12B8BC}">
+<ds:datastoreItem xmlns:ds="http://schemas.openxmlformats.org/officeDocument/2006/customXml" ds:itemID="{A3F76CD3-7505-4A5D-AC85-6B89840BA0D3}">
   <ds:schemaRefs>
     <ds:schemaRef ds:uri="http://schemas.openxmlformats.org/officeDocument/2006/bibliography"/>
   </ds:schemaRefs>

--- a/Курсовая текст/Критенко 4_7 Б-ИСиТ_41.docx
+++ b/Курсовая текст/Критенко 4_7 Б-ИСиТ_41.docx
@@ -4,585 +4,291 @@
   <w:body>
     <w:p>
       <w:pPr>
-        <w:tabs>
-          <w:tab w:val="left" w:pos="708"/>
-          <w:tab w:val="left" w:pos="1416"/>
-          <w:tab w:val="left" w:pos="2124"/>
-          <w:tab w:val="left" w:pos="2832"/>
-          <w:tab w:val="left" w:pos="3540"/>
-          <w:tab w:val="left" w:pos="4248"/>
-          <w:tab w:val="left" w:pos="4956"/>
-          <w:tab w:val="left" w:pos="5664"/>
-          <w:tab w:val="left" w:pos="6372"/>
-          <w:tab w:val="left" w:pos="7080"/>
-          <w:tab w:val="left" w:pos="7788"/>
-          <w:tab w:val="left" w:pos="8496"/>
-          <w:tab w:val="left" w:pos="9204"/>
-          <w:tab w:val="left" w:pos="9912"/>
-          <w:tab w:val="left" w:pos="10620"/>
-          <w:tab w:val="left" w:pos="11328"/>
-          <w:tab w:val="left" w:pos="12036"/>
-          <w:tab w:val="left" w:pos="12744"/>
-          <w:tab w:val="left" w:pos="13452"/>
-          <w:tab w:val="left" w:pos="14160"/>
-          <w:tab w:val="left" w:pos="14868"/>
-          <w:tab w:val="left" w:pos="15576"/>
-          <w:tab w:val="left" w:pos="16284"/>
-          <w:tab w:val="left" w:pos="16992"/>
-          <w:tab w:val="left" w:pos="17700"/>
-          <w:tab w:val="left" w:pos="18408"/>
-          <w:tab w:val="left" w:pos="19116"/>
-          <w:tab w:val="left" w:pos="19824"/>
-          <w:tab w:val="left" w:pos="20532"/>
-          <w:tab w:val="left" w:pos="21240"/>
-          <w:tab w:val="left" w:pos="21948"/>
-          <w:tab w:val="left" w:pos="22656"/>
-          <w:tab w:val="left" w:pos="23364"/>
-          <w:tab w:val="left" w:pos="24072"/>
-          <w:tab w:val="left" w:pos="24780"/>
-          <w:tab w:val="left" w:pos="25488"/>
-          <w:tab w:val="left" w:pos="26196"/>
-          <w:tab w:val="left" w:pos="26904"/>
-          <w:tab w:val="left" w:pos="27612"/>
-          <w:tab w:val="left" w:pos="28320"/>
-        </w:tabs>
-        <w:autoSpaceDE w:val="0"/>
-        <w:autoSpaceDN w:val="0"/>
-        <w:adjustRightInd w:val="0"/>
-        <w:spacing w:line="360" w:lineRule="auto"/>
+        <w:spacing w:line="240" w:lineRule="auto"/>
         <w:jc w:val="center"/>
         <w:rPr>
-          <w:rFonts w:ascii="Times New Roman" w:eastAsia="Times New Roman" w:hAnsi="Times New Roman" w:cs="Times New Roman"/>
+          <w:rFonts w:ascii="Times New Roman" w:hAnsi="Times New Roman" w:cs="Times New Roman"/>
+          <w:b/>
+          <w:sz w:val="20"/>
+          <w:szCs w:val="20"/>
+        </w:rPr>
+      </w:pPr>
+      <w:r>
+        <w:rPr>
+          <w:rFonts w:ascii="Times New Roman" w:hAnsi="Times New Roman" w:cs="Times New Roman"/>
+          <w:b/>
+          <w:sz w:val="20"/>
+          <w:szCs w:val="20"/>
+        </w:rPr>
+        <w:t>МИНИСТЕРСТВО</w:t>
+      </w:r>
+      <w:r>
+        <w:rPr>
+          <w:rFonts w:ascii="Times New Roman" w:hAnsi="Times New Roman" w:cs="Times New Roman"/>
+          <w:b/>
+          <w:sz w:val="20"/>
+          <w:szCs w:val="20"/>
+        </w:rPr>
+        <w:t xml:space="preserve"> НАУКИ </w:t>
+      </w:r>
+      <w:r>
+        <w:rPr>
+          <w:rFonts w:ascii="Times New Roman" w:hAnsi="Times New Roman" w:cs="Times New Roman"/>
+          <w:b/>
+          <w:sz w:val="20"/>
+          <w:szCs w:val="20"/>
+        </w:rPr>
+        <w:t xml:space="preserve">И ВЫСШЕГО ОБРАЗОВАНИЯ </w:t>
+      </w:r>
+      <w:r>
+        <w:rPr>
+          <w:rFonts w:ascii="Times New Roman" w:hAnsi="Times New Roman" w:cs="Times New Roman"/>
+          <w:b/>
+          <w:sz w:val="20"/>
+          <w:szCs w:val="20"/>
+        </w:rPr>
+        <w:t>РОССИЙСКОЙ ФЕДЕРАЦИИ</w:t>
+      </w:r>
+    </w:p>
+    <w:p>
+      <w:pPr>
+        <w:spacing w:line="240" w:lineRule="auto"/>
+        <w:jc w:val="center"/>
+        <w:rPr>
+          <w:rFonts w:ascii="Times New Roman" w:hAnsi="Times New Roman" w:cs="Times New Roman"/>
+          <w:b/>
+          <w:sz w:val="20"/>
+          <w:szCs w:val="20"/>
+        </w:rPr>
+      </w:pPr>
+      <w:r>
+        <w:rPr>
+          <w:rFonts w:ascii="Times New Roman" w:hAnsi="Times New Roman" w:cs="Times New Roman"/>
+          <w:b/>
+          <w:sz w:val="20"/>
+          <w:szCs w:val="20"/>
+        </w:rPr>
+        <w:t xml:space="preserve">ФЕДЕРАЛЬНОЕ ГОСУДАРСТВЕННОЕ БЮДЖЕТНОЕ ОБРАЗОВАТЕЛЬНОЕ </w:t>
+      </w:r>
+    </w:p>
+    <w:p>
+      <w:pPr>
+        <w:spacing w:line="240" w:lineRule="auto"/>
+        <w:jc w:val="center"/>
+        <w:rPr>
           <w:bCs/>
-          <w:sz w:val="28"/>
-          <w:szCs w:val="28"/>
-        </w:rPr>
-      </w:pPr>
-      <w:r>
-        <w:rPr>
-          <w:rFonts w:ascii="Times New Roman" w:eastAsia="Times New Roman" w:hAnsi="Times New Roman" w:cs="Times New Roman"/>
-          <w:bCs/>
-          <w:sz w:val="28"/>
-          <w:szCs w:val="28"/>
-        </w:rPr>
-        <w:t>Министерство образования и науки РФ</w:t>
-      </w:r>
-    </w:p>
-    <w:p>
-      <w:pPr>
-        <w:tabs>
-          <w:tab w:val="left" w:pos="708"/>
-          <w:tab w:val="left" w:pos="1416"/>
-          <w:tab w:val="left" w:pos="2124"/>
-          <w:tab w:val="left" w:pos="2832"/>
-          <w:tab w:val="left" w:pos="3540"/>
-          <w:tab w:val="left" w:pos="4248"/>
-          <w:tab w:val="left" w:pos="4956"/>
-          <w:tab w:val="left" w:pos="5664"/>
-          <w:tab w:val="left" w:pos="6372"/>
-          <w:tab w:val="left" w:pos="7080"/>
-          <w:tab w:val="left" w:pos="7788"/>
-          <w:tab w:val="left" w:pos="8496"/>
-          <w:tab w:val="left" w:pos="9204"/>
-          <w:tab w:val="left" w:pos="9912"/>
-          <w:tab w:val="left" w:pos="10620"/>
-          <w:tab w:val="left" w:pos="11328"/>
-          <w:tab w:val="left" w:pos="12036"/>
-          <w:tab w:val="left" w:pos="12744"/>
-          <w:tab w:val="left" w:pos="13452"/>
-          <w:tab w:val="left" w:pos="14160"/>
-          <w:tab w:val="left" w:pos="14868"/>
-          <w:tab w:val="left" w:pos="15576"/>
-          <w:tab w:val="left" w:pos="16284"/>
-          <w:tab w:val="left" w:pos="16992"/>
-          <w:tab w:val="left" w:pos="17700"/>
-          <w:tab w:val="left" w:pos="18408"/>
-          <w:tab w:val="left" w:pos="19116"/>
-          <w:tab w:val="left" w:pos="19824"/>
-          <w:tab w:val="left" w:pos="20532"/>
-          <w:tab w:val="left" w:pos="21240"/>
-          <w:tab w:val="left" w:pos="21948"/>
-          <w:tab w:val="left" w:pos="22656"/>
-          <w:tab w:val="left" w:pos="23364"/>
-          <w:tab w:val="left" w:pos="24072"/>
-          <w:tab w:val="left" w:pos="24780"/>
-          <w:tab w:val="left" w:pos="25488"/>
-          <w:tab w:val="left" w:pos="26196"/>
-          <w:tab w:val="left" w:pos="26904"/>
-          <w:tab w:val="left" w:pos="27612"/>
-          <w:tab w:val="left" w:pos="28320"/>
-        </w:tabs>
-        <w:autoSpaceDE w:val="0"/>
-        <w:autoSpaceDN w:val="0"/>
-        <w:adjustRightInd w:val="0"/>
-        <w:spacing w:line="360" w:lineRule="auto"/>
+          <w:szCs w:val="20"/>
+        </w:rPr>
+      </w:pPr>
+      <w:r>
+        <w:rPr>
+          <w:rFonts w:ascii="Times New Roman" w:hAnsi="Times New Roman" w:cs="Times New Roman"/>
+          <w:b/>
+          <w:sz w:val="20"/>
+          <w:szCs w:val="20"/>
+        </w:rPr>
+        <w:t>УЧРЕ</w:t>
+      </w:r>
+      <w:r>
+        <w:rPr>
+          <w:rFonts w:ascii="Times New Roman" w:hAnsi="Times New Roman" w:cs="Times New Roman"/>
+          <w:b/>
+          <w:sz w:val="20"/>
+          <w:szCs w:val="20"/>
+        </w:rPr>
+        <w:t>ЖДЕНИЕ ВЫСШЕГО</w:t>
+      </w:r>
+      <w:r>
+        <w:rPr>
+          <w:rFonts w:ascii="Times New Roman" w:hAnsi="Times New Roman" w:cs="Times New Roman"/>
+          <w:b/>
+          <w:sz w:val="20"/>
+          <w:szCs w:val="20"/>
+        </w:rPr>
+        <w:t xml:space="preserve"> ОБРАЗОВАНИЯ</w:t>
+      </w:r>
+    </w:p>
+    <w:p>
+      <w:pPr>
+        <w:pStyle w:val="af1"/>
+        <w:rPr>
+          <w:sz w:val="22"/>
+          <w:szCs w:val="20"/>
+        </w:rPr>
+      </w:pPr>
+      <w:r>
+        <w:rPr>
+          <w:bCs w:val="0"/>
+          <w:sz w:val="22"/>
+          <w:szCs w:val="20"/>
+        </w:rPr>
+        <w:t xml:space="preserve">«КАЛУЖСКИЙ ГОСУДАРСТВЕННЫЙ УНИВЕРСИТЕТ </w:t>
+      </w:r>
+      <w:r>
+        <w:rPr>
+          <w:sz w:val="22"/>
+          <w:szCs w:val="20"/>
+        </w:rPr>
+        <w:t>им. К.Э. ЦИОЛКОВСКОГО»</w:t>
+      </w:r>
+    </w:p>
+    <w:p>
+      <w:pPr>
+        <w:pStyle w:val="af1"/>
+        <w:rPr>
+          <w:bCs w:val="0"/>
+          <w:sz w:val="22"/>
+          <w:szCs w:val="20"/>
+        </w:rPr>
+      </w:pPr>
+    </w:p>
+    <w:p>
+      <w:pPr>
+        <w:spacing w:line="240" w:lineRule="auto"/>
         <w:jc w:val="center"/>
         <w:rPr>
-          <w:rFonts w:ascii="Times New Roman" w:eastAsia="Times New Roman" w:hAnsi="Times New Roman" w:cs="Times New Roman"/>
-          <w:bCs/>
-          <w:sz w:val="28"/>
-          <w:szCs w:val="28"/>
-        </w:rPr>
-      </w:pPr>
-      <w:r>
-        <w:rPr>
-          <w:rFonts w:ascii="Times New Roman" w:eastAsia="Times New Roman" w:hAnsi="Times New Roman" w:cs="Times New Roman"/>
-          <w:bCs/>
-          <w:sz w:val="28"/>
-          <w:szCs w:val="28"/>
-        </w:rPr>
-        <w:t>ФГБОУ ВО «Калужский государственный университет</w:t>
-      </w:r>
-    </w:p>
-    <w:p>
-      <w:pPr>
-        <w:tabs>
-          <w:tab w:val="left" w:pos="708"/>
-          <w:tab w:val="left" w:pos="1416"/>
-          <w:tab w:val="left" w:pos="2124"/>
-          <w:tab w:val="left" w:pos="2832"/>
-          <w:tab w:val="left" w:pos="3540"/>
-          <w:tab w:val="left" w:pos="4248"/>
-          <w:tab w:val="left" w:pos="4956"/>
-          <w:tab w:val="left" w:pos="5664"/>
-          <w:tab w:val="left" w:pos="6372"/>
-          <w:tab w:val="left" w:pos="7080"/>
-          <w:tab w:val="left" w:pos="7788"/>
-          <w:tab w:val="left" w:pos="8496"/>
-          <w:tab w:val="left" w:pos="9204"/>
-          <w:tab w:val="left" w:pos="9912"/>
-          <w:tab w:val="left" w:pos="10620"/>
-          <w:tab w:val="left" w:pos="11328"/>
-          <w:tab w:val="left" w:pos="12036"/>
-          <w:tab w:val="left" w:pos="12744"/>
-          <w:tab w:val="left" w:pos="13452"/>
-          <w:tab w:val="left" w:pos="14160"/>
-          <w:tab w:val="left" w:pos="14868"/>
-          <w:tab w:val="left" w:pos="15576"/>
-          <w:tab w:val="left" w:pos="16284"/>
-          <w:tab w:val="left" w:pos="16992"/>
-          <w:tab w:val="left" w:pos="17700"/>
-          <w:tab w:val="left" w:pos="18408"/>
-          <w:tab w:val="left" w:pos="19116"/>
-          <w:tab w:val="left" w:pos="19824"/>
-          <w:tab w:val="left" w:pos="20532"/>
-          <w:tab w:val="left" w:pos="21240"/>
-          <w:tab w:val="left" w:pos="21948"/>
-          <w:tab w:val="left" w:pos="22656"/>
-          <w:tab w:val="left" w:pos="23364"/>
-          <w:tab w:val="left" w:pos="24072"/>
-          <w:tab w:val="left" w:pos="24780"/>
-          <w:tab w:val="left" w:pos="25488"/>
-          <w:tab w:val="left" w:pos="26196"/>
-          <w:tab w:val="left" w:pos="26904"/>
-          <w:tab w:val="left" w:pos="27612"/>
-          <w:tab w:val="left" w:pos="28320"/>
-        </w:tabs>
-        <w:autoSpaceDE w:val="0"/>
-        <w:autoSpaceDN w:val="0"/>
-        <w:adjustRightInd w:val="0"/>
-        <w:spacing w:line="360" w:lineRule="auto"/>
+          <w:rFonts w:ascii="Times New Roman" w:hAnsi="Times New Roman" w:cs="Times New Roman"/>
+          <w:i/>
+          <w:sz w:val="28"/>
+          <w:szCs w:val="28"/>
+        </w:rPr>
+      </w:pPr>
+      <w:r>
+        <w:rPr>
+          <w:rFonts w:ascii="Times New Roman" w:hAnsi="Times New Roman" w:cs="Times New Roman"/>
+          <w:sz w:val="28"/>
+          <w:szCs w:val="28"/>
+        </w:rPr>
+        <w:t>Физико-технологический</w:t>
+      </w:r>
+      <w:r>
+        <w:rPr>
+          <w:rFonts w:ascii="Times New Roman" w:hAnsi="Times New Roman" w:cs="Times New Roman"/>
+          <w:sz w:val="28"/>
+          <w:szCs w:val="28"/>
+        </w:rPr>
+        <w:t xml:space="preserve"> и</w:t>
+      </w:r>
+      <w:r>
+        <w:rPr>
+          <w:rFonts w:ascii="Times New Roman" w:hAnsi="Times New Roman" w:cs="Times New Roman"/>
+          <w:sz w:val="28"/>
+          <w:szCs w:val="28"/>
+        </w:rPr>
+        <w:t>нститут</w:t>
+      </w:r>
+    </w:p>
+    <w:p>
+      <w:pPr>
+        <w:spacing w:line="240" w:lineRule="auto"/>
         <w:jc w:val="center"/>
         <w:rPr>
-          <w:rFonts w:ascii="Times New Roman" w:eastAsia="Times New Roman" w:hAnsi="Times New Roman" w:cs="Times New Roman"/>
-          <w:bCs/>
-          <w:sz w:val="28"/>
-          <w:szCs w:val="28"/>
-        </w:rPr>
-      </w:pPr>
-      <w:r>
-        <w:rPr>
-          <w:rFonts w:ascii="Times New Roman" w:eastAsia="Times New Roman" w:hAnsi="Times New Roman" w:cs="Times New Roman"/>
-          <w:bCs/>
-          <w:sz w:val="28"/>
-          <w:szCs w:val="28"/>
-        </w:rPr>
-        <w:t xml:space="preserve"> им. К. Э. Циолковского»</w:t>
-      </w:r>
-    </w:p>
-    <w:p>
-      <w:pPr>
-        <w:tabs>
-          <w:tab w:val="left" w:pos="708"/>
-          <w:tab w:val="left" w:pos="1416"/>
-          <w:tab w:val="left" w:pos="2124"/>
-          <w:tab w:val="left" w:pos="2832"/>
-          <w:tab w:val="left" w:pos="3540"/>
-          <w:tab w:val="left" w:pos="4248"/>
-          <w:tab w:val="left" w:pos="4956"/>
-          <w:tab w:val="left" w:pos="5664"/>
-          <w:tab w:val="left" w:pos="6372"/>
-          <w:tab w:val="left" w:pos="7080"/>
-          <w:tab w:val="left" w:pos="7788"/>
-          <w:tab w:val="left" w:pos="8496"/>
-          <w:tab w:val="left" w:pos="9204"/>
-          <w:tab w:val="left" w:pos="9912"/>
-          <w:tab w:val="left" w:pos="10620"/>
-          <w:tab w:val="left" w:pos="11328"/>
-          <w:tab w:val="left" w:pos="12036"/>
-          <w:tab w:val="left" w:pos="12744"/>
-          <w:tab w:val="left" w:pos="13452"/>
-          <w:tab w:val="left" w:pos="14160"/>
-          <w:tab w:val="left" w:pos="14868"/>
-          <w:tab w:val="left" w:pos="15576"/>
-          <w:tab w:val="left" w:pos="16284"/>
-          <w:tab w:val="left" w:pos="16992"/>
-          <w:tab w:val="left" w:pos="17700"/>
-          <w:tab w:val="left" w:pos="18408"/>
-          <w:tab w:val="left" w:pos="19116"/>
-          <w:tab w:val="left" w:pos="19824"/>
-          <w:tab w:val="left" w:pos="20532"/>
-          <w:tab w:val="left" w:pos="21240"/>
-          <w:tab w:val="left" w:pos="21948"/>
-          <w:tab w:val="left" w:pos="22656"/>
-          <w:tab w:val="left" w:pos="23364"/>
-          <w:tab w:val="left" w:pos="24072"/>
-          <w:tab w:val="left" w:pos="24780"/>
-          <w:tab w:val="left" w:pos="25488"/>
-          <w:tab w:val="left" w:pos="26196"/>
-          <w:tab w:val="left" w:pos="26904"/>
-          <w:tab w:val="left" w:pos="27612"/>
-          <w:tab w:val="left" w:pos="28320"/>
-        </w:tabs>
-        <w:autoSpaceDE w:val="0"/>
-        <w:autoSpaceDN w:val="0"/>
-        <w:adjustRightInd w:val="0"/>
-        <w:spacing w:line="360" w:lineRule="auto"/>
+          <w:rFonts w:ascii="Times New Roman" w:hAnsi="Times New Roman" w:cs="Times New Roman"/>
+          <w:sz w:val="28"/>
+          <w:szCs w:val="28"/>
+        </w:rPr>
+      </w:pPr>
+      <w:r>
+        <w:rPr>
+          <w:rFonts w:ascii="Times New Roman" w:hAnsi="Times New Roman" w:cs="Times New Roman"/>
+          <w:sz w:val="28"/>
+          <w:szCs w:val="28"/>
+        </w:rPr>
+        <w:t>Кафедра информатики и информационных технологий</w:t>
+      </w:r>
+    </w:p>
+    <w:p>
+      <w:pPr>
+        <w:spacing w:line="240" w:lineRule="auto"/>
         <w:jc w:val="center"/>
         <w:rPr>
-          <w:rFonts w:ascii="Times New Roman" w:eastAsia="Times New Roman" w:hAnsi="Times New Roman" w:cs="Times New Roman"/>
-          <w:bCs/>
-          <w:sz w:val="28"/>
-          <w:szCs w:val="28"/>
-        </w:rPr>
-      </w:pPr>
-      <w:r>
-        <w:rPr>
-          <w:rFonts w:ascii="Times New Roman" w:eastAsia="Times New Roman" w:hAnsi="Times New Roman" w:cs="Times New Roman"/>
-          <w:bCs/>
-          <w:sz w:val="28"/>
-          <w:szCs w:val="28"/>
-        </w:rPr>
-        <w:t>Физико-технологический институт</w:t>
-      </w:r>
-    </w:p>
-    <w:p>
-      <w:pPr>
-        <w:tabs>
-          <w:tab w:val="left" w:pos="708"/>
-          <w:tab w:val="left" w:pos="1416"/>
-          <w:tab w:val="left" w:pos="2124"/>
-          <w:tab w:val="left" w:pos="2832"/>
-          <w:tab w:val="left" w:pos="3540"/>
-          <w:tab w:val="left" w:pos="4248"/>
-          <w:tab w:val="left" w:pos="4956"/>
-          <w:tab w:val="left" w:pos="5664"/>
-          <w:tab w:val="left" w:pos="6372"/>
-          <w:tab w:val="left" w:pos="7080"/>
-          <w:tab w:val="left" w:pos="7788"/>
-          <w:tab w:val="left" w:pos="8496"/>
-          <w:tab w:val="left" w:pos="9204"/>
-          <w:tab w:val="left" w:pos="9912"/>
-          <w:tab w:val="left" w:pos="10620"/>
-          <w:tab w:val="left" w:pos="11328"/>
-          <w:tab w:val="left" w:pos="12036"/>
-          <w:tab w:val="left" w:pos="12744"/>
-          <w:tab w:val="left" w:pos="13452"/>
-          <w:tab w:val="left" w:pos="14160"/>
-          <w:tab w:val="left" w:pos="14868"/>
-          <w:tab w:val="left" w:pos="15576"/>
-          <w:tab w:val="left" w:pos="16284"/>
-          <w:tab w:val="left" w:pos="16992"/>
-          <w:tab w:val="left" w:pos="17700"/>
-          <w:tab w:val="left" w:pos="18408"/>
-          <w:tab w:val="left" w:pos="19116"/>
-          <w:tab w:val="left" w:pos="19824"/>
-          <w:tab w:val="left" w:pos="20532"/>
-          <w:tab w:val="left" w:pos="21240"/>
-          <w:tab w:val="left" w:pos="21948"/>
-          <w:tab w:val="left" w:pos="22656"/>
-          <w:tab w:val="left" w:pos="23364"/>
-          <w:tab w:val="left" w:pos="24072"/>
-          <w:tab w:val="left" w:pos="24780"/>
-          <w:tab w:val="left" w:pos="25488"/>
-          <w:tab w:val="left" w:pos="26196"/>
-          <w:tab w:val="left" w:pos="26904"/>
-          <w:tab w:val="left" w:pos="27612"/>
-          <w:tab w:val="left" w:pos="28320"/>
-        </w:tabs>
-        <w:autoSpaceDE w:val="0"/>
-        <w:autoSpaceDN w:val="0"/>
-        <w:adjustRightInd w:val="0"/>
-        <w:spacing w:line="360" w:lineRule="auto"/>
+          <w:rFonts w:ascii="Times New Roman" w:hAnsi="Times New Roman" w:cs="Times New Roman"/>
+          <w:sz w:val="28"/>
+          <w:szCs w:val="28"/>
+        </w:rPr>
+      </w:pPr>
+    </w:p>
+    <w:p>
+      <w:pPr>
+        <w:spacing w:line="240" w:lineRule="auto"/>
         <w:jc w:val="center"/>
         <w:rPr>
-          <w:rFonts w:ascii="Times New Roman" w:eastAsia="Times New Roman" w:hAnsi="Times New Roman" w:cs="Times New Roman"/>
-          <w:bCs/>
-          <w:color w:val="000000"/>
-          <w:sz w:val="28"/>
-          <w:szCs w:val="28"/>
-        </w:rPr>
-      </w:pPr>
-      <w:r>
-        <w:rPr>
-          <w:rFonts w:ascii="Times New Roman" w:eastAsia="Times New Roman" w:hAnsi="Times New Roman" w:cs="Times New Roman"/>
-          <w:bCs/>
-          <w:color w:val="000000"/>
-          <w:sz w:val="28"/>
-          <w:szCs w:val="28"/>
-        </w:rPr>
-        <w:t>Кафедра информатики и информационных технологий</w:t>
-      </w:r>
-    </w:p>
-    <w:p>
-      <w:pPr>
-        <w:tabs>
-          <w:tab w:val="left" w:pos="708"/>
-          <w:tab w:val="left" w:pos="1416"/>
-          <w:tab w:val="left" w:pos="2124"/>
-          <w:tab w:val="left" w:pos="2832"/>
-          <w:tab w:val="left" w:pos="3540"/>
-          <w:tab w:val="left" w:pos="4248"/>
-          <w:tab w:val="left" w:pos="4956"/>
-          <w:tab w:val="left" w:pos="5664"/>
-          <w:tab w:val="left" w:pos="6372"/>
-          <w:tab w:val="left" w:pos="7080"/>
-          <w:tab w:val="left" w:pos="7788"/>
-          <w:tab w:val="left" w:pos="8496"/>
-          <w:tab w:val="left" w:pos="9204"/>
-          <w:tab w:val="left" w:pos="9912"/>
-          <w:tab w:val="left" w:pos="10620"/>
-          <w:tab w:val="left" w:pos="11328"/>
-          <w:tab w:val="left" w:pos="12036"/>
-          <w:tab w:val="left" w:pos="12744"/>
-          <w:tab w:val="left" w:pos="13452"/>
-          <w:tab w:val="left" w:pos="14160"/>
-          <w:tab w:val="left" w:pos="14868"/>
-          <w:tab w:val="left" w:pos="15576"/>
-          <w:tab w:val="left" w:pos="16284"/>
-          <w:tab w:val="left" w:pos="16992"/>
-          <w:tab w:val="left" w:pos="17700"/>
-          <w:tab w:val="left" w:pos="18408"/>
-          <w:tab w:val="left" w:pos="19116"/>
-          <w:tab w:val="left" w:pos="19824"/>
-          <w:tab w:val="left" w:pos="20532"/>
-          <w:tab w:val="left" w:pos="21240"/>
-          <w:tab w:val="left" w:pos="21948"/>
-          <w:tab w:val="left" w:pos="22656"/>
-          <w:tab w:val="left" w:pos="23364"/>
-          <w:tab w:val="left" w:pos="24072"/>
-          <w:tab w:val="left" w:pos="24780"/>
-          <w:tab w:val="left" w:pos="25488"/>
-          <w:tab w:val="left" w:pos="26196"/>
-          <w:tab w:val="left" w:pos="26904"/>
-          <w:tab w:val="left" w:pos="27612"/>
-          <w:tab w:val="left" w:pos="28320"/>
-        </w:tabs>
-        <w:autoSpaceDE w:val="0"/>
-        <w:autoSpaceDN w:val="0"/>
-        <w:adjustRightInd w:val="0"/>
-        <w:spacing w:line="360" w:lineRule="auto"/>
+          <w:rFonts w:ascii="Times New Roman" w:hAnsi="Times New Roman" w:cs="Times New Roman"/>
+          <w:sz w:val="28"/>
+          <w:szCs w:val="28"/>
+        </w:rPr>
+      </w:pPr>
+      <w:r>
+        <w:rPr>
+          <w:rFonts w:ascii="Times New Roman" w:hAnsi="Times New Roman" w:cs="Times New Roman"/>
+          <w:sz w:val="28"/>
+          <w:szCs w:val="28"/>
+        </w:rPr>
+        <w:t>Направление подготовки 09.03.02 Информационные системы и технологии</w:t>
+      </w:r>
+    </w:p>
+    <w:p>
+      <w:pPr>
+        <w:spacing w:line="240" w:lineRule="auto"/>
+        <w:rPr>
+          <w:rFonts w:ascii="Times New Roman" w:hAnsi="Times New Roman" w:cs="Times New Roman"/>
+          <w:b/>
+          <w:sz w:val="28"/>
+          <w:szCs w:val="28"/>
+        </w:rPr>
+      </w:pPr>
+    </w:p>
+    <w:p>
+      <w:pPr>
+        <w:spacing w:line="240" w:lineRule="auto"/>
+        <w:rPr>
+          <w:rFonts w:ascii="Times New Roman" w:hAnsi="Times New Roman" w:cs="Times New Roman"/>
+          <w:b/>
+          <w:sz w:val="28"/>
+          <w:szCs w:val="28"/>
+        </w:rPr>
+      </w:pPr>
+    </w:p>
+    <w:p>
+      <w:pPr>
+        <w:spacing w:line="240" w:lineRule="auto"/>
         <w:jc w:val="center"/>
         <w:rPr>
-          <w:rFonts w:ascii="Times New Roman" w:eastAsia="Times New Roman" w:hAnsi="Times New Roman" w:cs="Times New Roman"/>
-          <w:sz w:val="28"/>
-          <w:szCs w:val="28"/>
-        </w:rPr>
-      </w:pPr>
-    </w:p>
-    <w:p>
-      <w:pPr>
-        <w:tabs>
-          <w:tab w:val="left" w:pos="708"/>
-          <w:tab w:val="left" w:pos="1416"/>
-          <w:tab w:val="left" w:pos="2124"/>
-          <w:tab w:val="left" w:pos="2832"/>
-          <w:tab w:val="left" w:pos="3540"/>
-          <w:tab w:val="left" w:pos="4248"/>
-          <w:tab w:val="left" w:pos="4956"/>
-          <w:tab w:val="left" w:pos="5664"/>
-          <w:tab w:val="left" w:pos="6372"/>
-          <w:tab w:val="left" w:pos="7080"/>
-          <w:tab w:val="left" w:pos="7788"/>
-          <w:tab w:val="left" w:pos="8496"/>
-          <w:tab w:val="left" w:pos="9204"/>
-          <w:tab w:val="left" w:pos="9912"/>
-          <w:tab w:val="left" w:pos="10620"/>
-          <w:tab w:val="left" w:pos="11328"/>
-          <w:tab w:val="left" w:pos="12036"/>
-          <w:tab w:val="left" w:pos="12744"/>
-          <w:tab w:val="left" w:pos="13452"/>
-          <w:tab w:val="left" w:pos="14160"/>
-          <w:tab w:val="left" w:pos="14868"/>
-          <w:tab w:val="left" w:pos="15576"/>
-          <w:tab w:val="left" w:pos="16284"/>
-          <w:tab w:val="left" w:pos="16992"/>
-          <w:tab w:val="left" w:pos="17700"/>
-          <w:tab w:val="left" w:pos="18408"/>
-          <w:tab w:val="left" w:pos="19116"/>
-          <w:tab w:val="left" w:pos="19824"/>
-          <w:tab w:val="left" w:pos="20532"/>
-          <w:tab w:val="left" w:pos="21240"/>
-          <w:tab w:val="left" w:pos="21948"/>
-          <w:tab w:val="left" w:pos="22656"/>
-          <w:tab w:val="left" w:pos="23364"/>
-          <w:tab w:val="left" w:pos="24072"/>
-          <w:tab w:val="left" w:pos="24780"/>
-          <w:tab w:val="left" w:pos="25488"/>
-          <w:tab w:val="left" w:pos="26196"/>
-          <w:tab w:val="left" w:pos="26904"/>
-          <w:tab w:val="left" w:pos="27612"/>
-          <w:tab w:val="left" w:pos="28320"/>
-        </w:tabs>
-        <w:autoSpaceDE w:val="0"/>
-        <w:autoSpaceDN w:val="0"/>
-        <w:adjustRightInd w:val="0"/>
+          <w:rFonts w:ascii="Times New Roman" w:hAnsi="Times New Roman" w:cs="Times New Roman"/>
+          <w:b/>
+          <w:sz w:val="28"/>
+          <w:szCs w:val="28"/>
+        </w:rPr>
+      </w:pPr>
+      <w:r>
+        <w:rPr>
+          <w:rFonts w:ascii="Times New Roman" w:hAnsi="Times New Roman" w:cs="Times New Roman"/>
+          <w:i/>
+          <w:sz w:val="28"/>
+          <w:szCs w:val="28"/>
+        </w:rPr>
+        <w:t>КУРСОВАЯ РАБОТА</w:t>
+      </w:r>
+    </w:p>
+    <w:p>
+      <w:pPr>
         <w:spacing w:line="360" w:lineRule="auto"/>
         <w:jc w:val="center"/>
         <w:rPr>
-          <w:rFonts w:ascii="Times New Roman" w:eastAsia="Times New Roman" w:hAnsi="Times New Roman" w:cs="Times New Roman"/>
-          <w:sz w:val="28"/>
-          <w:szCs w:val="28"/>
-        </w:rPr>
-      </w:pPr>
-    </w:p>
-    <w:p>
-      <w:pPr>
-        <w:tabs>
-          <w:tab w:val="left" w:pos="708"/>
-          <w:tab w:val="left" w:pos="1416"/>
-          <w:tab w:val="left" w:pos="2124"/>
-          <w:tab w:val="left" w:pos="2832"/>
-          <w:tab w:val="left" w:pos="3540"/>
-          <w:tab w:val="left" w:pos="4248"/>
-          <w:tab w:val="left" w:pos="4956"/>
-          <w:tab w:val="left" w:pos="5664"/>
-          <w:tab w:val="left" w:pos="6372"/>
-          <w:tab w:val="left" w:pos="7080"/>
-          <w:tab w:val="left" w:pos="7788"/>
-          <w:tab w:val="left" w:pos="8496"/>
-          <w:tab w:val="left" w:pos="9204"/>
-          <w:tab w:val="left" w:pos="9912"/>
-          <w:tab w:val="left" w:pos="10620"/>
-          <w:tab w:val="left" w:pos="11328"/>
-          <w:tab w:val="left" w:pos="12036"/>
-          <w:tab w:val="left" w:pos="12744"/>
-          <w:tab w:val="left" w:pos="13452"/>
-          <w:tab w:val="left" w:pos="14160"/>
-          <w:tab w:val="left" w:pos="14868"/>
-          <w:tab w:val="left" w:pos="15576"/>
-          <w:tab w:val="left" w:pos="16284"/>
-          <w:tab w:val="left" w:pos="16992"/>
-          <w:tab w:val="left" w:pos="17700"/>
-          <w:tab w:val="left" w:pos="18408"/>
-          <w:tab w:val="left" w:pos="19116"/>
-          <w:tab w:val="left" w:pos="19824"/>
-          <w:tab w:val="left" w:pos="20532"/>
-          <w:tab w:val="left" w:pos="21240"/>
-          <w:tab w:val="left" w:pos="21948"/>
-          <w:tab w:val="left" w:pos="22656"/>
-          <w:tab w:val="left" w:pos="23364"/>
-          <w:tab w:val="left" w:pos="24072"/>
-          <w:tab w:val="left" w:pos="24780"/>
-          <w:tab w:val="left" w:pos="25488"/>
-          <w:tab w:val="left" w:pos="26196"/>
-          <w:tab w:val="left" w:pos="26904"/>
-          <w:tab w:val="left" w:pos="27612"/>
-          <w:tab w:val="left" w:pos="28320"/>
-        </w:tabs>
-        <w:autoSpaceDE w:val="0"/>
-        <w:autoSpaceDN w:val="0"/>
-        <w:adjustRightInd w:val="0"/>
-        <w:spacing w:line="360" w:lineRule="auto"/>
-        <w:jc w:val="center"/>
-        <w:rPr>
-          <w:rFonts w:ascii="Times New Roman" w:eastAsia="Times New Roman" w:hAnsi="Times New Roman" w:cs="Times New Roman"/>
-          <w:sz w:val="28"/>
-          <w:szCs w:val="28"/>
-        </w:rPr>
-      </w:pPr>
-    </w:p>
-    <w:p>
-      <w:pPr>
-        <w:tabs>
-          <w:tab w:val="left" w:pos="708"/>
-          <w:tab w:val="left" w:pos="1416"/>
-          <w:tab w:val="left" w:pos="2124"/>
-          <w:tab w:val="left" w:pos="2832"/>
-          <w:tab w:val="left" w:pos="3540"/>
-          <w:tab w:val="left" w:pos="4248"/>
-          <w:tab w:val="left" w:pos="4956"/>
-          <w:tab w:val="left" w:pos="5664"/>
-          <w:tab w:val="left" w:pos="6372"/>
-          <w:tab w:val="left" w:pos="7080"/>
-          <w:tab w:val="left" w:pos="7788"/>
-          <w:tab w:val="left" w:pos="8496"/>
-          <w:tab w:val="left" w:pos="9204"/>
-          <w:tab w:val="left" w:pos="9912"/>
-          <w:tab w:val="left" w:pos="10620"/>
-          <w:tab w:val="left" w:pos="11328"/>
-          <w:tab w:val="left" w:pos="12036"/>
-          <w:tab w:val="left" w:pos="12744"/>
-          <w:tab w:val="left" w:pos="13452"/>
-          <w:tab w:val="left" w:pos="14160"/>
-          <w:tab w:val="left" w:pos="14868"/>
-          <w:tab w:val="left" w:pos="15576"/>
-          <w:tab w:val="left" w:pos="16284"/>
-          <w:tab w:val="left" w:pos="16992"/>
-          <w:tab w:val="left" w:pos="17700"/>
-          <w:tab w:val="left" w:pos="18408"/>
-          <w:tab w:val="left" w:pos="19116"/>
-          <w:tab w:val="left" w:pos="19824"/>
-          <w:tab w:val="left" w:pos="20532"/>
-          <w:tab w:val="left" w:pos="21240"/>
-          <w:tab w:val="left" w:pos="21948"/>
-          <w:tab w:val="left" w:pos="22656"/>
-          <w:tab w:val="left" w:pos="23364"/>
-          <w:tab w:val="left" w:pos="24072"/>
-          <w:tab w:val="left" w:pos="24780"/>
-          <w:tab w:val="left" w:pos="25488"/>
-          <w:tab w:val="left" w:pos="26196"/>
-          <w:tab w:val="left" w:pos="26904"/>
-          <w:tab w:val="left" w:pos="27612"/>
-          <w:tab w:val="left" w:pos="28320"/>
-        </w:tabs>
-        <w:autoSpaceDE w:val="0"/>
-        <w:autoSpaceDN w:val="0"/>
-        <w:adjustRightInd w:val="0"/>
-        <w:spacing w:line="360" w:lineRule="auto"/>
-        <w:jc w:val="center"/>
-        <w:rPr>
-          <w:rFonts w:ascii="Times New Roman" w:eastAsia="Times New Roman" w:hAnsi="Times New Roman" w:cs="Times New Roman"/>
-          <w:sz w:val="28"/>
-          <w:szCs w:val="28"/>
-        </w:rPr>
-      </w:pPr>
-      <w:r>
-        <w:rPr>
-          <w:rFonts w:ascii="Times New Roman" w:eastAsia="Times New Roman" w:hAnsi="Times New Roman" w:cs="Times New Roman"/>
-          <w:bCs/>
-          <w:sz w:val="28"/>
-          <w:szCs w:val="28"/>
-        </w:rPr>
-        <w:t>КУРСОВАЯ РАБОТА</w:t>
-      </w:r>
-    </w:p>
-    <w:p>
-      <w:pPr>
-        <w:jc w:val="center"/>
-        <w:rPr>
-          <w:rFonts w:ascii="Times New Roman" w:eastAsia="Times New Roman" w:hAnsi="Times New Roman" w:cs="Times New Roman"/>
-          <w:sz w:val="28"/>
-          <w:szCs w:val="28"/>
-        </w:rPr>
-      </w:pPr>
-      <w:r>
-        <w:rPr>
-          <w:rFonts w:ascii="Times New Roman" w:eastAsia="Times New Roman" w:hAnsi="Times New Roman" w:cs="Times New Roman"/>
-          <w:sz w:val="28"/>
-          <w:szCs w:val="28"/>
-        </w:rPr>
-        <w:t>На тему: «</w:t>
+          <w:rFonts w:ascii="Times New Roman" w:hAnsi="Times New Roman" w:cs="Times New Roman"/>
+          <w:sz w:val="28"/>
+          <w:szCs w:val="28"/>
+          <w:shd w:val="clear" w:color="auto" w:fill="FFFFFF"/>
+        </w:rPr>
+      </w:pPr>
+      <w:r>
+        <w:rPr>
+          <w:rFonts w:ascii="Times New Roman" w:hAnsi="Times New Roman" w:cs="Times New Roman"/>
+          <w:sz w:val="28"/>
+          <w:szCs w:val="28"/>
+          <w:shd w:val="clear" w:color="auto" w:fill="FFFFFF"/>
+        </w:rPr>
+        <w:t>«</w:t>
       </w:r>
       <w:r>
         <w:rPr>
@@ -591,561 +297,461 @@
           <w:sz w:val="28"/>
           <w:szCs w:val="28"/>
         </w:rPr>
-        <w:t>Разработка бота веб приложения  десктопной версии для социальной сети "ВКонтакте</w:t>
-      </w:r>
-      <w:r>
-        <w:rPr>
-          <w:rFonts w:ascii="Calibri" w:eastAsia="Times New Roman" w:hAnsi="Calibri" w:cs="Times New Roman"/>
-          <w:color w:val="000000"/>
-        </w:rPr>
-        <w:t>"</w:t>
-      </w:r>
-      <w:r>
-        <w:rPr>
-          <w:rFonts w:ascii="Times New Roman" w:eastAsia="Times New Roman" w:hAnsi="Times New Roman" w:cs="Times New Roman"/>
-          <w:sz w:val="28"/>
-          <w:szCs w:val="28"/>
+        <w:t>Разработка бота веб приложения десктопной версии для социальной сети "ВКонтакте</w:t>
+      </w:r>
+      <w:r>
+        <w:rPr>
+          <w:rFonts w:ascii="Times New Roman" w:hAnsi="Times New Roman" w:cs="Times New Roman"/>
+          <w:sz w:val="28"/>
+          <w:szCs w:val="28"/>
+          <w:shd w:val="clear" w:color="auto" w:fill="FFFFFF"/>
+        </w:rPr>
+        <w:t xml:space="preserve"> </w:t>
+      </w:r>
+      <w:r>
+        <w:rPr>
+          <w:rFonts w:ascii="Times New Roman" w:hAnsi="Times New Roman" w:cs="Times New Roman"/>
+          <w:sz w:val="28"/>
+          <w:szCs w:val="28"/>
+          <w:shd w:val="clear" w:color="auto" w:fill="FFFFFF"/>
         </w:rPr>
         <w:t>»</w:t>
       </w:r>
     </w:p>
     <w:p>
       <w:pPr>
-        <w:tabs>
-          <w:tab w:val="left" w:pos="708"/>
-          <w:tab w:val="left" w:pos="1416"/>
-          <w:tab w:val="left" w:pos="2124"/>
-          <w:tab w:val="left" w:pos="2832"/>
-          <w:tab w:val="left" w:pos="3540"/>
-          <w:tab w:val="left" w:pos="4248"/>
-          <w:tab w:val="left" w:pos="4956"/>
-          <w:tab w:val="left" w:pos="5664"/>
-          <w:tab w:val="left" w:pos="6372"/>
-          <w:tab w:val="left" w:pos="7080"/>
-          <w:tab w:val="left" w:pos="7788"/>
-          <w:tab w:val="left" w:pos="8496"/>
-          <w:tab w:val="left" w:pos="9204"/>
-          <w:tab w:val="left" w:pos="9912"/>
-          <w:tab w:val="left" w:pos="10620"/>
-          <w:tab w:val="left" w:pos="11328"/>
-          <w:tab w:val="left" w:pos="12036"/>
-          <w:tab w:val="left" w:pos="12744"/>
-          <w:tab w:val="left" w:pos="13452"/>
-          <w:tab w:val="left" w:pos="14160"/>
-          <w:tab w:val="left" w:pos="14868"/>
-          <w:tab w:val="left" w:pos="15576"/>
-          <w:tab w:val="left" w:pos="16284"/>
-          <w:tab w:val="left" w:pos="16992"/>
-          <w:tab w:val="left" w:pos="17700"/>
-          <w:tab w:val="left" w:pos="18408"/>
-          <w:tab w:val="left" w:pos="19116"/>
-          <w:tab w:val="left" w:pos="19824"/>
-          <w:tab w:val="left" w:pos="20532"/>
-          <w:tab w:val="left" w:pos="21240"/>
-          <w:tab w:val="left" w:pos="21948"/>
-          <w:tab w:val="left" w:pos="22656"/>
-          <w:tab w:val="left" w:pos="23364"/>
-          <w:tab w:val="left" w:pos="24072"/>
-          <w:tab w:val="left" w:pos="24780"/>
-          <w:tab w:val="left" w:pos="25488"/>
-          <w:tab w:val="left" w:pos="26196"/>
-          <w:tab w:val="left" w:pos="26904"/>
-          <w:tab w:val="left" w:pos="27612"/>
-          <w:tab w:val="left" w:pos="28320"/>
-        </w:tabs>
-        <w:autoSpaceDE w:val="0"/>
-        <w:autoSpaceDN w:val="0"/>
-        <w:adjustRightInd w:val="0"/>
-        <w:spacing w:line="360" w:lineRule="auto"/>
-        <w:ind w:firstLine="720"/>
+        <w:spacing w:line="240" w:lineRule="auto"/>
         <w:jc w:val="center"/>
         <w:rPr>
-          <w:rFonts w:ascii="Times New Roman" w:eastAsia="Times New Roman" w:hAnsi="Times New Roman" w:cs="Times New Roman"/>
-          <w:sz w:val="28"/>
-          <w:szCs w:val="28"/>
-        </w:rPr>
-      </w:pPr>
-    </w:p>
-    <w:p>
-      <w:pPr>
-        <w:tabs>
-          <w:tab w:val="left" w:pos="708"/>
-          <w:tab w:val="left" w:pos="1672"/>
-          <w:tab w:val="left" w:pos="2124"/>
-          <w:tab w:val="left" w:pos="2832"/>
-          <w:tab w:val="left" w:pos="3540"/>
-          <w:tab w:val="left" w:pos="4248"/>
-          <w:tab w:val="left" w:pos="4956"/>
-          <w:tab w:val="left" w:pos="5664"/>
-        </w:tabs>
-        <w:autoSpaceDE w:val="0"/>
-        <w:autoSpaceDN w:val="0"/>
-        <w:adjustRightInd w:val="0"/>
-        <w:spacing w:line="360" w:lineRule="auto"/>
-        <w:ind w:firstLine="720"/>
-        <w:rPr>
-          <w:rFonts w:ascii="Times New Roman" w:eastAsia="Times New Roman" w:hAnsi="Times New Roman" w:cs="Times New Roman"/>
-          <w:sz w:val="28"/>
-          <w:szCs w:val="28"/>
-        </w:rPr>
-      </w:pPr>
-    </w:p>
-    <w:p>
-      <w:pPr>
-        <w:tabs>
-          <w:tab w:val="left" w:pos="708"/>
-          <w:tab w:val="left" w:pos="1672"/>
-          <w:tab w:val="left" w:pos="2124"/>
-          <w:tab w:val="left" w:pos="2832"/>
-          <w:tab w:val="left" w:pos="3540"/>
-          <w:tab w:val="left" w:pos="4248"/>
-          <w:tab w:val="left" w:pos="4956"/>
-          <w:tab w:val="left" w:pos="5664"/>
-        </w:tabs>
-        <w:autoSpaceDE w:val="0"/>
-        <w:autoSpaceDN w:val="0"/>
-        <w:adjustRightInd w:val="0"/>
-        <w:spacing w:line="360" w:lineRule="auto"/>
-        <w:ind w:firstLine="720"/>
-        <w:rPr>
-          <w:rFonts w:ascii="Times New Roman" w:eastAsia="Times New Roman" w:hAnsi="Times New Roman" w:cs="Times New Roman"/>
-          <w:sz w:val="28"/>
-          <w:szCs w:val="28"/>
-        </w:rPr>
-      </w:pPr>
-    </w:p>
-    <w:p>
-      <w:pPr>
-        <w:tabs>
-          <w:tab w:val="left" w:pos="708"/>
-          <w:tab w:val="left" w:pos="1672"/>
-          <w:tab w:val="left" w:pos="2124"/>
-          <w:tab w:val="left" w:pos="2832"/>
-          <w:tab w:val="left" w:pos="3540"/>
-          <w:tab w:val="left" w:pos="4248"/>
-          <w:tab w:val="left" w:pos="4956"/>
-          <w:tab w:val="left" w:pos="5664"/>
-        </w:tabs>
-        <w:autoSpaceDE w:val="0"/>
-        <w:autoSpaceDN w:val="0"/>
-        <w:adjustRightInd w:val="0"/>
-        <w:spacing w:line="360" w:lineRule="auto"/>
-        <w:rPr>
-          <w:rFonts w:ascii="Times New Roman" w:eastAsia="Times New Roman" w:hAnsi="Times New Roman" w:cs="Times New Roman"/>
-          <w:sz w:val="28"/>
-          <w:szCs w:val="28"/>
-        </w:rPr>
-      </w:pPr>
-      <w:r>
-        <w:rPr>
-          <w:rFonts w:ascii="Times New Roman" w:eastAsia="Times New Roman" w:hAnsi="Times New Roman" w:cs="Times New Roman"/>
-          <w:sz w:val="28"/>
-          <w:szCs w:val="28"/>
+          <w:rFonts w:ascii="Times New Roman" w:hAnsi="Times New Roman" w:cs="Times New Roman"/>
+          <w:b/>
+          <w:sz w:val="28"/>
+          <w:szCs w:val="28"/>
+        </w:rPr>
+      </w:pPr>
+    </w:p>
+    <w:p>
+      <w:pPr>
+        <w:spacing w:line="240" w:lineRule="auto"/>
+        <w:jc w:val="center"/>
+        <w:rPr>
+          <w:rFonts w:ascii="Times New Roman" w:hAnsi="Times New Roman" w:cs="Times New Roman"/>
+          <w:sz w:val="28"/>
+          <w:szCs w:val="28"/>
+        </w:rPr>
+      </w:pPr>
+      <w:r>
+        <w:rPr>
+          <w:rFonts w:ascii="Times New Roman" w:hAnsi="Times New Roman" w:cs="Times New Roman"/>
+          <w:sz w:val="28"/>
+          <w:szCs w:val="28"/>
+        </w:rPr>
+        <w:t>с</w:t>
+      </w:r>
+      <w:r>
+        <w:rPr>
+          <w:rFonts w:ascii="Times New Roman" w:hAnsi="Times New Roman" w:cs="Times New Roman"/>
+          <w:sz w:val="28"/>
+          <w:szCs w:val="28"/>
+        </w:rPr>
+        <w:t>тудент</w:t>
+      </w:r>
+      <w:r>
+        <w:rPr>
+          <w:rFonts w:ascii="Times New Roman" w:hAnsi="Times New Roman" w:cs="Times New Roman"/>
+          <w:sz w:val="28"/>
+          <w:szCs w:val="28"/>
+        </w:rPr>
+        <w:t>а(ки)</w:t>
+      </w:r>
+      <w:r>
+        <w:rPr>
+          <w:rFonts w:ascii="Times New Roman" w:hAnsi="Times New Roman" w:cs="Times New Roman"/>
+          <w:sz w:val="28"/>
+          <w:szCs w:val="28"/>
+          <w:u w:val="single"/>
+        </w:rPr>
+        <w:t xml:space="preserve"> </w:t>
+      </w:r>
+      <w:r>
+        <w:rPr>
+          <w:rFonts w:ascii="Times New Roman" w:hAnsi="Times New Roman" w:cs="Times New Roman"/>
+          <w:sz w:val="28"/>
+          <w:szCs w:val="28"/>
+          <w:u w:val="single"/>
+        </w:rPr>
+        <w:t>4</w:t>
+      </w:r>
+      <w:r>
+        <w:rPr>
+          <w:rFonts w:ascii="Times New Roman" w:hAnsi="Times New Roman" w:cs="Times New Roman"/>
+          <w:sz w:val="28"/>
+          <w:szCs w:val="28"/>
+          <w:u w:val="single"/>
+        </w:rPr>
+        <w:t xml:space="preserve"> </w:t>
+      </w:r>
+      <w:r>
+        <w:rPr>
+          <w:rFonts w:ascii="Times New Roman" w:hAnsi="Times New Roman" w:cs="Times New Roman"/>
+          <w:sz w:val="28"/>
+          <w:szCs w:val="28"/>
+        </w:rPr>
+        <w:t xml:space="preserve">курса </w:t>
+      </w:r>
+      <w:r>
+        <w:rPr>
+          <w:rFonts w:ascii="Times New Roman" w:hAnsi="Times New Roman" w:cs="Times New Roman"/>
+          <w:sz w:val="28"/>
+          <w:szCs w:val="28"/>
+        </w:rPr>
+        <w:t xml:space="preserve">очной формы обучения </w:t>
+      </w:r>
+    </w:p>
+    <w:p>
+      <w:pPr>
+        <w:spacing w:line="240" w:lineRule="auto"/>
+        <w:jc w:val="center"/>
+        <w:rPr>
+          <w:rFonts w:ascii="Times New Roman" w:hAnsi="Times New Roman" w:cs="Times New Roman"/>
+          <w:sz w:val="28"/>
+          <w:szCs w:val="28"/>
+        </w:rPr>
+      </w:pPr>
+      <w:r>
+        <w:rPr>
+          <w:rFonts w:ascii="Times New Roman" w:hAnsi="Times New Roman" w:cs="Times New Roman"/>
+          <w:b/>
+          <w:sz w:val="28"/>
+          <w:szCs w:val="28"/>
+        </w:rPr>
+        <w:t>Критенко Валентина Григорьевича</w:t>
+      </w:r>
+    </w:p>
+    <w:p>
+      <w:pPr>
+        <w:spacing w:line="240" w:lineRule="auto"/>
+        <w:jc w:val="right"/>
+        <w:rPr>
+          <w:rFonts w:ascii="Times New Roman" w:hAnsi="Times New Roman" w:cs="Times New Roman"/>
+          <w:b/>
+        </w:rPr>
+      </w:pPr>
+    </w:p>
+    <w:p>
+      <w:pPr>
+        <w:spacing w:line="240" w:lineRule="auto"/>
+        <w:jc w:val="right"/>
+        <w:rPr>
+          <w:rFonts w:ascii="Times New Roman" w:hAnsi="Times New Roman" w:cs="Times New Roman"/>
+          <w:b/>
+        </w:rPr>
+      </w:pPr>
+    </w:p>
+    <w:p>
+      <w:pPr>
+        <w:spacing w:line="240" w:lineRule="auto"/>
+        <w:jc w:val="right"/>
+        <w:rPr>
+          <w:rFonts w:ascii="Times New Roman" w:hAnsi="Times New Roman" w:cs="Times New Roman"/>
+          <w:b/>
+        </w:rPr>
+      </w:pPr>
+    </w:p>
+    <w:p>
+      <w:pPr>
+        <w:spacing w:line="240" w:lineRule="auto"/>
+        <w:jc w:val="right"/>
+        <w:rPr>
+          <w:rFonts w:ascii="Times New Roman" w:hAnsi="Times New Roman" w:cs="Times New Roman"/>
+          <w:b/>
+        </w:rPr>
+      </w:pPr>
+    </w:p>
+    <w:p>
+      <w:pPr>
+        <w:spacing w:line="240" w:lineRule="auto"/>
+        <w:jc w:val="right"/>
+        <w:rPr>
+          <w:rFonts w:ascii="Times New Roman" w:hAnsi="Times New Roman" w:cs="Times New Roman"/>
+          <w:b/>
+        </w:rPr>
+      </w:pPr>
+    </w:p>
+    <w:p>
+      <w:pPr>
+        <w:spacing w:line="240" w:lineRule="auto"/>
+        <w:jc w:val="right"/>
+        <w:rPr>
+          <w:rFonts w:ascii="Times New Roman" w:hAnsi="Times New Roman" w:cs="Times New Roman"/>
+          <w:b/>
+        </w:rPr>
+      </w:pPr>
+    </w:p>
+    <w:p>
+      <w:pPr>
+        <w:spacing w:line="240" w:lineRule="auto"/>
+        <w:rPr>
+          <w:rFonts w:ascii="Times New Roman" w:hAnsi="Times New Roman" w:cs="Times New Roman"/>
+          <w:b/>
+        </w:rPr>
+      </w:pPr>
+    </w:p>
+    <w:p>
+      <w:pPr>
+        <w:spacing w:after="0" w:line="240" w:lineRule="auto"/>
+        <w:ind w:firstLine="5954"/>
+        <w:rPr>
+          <w:rFonts w:ascii="Times New Roman" w:hAnsi="Times New Roman" w:cs="Times New Roman"/>
+          <w:b/>
+        </w:rPr>
+      </w:pPr>
+      <w:r>
+        <w:rPr>
+          <w:rFonts w:ascii="Times New Roman" w:hAnsi="Times New Roman" w:cs="Times New Roman"/>
+          <w:b/>
+        </w:rPr>
+        <w:t xml:space="preserve">Работа выполнена: </w:t>
+      </w:r>
+    </w:p>
+    <w:p>
+      <w:pPr>
+        <w:spacing w:after="0" w:line="240" w:lineRule="auto"/>
+        <w:ind w:firstLine="5954"/>
+        <w:rPr>
+          <w:rFonts w:ascii="Times New Roman" w:hAnsi="Times New Roman" w:cs="Times New Roman"/>
+          <w:b/>
+        </w:rPr>
+      </w:pPr>
+      <w:r>
+        <w:rPr>
+          <w:rFonts w:ascii="Times New Roman" w:hAnsi="Times New Roman" w:cs="Times New Roman"/>
+          <w:b/>
+        </w:rPr>
+        <w:t>научный руководитель</w:t>
+      </w:r>
+    </w:p>
+    <w:p>
+      <w:pPr>
+        <w:spacing w:after="0" w:line="240" w:lineRule="auto"/>
+        <w:ind w:firstLine="5954"/>
+        <w:rPr>
+          <w:rFonts w:ascii="Times New Roman" w:hAnsi="Times New Roman" w:cs="Times New Roman"/>
+          <w:b/>
+        </w:rPr>
+      </w:pPr>
+      <w:r>
+        <w:rPr>
+          <w:rFonts w:ascii="Times New Roman" w:hAnsi="Times New Roman" w:cs="Times New Roman"/>
+          <w:b/>
+        </w:rPr>
+        <w:t>_________________________</w:t>
+      </w:r>
+    </w:p>
+    <w:p>
+      <w:pPr>
+        <w:spacing w:after="0" w:line="240" w:lineRule="auto"/>
+        <w:ind w:firstLine="5954"/>
+        <w:rPr>
+          <w:rFonts w:ascii="Times New Roman" w:hAnsi="Times New Roman" w:cs="Times New Roman"/>
+          <w:i/>
+          <w:sz w:val="20"/>
+        </w:rPr>
+      </w:pPr>
+      <w:r>
+        <w:rPr>
+          <w:rFonts w:ascii="Times New Roman" w:hAnsi="Times New Roman" w:cs="Times New Roman"/>
+          <w:i/>
+          <w:sz w:val="20"/>
+        </w:rPr>
+        <w:t>Старший преподаватель</w:t>
+      </w:r>
+    </w:p>
+    <w:p>
+      <w:pPr>
+        <w:spacing w:after="0" w:line="240" w:lineRule="auto"/>
+        <w:ind w:firstLine="5954"/>
+        <w:rPr>
+          <w:rFonts w:ascii="Times New Roman" w:hAnsi="Times New Roman" w:cs="Times New Roman"/>
+          <w:b/>
+          <w:u w:val="single"/>
+        </w:rPr>
+      </w:pPr>
+      <w:r>
+        <w:rPr>
+          <w:rFonts w:ascii="Times New Roman" w:hAnsi="Times New Roman" w:cs="Times New Roman"/>
+          <w:b/>
+          <w:u w:val="single"/>
+        </w:rPr>
+        <w:t>__________________________</w:t>
+      </w:r>
+    </w:p>
+    <w:p>
+      <w:pPr>
+        <w:spacing w:after="0" w:line="240" w:lineRule="auto"/>
+        <w:ind w:firstLine="5954"/>
+        <w:rPr>
+          <w:rFonts w:ascii="Times New Roman" w:hAnsi="Times New Roman" w:cs="Times New Roman"/>
+          <w:i/>
+        </w:rPr>
+      </w:pPr>
+      <w:r>
+        <w:rPr>
+          <w:rFonts w:ascii="Times New Roman" w:hAnsi="Times New Roman" w:cs="Times New Roman"/>
+          <w:i/>
+        </w:rPr>
+        <w:t>Белаш Виктория Юрьевна</w:t>
+      </w:r>
+    </w:p>
+    <w:p>
+      <w:pPr>
+        <w:spacing w:after="0" w:line="240" w:lineRule="auto"/>
+        <w:ind w:firstLine="5954"/>
+        <w:rPr>
+          <w:rFonts w:ascii="Times New Roman" w:hAnsi="Times New Roman" w:cs="Times New Roman"/>
+          <w:i/>
+        </w:rPr>
+      </w:pPr>
+      <w:r>
+        <w:rPr>
+          <w:rFonts w:ascii="Times New Roman" w:hAnsi="Times New Roman" w:cs="Times New Roman"/>
+          <w:i/>
+        </w:rPr>
+        <w:t>___________________________</w:t>
+      </w:r>
+    </w:p>
+    <w:p>
+      <w:pPr>
+        <w:spacing w:after="0" w:line="240" w:lineRule="auto"/>
+        <w:jc w:val="center"/>
+        <w:rPr>
+          <w:rFonts w:ascii="Times New Roman" w:hAnsi="Times New Roman" w:cs="Times New Roman"/>
+          <w:i/>
+        </w:rPr>
+      </w:pPr>
+      <w:r>
+        <w:rPr>
+          <w:rFonts w:ascii="Times New Roman" w:hAnsi="Times New Roman" w:cs="Times New Roman"/>
+          <w:b/>
         </w:rPr>
         <w:tab/>
       </w:r>
       <w:r>
         <w:rPr>
-          <w:rFonts w:ascii="Times New Roman" w:eastAsia="Times New Roman" w:hAnsi="Times New Roman" w:cs="Times New Roman"/>
-          <w:sz w:val="28"/>
-          <w:szCs w:val="28"/>
+          <w:rFonts w:ascii="Times New Roman" w:hAnsi="Times New Roman" w:cs="Times New Roman"/>
+          <w:b/>
         </w:rPr>
         <w:tab/>
       </w:r>
       <w:r>
         <w:rPr>
-          <w:rFonts w:ascii="Times New Roman" w:eastAsia="Times New Roman" w:hAnsi="Times New Roman" w:cs="Times New Roman"/>
-          <w:sz w:val="28"/>
-          <w:szCs w:val="28"/>
+          <w:rFonts w:ascii="Times New Roman" w:hAnsi="Times New Roman" w:cs="Times New Roman"/>
+          <w:b/>
         </w:rPr>
         <w:tab/>
       </w:r>
       <w:r>
         <w:rPr>
-          <w:rFonts w:ascii="Times New Roman" w:eastAsia="Times New Roman" w:hAnsi="Times New Roman" w:cs="Times New Roman"/>
-          <w:sz w:val="28"/>
-          <w:szCs w:val="28"/>
+          <w:rFonts w:ascii="Times New Roman" w:hAnsi="Times New Roman" w:cs="Times New Roman"/>
+          <w:b/>
         </w:rPr>
         <w:tab/>
       </w:r>
       <w:r>
         <w:rPr>
-          <w:rFonts w:ascii="Times New Roman" w:eastAsia="Times New Roman" w:hAnsi="Times New Roman" w:cs="Times New Roman"/>
-          <w:sz w:val="28"/>
-          <w:szCs w:val="28"/>
+          <w:rFonts w:ascii="Times New Roman" w:hAnsi="Times New Roman" w:cs="Times New Roman"/>
+          <w:b/>
         </w:rPr>
         <w:tab/>
       </w:r>
       <w:r>
         <w:rPr>
-          <w:rFonts w:ascii="Times New Roman" w:eastAsia="Times New Roman" w:hAnsi="Times New Roman" w:cs="Times New Roman"/>
-          <w:sz w:val="28"/>
-          <w:szCs w:val="28"/>
+          <w:rFonts w:ascii="Times New Roman" w:hAnsi="Times New Roman" w:cs="Times New Roman"/>
+          <w:b/>
         </w:rPr>
         <w:tab/>
       </w:r>
       <w:r>
         <w:rPr>
-          <w:rFonts w:ascii="Times New Roman" w:eastAsia="Times New Roman" w:hAnsi="Times New Roman" w:cs="Times New Roman"/>
-          <w:sz w:val="28"/>
-          <w:szCs w:val="28"/>
+          <w:rFonts w:ascii="Times New Roman" w:hAnsi="Times New Roman" w:cs="Times New Roman"/>
+          <w:b/>
         </w:rPr>
         <w:tab/>
-        <w:t>Выполнил: студент 4</w:t>
-      </w:r>
-      <w:r>
-        <w:rPr>
-          <w:rFonts w:ascii="Times New Roman" w:eastAsia="Times New Roman" w:hAnsi="Times New Roman" w:cs="Times New Roman"/>
-          <w:sz w:val="28"/>
-          <w:szCs w:val="28"/>
-        </w:rPr>
-        <w:t xml:space="preserve"> курса </w:t>
-      </w:r>
-    </w:p>
-    <w:p>
-      <w:pPr>
-        <w:tabs>
-          <w:tab w:val="left" w:pos="708"/>
-          <w:tab w:val="left" w:pos="1672"/>
-          <w:tab w:val="left" w:pos="2124"/>
-          <w:tab w:val="left" w:pos="2832"/>
-          <w:tab w:val="left" w:pos="3540"/>
-          <w:tab w:val="left" w:pos="4248"/>
-          <w:tab w:val="left" w:pos="4956"/>
-          <w:tab w:val="left" w:pos="5664"/>
-        </w:tabs>
-        <w:autoSpaceDE w:val="0"/>
-        <w:autoSpaceDN w:val="0"/>
-        <w:adjustRightInd w:val="0"/>
-        <w:spacing w:line="360" w:lineRule="auto"/>
-        <w:ind w:firstLine="720"/>
-        <w:rPr>
-          <w:rFonts w:ascii="Times New Roman" w:eastAsia="Times New Roman" w:hAnsi="Times New Roman" w:cs="Times New Roman"/>
-          <w:sz w:val="28"/>
-          <w:szCs w:val="28"/>
-        </w:rPr>
-      </w:pPr>
-      <w:r>
-        <w:rPr>
-          <w:rFonts w:ascii="Times New Roman" w:eastAsia="Times New Roman" w:hAnsi="Times New Roman" w:cs="Times New Roman"/>
-          <w:sz w:val="28"/>
-          <w:szCs w:val="28"/>
+      </w:r>
+      <w:r>
+        <w:rPr>
+          <w:rFonts w:ascii="Times New Roman" w:hAnsi="Times New Roman" w:cs="Times New Roman"/>
+          <w:b/>
         </w:rPr>
         <w:tab/>
       </w:r>
       <w:r>
         <w:rPr>
-          <w:rFonts w:ascii="Times New Roman" w:eastAsia="Times New Roman" w:hAnsi="Times New Roman" w:cs="Times New Roman"/>
-          <w:sz w:val="28"/>
-          <w:szCs w:val="28"/>
-        </w:rPr>
-        <w:tab/>
-      </w:r>
-      <w:r>
-        <w:rPr>
-          <w:rFonts w:ascii="Times New Roman" w:eastAsia="Times New Roman" w:hAnsi="Times New Roman" w:cs="Times New Roman"/>
-          <w:sz w:val="28"/>
-          <w:szCs w:val="28"/>
-        </w:rPr>
-        <w:tab/>
-      </w:r>
-      <w:r>
-        <w:rPr>
-          <w:rFonts w:ascii="Times New Roman" w:eastAsia="Times New Roman" w:hAnsi="Times New Roman" w:cs="Times New Roman"/>
-          <w:sz w:val="28"/>
-          <w:szCs w:val="28"/>
-        </w:rPr>
-        <w:tab/>
-      </w:r>
-      <w:r>
-        <w:rPr>
-          <w:rFonts w:ascii="Times New Roman" w:eastAsia="Times New Roman" w:hAnsi="Times New Roman" w:cs="Times New Roman"/>
-          <w:sz w:val="28"/>
-          <w:szCs w:val="28"/>
-        </w:rPr>
-        <w:tab/>
-      </w:r>
-      <w:r>
-        <w:rPr>
-          <w:rFonts w:ascii="Times New Roman" w:eastAsia="Times New Roman" w:hAnsi="Times New Roman" w:cs="Times New Roman"/>
-          <w:sz w:val="28"/>
-          <w:szCs w:val="28"/>
-        </w:rPr>
-        <w:tab/>
-        <w:t>группы Б-ИСиТ-4</w:t>
-      </w:r>
-      <w:r>
-        <w:rPr>
-          <w:rFonts w:ascii="Times New Roman" w:eastAsia="Times New Roman" w:hAnsi="Times New Roman" w:cs="Times New Roman"/>
-          <w:sz w:val="28"/>
-          <w:szCs w:val="28"/>
-        </w:rPr>
-        <w:t>1</w:t>
-      </w:r>
-    </w:p>
-    <w:p>
-      <w:pPr>
-        <w:tabs>
-          <w:tab w:val="left" w:pos="708"/>
-          <w:tab w:val="left" w:pos="1672"/>
-          <w:tab w:val="left" w:pos="2124"/>
-          <w:tab w:val="left" w:pos="2832"/>
-          <w:tab w:val="left" w:pos="3540"/>
-          <w:tab w:val="left" w:pos="4248"/>
-          <w:tab w:val="left" w:pos="4956"/>
-          <w:tab w:val="left" w:pos="5664"/>
-        </w:tabs>
-        <w:autoSpaceDE w:val="0"/>
-        <w:autoSpaceDN w:val="0"/>
-        <w:adjustRightInd w:val="0"/>
-        <w:spacing w:line="360" w:lineRule="auto"/>
-        <w:ind w:firstLine="720"/>
-        <w:rPr>
-          <w:rFonts w:ascii="Times New Roman" w:eastAsia="Times New Roman" w:hAnsi="Times New Roman" w:cs="Times New Roman"/>
-          <w:sz w:val="28"/>
-          <w:szCs w:val="28"/>
-        </w:rPr>
-      </w:pPr>
-      <w:r>
-        <w:rPr>
-          <w:rFonts w:ascii="Times New Roman" w:eastAsia="Times New Roman" w:hAnsi="Times New Roman" w:cs="Times New Roman"/>
-          <w:sz w:val="28"/>
-          <w:szCs w:val="28"/>
-        </w:rPr>
-        <w:tab/>
-      </w:r>
-      <w:r>
-        <w:rPr>
-          <w:rFonts w:ascii="Times New Roman" w:eastAsia="Times New Roman" w:hAnsi="Times New Roman" w:cs="Times New Roman"/>
-          <w:sz w:val="28"/>
-          <w:szCs w:val="28"/>
-        </w:rPr>
-        <w:tab/>
-      </w:r>
-      <w:r>
-        <w:rPr>
-          <w:rFonts w:ascii="Times New Roman" w:eastAsia="Times New Roman" w:hAnsi="Times New Roman" w:cs="Times New Roman"/>
-          <w:sz w:val="28"/>
-          <w:szCs w:val="28"/>
-        </w:rPr>
-        <w:tab/>
-      </w:r>
-      <w:r>
-        <w:rPr>
-          <w:rFonts w:ascii="Times New Roman" w:eastAsia="Times New Roman" w:hAnsi="Times New Roman" w:cs="Times New Roman"/>
-          <w:sz w:val="28"/>
-          <w:szCs w:val="28"/>
-        </w:rPr>
-        <w:tab/>
-      </w:r>
-      <w:r>
-        <w:rPr>
-          <w:rFonts w:ascii="Times New Roman" w:eastAsia="Times New Roman" w:hAnsi="Times New Roman" w:cs="Times New Roman"/>
-          <w:sz w:val="28"/>
-          <w:szCs w:val="28"/>
-        </w:rPr>
-        <w:tab/>
-      </w:r>
-      <w:r>
-        <w:rPr>
-          <w:rFonts w:ascii="Times New Roman" w:eastAsia="Times New Roman" w:hAnsi="Times New Roman" w:cs="Times New Roman"/>
-          <w:sz w:val="28"/>
-          <w:szCs w:val="28"/>
-        </w:rPr>
-        <w:tab/>
-        <w:t>Критенко Валентин Григорьевич</w:t>
-      </w:r>
-    </w:p>
-    <w:p>
-      <w:pPr>
-        <w:tabs>
-          <w:tab w:val="left" w:pos="708"/>
-          <w:tab w:val="left" w:pos="1672"/>
-          <w:tab w:val="left" w:pos="2124"/>
-          <w:tab w:val="left" w:pos="2832"/>
-          <w:tab w:val="left" w:pos="3540"/>
-          <w:tab w:val="left" w:pos="4248"/>
-          <w:tab w:val="left" w:pos="4956"/>
-          <w:tab w:val="left" w:pos="5664"/>
-        </w:tabs>
-        <w:autoSpaceDE w:val="0"/>
-        <w:autoSpaceDN w:val="0"/>
-        <w:adjustRightInd w:val="0"/>
-        <w:spacing w:line="360" w:lineRule="auto"/>
-        <w:ind w:firstLine="720"/>
-        <w:rPr>
-          <w:rFonts w:ascii="Times New Roman" w:eastAsia="Times New Roman" w:hAnsi="Times New Roman" w:cs="Times New Roman"/>
-          <w:sz w:val="28"/>
-          <w:szCs w:val="28"/>
-        </w:rPr>
-      </w:pPr>
-      <w:r>
-        <w:rPr>
-          <w:rFonts w:ascii="Times New Roman" w:eastAsia="Times New Roman" w:hAnsi="Times New Roman" w:cs="Times New Roman"/>
-          <w:sz w:val="28"/>
-          <w:szCs w:val="28"/>
-        </w:rPr>
-        <w:tab/>
-      </w:r>
-      <w:r>
-        <w:rPr>
-          <w:rFonts w:ascii="Times New Roman" w:eastAsia="Times New Roman" w:hAnsi="Times New Roman" w:cs="Times New Roman"/>
-          <w:sz w:val="28"/>
-          <w:szCs w:val="28"/>
-        </w:rPr>
-        <w:tab/>
-      </w:r>
-      <w:r>
-        <w:rPr>
-          <w:rFonts w:ascii="Times New Roman" w:eastAsia="Times New Roman" w:hAnsi="Times New Roman" w:cs="Times New Roman"/>
-          <w:sz w:val="28"/>
-          <w:szCs w:val="28"/>
-        </w:rPr>
-        <w:tab/>
-      </w:r>
-      <w:r>
-        <w:rPr>
-          <w:rFonts w:ascii="Times New Roman" w:eastAsia="Times New Roman" w:hAnsi="Times New Roman" w:cs="Times New Roman"/>
-          <w:sz w:val="28"/>
-          <w:szCs w:val="28"/>
-        </w:rPr>
-        <w:tab/>
-      </w:r>
-      <w:r>
-        <w:rPr>
-          <w:rFonts w:ascii="Times New Roman" w:eastAsia="Times New Roman" w:hAnsi="Times New Roman" w:cs="Times New Roman"/>
-          <w:sz w:val="28"/>
-          <w:szCs w:val="28"/>
-        </w:rPr>
-        <w:tab/>
-      </w:r>
-      <w:r>
-        <w:rPr>
-          <w:rFonts w:ascii="Times New Roman" w:eastAsia="Times New Roman" w:hAnsi="Times New Roman" w:cs="Times New Roman"/>
-          <w:sz w:val="28"/>
-          <w:szCs w:val="28"/>
-        </w:rPr>
-        <w:tab/>
-        <w:t>Научный руководитель:</w:t>
-      </w:r>
-    </w:p>
-    <w:p>
-      <w:pPr>
-        <w:tabs>
-          <w:tab w:val="left" w:pos="708"/>
-          <w:tab w:val="left" w:pos="1672"/>
-          <w:tab w:val="left" w:pos="2124"/>
-          <w:tab w:val="left" w:pos="2832"/>
-          <w:tab w:val="left" w:pos="3540"/>
-          <w:tab w:val="left" w:pos="4248"/>
-          <w:tab w:val="left" w:pos="4956"/>
-          <w:tab w:val="left" w:pos="5664"/>
-        </w:tabs>
-        <w:autoSpaceDE w:val="0"/>
-        <w:autoSpaceDN w:val="0"/>
-        <w:adjustRightInd w:val="0"/>
-        <w:spacing w:line="360" w:lineRule="auto"/>
-        <w:ind w:firstLine="720"/>
-        <w:rPr>
-          <w:rFonts w:ascii="Times New Roman" w:eastAsia="Times New Roman" w:hAnsi="Times New Roman" w:cs="Times New Roman"/>
-          <w:sz w:val="28"/>
-          <w:szCs w:val="28"/>
-        </w:rPr>
-      </w:pPr>
-      <w:r>
-        <w:rPr>
-          <w:rFonts w:ascii="Times New Roman" w:eastAsia="Times New Roman" w:hAnsi="Times New Roman" w:cs="Times New Roman"/>
-          <w:sz w:val="28"/>
-          <w:szCs w:val="28"/>
-        </w:rPr>
-        <w:tab/>
-      </w:r>
-      <w:r>
-        <w:rPr>
-          <w:rFonts w:ascii="Times New Roman" w:eastAsia="Times New Roman" w:hAnsi="Times New Roman" w:cs="Times New Roman"/>
-          <w:sz w:val="28"/>
-          <w:szCs w:val="28"/>
-        </w:rPr>
-        <w:tab/>
-      </w:r>
-      <w:r>
-        <w:rPr>
-          <w:rFonts w:ascii="Times New Roman" w:eastAsia="Times New Roman" w:hAnsi="Times New Roman" w:cs="Times New Roman"/>
-          <w:sz w:val="28"/>
-          <w:szCs w:val="28"/>
-        </w:rPr>
-        <w:tab/>
-      </w:r>
-      <w:r>
-        <w:rPr>
-          <w:rFonts w:ascii="Times New Roman" w:eastAsia="Times New Roman" w:hAnsi="Times New Roman" w:cs="Times New Roman"/>
-          <w:sz w:val="28"/>
-          <w:szCs w:val="28"/>
-        </w:rPr>
-        <w:tab/>
-      </w:r>
-      <w:r>
-        <w:rPr>
-          <w:rFonts w:ascii="Times New Roman" w:eastAsia="Times New Roman" w:hAnsi="Times New Roman" w:cs="Times New Roman"/>
-          <w:sz w:val="28"/>
-          <w:szCs w:val="28"/>
-        </w:rPr>
-        <w:tab/>
-      </w:r>
-      <w:r>
-        <w:rPr>
-          <w:rFonts w:ascii="Times New Roman" w:eastAsia="Times New Roman" w:hAnsi="Times New Roman" w:cs="Times New Roman"/>
-          <w:sz w:val="28"/>
-          <w:szCs w:val="28"/>
-        </w:rPr>
-        <w:tab/>
-        <w:t>Белаш Виктория Юрьевна</w:t>
-      </w:r>
-      <w:r>
-        <w:rPr>
-          <w:rFonts w:ascii="Times New Roman" w:eastAsia="Times New Roman" w:hAnsi="Times New Roman" w:cs="Times New Roman"/>
-          <w:sz w:val="28"/>
-          <w:szCs w:val="28"/>
-        </w:rPr>
-        <w:tab/>
-      </w:r>
-    </w:p>
-    <w:p>
-      <w:pPr>
-        <w:spacing w:line="360" w:lineRule="auto"/>
-        <w:ind w:firstLine="720"/>
-        <w:rPr>
-          <w:rFonts w:ascii="Times New Roman" w:eastAsia="Times New Roman" w:hAnsi="Times New Roman" w:cs="Times New Roman"/>
-          <w:sz w:val="28"/>
-          <w:szCs w:val="28"/>
-        </w:rPr>
-      </w:pPr>
-    </w:p>
-    <w:p>
-      <w:pPr>
+          <w:rFonts w:ascii="Times New Roman" w:hAnsi="Times New Roman" w:cs="Times New Roman"/>
+          <w:i/>
+        </w:rPr>
+        <w:t>/подпись/</w:t>
+      </w:r>
+    </w:p>
+    <w:p>
+      <w:pPr>
+        <w:spacing w:line="240" w:lineRule="auto"/>
+        <w:rPr>
+          <w:rFonts w:ascii="Times New Roman" w:hAnsi="Times New Roman" w:cs="Times New Roman"/>
+          <w:b/>
+        </w:rPr>
+      </w:pPr>
+    </w:p>
+    <w:p>
+      <w:pPr>
+        <w:spacing w:line="240" w:lineRule="auto"/>
         <w:jc w:val="center"/>
         <w:rPr>
           <w:rFonts w:ascii="Times New Roman" w:hAnsi="Times New Roman" w:cs="Times New Roman"/>
-          <w:sz w:val="28"/>
-          <w:szCs w:val="28"/>
-        </w:rPr>
-      </w:pPr>
-      <w:r>
-        <w:rPr>
-          <w:rFonts w:ascii="Times New Roman" w:eastAsia="Times New Roman" w:hAnsi="Times New Roman" w:cs="Times New Roman"/>
-          <w:sz w:val="28"/>
-          <w:szCs w:val="28"/>
-        </w:rPr>
-        <w:t>Калуга 2018</w:t>
-      </w:r>
-      <w:r>
-        <w:rPr>
-          <w:rFonts w:ascii="Times New Roman" w:hAnsi="Times New Roman" w:cs="Times New Roman"/>
-          <w:sz w:val="28"/>
-          <w:szCs w:val="28"/>
+          <w:b/>
+        </w:rPr>
+      </w:pPr>
+    </w:p>
+    <w:p>
+      <w:pPr>
+        <w:spacing w:line="240" w:lineRule="auto"/>
+        <w:jc w:val="center"/>
+        <w:rPr>
+          <w:rFonts w:ascii="Times New Roman" w:hAnsi="Times New Roman" w:cs="Times New Roman"/>
+          <w:b/>
+        </w:rPr>
+      </w:pPr>
+      <w:r>
+        <w:rPr>
+          <w:rFonts w:ascii="Times New Roman" w:hAnsi="Times New Roman" w:cs="Times New Roman"/>
+          <w:b/>
+        </w:rPr>
+        <w:t>г. Калуга</w:t>
+      </w:r>
+      <w:r>
+        <w:rPr>
+          <w:rFonts w:ascii="Times New Roman" w:hAnsi="Times New Roman" w:cs="Times New Roman"/>
+          <w:b/>
+        </w:rPr>
+        <w:t>, 2018 г.</w:t>
+      </w:r>
+      <w:r>
+        <w:rPr>
+          <w:rFonts w:ascii="Times New Roman" w:hAnsi="Times New Roman" w:cs="Times New Roman"/>
+          <w:b/>
         </w:rPr>
         <w:br w:type="page"/>
       </w:r>
+    </w:p>
+    <w:p>
+      <w:pPr>
+        <w:spacing w:line="240" w:lineRule="auto"/>
+        <w:jc w:val="center"/>
+        <w:rPr>
+          <w:rFonts w:ascii="Times New Roman" w:hAnsi="Times New Roman" w:cs="Times New Roman"/>
+          <w:b/>
+        </w:rPr>
+      </w:pPr>
     </w:p>
     <w:p>
       <w:pPr>
@@ -2694,7 +2300,23 @@
           <w:sz w:val="28"/>
           <w:szCs w:val="28"/>
         </w:rPr>
-        <w:t>расширении сферы использования ботов, распространения информационных технологий среди пользователей, создание дополнительного инструментария для работы с соц-сетью</w:t>
+        <w:t>расширении сферы использования ботов, распространения информационных технологий среди пользователей, создание дополнительного инструментария для работы с соц</w:t>
+      </w:r>
+      <w:r>
+        <w:rPr>
+          <w:rFonts w:ascii="Times New Roman" w:hAnsi="Times New Roman" w:cs="Times New Roman"/>
+          <w:sz w:val="28"/>
+          <w:szCs w:val="28"/>
+        </w:rPr>
+        <w:t xml:space="preserve">иальной </w:t>
+      </w:r>
+      <w:r>
+        <w:rPr>
+          <w:rFonts w:ascii="Times New Roman" w:hAnsi="Times New Roman" w:cs="Times New Roman"/>
+          <w:sz w:val="28"/>
+          <w:szCs w:val="28"/>
+        </w:rPr>
+        <w:t>сетью</w:t>
       </w:r>
       <w:r>
         <w:rPr>
@@ -2862,6 +2484,14 @@
           <w:sz w:val="28"/>
           <w:szCs w:val="28"/>
         </w:rPr>
+        <w:t>и</w:t>
+      </w:r>
+      <w:r>
+        <w:rPr>
+          <w:rFonts w:ascii="Times New Roman" w:hAnsi="Times New Roman" w:cs="Times New Roman"/>
+          <w:sz w:val="28"/>
+          <w:szCs w:val="28"/>
+        </w:rPr>
         <w:t>альной</w:t>
       </w:r>
       <w:r>
@@ -2936,7 +2566,6 @@
     <w:p>
       <w:pPr>
         <w:spacing w:after="0" w:line="360" w:lineRule="auto"/>
-        <w:ind w:firstLine="708"/>
         <w:jc w:val="both"/>
         <w:rPr>
           <w:rFonts w:ascii="Times New Roman" w:hAnsi="Times New Roman" w:cs="Times New Roman"/>
@@ -2956,7 +2585,6 @@
     <w:p>
       <w:pPr>
         <w:spacing w:after="0" w:line="360" w:lineRule="auto"/>
-        <w:ind w:firstLine="708"/>
         <w:jc w:val="both"/>
         <w:rPr>
           <w:rFonts w:ascii="Times New Roman" w:hAnsi="Times New Roman" w:cs="Times New Roman"/>
@@ -2976,7 +2604,6 @@
     <w:p>
       <w:pPr>
         <w:spacing w:after="0" w:line="360" w:lineRule="auto"/>
-        <w:ind w:firstLine="708"/>
         <w:jc w:val="both"/>
         <w:rPr>
           <w:rFonts w:ascii="Times New Roman" w:hAnsi="Times New Roman" w:cs="Times New Roman"/>
@@ -2996,7 +2623,6 @@
     <w:p>
       <w:pPr>
         <w:spacing w:after="0" w:line="360" w:lineRule="auto"/>
-        <w:ind w:firstLine="708"/>
         <w:jc w:val="both"/>
         <w:rPr>
           <w:rFonts w:ascii="Times New Roman" w:hAnsi="Times New Roman" w:cs="Times New Roman"/>
@@ -3016,7 +2642,6 @@
     <w:p>
       <w:pPr>
         <w:spacing w:after="0" w:line="360" w:lineRule="auto"/>
-        <w:ind w:firstLine="708"/>
         <w:jc w:val="both"/>
         <w:rPr>
           <w:rFonts w:ascii="Times New Roman" w:hAnsi="Times New Roman" w:cs="Times New Roman"/>
@@ -3053,7 +2678,6 @@
     <w:p>
       <w:pPr>
         <w:spacing w:after="0" w:line="360" w:lineRule="auto"/>
-        <w:ind w:firstLine="708"/>
         <w:jc w:val="both"/>
         <w:rPr>
           <w:rFonts w:ascii="Times New Roman" w:hAnsi="Times New Roman" w:cs="Times New Roman"/>
@@ -6821,15 +6445,7 @@
           <w:sz w:val="28"/>
           <w:szCs w:val="28"/>
         </w:rPr>
-        <w:t>О</w:t>
-      </w:r>
-      <w:r>
-        <w:rPr>
-          <w:rFonts w:ascii="Times New Roman" w:hAnsi="Times New Roman" w:cs="Times New Roman"/>
-          <w:sz w:val="28"/>
-          <w:szCs w:val="28"/>
-        </w:rPr>
-        <w:t>кно авторизации</w:t>
+        <w:t>Окно авторизации</w:t>
       </w:r>
     </w:p>
     <w:p>
@@ -6858,9 +6474,23 @@
         </w:rPr>
         <w:t xml:space="preserve">На форме размещаем кнопку и окно браузера, которое будет всплывать при запросе авторизации. </w:t>
       </w:r>
-      <w:r>
-        <w:rPr>
-          <w:rFonts w:ascii="Times New Roman" w:hAnsi="Times New Roman" w:cs="Times New Roman"/>
+    </w:p>
+    <w:p>
+      <w:pPr>
+        <w:spacing w:line="360" w:lineRule="auto"/>
+        <w:ind w:firstLine="708"/>
+        <w:jc w:val="both"/>
+        <w:rPr>
+          <w:rFonts w:ascii="Times New Roman" w:hAnsi="Times New Roman" w:cs="Times New Roman"/>
+          <w:b/>
+          <w:sz w:val="28"/>
+          <w:szCs w:val="28"/>
+        </w:rPr>
+      </w:pPr>
+      <w:r>
+        <w:rPr>
+          <w:rFonts w:ascii="Times New Roman" w:hAnsi="Times New Roman" w:cs="Times New Roman"/>
+          <w:b/>
           <w:sz w:val="28"/>
           <w:szCs w:val="28"/>
         </w:rPr>
@@ -6869,6 +6499,7 @@
       <w:r>
         <w:rPr>
           <w:rFonts w:ascii="Times New Roman" w:hAnsi="Times New Roman" w:cs="Times New Roman"/>
+          <w:b/>
           <w:sz w:val="28"/>
           <w:szCs w:val="28"/>
         </w:rPr>
@@ -6877,6 +6508,7 @@
       <w:r>
         <w:rPr>
           <w:rFonts w:ascii="Times New Roman" w:hAnsi="Times New Roman" w:cs="Times New Roman"/>
+          <w:b/>
           <w:sz w:val="28"/>
           <w:szCs w:val="28"/>
         </w:rPr>
@@ -6885,6 +6517,7 @@
       <w:r>
         <w:rPr>
           <w:rFonts w:ascii="Times New Roman" w:hAnsi="Times New Roman" w:cs="Times New Roman"/>
+          <w:b/>
           <w:sz w:val="28"/>
           <w:szCs w:val="28"/>
         </w:rPr>
@@ -6893,19 +6526,23 @@
       <w:r>
         <w:rPr>
           <w:rFonts w:ascii="Times New Roman" w:hAnsi="Times New Roman" w:cs="Times New Roman"/>
+          <w:b/>
           <w:sz w:val="28"/>
           <w:szCs w:val="28"/>
         </w:rPr>
         <w:t>:</w:t>
       </w:r>
-      <w:r>
-        <w:rPr>
-          <w:rFonts w:ascii="Times New Roman" w:hAnsi="Times New Roman" w:cs="Times New Roman"/>
-          <w:sz w:val="28"/>
-          <w:szCs w:val="28"/>
-        </w:rPr>
-        <w:br/>
-      </w:r>
+    </w:p>
+    <w:p>
+      <w:pPr>
+        <w:spacing w:line="360" w:lineRule="auto"/>
+        <w:jc w:val="both"/>
+        <w:rPr>
+          <w:rFonts w:ascii="Times New Roman" w:hAnsi="Times New Roman" w:cs="Times New Roman"/>
+          <w:sz w:val="28"/>
+          <w:szCs w:val="28"/>
+        </w:rPr>
+      </w:pPr>
       <w:r>
         <w:rPr>
           <w:rFonts w:ascii="Times New Roman" w:hAnsi="Times New Roman" w:cs="Times New Roman"/>
@@ -7033,6 +6670,7 @@
           <w:sz w:val="28"/>
           <w:szCs w:val="28"/>
         </w:rPr>
+        <w:lastRenderedPageBreak/>
         <w:t xml:space="preserve">Здесь у нас идет обращение к файлу </w:t>
       </w:r>
       <w:r>
@@ -7078,7 +6716,6 @@
           <w:sz w:val="28"/>
           <w:szCs w:val="28"/>
         </w:rPr>
-        <w:lastRenderedPageBreak/>
         <w:drawing>
           <wp:inline distT="0" distB="0" distL="0" distR="0" wp14:anchorId="2C997425" wp14:editId="16097DAB">
             <wp:extent cx="5939790" cy="3341370"/>
@@ -7201,18 +6838,32 @@
         </w:rPr>
         <w:t>полей.</w:t>
       </w:r>
-      <w:r>
-        <w:rPr>
-          <w:rFonts w:ascii="Times New Roman" w:hAnsi="Times New Roman" w:cs="Times New Roman"/>
-          <w:sz w:val="28"/>
-          <w:szCs w:val="28"/>
-        </w:rPr>
-        <w:br/>
+    </w:p>
+    <w:p>
+      <w:pPr>
+        <w:spacing w:line="360" w:lineRule="auto"/>
+        <w:ind w:firstLine="708"/>
+        <w:jc w:val="both"/>
+        <w:rPr>
+          <w:rFonts w:ascii="Times New Roman" w:hAnsi="Times New Roman" w:cs="Times New Roman"/>
+          <w:b/>
+          <w:sz w:val="28"/>
+          <w:szCs w:val="28"/>
+        </w:rPr>
+      </w:pPr>
+      <w:r>
+        <w:rPr>
+          <w:rFonts w:ascii="Times New Roman" w:hAnsi="Times New Roman" w:cs="Times New Roman"/>
+          <w:b/>
+          <w:sz w:val="28"/>
+          <w:szCs w:val="28"/>
+        </w:rPr>
         <w:t>Код кнопки «Страница ВК»</w:t>
       </w:r>
       <w:r>
         <w:rPr>
           <w:rFonts w:ascii="Times New Roman" w:hAnsi="Times New Roman" w:cs="Times New Roman"/>
+          <w:b/>
           <w:sz w:val="28"/>
           <w:szCs w:val="28"/>
         </w:rPr>
@@ -7237,13 +6888,26 @@
         </w:rPr>
         <w:t>Profile::User('');</w:t>
       </w:r>
-      <w:r>
-        <w:rPr>
-          <w:rFonts w:ascii="Times New Roman" w:hAnsi="Times New Roman" w:cs="Times New Roman"/>
-          <w:sz w:val="28"/>
-          <w:szCs w:val="28"/>
-        </w:rPr>
-        <w:br/>
+    </w:p>
+    <w:p>
+      <w:pPr>
+        <w:spacing w:line="360" w:lineRule="auto"/>
+        <w:ind w:left="708"/>
+        <w:jc w:val="both"/>
+        <w:rPr>
+          <w:rFonts w:ascii="Times New Roman" w:hAnsi="Times New Roman" w:cs="Times New Roman"/>
+          <w:b/>
+          <w:sz w:val="28"/>
+          <w:szCs w:val="28"/>
+        </w:rPr>
+      </w:pPr>
+      <w:r>
+        <w:rPr>
+          <w:rFonts w:ascii="Times New Roman" w:hAnsi="Times New Roman" w:cs="Times New Roman"/>
+          <w:b/>
+          <w:sz w:val="28"/>
+          <w:szCs w:val="28"/>
+        </w:rPr>
         <w:t>Код внутри кнопки «Ваш статус»:</w:t>
       </w:r>
     </w:p>
@@ -7255,56 +6919,145 @@
           <w:rFonts w:ascii="Times New Roman" w:hAnsi="Times New Roman" w:cs="Times New Roman"/>
           <w:sz w:val="28"/>
           <w:szCs w:val="28"/>
-          <w:lang w:val="en-US"/>
-        </w:rPr>
-      </w:pPr>
-      <w:r>
-        <w:rPr>
-          <w:rFonts w:ascii="Times New Roman" w:hAnsi="Times New Roman" w:cs="Times New Roman"/>
-          <w:sz w:val="28"/>
-          <w:szCs w:val="28"/>
-          <w:lang w:val="en-US"/>
-        </w:rPr>
-        <w:t>$get = Status::statusGet();</w:t>
-      </w:r>
-    </w:p>
-    <w:p>
-      <w:pPr>
-        <w:spacing w:line="360" w:lineRule="auto"/>
-        <w:jc w:val="both"/>
-        <w:rPr>
-          <w:rFonts w:ascii="Times New Roman" w:hAnsi="Times New Roman" w:cs="Times New Roman"/>
-          <w:sz w:val="28"/>
-          <w:szCs w:val="28"/>
-          <w:lang w:val="en-US"/>
-        </w:rPr>
-      </w:pPr>
-      <w:r>
-        <w:rPr>
-          <w:rFonts w:ascii="Times New Roman" w:hAnsi="Times New Roman" w:cs="Times New Roman"/>
-          <w:sz w:val="28"/>
-          <w:szCs w:val="28"/>
-          <w:lang w:val="en-US"/>
-        </w:rPr>
-        <w:t>if(!isset($get)){</w:t>
-      </w:r>
-    </w:p>
-    <w:p>
-      <w:pPr>
-        <w:spacing w:line="360" w:lineRule="auto"/>
-        <w:jc w:val="both"/>
-        <w:rPr>
-          <w:rFonts w:ascii="Times New Roman" w:hAnsi="Times New Roman" w:cs="Times New Roman"/>
-          <w:sz w:val="28"/>
-          <w:szCs w:val="28"/>
-        </w:rPr>
-      </w:pPr>
-      <w:r>
-        <w:rPr>
-          <w:rFonts w:ascii="Times New Roman" w:hAnsi="Times New Roman" w:cs="Times New Roman"/>
-          <w:sz w:val="28"/>
-          <w:szCs w:val="28"/>
-          <w:lang w:val="en-US"/>
+        </w:rPr>
+      </w:pPr>
+      <w:r>
+        <w:rPr>
+          <w:rFonts w:ascii="Times New Roman" w:hAnsi="Times New Roman" w:cs="Times New Roman"/>
+          <w:sz w:val="28"/>
+          <w:szCs w:val="28"/>
+        </w:rPr>
+        <w:t>$</w:t>
+      </w:r>
+      <w:r>
+        <w:rPr>
+          <w:rFonts w:ascii="Times New Roman" w:hAnsi="Times New Roman" w:cs="Times New Roman"/>
+          <w:sz w:val="28"/>
+          <w:szCs w:val="28"/>
+          <w:lang w:val="en-US"/>
+        </w:rPr>
+        <w:t>get</w:t>
+      </w:r>
+      <w:r>
+        <w:rPr>
+          <w:rFonts w:ascii="Times New Roman" w:hAnsi="Times New Roman" w:cs="Times New Roman"/>
+          <w:sz w:val="28"/>
+          <w:szCs w:val="28"/>
+        </w:rPr>
+        <w:t xml:space="preserve"> = </w:t>
+      </w:r>
+      <w:r>
+        <w:rPr>
+          <w:rFonts w:ascii="Times New Roman" w:hAnsi="Times New Roman" w:cs="Times New Roman"/>
+          <w:sz w:val="28"/>
+          <w:szCs w:val="28"/>
+          <w:lang w:val="en-US"/>
+        </w:rPr>
+        <w:t>Status</w:t>
+      </w:r>
+      <w:r>
+        <w:rPr>
+          <w:rFonts w:ascii="Times New Roman" w:hAnsi="Times New Roman" w:cs="Times New Roman"/>
+          <w:sz w:val="28"/>
+          <w:szCs w:val="28"/>
+        </w:rPr>
+        <w:t>::</w:t>
+      </w:r>
+      <w:r>
+        <w:rPr>
+          <w:rFonts w:ascii="Times New Roman" w:hAnsi="Times New Roman" w:cs="Times New Roman"/>
+          <w:sz w:val="28"/>
+          <w:szCs w:val="28"/>
+          <w:lang w:val="en-US"/>
+        </w:rPr>
+        <w:t>statusGet</w:t>
+      </w:r>
+      <w:r>
+        <w:rPr>
+          <w:rFonts w:ascii="Times New Roman" w:hAnsi="Times New Roman" w:cs="Times New Roman"/>
+          <w:sz w:val="28"/>
+          <w:szCs w:val="28"/>
+        </w:rPr>
+        <w:t>();</w:t>
+      </w:r>
+    </w:p>
+    <w:p>
+      <w:pPr>
+        <w:spacing w:line="360" w:lineRule="auto"/>
+        <w:jc w:val="both"/>
+        <w:rPr>
+          <w:rFonts w:ascii="Times New Roman" w:hAnsi="Times New Roman" w:cs="Times New Roman"/>
+          <w:sz w:val="28"/>
+          <w:szCs w:val="28"/>
+        </w:rPr>
+      </w:pPr>
+      <w:r>
+        <w:rPr>
+          <w:rFonts w:ascii="Times New Roman" w:hAnsi="Times New Roman" w:cs="Times New Roman"/>
+          <w:sz w:val="28"/>
+          <w:szCs w:val="28"/>
+          <w:lang w:val="en-US"/>
+        </w:rPr>
+        <w:t>if</w:t>
+      </w:r>
+      <w:r>
+        <w:rPr>
+          <w:rFonts w:ascii="Times New Roman" w:hAnsi="Times New Roman" w:cs="Times New Roman"/>
+          <w:sz w:val="28"/>
+          <w:szCs w:val="28"/>
+        </w:rPr>
+        <w:t>(!</w:t>
+      </w:r>
+      <w:r>
+        <w:rPr>
+          <w:rFonts w:ascii="Times New Roman" w:hAnsi="Times New Roman" w:cs="Times New Roman"/>
+          <w:sz w:val="28"/>
+          <w:szCs w:val="28"/>
+          <w:lang w:val="en-US"/>
+        </w:rPr>
+        <w:t>isset</w:t>
+      </w:r>
+      <w:r>
+        <w:rPr>
+          <w:rFonts w:ascii="Times New Roman" w:hAnsi="Times New Roman" w:cs="Times New Roman"/>
+          <w:sz w:val="28"/>
+          <w:szCs w:val="28"/>
+        </w:rPr>
+        <w:t>($</w:t>
+      </w:r>
+      <w:r>
+        <w:rPr>
+          <w:rFonts w:ascii="Times New Roman" w:hAnsi="Times New Roman" w:cs="Times New Roman"/>
+          <w:sz w:val="28"/>
+          <w:szCs w:val="28"/>
+          <w:lang w:val="en-US"/>
+        </w:rPr>
+        <w:t>get</w:t>
+      </w:r>
+      <w:r>
+        <w:rPr>
+          <w:rFonts w:ascii="Times New Roman" w:hAnsi="Times New Roman" w:cs="Times New Roman"/>
+          <w:sz w:val="28"/>
+          <w:szCs w:val="28"/>
+        </w:rPr>
+        <w:t>)){</w:t>
+      </w:r>
+    </w:p>
+    <w:p>
+      <w:pPr>
+        <w:spacing w:line="360" w:lineRule="auto"/>
+        <w:jc w:val="both"/>
+        <w:rPr>
+          <w:rFonts w:ascii="Times New Roman" w:hAnsi="Times New Roman" w:cs="Times New Roman"/>
+          <w:sz w:val="28"/>
+          <w:szCs w:val="28"/>
+        </w:rPr>
+      </w:pPr>
+      <w:r>
+        <w:rPr>
+          <w:rFonts w:ascii="Times New Roman" w:hAnsi="Times New Roman" w:cs="Times New Roman"/>
+          <w:sz w:val="28"/>
+          <w:szCs w:val="28"/>
         </w:rPr>
         <w:t xml:space="preserve">    </w:t>
       </w:r>
@@ -7325,38 +7078,61 @@
           <w:rFonts w:ascii="Times New Roman" w:hAnsi="Times New Roman" w:cs="Times New Roman"/>
           <w:sz w:val="28"/>
           <w:szCs w:val="28"/>
-          <w:lang w:val="en-US"/>
-        </w:rPr>
-      </w:pPr>
-      <w:r>
-        <w:rPr>
-          <w:rFonts w:ascii="Times New Roman" w:hAnsi="Times New Roman" w:cs="Times New Roman"/>
-          <w:sz w:val="28"/>
-          <w:szCs w:val="28"/>
-          <w:lang w:val="en-US"/>
-        </w:rPr>
-        <w:t>}else{</w:t>
-      </w:r>
-    </w:p>
-    <w:p>
-      <w:pPr>
-        <w:spacing w:line="360" w:lineRule="auto"/>
-        <w:jc w:val="both"/>
-        <w:rPr>
-          <w:rFonts w:ascii="Times New Roman" w:hAnsi="Times New Roman" w:cs="Times New Roman"/>
-          <w:sz w:val="28"/>
-          <w:szCs w:val="28"/>
-          <w:lang w:val="en-US"/>
-        </w:rPr>
-      </w:pPr>
-      <w:r>
-        <w:rPr>
-          <w:rFonts w:ascii="Times New Roman" w:hAnsi="Times New Roman" w:cs="Times New Roman"/>
-          <w:sz w:val="28"/>
-          <w:szCs w:val="28"/>
-          <w:lang w:val="en-US"/>
-        </w:rPr>
-        <w:t xml:space="preserve">    c("Status-&gt;statusEdit")-&gt;text = $get;</w:t>
+        </w:rPr>
+      </w:pPr>
+      <w:r>
+        <w:rPr>
+          <w:rFonts w:ascii="Times New Roman" w:hAnsi="Times New Roman" w:cs="Times New Roman"/>
+          <w:sz w:val="28"/>
+          <w:szCs w:val="28"/>
+        </w:rPr>
+        <w:t>}</w:t>
+      </w:r>
+      <w:r>
+        <w:rPr>
+          <w:rFonts w:ascii="Times New Roman" w:hAnsi="Times New Roman" w:cs="Times New Roman"/>
+          <w:sz w:val="28"/>
+          <w:szCs w:val="28"/>
+          <w:lang w:val="en-US"/>
+        </w:rPr>
+        <w:t>else</w:t>
+      </w:r>
+      <w:r>
+        <w:rPr>
+          <w:rFonts w:ascii="Times New Roman" w:hAnsi="Times New Roman" w:cs="Times New Roman"/>
+          <w:sz w:val="28"/>
+          <w:szCs w:val="28"/>
+        </w:rPr>
+        <w:t>{</w:t>
+      </w:r>
+    </w:p>
+    <w:p>
+      <w:pPr>
+        <w:spacing w:line="360" w:lineRule="auto"/>
+        <w:jc w:val="both"/>
+        <w:rPr>
+          <w:rFonts w:ascii="Times New Roman" w:hAnsi="Times New Roman" w:cs="Times New Roman"/>
+          <w:sz w:val="28"/>
+          <w:szCs w:val="28"/>
+          <w:lang w:val="en-US"/>
+        </w:rPr>
+      </w:pPr>
+      <w:r>
+        <w:rPr>
+          <w:rFonts w:ascii="Times New Roman" w:hAnsi="Times New Roman" w:cs="Times New Roman"/>
+          <w:sz w:val="28"/>
+          <w:szCs w:val="28"/>
+        </w:rPr>
+        <w:t xml:space="preserve">    </w:t>
+      </w:r>
+      <w:r>
+        <w:rPr>
+          <w:rFonts w:ascii="Times New Roman" w:hAnsi="Times New Roman" w:cs="Times New Roman"/>
+          <w:sz w:val="28"/>
+          <w:szCs w:val="28"/>
+          <w:lang w:val="en-US"/>
+        </w:rPr>
+        <w:t>c("Status-&gt;statusEdit")-&gt;text = $get;</w:t>
       </w:r>
     </w:p>
     <w:p>
@@ -7388,16 +7164,15 @@
           <w:rFonts w:ascii="Times New Roman" w:hAnsi="Times New Roman" w:cs="Times New Roman"/>
           <w:sz w:val="28"/>
           <w:szCs w:val="28"/>
-          <w:lang w:val="en-US"/>
-        </w:rPr>
-      </w:pPr>
-      <w:r>
-        <w:rPr>
-          <w:rFonts w:ascii="Times New Roman" w:hAnsi="Times New Roman" w:cs="Times New Roman"/>
-          <w:sz w:val="28"/>
-          <w:szCs w:val="28"/>
-          <w:lang w:val="en-US"/>
-        </w:rPr>
+        </w:rPr>
+      </w:pPr>
+      <w:r>
+        <w:rPr>
+          <w:rFonts w:ascii="Times New Roman" w:hAnsi="Times New Roman" w:cs="Times New Roman"/>
+          <w:sz w:val="28"/>
+          <w:szCs w:val="28"/>
+        </w:rPr>
+        <w:lastRenderedPageBreak/>
         <w:t>}</w:t>
       </w:r>
     </w:p>
@@ -7470,7 +7245,6 @@
           <w:sz w:val="28"/>
           <w:szCs w:val="28"/>
         </w:rPr>
-        <w:lastRenderedPageBreak/>
         <w:drawing>
           <wp:inline distT="0" distB="0" distL="0" distR="0">
             <wp:extent cx="5939790" cy="3341370"/>
@@ -7677,21 +7451,176 @@
         <w:jc w:val="both"/>
         <w:rPr>
           <w:rFonts w:ascii="Times New Roman" w:hAnsi="Times New Roman" w:cs="Times New Roman"/>
-          <w:sz w:val="28"/>
-          <w:szCs w:val="28"/>
-        </w:rPr>
-      </w:pPr>
-      <w:r>
-        <w:rPr>
-          <w:rFonts w:ascii="Times New Roman" w:hAnsi="Times New Roman" w:cs="Times New Roman"/>
-          <w:sz w:val="28"/>
-          <w:szCs w:val="28"/>
-        </w:rPr>
-        <w:t>Код</w:t>
-      </w:r>
-      <w:r>
-        <w:rPr>
-          <w:rFonts w:ascii="Times New Roman" w:hAnsi="Times New Roman" w:cs="Times New Roman"/>
+          <w:b/>
+          <w:sz w:val="28"/>
+          <w:szCs w:val="28"/>
+        </w:rPr>
+      </w:pPr>
+      <w:r>
+        <w:rPr>
+          <w:rFonts w:ascii="Times New Roman" w:hAnsi="Times New Roman" w:cs="Times New Roman"/>
+          <w:b/>
+          <w:sz w:val="28"/>
+          <w:szCs w:val="28"/>
+        </w:rPr>
+        <w:t>Код кнопки «</w:t>
+      </w:r>
+      <w:r>
+        <w:rPr>
+          <w:rFonts w:ascii="Times New Roman" w:hAnsi="Times New Roman" w:cs="Times New Roman"/>
+          <w:b/>
+          <w:sz w:val="28"/>
+          <w:szCs w:val="28"/>
+          <w:lang w:val="en-US"/>
+        </w:rPr>
+        <w:t>Back</w:t>
+      </w:r>
+      <w:r>
+        <w:rPr>
+          <w:rFonts w:ascii="Times New Roman" w:hAnsi="Times New Roman" w:cs="Times New Roman"/>
+          <w:b/>
+          <w:sz w:val="28"/>
+          <w:szCs w:val="28"/>
+        </w:rPr>
+        <w:t xml:space="preserve">»: </w:t>
+      </w:r>
+    </w:p>
+    <w:p>
+      <w:pPr>
+        <w:spacing w:line="360" w:lineRule="auto"/>
+        <w:jc w:val="both"/>
+        <w:rPr>
+          <w:rFonts w:ascii="Times New Roman" w:hAnsi="Times New Roman" w:cs="Times New Roman"/>
+          <w:sz w:val="28"/>
+          <w:szCs w:val="28"/>
+          <w:lang w:val="en-US"/>
+        </w:rPr>
+      </w:pPr>
+      <w:r>
+        <w:rPr>
+          <w:rFonts w:ascii="Times New Roman" w:hAnsi="Times New Roman" w:cs="Times New Roman"/>
+          <w:sz w:val="28"/>
+          <w:szCs w:val="28"/>
+          <w:lang w:val="en-US"/>
+        </w:rPr>
+        <w:t>LoadForm</w:t>
+      </w:r>
+      <w:r>
+        <w:rPr>
+          <w:rFonts w:ascii="Times New Roman" w:hAnsi="Times New Roman" w:cs="Times New Roman"/>
+          <w:sz w:val="28"/>
+          <w:szCs w:val="28"/>
+          <w:lang w:val="en-US"/>
+        </w:rPr>
+        <w:t>(</w:t>
+      </w:r>
+      <w:r>
+        <w:rPr>
+          <w:rFonts w:ascii="Times New Roman" w:hAnsi="Times New Roman" w:cs="Times New Roman"/>
+          <w:sz w:val="28"/>
+          <w:szCs w:val="28"/>
+          <w:lang w:val="en-US"/>
+        </w:rPr>
+        <w:t>c</w:t>
+      </w:r>
+      <w:r>
+        <w:rPr>
+          <w:rFonts w:ascii="Times New Roman" w:hAnsi="Times New Roman" w:cs="Times New Roman"/>
+          <w:sz w:val="28"/>
+          <w:szCs w:val="28"/>
+          <w:lang w:val="en-US"/>
+        </w:rPr>
+        <w:t>('</w:t>
+      </w:r>
+      <w:r>
+        <w:rPr>
+          <w:rFonts w:ascii="Times New Roman" w:hAnsi="Times New Roman" w:cs="Times New Roman"/>
+          <w:sz w:val="28"/>
+          <w:szCs w:val="28"/>
+          <w:lang w:val="en-US"/>
+        </w:rPr>
+        <w:t>VK</w:t>
+      </w:r>
+      <w:r>
+        <w:rPr>
+          <w:rFonts w:ascii="Times New Roman" w:hAnsi="Times New Roman" w:cs="Times New Roman"/>
+          <w:sz w:val="28"/>
+          <w:szCs w:val="28"/>
+          <w:lang w:val="en-US"/>
+        </w:rPr>
+        <w:t xml:space="preserve">'), </w:t>
+      </w:r>
+      <w:r>
+        <w:rPr>
+          <w:rFonts w:ascii="Times New Roman" w:hAnsi="Times New Roman" w:cs="Times New Roman"/>
+          <w:sz w:val="28"/>
+          <w:szCs w:val="28"/>
+          <w:lang w:val="en-US"/>
+        </w:rPr>
+        <w:t>LD</w:t>
+      </w:r>
+      <w:r>
+        <w:rPr>
+          <w:rFonts w:ascii="Times New Roman" w:hAnsi="Times New Roman" w:cs="Times New Roman"/>
+          <w:sz w:val="28"/>
+          <w:szCs w:val="28"/>
+          <w:lang w:val="en-US"/>
+        </w:rPr>
+        <w:t>_</w:t>
+      </w:r>
+      <w:r>
+        <w:rPr>
+          <w:rFonts w:ascii="Times New Roman" w:hAnsi="Times New Roman" w:cs="Times New Roman"/>
+          <w:sz w:val="28"/>
+          <w:szCs w:val="28"/>
+          <w:lang w:val="en-US"/>
+        </w:rPr>
+        <w:t>NONE</w:t>
+      </w:r>
+      <w:r>
+        <w:rPr>
+          <w:rFonts w:ascii="Times New Roman" w:hAnsi="Times New Roman" w:cs="Times New Roman"/>
+          <w:sz w:val="28"/>
+          <w:szCs w:val="28"/>
+          <w:lang w:val="en-US"/>
+        </w:rPr>
+        <w:t>);</w:t>
+      </w:r>
+    </w:p>
+    <w:p>
+      <w:pPr>
+        <w:spacing w:line="360" w:lineRule="auto"/>
+        <w:ind w:firstLine="708"/>
+        <w:jc w:val="both"/>
+        <w:rPr>
+          <w:rFonts w:ascii="Times New Roman" w:hAnsi="Times New Roman" w:cs="Times New Roman"/>
+          <w:sz w:val="28"/>
+          <w:szCs w:val="28"/>
+        </w:rPr>
+      </w:pPr>
+      <w:r>
+        <w:rPr>
+          <w:rFonts w:ascii="Times New Roman" w:hAnsi="Times New Roman" w:cs="Times New Roman"/>
+          <w:b/>
+          <w:sz w:val="28"/>
+          <w:szCs w:val="28"/>
+        </w:rPr>
+        <w:t xml:space="preserve">Код из файла </w:t>
+      </w:r>
+      <w:r>
+        <w:rPr>
+          <w:rFonts w:ascii="Times New Roman" w:hAnsi="Times New Roman" w:cs="Times New Roman"/>
+          <w:b/>
+          <w:sz w:val="28"/>
+          <w:szCs w:val="28"/>
+          <w:lang w:val="en-US"/>
+        </w:rPr>
+        <w:t>VK</w:t>
+      </w:r>
+      <w:r>
+        <w:rPr>
+          <w:rFonts w:ascii="Times New Roman" w:hAnsi="Times New Roman" w:cs="Times New Roman"/>
+          <w:b/>
           <w:sz w:val="28"/>
           <w:szCs w:val="28"/>
         </w:rPr>
@@ -7700,144 +7629,403 @@
       <w:r>
         <w:rPr>
           <w:rFonts w:ascii="Times New Roman" w:hAnsi="Times New Roman" w:cs="Times New Roman"/>
-          <w:sz w:val="28"/>
-          <w:szCs w:val="28"/>
-        </w:rPr>
-        <w:t>кнопки</w:t>
-      </w:r>
-      <w:r>
-        <w:rPr>
-          <w:rFonts w:ascii="Times New Roman" w:hAnsi="Times New Roman" w:cs="Times New Roman"/>
-          <w:sz w:val="28"/>
-          <w:szCs w:val="28"/>
-        </w:rPr>
-        <w:t xml:space="preserve"> «</w:t>
-      </w:r>
-      <w:r>
-        <w:rPr>
-          <w:rFonts w:ascii="Times New Roman" w:hAnsi="Times New Roman" w:cs="Times New Roman"/>
-          <w:sz w:val="28"/>
-          <w:szCs w:val="28"/>
-          <w:lang w:val="en-US"/>
-        </w:rPr>
-        <w:t>Back</w:t>
-      </w:r>
-      <w:r>
-        <w:rPr>
-          <w:rFonts w:ascii="Times New Roman" w:hAnsi="Times New Roman" w:cs="Times New Roman"/>
-          <w:sz w:val="28"/>
-          <w:szCs w:val="28"/>
-        </w:rPr>
-        <w:t xml:space="preserve">»: </w:t>
-      </w:r>
-    </w:p>
-    <w:p>
-      <w:pPr>
-        <w:spacing w:line="360" w:lineRule="auto"/>
-        <w:ind w:firstLine="708"/>
-        <w:jc w:val="both"/>
-        <w:rPr>
-          <w:rFonts w:ascii="Times New Roman" w:hAnsi="Times New Roman" w:cs="Times New Roman"/>
-          <w:sz w:val="28"/>
-          <w:szCs w:val="28"/>
-        </w:rPr>
-      </w:pPr>
-      <w:r>
-        <w:rPr>
-          <w:rFonts w:ascii="Times New Roman" w:hAnsi="Times New Roman" w:cs="Times New Roman"/>
-          <w:sz w:val="28"/>
-          <w:szCs w:val="28"/>
-          <w:lang w:val="en-US"/>
-        </w:rPr>
-        <w:t>LoadForm</w:t>
-      </w:r>
-      <w:r>
-        <w:rPr>
-          <w:rFonts w:ascii="Times New Roman" w:hAnsi="Times New Roman" w:cs="Times New Roman"/>
-          <w:sz w:val="28"/>
-          <w:szCs w:val="28"/>
-        </w:rPr>
-        <w:t>(</w:t>
-      </w:r>
-      <w:r>
-        <w:rPr>
-          <w:rFonts w:ascii="Times New Roman" w:hAnsi="Times New Roman" w:cs="Times New Roman"/>
-          <w:sz w:val="28"/>
-          <w:szCs w:val="28"/>
-          <w:lang w:val="en-US"/>
-        </w:rPr>
-        <w:t>c</w:t>
-      </w:r>
-      <w:r>
-        <w:rPr>
-          <w:rFonts w:ascii="Times New Roman" w:hAnsi="Times New Roman" w:cs="Times New Roman"/>
-          <w:sz w:val="28"/>
-          <w:szCs w:val="28"/>
-        </w:rPr>
-        <w:t>('</w:t>
-      </w:r>
-      <w:r>
-        <w:rPr>
-          <w:rFonts w:ascii="Times New Roman" w:hAnsi="Times New Roman" w:cs="Times New Roman"/>
-          <w:sz w:val="28"/>
-          <w:szCs w:val="28"/>
-          <w:lang w:val="en-US"/>
-        </w:rPr>
-        <w:t>VK</w:t>
-      </w:r>
-      <w:r>
-        <w:rPr>
-          <w:rFonts w:ascii="Times New Roman" w:hAnsi="Times New Roman" w:cs="Times New Roman"/>
-          <w:sz w:val="28"/>
-          <w:szCs w:val="28"/>
-        </w:rPr>
-        <w:t xml:space="preserve">'), </w:t>
-      </w:r>
-      <w:r>
-        <w:rPr>
-          <w:rFonts w:ascii="Times New Roman" w:hAnsi="Times New Roman" w:cs="Times New Roman"/>
-          <w:sz w:val="28"/>
-          <w:szCs w:val="28"/>
-          <w:lang w:val="en-US"/>
-        </w:rPr>
-        <w:t>LD</w:t>
-      </w:r>
-      <w:r>
-        <w:rPr>
-          <w:rFonts w:ascii="Times New Roman" w:hAnsi="Times New Roman" w:cs="Times New Roman"/>
-          <w:sz w:val="28"/>
-          <w:szCs w:val="28"/>
-        </w:rPr>
-        <w:t>_</w:t>
-      </w:r>
-      <w:r>
-        <w:rPr>
-          <w:rFonts w:ascii="Times New Roman" w:hAnsi="Times New Roman" w:cs="Times New Roman"/>
-          <w:sz w:val="28"/>
-          <w:szCs w:val="28"/>
-          <w:lang w:val="en-US"/>
-        </w:rPr>
-        <w:t>NONE</w:t>
-      </w:r>
-      <w:r>
-        <w:rPr>
-          <w:rFonts w:ascii="Times New Roman" w:hAnsi="Times New Roman" w:cs="Times New Roman"/>
-          <w:sz w:val="28"/>
-          <w:szCs w:val="28"/>
-        </w:rPr>
-        <w:t>);</w:t>
-      </w:r>
-    </w:p>
-    <w:p>
-      <w:pPr>
-        <w:spacing w:line="360" w:lineRule="auto"/>
-        <w:jc w:val="both"/>
-        <w:rPr>
-          <w:rFonts w:ascii="Times New Roman" w:hAnsi="Times New Roman" w:cs="Times New Roman"/>
-          <w:sz w:val="28"/>
-          <w:szCs w:val="28"/>
-        </w:rPr>
-      </w:pPr>
+          <w:b/>
+          <w:sz w:val="28"/>
+          <w:szCs w:val="28"/>
+          <w:lang w:val="en-US"/>
+        </w:rPr>
+        <w:t>API</w:t>
+      </w:r>
+      <w:r>
+        <w:rPr>
+          <w:rFonts w:ascii="Times New Roman" w:hAnsi="Times New Roman" w:cs="Times New Roman"/>
+          <w:sz w:val="28"/>
+          <w:szCs w:val="28"/>
+        </w:rPr>
+        <w:t>, который обрабатывает данную форму</w:t>
+      </w:r>
+      <w:r>
+        <w:rPr>
+          <w:rFonts w:ascii="Times New Roman" w:hAnsi="Times New Roman" w:cs="Times New Roman"/>
+          <w:sz w:val="28"/>
+          <w:szCs w:val="28"/>
+        </w:rPr>
+        <w:t>:</w:t>
+      </w:r>
+    </w:p>
+    <w:p>
+      <w:pPr>
+        <w:spacing w:line="360" w:lineRule="auto"/>
+        <w:jc w:val="both"/>
+        <w:rPr>
+          <w:rFonts w:ascii="Times New Roman" w:hAnsi="Times New Roman" w:cs="Times New Roman"/>
+          <w:sz w:val="28"/>
+          <w:szCs w:val="28"/>
+          <w:lang w:val="en-US"/>
+        </w:rPr>
+      </w:pPr>
+      <w:r>
+        <w:rPr>
+          <w:rFonts w:ascii="Times New Roman" w:hAnsi="Times New Roman" w:cs="Times New Roman"/>
+          <w:sz w:val="28"/>
+          <w:szCs w:val="28"/>
+          <w:lang w:val="en-US"/>
+        </w:rPr>
+        <w:t>function User($uid2){</w:t>
+      </w:r>
+    </w:p>
+    <w:p>
+      <w:pPr>
+        <w:spacing w:line="360" w:lineRule="auto"/>
+        <w:jc w:val="both"/>
+        <w:rPr>
+          <w:rFonts w:ascii="Times New Roman" w:hAnsi="Times New Roman" w:cs="Times New Roman"/>
+          <w:sz w:val="28"/>
+          <w:szCs w:val="28"/>
+          <w:lang w:val="en-US"/>
+        </w:rPr>
+      </w:pPr>
+      <w:r>
+        <w:rPr>
+          <w:rFonts w:ascii="Times New Roman" w:hAnsi="Times New Roman" w:cs="Times New Roman"/>
+          <w:sz w:val="28"/>
+          <w:szCs w:val="28"/>
+          <w:lang w:val="en-US"/>
+        </w:rPr>
+        <w:t>$uid2= c("uId2")-&gt;text;</w:t>
+      </w:r>
+    </w:p>
+    <w:p>
+      <w:pPr>
+        <w:spacing w:line="360" w:lineRule="auto"/>
+        <w:jc w:val="both"/>
+        <w:rPr>
+          <w:rFonts w:ascii="Times New Roman" w:hAnsi="Times New Roman" w:cs="Times New Roman"/>
+          <w:sz w:val="28"/>
+          <w:szCs w:val="28"/>
+          <w:lang w:val="en-US"/>
+        </w:rPr>
+      </w:pPr>
+      <w:r>
+        <w:rPr>
+          <w:rFonts w:ascii="Times New Roman" w:hAnsi="Times New Roman" w:cs="Times New Roman"/>
+          <w:sz w:val="28"/>
+          <w:szCs w:val="28"/>
+          <w:lang w:val="en-US"/>
+        </w:rPr>
+        <w:t>//$uid2=61943436;</w:t>
+      </w:r>
+    </w:p>
+    <w:p>
+      <w:pPr>
+        <w:spacing w:line="360" w:lineRule="auto"/>
+        <w:jc w:val="both"/>
+        <w:rPr>
+          <w:rFonts w:ascii="Times New Roman" w:hAnsi="Times New Roman" w:cs="Times New Roman"/>
+          <w:sz w:val="28"/>
+          <w:szCs w:val="28"/>
+          <w:lang w:val="en-US"/>
+        </w:rPr>
+      </w:pPr>
+      <w:r>
+        <w:rPr>
+          <w:rFonts w:ascii="Times New Roman" w:hAnsi="Times New Roman" w:cs="Times New Roman"/>
+          <w:sz w:val="28"/>
+          <w:szCs w:val="28"/>
+          <w:lang w:val="en-US"/>
+        </w:rPr>
+        <w:lastRenderedPageBreak/>
+        <w:t>$user = VK::request('users.get', 'user_id=' . $uid2.'&amp;fields=photo_100,bdate,city,country,followers_count,online,online_mobile,contacts,connections,status,last_seen,counters,sex&amp;v=5.92');</w:t>
+      </w:r>
+    </w:p>
+    <w:p>
+      <w:pPr>
+        <w:spacing w:line="360" w:lineRule="auto"/>
+        <w:jc w:val="both"/>
+        <w:rPr>
+          <w:rFonts w:ascii="Times New Roman" w:hAnsi="Times New Roman" w:cs="Times New Roman"/>
+          <w:sz w:val="28"/>
+          <w:szCs w:val="28"/>
+        </w:rPr>
+      </w:pPr>
+      <w:r>
+        <w:rPr>
+          <w:rFonts w:ascii="Times New Roman" w:hAnsi="Times New Roman" w:cs="Times New Roman"/>
+          <w:sz w:val="28"/>
+          <w:szCs w:val="28"/>
+        </w:rPr>
+        <w:t>if(!$user){</w:t>
+      </w:r>
+    </w:p>
+    <w:p>
+      <w:pPr>
+        <w:spacing w:line="360" w:lineRule="auto"/>
+        <w:jc w:val="both"/>
+        <w:rPr>
+          <w:rFonts w:ascii="Times New Roman" w:hAnsi="Times New Roman" w:cs="Times New Roman"/>
+          <w:sz w:val="28"/>
+          <w:szCs w:val="28"/>
+        </w:rPr>
+      </w:pPr>
+      <w:r>
+        <w:rPr>
+          <w:rFonts w:ascii="Times New Roman" w:hAnsi="Times New Roman" w:cs="Times New Roman"/>
+          <w:sz w:val="28"/>
+          <w:szCs w:val="28"/>
+        </w:rPr>
+        <w:t>messageDlg("Не удалось получить информацию о пользователе!", mtConfirmation, MB_OK);</w:t>
+      </w:r>
+    </w:p>
+    <w:p>
+      <w:pPr>
+        <w:spacing w:line="360" w:lineRule="auto"/>
+        <w:jc w:val="both"/>
+        <w:rPr>
+          <w:rFonts w:ascii="Times New Roman" w:hAnsi="Times New Roman" w:cs="Times New Roman"/>
+          <w:sz w:val="28"/>
+          <w:szCs w:val="28"/>
+          <w:lang w:val="en-US"/>
+        </w:rPr>
+      </w:pPr>
+      <w:r>
+        <w:rPr>
+          <w:rFonts w:ascii="Times New Roman" w:hAnsi="Times New Roman" w:cs="Times New Roman"/>
+          <w:sz w:val="28"/>
+          <w:szCs w:val="28"/>
+          <w:lang w:val="en-US"/>
+        </w:rPr>
+        <w:t>}else{</w:t>
+      </w:r>
+    </w:p>
+    <w:p>
+      <w:pPr>
+        <w:spacing w:line="360" w:lineRule="auto"/>
+        <w:jc w:val="both"/>
+        <w:rPr>
+          <w:rFonts w:ascii="Times New Roman" w:hAnsi="Times New Roman" w:cs="Times New Roman"/>
+          <w:sz w:val="28"/>
+          <w:szCs w:val="28"/>
+          <w:lang w:val="en-US"/>
+        </w:rPr>
+      </w:pPr>
+      <w:r>
+        <w:rPr>
+          <w:rFonts w:ascii="Times New Roman" w:hAnsi="Times New Roman" w:cs="Times New Roman"/>
+          <w:sz w:val="28"/>
+          <w:szCs w:val="28"/>
+          <w:lang w:val="en-US"/>
+        </w:rPr>
+        <w:t>//pre($user);</w:t>
+      </w:r>
+    </w:p>
+    <w:p>
+      <w:pPr>
+        <w:spacing w:line="360" w:lineRule="auto"/>
+        <w:jc w:val="both"/>
+        <w:rPr>
+          <w:rFonts w:ascii="Times New Roman" w:hAnsi="Times New Roman" w:cs="Times New Roman"/>
+          <w:sz w:val="28"/>
+          <w:szCs w:val="28"/>
+          <w:lang w:val="en-US"/>
+        </w:rPr>
+      </w:pPr>
+      <w:r>
+        <w:rPr>
+          <w:rFonts w:ascii="Times New Roman" w:hAnsi="Times New Roman" w:cs="Times New Roman"/>
+          <w:sz w:val="28"/>
+          <w:szCs w:val="28"/>
+          <w:lang w:val="en-US"/>
+        </w:rPr>
+        <w:t>//c('User-&gt;imageUser')-&gt;loadFromUrl  ('https://vk.com/id61943436?z=photo61943436_456241353%2Falbum61943436_0%2Frev');</w:t>
+      </w:r>
+    </w:p>
+    <w:p>
+      <w:pPr>
+        <w:spacing w:line="360" w:lineRule="auto"/>
+        <w:jc w:val="both"/>
+        <w:rPr>
+          <w:rFonts w:ascii="Times New Roman" w:hAnsi="Times New Roman" w:cs="Times New Roman"/>
+          <w:sz w:val="28"/>
+          <w:szCs w:val="28"/>
+          <w:lang w:val="en-US"/>
+        </w:rPr>
+      </w:pPr>
+      <w:r>
+        <w:rPr>
+          <w:rFonts w:ascii="Times New Roman" w:hAnsi="Times New Roman" w:cs="Times New Roman"/>
+          <w:sz w:val="28"/>
+          <w:szCs w:val="28"/>
+          <w:lang w:val="en-US"/>
+        </w:rPr>
+        <w:t>c('User-&gt;firstName')-&gt;caption = iconv('UTF-8', 'cp1251', $user['response']['0']['first_name']);</w:t>
+      </w:r>
+    </w:p>
+    <w:p>
+      <w:pPr>
+        <w:spacing w:line="360" w:lineRule="auto"/>
+        <w:jc w:val="both"/>
+        <w:rPr>
+          <w:rFonts w:ascii="Times New Roman" w:hAnsi="Times New Roman" w:cs="Times New Roman"/>
+          <w:sz w:val="28"/>
+          <w:szCs w:val="28"/>
+          <w:lang w:val="en-US"/>
+        </w:rPr>
+      </w:pPr>
+      <w:r>
+        <w:rPr>
+          <w:rFonts w:ascii="Times New Roman" w:hAnsi="Times New Roman" w:cs="Times New Roman"/>
+          <w:sz w:val="28"/>
+          <w:szCs w:val="28"/>
+          <w:lang w:val="en-US"/>
+        </w:rPr>
+        <w:t>c('User-&gt;lastName')-&gt;caption = iconv('UTF-8', 'cp1251', $user['response']['0']['last_name']);</w:t>
+      </w:r>
+    </w:p>
+    <w:p>
+      <w:pPr>
+        <w:spacing w:line="360" w:lineRule="auto"/>
+        <w:jc w:val="both"/>
+        <w:rPr>
+          <w:rFonts w:ascii="Times New Roman" w:hAnsi="Times New Roman" w:cs="Times New Roman"/>
+          <w:sz w:val="28"/>
+          <w:szCs w:val="28"/>
+          <w:lang w:val="en-US"/>
+        </w:rPr>
+      </w:pPr>
+      <w:r>
+        <w:rPr>
+          <w:rFonts w:ascii="Times New Roman" w:hAnsi="Times New Roman" w:cs="Times New Roman"/>
+          <w:sz w:val="28"/>
+          <w:szCs w:val="28"/>
+          <w:lang w:val="en-US"/>
+        </w:rPr>
+        <w:t>c('User-&gt;bDate')-&gt;caption = iconv('UTF-8', 'cp1251', $user['response']['0']['bdate']);</w:t>
+      </w:r>
+    </w:p>
+    <w:p>
+      <w:pPr>
+        <w:spacing w:line="360" w:lineRule="auto"/>
+        <w:jc w:val="both"/>
+        <w:rPr>
+          <w:rFonts w:ascii="Times New Roman" w:hAnsi="Times New Roman" w:cs="Times New Roman"/>
+          <w:sz w:val="28"/>
+          <w:szCs w:val="28"/>
+          <w:lang w:val="en-US"/>
+        </w:rPr>
+      </w:pPr>
+      <w:r>
+        <w:rPr>
+          <w:rFonts w:ascii="Times New Roman" w:hAnsi="Times New Roman" w:cs="Times New Roman"/>
+          <w:sz w:val="28"/>
+          <w:szCs w:val="28"/>
+          <w:lang w:val="en-US"/>
+        </w:rPr>
+        <w:t>c('User-&gt;status')-&gt;text = iconv('UTF-8', 'cp1251', $user['response']['0']['status']);</w:t>
+      </w:r>
+    </w:p>
+    <w:p>
+      <w:pPr>
+        <w:spacing w:line="360" w:lineRule="auto"/>
+        <w:jc w:val="both"/>
+        <w:rPr>
+          <w:rFonts w:ascii="Times New Roman" w:hAnsi="Times New Roman" w:cs="Times New Roman"/>
+          <w:sz w:val="28"/>
+          <w:szCs w:val="28"/>
+          <w:lang w:val="en-US"/>
+        </w:rPr>
+      </w:pPr>
+      <w:r>
+        <w:rPr>
+          <w:rFonts w:ascii="Times New Roman" w:hAnsi="Times New Roman" w:cs="Times New Roman"/>
+          <w:sz w:val="28"/>
+          <w:szCs w:val="28"/>
+          <w:lang w:val="en-US"/>
+        </w:rPr>
+        <w:t>c('User-&gt;cityId')-&gt;text = iconv('UTF-8', 'cp1251', $user['response']['0']['city']['title']);</w:t>
+      </w:r>
+    </w:p>
+    <w:p>
+      <w:pPr>
+        <w:spacing w:line="360" w:lineRule="auto"/>
+        <w:jc w:val="both"/>
+        <w:rPr>
+          <w:rFonts w:ascii="Times New Roman" w:hAnsi="Times New Roman" w:cs="Times New Roman"/>
+          <w:sz w:val="28"/>
+          <w:szCs w:val="28"/>
+          <w:lang w:val="en-US"/>
+        </w:rPr>
+      </w:pPr>
+      <w:r>
+        <w:rPr>
+          <w:rFonts w:ascii="Times New Roman" w:hAnsi="Times New Roman" w:cs="Times New Roman"/>
+          <w:sz w:val="28"/>
+          <w:szCs w:val="28"/>
+          <w:lang w:val="en-US"/>
+        </w:rPr>
+        <w:t xml:space="preserve"> c('User-&gt;countryName')-&gt;text = iconv('UTF-8', 'cp1251', $user['response']['0']['country']['title']);</w:t>
+      </w:r>
+    </w:p>
+    <w:p>
+      <w:pPr>
+        <w:spacing w:line="360" w:lineRule="auto"/>
+        <w:jc w:val="both"/>
+        <w:rPr>
+          <w:rFonts w:ascii="Times New Roman" w:hAnsi="Times New Roman" w:cs="Times New Roman"/>
+          <w:sz w:val="28"/>
+          <w:szCs w:val="28"/>
+          <w:lang w:val="en-US"/>
+        </w:rPr>
+      </w:pPr>
+      <w:r>
+        <w:rPr>
+          <w:rFonts w:ascii="Times New Roman" w:hAnsi="Times New Roman" w:cs="Times New Roman"/>
+          <w:sz w:val="28"/>
+          <w:szCs w:val="28"/>
+          <w:lang w:val="en-US"/>
+        </w:rPr>
+        <w:t>c('User-&gt;friends')-&gt;text = iconv('UTF-8', 'cp1251', $user['response']['0']['counters']['friends']);</w:t>
+      </w:r>
+    </w:p>
+    <w:p>
+      <w:pPr>
+        <w:spacing w:line="360" w:lineRule="auto"/>
+        <w:jc w:val="both"/>
+        <w:rPr>
+          <w:rFonts w:ascii="Times New Roman" w:hAnsi="Times New Roman" w:cs="Times New Roman"/>
+          <w:sz w:val="28"/>
+          <w:szCs w:val="28"/>
+          <w:lang w:val="en-US"/>
+        </w:rPr>
+      </w:pPr>
+      <w:r>
+        <w:rPr>
+          <w:rFonts w:ascii="Times New Roman" w:hAnsi="Times New Roman" w:cs="Times New Roman"/>
+          <w:sz w:val="28"/>
+          <w:szCs w:val="28"/>
+          <w:lang w:val="en-US"/>
+        </w:rPr>
+        <w:lastRenderedPageBreak/>
+        <w:t>LoadForm(c("User"), LD_NONE);</w:t>
+      </w:r>
+    </w:p>
+    <w:p>
+      <w:pPr>
+        <w:spacing w:line="360" w:lineRule="auto"/>
+        <w:jc w:val="both"/>
+        <w:rPr>
+          <w:rFonts w:ascii="Times New Roman" w:hAnsi="Times New Roman" w:cs="Times New Roman"/>
+          <w:sz w:val="28"/>
+          <w:szCs w:val="28"/>
+        </w:rPr>
+      </w:pPr>
+      <w:r>
+        <w:rPr>
+          <w:rFonts w:ascii="Times New Roman" w:hAnsi="Times New Roman" w:cs="Times New Roman"/>
+          <w:sz w:val="28"/>
+          <w:szCs w:val="28"/>
+        </w:rPr>
+        <w:t>}</w:t>
+      </w:r>
     </w:p>
     <w:p>
       <w:pPr>
@@ -7856,7 +8044,6 @@
           <w:sz w:val="28"/>
           <w:szCs w:val="28"/>
         </w:rPr>
-        <w:lastRenderedPageBreak/>
         <w:drawing>
           <wp:inline distT="0" distB="0" distL="0" distR="0">
             <wp:extent cx="5939790" cy="3341370"/>
@@ -7988,6 +8175,921 @@
         </w:rPr>
         <w:t xml:space="preserve"> выводим данные о статусе. Можем отредактировать статус как хочет пользователь. Для закрепления статуса жмем кнопку «Сменить». Если пользователю нужно обновить строку состояния статуса, то нужно нажать кнопку «Обновить»</w:t>
       </w:r>
+    </w:p>
+    <w:p>
+      <w:pPr>
+        <w:spacing w:line="360" w:lineRule="auto"/>
+        <w:ind w:firstLine="708"/>
+        <w:jc w:val="both"/>
+        <w:rPr>
+          <w:rFonts w:ascii="Times New Roman" w:hAnsi="Times New Roman" w:cs="Times New Roman"/>
+          <w:b/>
+          <w:sz w:val="28"/>
+          <w:szCs w:val="28"/>
+        </w:rPr>
+      </w:pPr>
+      <w:r>
+        <w:rPr>
+          <w:rFonts w:ascii="Times New Roman" w:hAnsi="Times New Roman" w:cs="Times New Roman"/>
+          <w:b/>
+          <w:sz w:val="28"/>
+          <w:szCs w:val="28"/>
+        </w:rPr>
+        <w:t>Код кнопки «Сменить»:</w:t>
+      </w:r>
+    </w:p>
+    <w:p>
+      <w:pPr>
+        <w:spacing w:line="360" w:lineRule="auto"/>
+        <w:jc w:val="both"/>
+        <w:rPr>
+          <w:rFonts w:ascii="Times New Roman" w:hAnsi="Times New Roman" w:cs="Times New Roman"/>
+          <w:sz w:val="28"/>
+          <w:szCs w:val="28"/>
+          <w:lang w:val="en-US"/>
+        </w:rPr>
+      </w:pPr>
+      <w:r>
+        <w:rPr>
+          <w:rFonts w:ascii="Times New Roman" w:hAnsi="Times New Roman" w:cs="Times New Roman"/>
+          <w:sz w:val="28"/>
+          <w:szCs w:val="28"/>
+          <w:lang w:val="en-US"/>
+        </w:rPr>
+        <w:t>if(c("statusEdit")-&gt;text == null){</w:t>
+      </w:r>
+    </w:p>
+    <w:p>
+      <w:pPr>
+        <w:spacing w:line="360" w:lineRule="auto"/>
+        <w:jc w:val="both"/>
+        <w:rPr>
+          <w:rFonts w:ascii="Times New Roman" w:hAnsi="Times New Roman" w:cs="Times New Roman"/>
+          <w:sz w:val="28"/>
+          <w:szCs w:val="28"/>
+          <w:lang w:val="en-US"/>
+        </w:rPr>
+      </w:pPr>
+      <w:r>
+        <w:rPr>
+          <w:rFonts w:ascii="Times New Roman" w:hAnsi="Times New Roman" w:cs="Times New Roman"/>
+          <w:sz w:val="28"/>
+          <w:szCs w:val="28"/>
+          <w:lang w:val="en-US"/>
+        </w:rPr>
+        <w:t>messageDlg("</w:t>
+      </w:r>
+      <w:r>
+        <w:rPr>
+          <w:rFonts w:ascii="Times New Roman" w:hAnsi="Times New Roman" w:cs="Times New Roman"/>
+          <w:sz w:val="28"/>
+          <w:szCs w:val="28"/>
+        </w:rPr>
+        <w:t>Поле</w:t>
+      </w:r>
+      <w:r>
+        <w:rPr>
+          <w:rFonts w:ascii="Times New Roman" w:hAnsi="Times New Roman" w:cs="Times New Roman"/>
+          <w:sz w:val="28"/>
+          <w:szCs w:val="28"/>
+          <w:lang w:val="en-US"/>
+        </w:rPr>
+        <w:t xml:space="preserve"> </w:t>
+      </w:r>
+      <w:r>
+        <w:rPr>
+          <w:rFonts w:ascii="Times New Roman" w:hAnsi="Times New Roman" w:cs="Times New Roman"/>
+          <w:sz w:val="28"/>
+          <w:szCs w:val="28"/>
+        </w:rPr>
+        <w:t>статуса</w:t>
+      </w:r>
+      <w:r>
+        <w:rPr>
+          <w:rFonts w:ascii="Times New Roman" w:hAnsi="Times New Roman" w:cs="Times New Roman"/>
+          <w:sz w:val="28"/>
+          <w:szCs w:val="28"/>
+          <w:lang w:val="en-US"/>
+        </w:rPr>
+        <w:t xml:space="preserve"> </w:t>
+      </w:r>
+      <w:r>
+        <w:rPr>
+          <w:rFonts w:ascii="Times New Roman" w:hAnsi="Times New Roman" w:cs="Times New Roman"/>
+          <w:sz w:val="28"/>
+          <w:szCs w:val="28"/>
+        </w:rPr>
+        <w:t>пустое</w:t>
+      </w:r>
+      <w:r>
+        <w:rPr>
+          <w:rFonts w:ascii="Times New Roman" w:hAnsi="Times New Roman" w:cs="Times New Roman"/>
+          <w:sz w:val="28"/>
+          <w:szCs w:val="28"/>
+          <w:lang w:val="en-US"/>
+        </w:rPr>
+        <w:t>!", mtConfirmation, MB_OK);</w:t>
+      </w:r>
+    </w:p>
+    <w:p>
+      <w:pPr>
+        <w:spacing w:line="360" w:lineRule="auto"/>
+        <w:jc w:val="both"/>
+        <w:rPr>
+          <w:rFonts w:ascii="Times New Roman" w:hAnsi="Times New Roman" w:cs="Times New Roman"/>
+          <w:sz w:val="28"/>
+          <w:szCs w:val="28"/>
+          <w:lang w:val="en-US"/>
+        </w:rPr>
+      </w:pPr>
+      <w:r>
+        <w:rPr>
+          <w:rFonts w:ascii="Times New Roman" w:hAnsi="Times New Roman" w:cs="Times New Roman"/>
+          <w:sz w:val="28"/>
+          <w:szCs w:val="28"/>
+          <w:lang w:val="en-US"/>
+        </w:rPr>
+        <w:t>}else{</w:t>
+      </w:r>
+    </w:p>
+    <w:p>
+      <w:pPr>
+        <w:spacing w:line="360" w:lineRule="auto"/>
+        <w:jc w:val="both"/>
+        <w:rPr>
+          <w:rFonts w:ascii="Times New Roman" w:hAnsi="Times New Roman" w:cs="Times New Roman"/>
+          <w:sz w:val="28"/>
+          <w:szCs w:val="28"/>
+          <w:lang w:val="en-US"/>
+        </w:rPr>
+      </w:pPr>
+      <w:r>
+        <w:rPr>
+          <w:rFonts w:ascii="Times New Roman" w:hAnsi="Times New Roman" w:cs="Times New Roman"/>
+          <w:sz w:val="28"/>
+          <w:szCs w:val="28"/>
+          <w:lang w:val="en-US"/>
+        </w:rPr>
+        <w:t>$set = Status::statusSet(c("statusEdit")-&gt;text);</w:t>
+      </w:r>
+    </w:p>
+    <w:p>
+      <w:pPr>
+        <w:spacing w:line="360" w:lineRule="auto"/>
+        <w:jc w:val="both"/>
+        <w:rPr>
+          <w:rFonts w:ascii="Times New Roman" w:hAnsi="Times New Roman" w:cs="Times New Roman"/>
+          <w:sz w:val="28"/>
+          <w:szCs w:val="28"/>
+          <w:lang w:val="en-US"/>
+        </w:rPr>
+      </w:pPr>
+      <w:r>
+        <w:rPr>
+          <w:rFonts w:ascii="Times New Roman" w:hAnsi="Times New Roman" w:cs="Times New Roman"/>
+          <w:sz w:val="28"/>
+          <w:szCs w:val="28"/>
+          <w:lang w:val="en-US"/>
+        </w:rPr>
+        <w:t>if($set == 1){</w:t>
+      </w:r>
+    </w:p>
+    <w:p>
+      <w:pPr>
+        <w:spacing w:line="360" w:lineRule="auto"/>
+        <w:jc w:val="both"/>
+        <w:rPr>
+          <w:rFonts w:ascii="Times New Roman" w:hAnsi="Times New Roman" w:cs="Times New Roman"/>
+          <w:sz w:val="28"/>
+          <w:szCs w:val="28"/>
+          <w:lang w:val="en-US"/>
+        </w:rPr>
+      </w:pPr>
+      <w:r>
+        <w:rPr>
+          <w:rFonts w:ascii="Times New Roman" w:hAnsi="Times New Roman" w:cs="Times New Roman"/>
+          <w:sz w:val="28"/>
+          <w:szCs w:val="28"/>
+          <w:lang w:val="en-US"/>
+        </w:rPr>
+        <w:t xml:space="preserve"> messageDlg("</w:t>
+      </w:r>
+      <w:r>
+        <w:rPr>
+          <w:rFonts w:ascii="Times New Roman" w:hAnsi="Times New Roman" w:cs="Times New Roman"/>
+          <w:sz w:val="28"/>
+          <w:szCs w:val="28"/>
+        </w:rPr>
+        <w:t>Статус</w:t>
+      </w:r>
+      <w:r>
+        <w:rPr>
+          <w:rFonts w:ascii="Times New Roman" w:hAnsi="Times New Roman" w:cs="Times New Roman"/>
+          <w:sz w:val="28"/>
+          <w:szCs w:val="28"/>
+          <w:lang w:val="en-US"/>
+        </w:rPr>
+        <w:t xml:space="preserve"> </w:t>
+      </w:r>
+      <w:r>
+        <w:rPr>
+          <w:rFonts w:ascii="Times New Roman" w:hAnsi="Times New Roman" w:cs="Times New Roman"/>
+          <w:sz w:val="28"/>
+          <w:szCs w:val="28"/>
+        </w:rPr>
+        <w:t>успешно</w:t>
+      </w:r>
+      <w:r>
+        <w:rPr>
+          <w:rFonts w:ascii="Times New Roman" w:hAnsi="Times New Roman" w:cs="Times New Roman"/>
+          <w:sz w:val="28"/>
+          <w:szCs w:val="28"/>
+          <w:lang w:val="en-US"/>
+        </w:rPr>
+        <w:t xml:space="preserve"> </w:t>
+      </w:r>
+      <w:r>
+        <w:rPr>
+          <w:rFonts w:ascii="Times New Roman" w:hAnsi="Times New Roman" w:cs="Times New Roman"/>
+          <w:sz w:val="28"/>
+          <w:szCs w:val="28"/>
+        </w:rPr>
+        <w:t>изменен</w:t>
+      </w:r>
+      <w:r>
+        <w:rPr>
+          <w:rFonts w:ascii="Times New Roman" w:hAnsi="Times New Roman" w:cs="Times New Roman"/>
+          <w:sz w:val="28"/>
+          <w:szCs w:val="28"/>
+          <w:lang w:val="en-US"/>
+        </w:rPr>
+        <w:t>!", mtConfirmation, MB_OK);</w:t>
+      </w:r>
+    </w:p>
+    <w:p>
+      <w:pPr>
+        <w:spacing w:line="360" w:lineRule="auto"/>
+        <w:jc w:val="both"/>
+        <w:rPr>
+          <w:rFonts w:ascii="Times New Roman" w:hAnsi="Times New Roman" w:cs="Times New Roman"/>
+          <w:sz w:val="28"/>
+          <w:szCs w:val="28"/>
+          <w:lang w:val="en-US"/>
+        </w:rPr>
+      </w:pPr>
+      <w:r>
+        <w:rPr>
+          <w:rFonts w:ascii="Times New Roman" w:hAnsi="Times New Roman" w:cs="Times New Roman"/>
+          <w:sz w:val="28"/>
+          <w:szCs w:val="28"/>
+          <w:lang w:val="en-US"/>
+        </w:rPr>
+        <w:lastRenderedPageBreak/>
+        <w:t>}else{</w:t>
+      </w:r>
+    </w:p>
+    <w:p>
+      <w:pPr>
+        <w:spacing w:line="360" w:lineRule="auto"/>
+        <w:jc w:val="both"/>
+        <w:rPr>
+          <w:rFonts w:ascii="Times New Roman" w:hAnsi="Times New Roman" w:cs="Times New Roman"/>
+          <w:sz w:val="28"/>
+          <w:szCs w:val="28"/>
+        </w:rPr>
+      </w:pPr>
+      <w:r>
+        <w:rPr>
+          <w:rFonts w:ascii="Times New Roman" w:hAnsi="Times New Roman" w:cs="Times New Roman"/>
+          <w:sz w:val="28"/>
+          <w:szCs w:val="28"/>
+          <w:lang w:val="en-US"/>
+        </w:rPr>
+        <w:t>messageDlg</w:t>
+      </w:r>
+      <w:r>
+        <w:rPr>
+          <w:rFonts w:ascii="Times New Roman" w:hAnsi="Times New Roman" w:cs="Times New Roman"/>
+          <w:sz w:val="28"/>
+          <w:szCs w:val="28"/>
+        </w:rPr>
+        <w:t>("</w:t>
+      </w:r>
+      <w:r>
+        <w:rPr>
+          <w:rFonts w:ascii="Times New Roman" w:hAnsi="Times New Roman" w:cs="Times New Roman"/>
+          <w:sz w:val="28"/>
+          <w:szCs w:val="28"/>
+        </w:rPr>
+        <w:t>Не</w:t>
+      </w:r>
+      <w:r>
+        <w:rPr>
+          <w:rFonts w:ascii="Times New Roman" w:hAnsi="Times New Roman" w:cs="Times New Roman"/>
+          <w:sz w:val="28"/>
+          <w:szCs w:val="28"/>
+        </w:rPr>
+        <w:t xml:space="preserve"> </w:t>
+      </w:r>
+      <w:r>
+        <w:rPr>
+          <w:rFonts w:ascii="Times New Roman" w:hAnsi="Times New Roman" w:cs="Times New Roman"/>
+          <w:sz w:val="28"/>
+          <w:szCs w:val="28"/>
+        </w:rPr>
+        <w:t>удалось</w:t>
+      </w:r>
+      <w:r>
+        <w:rPr>
+          <w:rFonts w:ascii="Times New Roman" w:hAnsi="Times New Roman" w:cs="Times New Roman"/>
+          <w:sz w:val="28"/>
+          <w:szCs w:val="28"/>
+        </w:rPr>
+        <w:t xml:space="preserve"> </w:t>
+      </w:r>
+      <w:r>
+        <w:rPr>
+          <w:rFonts w:ascii="Times New Roman" w:hAnsi="Times New Roman" w:cs="Times New Roman"/>
+          <w:sz w:val="28"/>
+          <w:szCs w:val="28"/>
+        </w:rPr>
+        <w:t>сменить</w:t>
+      </w:r>
+      <w:r>
+        <w:rPr>
+          <w:rFonts w:ascii="Times New Roman" w:hAnsi="Times New Roman" w:cs="Times New Roman"/>
+          <w:sz w:val="28"/>
+          <w:szCs w:val="28"/>
+        </w:rPr>
+        <w:t xml:space="preserve"> </w:t>
+      </w:r>
+      <w:r>
+        <w:rPr>
+          <w:rFonts w:ascii="Times New Roman" w:hAnsi="Times New Roman" w:cs="Times New Roman"/>
+          <w:sz w:val="28"/>
+          <w:szCs w:val="28"/>
+        </w:rPr>
+        <w:t>статус</w:t>
+      </w:r>
+      <w:r>
+        <w:rPr>
+          <w:rFonts w:ascii="Times New Roman" w:hAnsi="Times New Roman" w:cs="Times New Roman"/>
+          <w:sz w:val="28"/>
+          <w:szCs w:val="28"/>
+        </w:rPr>
+        <w:t xml:space="preserve">!", </w:t>
+      </w:r>
+      <w:r>
+        <w:rPr>
+          <w:rFonts w:ascii="Times New Roman" w:hAnsi="Times New Roman" w:cs="Times New Roman"/>
+          <w:sz w:val="28"/>
+          <w:szCs w:val="28"/>
+          <w:lang w:val="en-US"/>
+        </w:rPr>
+        <w:t>mtConfirmation</w:t>
+      </w:r>
+      <w:r>
+        <w:rPr>
+          <w:rFonts w:ascii="Times New Roman" w:hAnsi="Times New Roman" w:cs="Times New Roman"/>
+          <w:sz w:val="28"/>
+          <w:szCs w:val="28"/>
+        </w:rPr>
+        <w:t xml:space="preserve">, </w:t>
+      </w:r>
+      <w:r>
+        <w:rPr>
+          <w:rFonts w:ascii="Times New Roman" w:hAnsi="Times New Roman" w:cs="Times New Roman"/>
+          <w:sz w:val="28"/>
+          <w:szCs w:val="28"/>
+          <w:lang w:val="en-US"/>
+        </w:rPr>
+        <w:t>MB</w:t>
+      </w:r>
+      <w:r>
+        <w:rPr>
+          <w:rFonts w:ascii="Times New Roman" w:hAnsi="Times New Roman" w:cs="Times New Roman"/>
+          <w:sz w:val="28"/>
+          <w:szCs w:val="28"/>
+        </w:rPr>
+        <w:t>_</w:t>
+      </w:r>
+      <w:r>
+        <w:rPr>
+          <w:rFonts w:ascii="Times New Roman" w:hAnsi="Times New Roman" w:cs="Times New Roman"/>
+          <w:sz w:val="28"/>
+          <w:szCs w:val="28"/>
+          <w:lang w:val="en-US"/>
+        </w:rPr>
+        <w:t>OK</w:t>
+      </w:r>
+      <w:r>
+        <w:rPr>
+          <w:rFonts w:ascii="Times New Roman" w:hAnsi="Times New Roman" w:cs="Times New Roman"/>
+          <w:sz w:val="28"/>
+          <w:szCs w:val="28"/>
+        </w:rPr>
+        <w:t>);</w:t>
+      </w:r>
+    </w:p>
+    <w:p>
+      <w:pPr>
+        <w:spacing w:line="360" w:lineRule="auto"/>
+        <w:jc w:val="both"/>
+        <w:rPr>
+          <w:rFonts w:ascii="Times New Roman" w:hAnsi="Times New Roman" w:cs="Times New Roman"/>
+          <w:sz w:val="28"/>
+          <w:szCs w:val="28"/>
+          <w:lang w:val="en-US"/>
+        </w:rPr>
+      </w:pPr>
+      <w:r>
+        <w:rPr>
+          <w:rFonts w:ascii="Times New Roman" w:hAnsi="Times New Roman" w:cs="Times New Roman"/>
+          <w:sz w:val="28"/>
+          <w:szCs w:val="28"/>
+          <w:lang w:val="en-US"/>
+        </w:rPr>
+        <w:t>}</w:t>
+      </w:r>
+    </w:p>
+    <w:p>
+      <w:pPr>
+        <w:spacing w:line="360" w:lineRule="auto"/>
+        <w:jc w:val="both"/>
+        <w:rPr>
+          <w:rFonts w:ascii="Times New Roman" w:hAnsi="Times New Roman" w:cs="Times New Roman"/>
+          <w:sz w:val="28"/>
+          <w:szCs w:val="28"/>
+          <w:lang w:val="en-US"/>
+        </w:rPr>
+      </w:pPr>
+      <w:r>
+        <w:rPr>
+          <w:rFonts w:ascii="Times New Roman" w:hAnsi="Times New Roman" w:cs="Times New Roman"/>
+          <w:sz w:val="28"/>
+          <w:szCs w:val="28"/>
+          <w:lang w:val="en-US"/>
+        </w:rPr>
+        <w:t>}</w:t>
+      </w:r>
+    </w:p>
+    <w:p>
+      <w:pPr>
+        <w:spacing w:line="360" w:lineRule="auto"/>
+        <w:ind w:firstLine="708"/>
+        <w:jc w:val="both"/>
+        <w:rPr>
+          <w:rFonts w:ascii="Times New Roman" w:hAnsi="Times New Roman" w:cs="Times New Roman"/>
+          <w:b/>
+          <w:sz w:val="28"/>
+          <w:szCs w:val="28"/>
+          <w:lang w:val="en-US"/>
+        </w:rPr>
+      </w:pPr>
+      <w:r>
+        <w:rPr>
+          <w:rFonts w:ascii="Times New Roman" w:hAnsi="Times New Roman" w:cs="Times New Roman"/>
+          <w:b/>
+          <w:sz w:val="28"/>
+          <w:szCs w:val="28"/>
+        </w:rPr>
+        <w:t>Код</w:t>
+      </w:r>
+      <w:r>
+        <w:rPr>
+          <w:rFonts w:ascii="Times New Roman" w:hAnsi="Times New Roman" w:cs="Times New Roman"/>
+          <w:b/>
+          <w:sz w:val="28"/>
+          <w:szCs w:val="28"/>
+          <w:lang w:val="en-US"/>
+        </w:rPr>
+        <w:t xml:space="preserve"> </w:t>
+      </w:r>
+      <w:r>
+        <w:rPr>
+          <w:rFonts w:ascii="Times New Roman" w:hAnsi="Times New Roman" w:cs="Times New Roman"/>
+          <w:b/>
+          <w:sz w:val="28"/>
+          <w:szCs w:val="28"/>
+        </w:rPr>
+        <w:t>кноки</w:t>
+      </w:r>
+      <w:r>
+        <w:rPr>
+          <w:rFonts w:ascii="Times New Roman" w:hAnsi="Times New Roman" w:cs="Times New Roman"/>
+          <w:b/>
+          <w:sz w:val="28"/>
+          <w:szCs w:val="28"/>
+          <w:lang w:val="en-US"/>
+        </w:rPr>
+        <w:t xml:space="preserve"> «</w:t>
+      </w:r>
+      <w:r>
+        <w:rPr>
+          <w:rFonts w:ascii="Times New Roman" w:hAnsi="Times New Roman" w:cs="Times New Roman"/>
+          <w:b/>
+          <w:sz w:val="28"/>
+          <w:szCs w:val="28"/>
+        </w:rPr>
+        <w:t>Обновить</w:t>
+      </w:r>
+      <w:r>
+        <w:rPr>
+          <w:rFonts w:ascii="Times New Roman" w:hAnsi="Times New Roman" w:cs="Times New Roman"/>
+          <w:b/>
+          <w:sz w:val="28"/>
+          <w:szCs w:val="28"/>
+          <w:lang w:val="en-US"/>
+        </w:rPr>
+        <w:t>»:</w:t>
+      </w:r>
+    </w:p>
+    <w:p>
+      <w:pPr>
+        <w:spacing w:line="360" w:lineRule="auto"/>
+        <w:jc w:val="both"/>
+        <w:rPr>
+          <w:rFonts w:ascii="Times New Roman" w:hAnsi="Times New Roman" w:cs="Times New Roman"/>
+          <w:sz w:val="28"/>
+          <w:szCs w:val="28"/>
+          <w:lang w:val="en-US"/>
+        </w:rPr>
+      </w:pPr>
+      <w:r>
+        <w:rPr>
+          <w:rFonts w:ascii="Times New Roman" w:hAnsi="Times New Roman" w:cs="Times New Roman"/>
+          <w:sz w:val="28"/>
+          <w:szCs w:val="28"/>
+          <w:lang w:val="en-US"/>
+        </w:rPr>
+        <w:t>$get = Status::statusGet();</w:t>
+      </w:r>
+    </w:p>
+    <w:p>
+      <w:pPr>
+        <w:spacing w:line="360" w:lineRule="auto"/>
+        <w:jc w:val="both"/>
+        <w:rPr>
+          <w:rFonts w:ascii="Times New Roman" w:hAnsi="Times New Roman" w:cs="Times New Roman"/>
+          <w:sz w:val="28"/>
+          <w:szCs w:val="28"/>
+          <w:lang w:val="en-US"/>
+        </w:rPr>
+      </w:pPr>
+      <w:r>
+        <w:rPr>
+          <w:rFonts w:ascii="Times New Roman" w:hAnsi="Times New Roman" w:cs="Times New Roman"/>
+          <w:sz w:val="28"/>
+          <w:szCs w:val="28"/>
+          <w:lang w:val="en-US"/>
+        </w:rPr>
+        <w:t>if(!isset($get)){</w:t>
+      </w:r>
+    </w:p>
+    <w:p>
+      <w:pPr>
+        <w:spacing w:line="360" w:lineRule="auto"/>
+        <w:jc w:val="both"/>
+        <w:rPr>
+          <w:rFonts w:ascii="Times New Roman" w:hAnsi="Times New Roman" w:cs="Times New Roman"/>
+          <w:sz w:val="28"/>
+          <w:szCs w:val="28"/>
+        </w:rPr>
+      </w:pPr>
+      <w:r>
+        <w:rPr>
+          <w:rFonts w:ascii="Times New Roman" w:hAnsi="Times New Roman" w:cs="Times New Roman"/>
+          <w:sz w:val="28"/>
+          <w:szCs w:val="28"/>
+          <w:lang w:val="en-US"/>
+        </w:rPr>
+        <w:t>messageDlg</w:t>
+      </w:r>
+      <w:r>
+        <w:rPr>
+          <w:rFonts w:ascii="Times New Roman" w:hAnsi="Times New Roman" w:cs="Times New Roman"/>
+          <w:sz w:val="28"/>
+          <w:szCs w:val="28"/>
+        </w:rPr>
+        <w:t>("</w:t>
+      </w:r>
+      <w:r>
+        <w:rPr>
+          <w:rFonts w:ascii="Times New Roman" w:hAnsi="Times New Roman" w:cs="Times New Roman"/>
+          <w:sz w:val="28"/>
+          <w:szCs w:val="28"/>
+        </w:rPr>
+        <w:t>Не</w:t>
+      </w:r>
+      <w:r>
+        <w:rPr>
+          <w:rFonts w:ascii="Times New Roman" w:hAnsi="Times New Roman" w:cs="Times New Roman"/>
+          <w:sz w:val="28"/>
+          <w:szCs w:val="28"/>
+        </w:rPr>
+        <w:t xml:space="preserve"> </w:t>
+      </w:r>
+      <w:r>
+        <w:rPr>
+          <w:rFonts w:ascii="Times New Roman" w:hAnsi="Times New Roman" w:cs="Times New Roman"/>
+          <w:sz w:val="28"/>
+          <w:szCs w:val="28"/>
+        </w:rPr>
+        <w:t>удалось</w:t>
+      </w:r>
+      <w:r>
+        <w:rPr>
+          <w:rFonts w:ascii="Times New Roman" w:hAnsi="Times New Roman" w:cs="Times New Roman"/>
+          <w:sz w:val="28"/>
+          <w:szCs w:val="28"/>
+        </w:rPr>
+        <w:t xml:space="preserve"> </w:t>
+      </w:r>
+      <w:r>
+        <w:rPr>
+          <w:rFonts w:ascii="Times New Roman" w:hAnsi="Times New Roman" w:cs="Times New Roman"/>
+          <w:sz w:val="28"/>
+          <w:szCs w:val="28"/>
+        </w:rPr>
+        <w:t>получить</w:t>
+      </w:r>
+      <w:r>
+        <w:rPr>
+          <w:rFonts w:ascii="Times New Roman" w:hAnsi="Times New Roman" w:cs="Times New Roman"/>
+          <w:sz w:val="28"/>
+          <w:szCs w:val="28"/>
+        </w:rPr>
+        <w:t xml:space="preserve"> </w:t>
+      </w:r>
+      <w:r>
+        <w:rPr>
+          <w:rFonts w:ascii="Times New Roman" w:hAnsi="Times New Roman" w:cs="Times New Roman"/>
+          <w:sz w:val="28"/>
+          <w:szCs w:val="28"/>
+        </w:rPr>
+        <w:t>статус</w:t>
+      </w:r>
+      <w:r>
+        <w:rPr>
+          <w:rFonts w:ascii="Times New Roman" w:hAnsi="Times New Roman" w:cs="Times New Roman"/>
+          <w:sz w:val="28"/>
+          <w:szCs w:val="28"/>
+        </w:rPr>
+        <w:t xml:space="preserve">!", </w:t>
+      </w:r>
+      <w:r>
+        <w:rPr>
+          <w:rFonts w:ascii="Times New Roman" w:hAnsi="Times New Roman" w:cs="Times New Roman"/>
+          <w:sz w:val="28"/>
+          <w:szCs w:val="28"/>
+          <w:lang w:val="en-US"/>
+        </w:rPr>
+        <w:t>mtConfirmation</w:t>
+      </w:r>
+      <w:r>
+        <w:rPr>
+          <w:rFonts w:ascii="Times New Roman" w:hAnsi="Times New Roman" w:cs="Times New Roman"/>
+          <w:sz w:val="28"/>
+          <w:szCs w:val="28"/>
+        </w:rPr>
+        <w:t xml:space="preserve">, </w:t>
+      </w:r>
+      <w:r>
+        <w:rPr>
+          <w:rFonts w:ascii="Times New Roman" w:hAnsi="Times New Roman" w:cs="Times New Roman"/>
+          <w:sz w:val="28"/>
+          <w:szCs w:val="28"/>
+          <w:lang w:val="en-US"/>
+        </w:rPr>
+        <w:t>MB</w:t>
+      </w:r>
+      <w:r>
+        <w:rPr>
+          <w:rFonts w:ascii="Times New Roman" w:hAnsi="Times New Roman" w:cs="Times New Roman"/>
+          <w:sz w:val="28"/>
+          <w:szCs w:val="28"/>
+        </w:rPr>
+        <w:t>_</w:t>
+      </w:r>
+      <w:r>
+        <w:rPr>
+          <w:rFonts w:ascii="Times New Roman" w:hAnsi="Times New Roman" w:cs="Times New Roman"/>
+          <w:sz w:val="28"/>
+          <w:szCs w:val="28"/>
+          <w:lang w:val="en-US"/>
+        </w:rPr>
+        <w:t>OK</w:t>
+      </w:r>
+      <w:r>
+        <w:rPr>
+          <w:rFonts w:ascii="Times New Roman" w:hAnsi="Times New Roman" w:cs="Times New Roman"/>
+          <w:sz w:val="28"/>
+          <w:szCs w:val="28"/>
+        </w:rPr>
+        <w:t>);</w:t>
+      </w:r>
+    </w:p>
+    <w:p>
+      <w:pPr>
+        <w:spacing w:line="360" w:lineRule="auto"/>
+        <w:jc w:val="both"/>
+        <w:rPr>
+          <w:rFonts w:ascii="Times New Roman" w:hAnsi="Times New Roman" w:cs="Times New Roman"/>
+          <w:sz w:val="28"/>
+          <w:szCs w:val="28"/>
+          <w:lang w:val="en-US"/>
+        </w:rPr>
+      </w:pPr>
+      <w:r>
+        <w:rPr>
+          <w:rFonts w:ascii="Times New Roman" w:hAnsi="Times New Roman" w:cs="Times New Roman"/>
+          <w:sz w:val="28"/>
+          <w:szCs w:val="28"/>
+          <w:lang w:val="en-US"/>
+        </w:rPr>
+        <w:t>}else{</w:t>
+      </w:r>
+    </w:p>
+    <w:p>
+      <w:pPr>
+        <w:spacing w:line="360" w:lineRule="auto"/>
+        <w:jc w:val="both"/>
+        <w:rPr>
+          <w:rFonts w:ascii="Times New Roman" w:hAnsi="Times New Roman" w:cs="Times New Roman"/>
+          <w:sz w:val="28"/>
+          <w:szCs w:val="28"/>
+          <w:lang w:val="en-US"/>
+        </w:rPr>
+      </w:pPr>
+      <w:r>
+        <w:rPr>
+          <w:rFonts w:ascii="Times New Roman" w:hAnsi="Times New Roman" w:cs="Times New Roman"/>
+          <w:sz w:val="28"/>
+          <w:szCs w:val="28"/>
+          <w:lang w:val="en-US"/>
+        </w:rPr>
+        <w:t>c("statusEdit")-&gt;text = $get;</w:t>
+      </w:r>
+    </w:p>
+    <w:p>
+      <w:pPr>
+        <w:spacing w:line="360" w:lineRule="auto"/>
+        <w:jc w:val="both"/>
+        <w:rPr>
+          <w:rFonts w:ascii="Times New Roman" w:hAnsi="Times New Roman" w:cs="Times New Roman"/>
+          <w:sz w:val="28"/>
+          <w:szCs w:val="28"/>
+          <w:lang w:val="en-US"/>
+        </w:rPr>
+      </w:pPr>
+      <w:r>
+        <w:rPr>
+          <w:rFonts w:ascii="Times New Roman" w:hAnsi="Times New Roman" w:cs="Times New Roman"/>
+          <w:sz w:val="28"/>
+          <w:szCs w:val="28"/>
+          <w:lang w:val="en-US"/>
+        </w:rPr>
+        <w:t>}</w:t>
+      </w:r>
+    </w:p>
+    <w:p>
+      <w:pPr>
+        <w:spacing w:line="360" w:lineRule="auto"/>
+        <w:ind w:firstLine="708"/>
+        <w:jc w:val="both"/>
+        <w:rPr>
+          <w:rFonts w:ascii="Times New Roman" w:hAnsi="Times New Roman" w:cs="Times New Roman"/>
+          <w:b/>
+          <w:sz w:val="28"/>
+          <w:szCs w:val="28"/>
+          <w:lang w:val="en-US"/>
+        </w:rPr>
+      </w:pPr>
+      <w:r>
+        <w:rPr>
+          <w:rFonts w:ascii="Times New Roman" w:hAnsi="Times New Roman" w:cs="Times New Roman"/>
+          <w:b/>
+          <w:sz w:val="28"/>
+          <w:szCs w:val="28"/>
+        </w:rPr>
+        <w:t>Код</w:t>
+      </w:r>
+      <w:r>
+        <w:rPr>
+          <w:rFonts w:ascii="Times New Roman" w:hAnsi="Times New Roman" w:cs="Times New Roman"/>
+          <w:b/>
+          <w:sz w:val="28"/>
+          <w:szCs w:val="28"/>
+          <w:lang w:val="en-US"/>
+        </w:rPr>
+        <w:t xml:space="preserve"> </w:t>
+      </w:r>
+      <w:r>
+        <w:rPr>
+          <w:rFonts w:ascii="Times New Roman" w:hAnsi="Times New Roman" w:cs="Times New Roman"/>
+          <w:b/>
+          <w:sz w:val="28"/>
+          <w:szCs w:val="28"/>
+        </w:rPr>
+        <w:t>кнопки</w:t>
+      </w:r>
+      <w:r>
+        <w:rPr>
+          <w:rFonts w:ascii="Times New Roman" w:hAnsi="Times New Roman" w:cs="Times New Roman"/>
+          <w:b/>
+          <w:sz w:val="28"/>
+          <w:szCs w:val="28"/>
+          <w:lang w:val="en-US"/>
+        </w:rPr>
+        <w:t xml:space="preserve"> «Back»:</w:t>
+      </w:r>
+    </w:p>
+    <w:p>
+      <w:pPr>
+        <w:spacing w:line="360" w:lineRule="auto"/>
+        <w:jc w:val="both"/>
+        <w:rPr>
+          <w:rFonts w:ascii="Times New Roman" w:hAnsi="Times New Roman" w:cs="Times New Roman"/>
+          <w:sz w:val="28"/>
+          <w:szCs w:val="28"/>
+          <w:lang w:val="en-US"/>
+        </w:rPr>
+      </w:pPr>
+      <w:r>
+        <w:rPr>
+          <w:rFonts w:ascii="Times New Roman" w:hAnsi="Times New Roman" w:cs="Times New Roman"/>
+          <w:sz w:val="28"/>
+          <w:szCs w:val="28"/>
+          <w:lang w:val="en-US"/>
+        </w:rPr>
+        <w:t>LoadForm(c('VK'), LD_NONE);</w:t>
+      </w:r>
+    </w:p>
+    <w:p>
+      <w:pPr>
+        <w:spacing w:line="360" w:lineRule="auto"/>
+        <w:ind w:firstLine="708"/>
+        <w:jc w:val="both"/>
+        <w:rPr>
+          <w:rFonts w:ascii="Times New Roman" w:hAnsi="Times New Roman" w:cs="Times New Roman"/>
+          <w:sz w:val="28"/>
+          <w:szCs w:val="28"/>
+        </w:rPr>
+      </w:pPr>
+      <w:r>
+        <w:rPr>
+          <w:rFonts w:ascii="Times New Roman" w:hAnsi="Times New Roman" w:cs="Times New Roman"/>
+          <w:b/>
+          <w:sz w:val="28"/>
+          <w:szCs w:val="28"/>
+        </w:rPr>
+        <w:t xml:space="preserve">Код из файла </w:t>
+      </w:r>
+      <w:r>
+        <w:rPr>
+          <w:rFonts w:ascii="Times New Roman" w:hAnsi="Times New Roman" w:cs="Times New Roman"/>
+          <w:b/>
+          <w:sz w:val="28"/>
+          <w:szCs w:val="28"/>
+          <w:lang w:val="en-US"/>
+        </w:rPr>
+        <w:t>VK</w:t>
+      </w:r>
+      <w:r>
+        <w:rPr>
+          <w:rFonts w:ascii="Times New Roman" w:hAnsi="Times New Roman" w:cs="Times New Roman"/>
+          <w:b/>
+          <w:sz w:val="28"/>
+          <w:szCs w:val="28"/>
+        </w:rPr>
+        <w:t xml:space="preserve"> </w:t>
+      </w:r>
+      <w:r>
+        <w:rPr>
+          <w:rFonts w:ascii="Times New Roman" w:hAnsi="Times New Roman" w:cs="Times New Roman"/>
+          <w:b/>
+          <w:sz w:val="28"/>
+          <w:szCs w:val="28"/>
+          <w:lang w:val="en-US"/>
+        </w:rPr>
+        <w:t>API</w:t>
+      </w:r>
+      <w:r>
+        <w:rPr>
+          <w:rFonts w:ascii="Times New Roman" w:hAnsi="Times New Roman" w:cs="Times New Roman"/>
+          <w:sz w:val="28"/>
+          <w:szCs w:val="28"/>
+        </w:rPr>
+        <w:t xml:space="preserve"> </w:t>
+      </w:r>
+      <w:r>
+        <w:rPr>
+          <w:rFonts w:ascii="Times New Roman" w:hAnsi="Times New Roman" w:cs="Times New Roman"/>
+          <w:sz w:val="28"/>
+          <w:szCs w:val="28"/>
+        </w:rPr>
+        <w:t>обрабатывающего данную форму:</w:t>
+      </w:r>
       <w:r>
         <w:rPr>
           <w:rFonts w:ascii="Times New Roman" w:hAnsi="Times New Roman" w:cs="Times New Roman"/>
@@ -7995,355 +9097,151 @@
           <w:szCs w:val="28"/>
         </w:rPr>
         <w:br/>
-        <w:t>Код кнопки «Сменить»:</w:t>
-      </w:r>
-    </w:p>
-    <w:p>
-      <w:pPr>
-        <w:spacing w:line="360" w:lineRule="auto"/>
-        <w:jc w:val="both"/>
-        <w:rPr>
-          <w:rFonts w:ascii="Times New Roman" w:hAnsi="Times New Roman" w:cs="Times New Roman"/>
-          <w:sz w:val="28"/>
-          <w:szCs w:val="28"/>
-          <w:lang w:val="en-US"/>
-        </w:rPr>
-      </w:pPr>
-      <w:r>
-        <w:rPr>
-          <w:rFonts w:ascii="Times New Roman" w:hAnsi="Times New Roman" w:cs="Times New Roman"/>
-          <w:sz w:val="28"/>
-          <w:szCs w:val="28"/>
-          <w:lang w:val="en-US"/>
-        </w:rPr>
-        <w:t>if(c("statusEdit")-&gt;text == null){</w:t>
-      </w:r>
-    </w:p>
-    <w:p>
-      <w:pPr>
-        <w:spacing w:line="360" w:lineRule="auto"/>
-        <w:jc w:val="both"/>
-        <w:rPr>
-          <w:rFonts w:ascii="Times New Roman" w:hAnsi="Times New Roman" w:cs="Times New Roman"/>
-          <w:sz w:val="28"/>
-          <w:szCs w:val="28"/>
-          <w:lang w:val="en-US"/>
-        </w:rPr>
-      </w:pPr>
-      <w:r>
-        <w:rPr>
-          <w:rFonts w:ascii="Times New Roman" w:hAnsi="Times New Roman" w:cs="Times New Roman"/>
-          <w:sz w:val="28"/>
-          <w:szCs w:val="28"/>
-          <w:lang w:val="en-US"/>
-        </w:rPr>
-        <w:t xml:space="preserve">    messageDlg("</w:t>
-      </w:r>
-      <w:r>
-        <w:rPr>
-          <w:rFonts w:ascii="Times New Roman" w:hAnsi="Times New Roman" w:cs="Times New Roman"/>
-          <w:sz w:val="28"/>
-          <w:szCs w:val="28"/>
-        </w:rPr>
-        <w:t>Поле</w:t>
-      </w:r>
-      <w:r>
-        <w:rPr>
-          <w:rFonts w:ascii="Times New Roman" w:hAnsi="Times New Roman" w:cs="Times New Roman"/>
-          <w:sz w:val="28"/>
-          <w:szCs w:val="28"/>
-          <w:lang w:val="en-US"/>
-        </w:rPr>
-        <w:t xml:space="preserve"> </w:t>
-      </w:r>
-      <w:r>
-        <w:rPr>
-          <w:rFonts w:ascii="Times New Roman" w:hAnsi="Times New Roman" w:cs="Times New Roman"/>
-          <w:sz w:val="28"/>
-          <w:szCs w:val="28"/>
-        </w:rPr>
-        <w:t>статуса</w:t>
-      </w:r>
-      <w:r>
-        <w:rPr>
-          <w:rFonts w:ascii="Times New Roman" w:hAnsi="Times New Roman" w:cs="Times New Roman"/>
-          <w:sz w:val="28"/>
-          <w:szCs w:val="28"/>
-          <w:lang w:val="en-US"/>
-        </w:rPr>
-        <w:t xml:space="preserve"> </w:t>
-      </w:r>
-      <w:r>
-        <w:rPr>
-          <w:rFonts w:ascii="Times New Roman" w:hAnsi="Times New Roman" w:cs="Times New Roman"/>
-          <w:sz w:val="28"/>
-          <w:szCs w:val="28"/>
-        </w:rPr>
-        <w:t>пустое</w:t>
-      </w:r>
-      <w:r>
-        <w:rPr>
-          <w:rFonts w:ascii="Times New Roman" w:hAnsi="Times New Roman" w:cs="Times New Roman"/>
-          <w:sz w:val="28"/>
-          <w:szCs w:val="28"/>
-          <w:lang w:val="en-US"/>
-        </w:rPr>
-        <w:t>!", mtConfirmation, MB_OK);</w:t>
-      </w:r>
-    </w:p>
-    <w:p>
-      <w:pPr>
-        <w:spacing w:line="360" w:lineRule="auto"/>
-        <w:jc w:val="both"/>
-        <w:rPr>
-          <w:rFonts w:ascii="Times New Roman" w:hAnsi="Times New Roman" w:cs="Times New Roman"/>
-          <w:sz w:val="28"/>
-          <w:szCs w:val="28"/>
-          <w:lang w:val="en-US"/>
-        </w:rPr>
-      </w:pPr>
-      <w:r>
-        <w:rPr>
-          <w:rFonts w:ascii="Times New Roman" w:hAnsi="Times New Roman" w:cs="Times New Roman"/>
-          <w:sz w:val="28"/>
-          <w:szCs w:val="28"/>
-          <w:lang w:val="en-US"/>
-        </w:rPr>
-        <w:t>}else{</w:t>
-      </w:r>
-    </w:p>
-    <w:p>
-      <w:pPr>
-        <w:spacing w:line="360" w:lineRule="auto"/>
-        <w:jc w:val="both"/>
-        <w:rPr>
-          <w:rFonts w:ascii="Times New Roman" w:hAnsi="Times New Roman" w:cs="Times New Roman"/>
-          <w:sz w:val="28"/>
-          <w:szCs w:val="28"/>
-          <w:lang w:val="en-US"/>
-        </w:rPr>
-      </w:pPr>
-      <w:r>
-        <w:rPr>
-          <w:rFonts w:ascii="Times New Roman" w:hAnsi="Times New Roman" w:cs="Times New Roman"/>
-          <w:sz w:val="28"/>
-          <w:szCs w:val="28"/>
-          <w:lang w:val="en-US"/>
-        </w:rPr>
-        <w:t xml:space="preserve">    $set = Status::statusSet(c("statusEdit")-&gt;text);</w:t>
-      </w:r>
-    </w:p>
-    <w:p>
-      <w:pPr>
-        <w:spacing w:line="360" w:lineRule="auto"/>
-        <w:jc w:val="both"/>
-        <w:rPr>
-          <w:rFonts w:ascii="Times New Roman" w:hAnsi="Times New Roman" w:cs="Times New Roman"/>
-          <w:sz w:val="28"/>
-          <w:szCs w:val="28"/>
-          <w:lang w:val="en-US"/>
-        </w:rPr>
-      </w:pPr>
-      <w:r>
-        <w:rPr>
-          <w:rFonts w:ascii="Times New Roman" w:hAnsi="Times New Roman" w:cs="Times New Roman"/>
-          <w:sz w:val="28"/>
-          <w:szCs w:val="28"/>
-          <w:lang w:val="en-US"/>
-        </w:rPr>
-        <w:t xml:space="preserve">    if($set == 1){</w:t>
-      </w:r>
-    </w:p>
-    <w:p>
-      <w:pPr>
-        <w:spacing w:line="360" w:lineRule="auto"/>
-        <w:jc w:val="both"/>
-        <w:rPr>
-          <w:rFonts w:ascii="Times New Roman" w:hAnsi="Times New Roman" w:cs="Times New Roman"/>
-          <w:sz w:val="28"/>
-          <w:szCs w:val="28"/>
-          <w:lang w:val="en-US"/>
-        </w:rPr>
-      </w:pPr>
-      <w:r>
-        <w:rPr>
-          <w:rFonts w:ascii="Times New Roman" w:hAnsi="Times New Roman" w:cs="Times New Roman"/>
-          <w:sz w:val="28"/>
-          <w:szCs w:val="28"/>
-          <w:lang w:val="en-US"/>
-        </w:rPr>
-        <w:t xml:space="preserve">        messageDlg("</w:t>
-      </w:r>
-      <w:r>
-        <w:rPr>
-          <w:rFonts w:ascii="Times New Roman" w:hAnsi="Times New Roman" w:cs="Times New Roman"/>
-          <w:sz w:val="28"/>
-          <w:szCs w:val="28"/>
-        </w:rPr>
-        <w:t>Статус</w:t>
-      </w:r>
-      <w:r>
-        <w:rPr>
-          <w:rFonts w:ascii="Times New Roman" w:hAnsi="Times New Roman" w:cs="Times New Roman"/>
-          <w:sz w:val="28"/>
-          <w:szCs w:val="28"/>
-          <w:lang w:val="en-US"/>
-        </w:rPr>
-        <w:t xml:space="preserve"> </w:t>
-      </w:r>
-      <w:r>
-        <w:rPr>
-          <w:rFonts w:ascii="Times New Roman" w:hAnsi="Times New Roman" w:cs="Times New Roman"/>
-          <w:sz w:val="28"/>
-          <w:szCs w:val="28"/>
-        </w:rPr>
-        <w:t>успешно</w:t>
-      </w:r>
-      <w:r>
-        <w:rPr>
-          <w:rFonts w:ascii="Times New Roman" w:hAnsi="Times New Roman" w:cs="Times New Roman"/>
-          <w:sz w:val="28"/>
-          <w:szCs w:val="28"/>
-          <w:lang w:val="en-US"/>
-        </w:rPr>
-        <w:t xml:space="preserve"> </w:t>
-      </w:r>
-      <w:r>
-        <w:rPr>
-          <w:rFonts w:ascii="Times New Roman" w:hAnsi="Times New Roman" w:cs="Times New Roman"/>
-          <w:sz w:val="28"/>
-          <w:szCs w:val="28"/>
-        </w:rPr>
-        <w:t>изменен</w:t>
-      </w:r>
-      <w:r>
-        <w:rPr>
-          <w:rFonts w:ascii="Times New Roman" w:hAnsi="Times New Roman" w:cs="Times New Roman"/>
-          <w:sz w:val="28"/>
-          <w:szCs w:val="28"/>
-          <w:lang w:val="en-US"/>
-        </w:rPr>
-        <w:t>!", mtConfirmation, MB_OK);</w:t>
-      </w:r>
-    </w:p>
-    <w:p>
-      <w:pPr>
-        <w:spacing w:line="360" w:lineRule="auto"/>
-        <w:jc w:val="both"/>
-        <w:rPr>
-          <w:rFonts w:ascii="Times New Roman" w:hAnsi="Times New Roman" w:cs="Times New Roman"/>
-          <w:sz w:val="28"/>
-          <w:szCs w:val="28"/>
-          <w:lang w:val="en-US"/>
-        </w:rPr>
-      </w:pPr>
-      <w:r>
-        <w:rPr>
-          <w:rFonts w:ascii="Times New Roman" w:hAnsi="Times New Roman" w:cs="Times New Roman"/>
-          <w:sz w:val="28"/>
-          <w:szCs w:val="28"/>
-          <w:lang w:val="en-US"/>
-        </w:rPr>
-        <w:t xml:space="preserve">    }else{</w:t>
-      </w:r>
-    </w:p>
-    <w:p>
-      <w:pPr>
-        <w:spacing w:line="360" w:lineRule="auto"/>
-        <w:jc w:val="both"/>
-        <w:rPr>
-          <w:rFonts w:ascii="Times New Roman" w:hAnsi="Times New Roman" w:cs="Times New Roman"/>
-          <w:sz w:val="28"/>
-          <w:szCs w:val="28"/>
-          <w:lang w:val="en-US"/>
-        </w:rPr>
-      </w:pPr>
-      <w:r>
-        <w:rPr>
-          <w:rFonts w:ascii="Times New Roman" w:hAnsi="Times New Roman" w:cs="Times New Roman"/>
-          <w:sz w:val="28"/>
-          <w:szCs w:val="28"/>
-          <w:lang w:val="en-US"/>
-        </w:rPr>
-        <w:t xml:space="preserve">        messageDlg("</w:t>
-      </w:r>
-      <w:r>
-        <w:rPr>
-          <w:rFonts w:ascii="Times New Roman" w:hAnsi="Times New Roman" w:cs="Times New Roman"/>
-          <w:sz w:val="28"/>
-          <w:szCs w:val="28"/>
-        </w:rPr>
-        <w:t>Не</w:t>
-      </w:r>
-      <w:r>
-        <w:rPr>
-          <w:rFonts w:ascii="Times New Roman" w:hAnsi="Times New Roman" w:cs="Times New Roman"/>
-          <w:sz w:val="28"/>
-          <w:szCs w:val="28"/>
-          <w:lang w:val="en-US"/>
-        </w:rPr>
-        <w:t xml:space="preserve"> </w:t>
-      </w:r>
-      <w:r>
-        <w:rPr>
-          <w:rFonts w:ascii="Times New Roman" w:hAnsi="Times New Roman" w:cs="Times New Roman"/>
-          <w:sz w:val="28"/>
-          <w:szCs w:val="28"/>
-        </w:rPr>
-        <w:t>удалось</w:t>
-      </w:r>
-      <w:r>
-        <w:rPr>
-          <w:rFonts w:ascii="Times New Roman" w:hAnsi="Times New Roman" w:cs="Times New Roman"/>
-          <w:sz w:val="28"/>
-          <w:szCs w:val="28"/>
-          <w:lang w:val="en-US"/>
-        </w:rPr>
-        <w:t xml:space="preserve"> </w:t>
-      </w:r>
-      <w:r>
-        <w:rPr>
-          <w:rFonts w:ascii="Times New Roman" w:hAnsi="Times New Roman" w:cs="Times New Roman"/>
-          <w:sz w:val="28"/>
-          <w:szCs w:val="28"/>
-        </w:rPr>
-        <w:t>сменить</w:t>
-      </w:r>
-      <w:r>
-        <w:rPr>
-          <w:rFonts w:ascii="Times New Roman" w:hAnsi="Times New Roman" w:cs="Times New Roman"/>
-          <w:sz w:val="28"/>
-          <w:szCs w:val="28"/>
-          <w:lang w:val="en-US"/>
-        </w:rPr>
-        <w:t xml:space="preserve"> </w:t>
-      </w:r>
-      <w:r>
-        <w:rPr>
-          <w:rFonts w:ascii="Times New Roman" w:hAnsi="Times New Roman" w:cs="Times New Roman"/>
-          <w:sz w:val="28"/>
-          <w:szCs w:val="28"/>
-        </w:rPr>
-        <w:t>статус</w:t>
-      </w:r>
-      <w:r>
-        <w:rPr>
-          <w:rFonts w:ascii="Times New Roman" w:hAnsi="Times New Roman" w:cs="Times New Roman"/>
-          <w:sz w:val="28"/>
-          <w:szCs w:val="28"/>
-          <w:lang w:val="en-US"/>
-        </w:rPr>
-        <w:t>!", mtConfirmation, MB_OK);</w:t>
-      </w:r>
-    </w:p>
-    <w:p>
-      <w:pPr>
-        <w:spacing w:line="360" w:lineRule="auto"/>
-        <w:jc w:val="both"/>
-        <w:rPr>
-          <w:rFonts w:ascii="Times New Roman" w:hAnsi="Times New Roman" w:cs="Times New Roman"/>
-          <w:sz w:val="28"/>
-          <w:szCs w:val="28"/>
+      </w:r>
+      <w:r>
+        <w:rPr>
+          <w:rFonts w:ascii="Times New Roman" w:hAnsi="Times New Roman" w:cs="Times New Roman"/>
+          <w:sz w:val="28"/>
+          <w:szCs w:val="28"/>
+        </w:rPr>
+        <w:t>function statusGet(){</w:t>
+      </w:r>
+    </w:p>
+    <w:p>
+      <w:pPr>
+        <w:spacing w:line="360" w:lineRule="auto"/>
+        <w:jc w:val="both"/>
+        <w:rPr>
+          <w:rFonts w:ascii="Times New Roman" w:hAnsi="Times New Roman" w:cs="Times New Roman"/>
+          <w:sz w:val="28"/>
+          <w:szCs w:val="28"/>
+          <w:lang w:val="en-US"/>
+        </w:rPr>
+      </w:pPr>
+      <w:r>
+        <w:rPr>
+          <w:rFonts w:ascii="Times New Roman" w:hAnsi="Times New Roman" w:cs="Times New Roman"/>
+          <w:sz w:val="28"/>
+          <w:szCs w:val="28"/>
+          <w:lang w:val="en-US"/>
+        </w:rPr>
+        <w:t>$uid= c("VK-&gt;uId")-&gt;text;</w:t>
+      </w:r>
+    </w:p>
+    <w:p>
+      <w:pPr>
+        <w:spacing w:line="360" w:lineRule="auto"/>
+        <w:jc w:val="both"/>
+        <w:rPr>
+          <w:rFonts w:ascii="Times New Roman" w:hAnsi="Times New Roman" w:cs="Times New Roman"/>
+          <w:sz w:val="28"/>
+          <w:szCs w:val="28"/>
+          <w:lang w:val="en-US"/>
+        </w:rPr>
+      </w:pPr>
+      <w:r>
+        <w:rPr>
+          <w:rFonts w:ascii="Times New Roman" w:hAnsi="Times New Roman" w:cs="Times New Roman"/>
+          <w:sz w:val="28"/>
+          <w:szCs w:val="28"/>
+          <w:lang w:val="en-US"/>
+        </w:rPr>
+        <w:t>//$uid=61943436;</w:t>
+      </w:r>
+    </w:p>
+    <w:p>
+      <w:pPr>
+        <w:spacing w:line="360" w:lineRule="auto"/>
+        <w:jc w:val="both"/>
+        <w:rPr>
+          <w:rFonts w:ascii="Times New Roman" w:hAnsi="Times New Roman" w:cs="Times New Roman"/>
+          <w:sz w:val="28"/>
+          <w:szCs w:val="28"/>
+          <w:lang w:val="en-US"/>
+        </w:rPr>
+      </w:pPr>
+      <w:r>
+        <w:rPr>
+          <w:rFonts w:ascii="Times New Roman" w:hAnsi="Times New Roman" w:cs="Times New Roman"/>
+          <w:sz w:val="28"/>
+          <w:szCs w:val="28"/>
+          <w:lang w:val="en-US"/>
+        </w:rPr>
+        <w:t>$get = VK::request('status.get','user_id='.$uid.'&amp;v=5.92');</w:t>
+      </w:r>
+    </w:p>
+    <w:p>
+      <w:pPr>
+        <w:spacing w:line="360" w:lineRule="auto"/>
+        <w:jc w:val="both"/>
+        <w:rPr>
+          <w:rFonts w:ascii="Times New Roman" w:hAnsi="Times New Roman" w:cs="Times New Roman"/>
+          <w:sz w:val="28"/>
+          <w:szCs w:val="28"/>
+          <w:lang w:val="en-US"/>
+        </w:rPr>
+      </w:pPr>
+      <w:r>
+        <w:rPr>
+          <w:rFonts w:ascii="Times New Roman" w:hAnsi="Times New Roman" w:cs="Times New Roman"/>
+          <w:sz w:val="28"/>
+          <w:szCs w:val="28"/>
+          <w:lang w:val="en-US"/>
+        </w:rPr>
+        <w:t>$get = iconv('UTF-8', 'cp1251', $get['response']['text']);</w:t>
+      </w:r>
+    </w:p>
+    <w:p>
+      <w:pPr>
+        <w:spacing w:line="360" w:lineRule="auto"/>
+        <w:jc w:val="both"/>
+        <w:rPr>
+          <w:rFonts w:ascii="Times New Roman" w:hAnsi="Times New Roman" w:cs="Times New Roman"/>
+          <w:sz w:val="28"/>
+          <w:szCs w:val="28"/>
+          <w:lang w:val="en-US"/>
+        </w:rPr>
+      </w:pPr>
+      <w:r>
+        <w:rPr>
+          <w:rFonts w:ascii="Times New Roman" w:hAnsi="Times New Roman" w:cs="Times New Roman"/>
+          <w:sz w:val="28"/>
+          <w:szCs w:val="28"/>
+          <w:lang w:val="en-US"/>
+        </w:rPr>
+        <w:t>return $get;</w:t>
+      </w:r>
+    </w:p>
+    <w:p>
+      <w:pPr>
+        <w:spacing w:line="360" w:lineRule="auto"/>
+        <w:jc w:val="both"/>
+        <w:rPr>
+          <w:rFonts w:ascii="Times New Roman" w:hAnsi="Times New Roman" w:cs="Times New Roman"/>
+          <w:sz w:val="28"/>
+          <w:szCs w:val="28"/>
+          <w:lang w:val="en-US"/>
+        </w:rPr>
+      </w:pPr>
+      <w:r>
+        <w:rPr>
+          <w:rFonts w:ascii="Times New Roman" w:hAnsi="Times New Roman" w:cs="Times New Roman"/>
+          <w:sz w:val="28"/>
+          <w:szCs w:val="28"/>
+          <w:lang w:val="en-US"/>
+        </w:rPr>
+        <w:t>}</w:t>
+      </w:r>
+    </w:p>
+    <w:p>
+      <w:pPr>
+        <w:spacing w:line="360" w:lineRule="auto"/>
+        <w:jc w:val="both"/>
+        <w:rPr>
+          <w:rFonts w:ascii="Times New Roman" w:hAnsi="Times New Roman" w:cs="Times New Roman"/>
+          <w:sz w:val="28"/>
+          <w:szCs w:val="28"/>
+          <w:lang w:val="en-US"/>
         </w:rPr>
       </w:pPr>
       <w:r>
@@ -8354,8 +9252,103 @@
           <w:lang w:val="en-US"/>
         </w:rPr>
         <w:lastRenderedPageBreak/>
-        <w:t xml:space="preserve">    </w:t>
-      </w:r>
+        <w:t>function statusSet($set){</w:t>
+      </w:r>
+    </w:p>
+    <w:p>
+      <w:pPr>
+        <w:spacing w:line="360" w:lineRule="auto"/>
+        <w:jc w:val="both"/>
+        <w:rPr>
+          <w:rFonts w:ascii="Times New Roman" w:hAnsi="Times New Roman" w:cs="Times New Roman"/>
+          <w:sz w:val="28"/>
+          <w:szCs w:val="28"/>
+          <w:lang w:val="en-US"/>
+        </w:rPr>
+      </w:pPr>
+      <w:r>
+        <w:rPr>
+          <w:rFonts w:ascii="Times New Roman" w:hAnsi="Times New Roman" w:cs="Times New Roman"/>
+          <w:sz w:val="28"/>
+          <w:szCs w:val="28"/>
+          <w:lang w:val="en-US"/>
+        </w:rPr>
+        <w:t>$set = iconv('cp1251', 'UTF-8', $set);</w:t>
+      </w:r>
+    </w:p>
+    <w:p>
+      <w:pPr>
+        <w:spacing w:line="360" w:lineRule="auto"/>
+        <w:jc w:val="both"/>
+        <w:rPr>
+          <w:rFonts w:ascii="Times New Roman" w:hAnsi="Times New Roman" w:cs="Times New Roman"/>
+          <w:sz w:val="28"/>
+          <w:szCs w:val="28"/>
+          <w:lang w:val="en-US"/>
+        </w:rPr>
+      </w:pPr>
+      <w:r>
+        <w:rPr>
+          <w:rFonts w:ascii="Times New Roman" w:hAnsi="Times New Roman" w:cs="Times New Roman"/>
+          <w:sz w:val="28"/>
+          <w:szCs w:val="28"/>
+          <w:lang w:val="en-US"/>
+        </w:rPr>
+        <w:t>$set = str_replace(' ', '+', $set);</w:t>
+      </w:r>
+    </w:p>
+    <w:p>
+      <w:pPr>
+        <w:spacing w:line="360" w:lineRule="auto"/>
+        <w:jc w:val="both"/>
+        <w:rPr>
+          <w:rFonts w:ascii="Times New Roman" w:hAnsi="Times New Roman" w:cs="Times New Roman"/>
+          <w:sz w:val="28"/>
+          <w:szCs w:val="28"/>
+          <w:lang w:val="en-US"/>
+        </w:rPr>
+      </w:pPr>
+      <w:r>
+        <w:rPr>
+          <w:rFonts w:ascii="Times New Roman" w:hAnsi="Times New Roman" w:cs="Times New Roman"/>
+          <w:sz w:val="28"/>
+          <w:szCs w:val="28"/>
+          <w:lang w:val="en-US"/>
+        </w:rPr>
+        <w:t>$set = VK::request('status.set', 'text=' . $set.'&amp;v=5.92');</w:t>
+      </w:r>
+    </w:p>
+    <w:p>
+      <w:pPr>
+        <w:spacing w:line="360" w:lineRule="auto"/>
+        <w:jc w:val="both"/>
+        <w:rPr>
+          <w:rFonts w:ascii="Times New Roman" w:hAnsi="Times New Roman" w:cs="Times New Roman"/>
+          <w:sz w:val="28"/>
+          <w:szCs w:val="28"/>
+          <w:lang w:val="en-US"/>
+        </w:rPr>
+      </w:pPr>
+      <w:r>
+        <w:rPr>
+          <w:rFonts w:ascii="Times New Roman" w:hAnsi="Times New Roman" w:cs="Times New Roman"/>
+          <w:sz w:val="28"/>
+          <w:szCs w:val="28"/>
+          <w:lang w:val="en-US"/>
+        </w:rPr>
+        <w:t>return $set['response'];</w:t>
+      </w:r>
+    </w:p>
+    <w:p>
+      <w:pPr>
+        <w:spacing w:line="360" w:lineRule="auto"/>
+        <w:jc w:val="both"/>
+        <w:rPr>
+          <w:rFonts w:ascii="Times New Roman" w:hAnsi="Times New Roman" w:cs="Times New Roman"/>
+          <w:sz w:val="28"/>
+          <w:szCs w:val="28"/>
+        </w:rPr>
+      </w:pPr>
       <w:r>
         <w:rPr>
           <w:rFonts w:ascii="Times New Roman" w:hAnsi="Times New Roman" w:cs="Times New Roman"/>
@@ -8369,242 +9362,8 @@
       <w:pPr>
         <w:spacing w:line="360" w:lineRule="auto"/>
         <w:jc w:val="both"/>
-        <w:rPr>
-          <w:rFonts w:ascii="Times New Roman" w:hAnsi="Times New Roman" w:cs="Times New Roman"/>
-          <w:sz w:val="28"/>
-          <w:szCs w:val="28"/>
-        </w:rPr>
-      </w:pPr>
-      <w:r>
-        <w:rPr>
-          <w:rFonts w:ascii="Times New Roman" w:hAnsi="Times New Roman" w:cs="Times New Roman"/>
-          <w:sz w:val="28"/>
-          <w:szCs w:val="28"/>
-        </w:rPr>
-        <w:t>}</w:t>
-      </w:r>
-    </w:p>
-    <w:p>
-      <w:pPr>
-        <w:spacing w:line="360" w:lineRule="auto"/>
-        <w:jc w:val="both"/>
-        <w:rPr>
-          <w:rFonts w:ascii="Times New Roman" w:hAnsi="Times New Roman" w:cs="Times New Roman"/>
-          <w:sz w:val="28"/>
-          <w:szCs w:val="28"/>
-        </w:rPr>
-      </w:pPr>
-      <w:r>
-        <w:rPr>
-          <w:rFonts w:ascii="Times New Roman" w:hAnsi="Times New Roman" w:cs="Times New Roman"/>
-          <w:sz w:val="28"/>
-          <w:szCs w:val="28"/>
-        </w:rPr>
-        <w:t>Код кноки «Обновить»:</w:t>
-      </w:r>
-    </w:p>
-    <w:p>
-      <w:pPr>
-        <w:spacing w:line="360" w:lineRule="auto"/>
-        <w:jc w:val="both"/>
-        <w:rPr>
-          <w:rFonts w:ascii="Times New Roman" w:hAnsi="Times New Roman" w:cs="Times New Roman"/>
-          <w:sz w:val="28"/>
-          <w:szCs w:val="28"/>
-          <w:lang w:val="en-US"/>
-        </w:rPr>
-      </w:pPr>
-      <w:r>
-        <w:rPr>
-          <w:rFonts w:ascii="Times New Roman" w:hAnsi="Times New Roman" w:cs="Times New Roman"/>
-          <w:sz w:val="28"/>
-          <w:szCs w:val="28"/>
-          <w:lang w:val="en-US"/>
-        </w:rPr>
-        <w:t>$get = Status::statusGet();</w:t>
-      </w:r>
-    </w:p>
-    <w:p>
-      <w:pPr>
-        <w:spacing w:line="360" w:lineRule="auto"/>
-        <w:jc w:val="both"/>
-        <w:rPr>
-          <w:rFonts w:ascii="Times New Roman" w:hAnsi="Times New Roman" w:cs="Times New Roman"/>
-          <w:sz w:val="28"/>
-          <w:szCs w:val="28"/>
-          <w:lang w:val="en-US"/>
-        </w:rPr>
-      </w:pPr>
-      <w:r>
-        <w:rPr>
-          <w:rFonts w:ascii="Times New Roman" w:hAnsi="Times New Roman" w:cs="Times New Roman"/>
-          <w:sz w:val="28"/>
-          <w:szCs w:val="28"/>
-          <w:lang w:val="en-US"/>
-        </w:rPr>
-        <w:t>if(!isset($get)){</w:t>
-      </w:r>
-    </w:p>
-    <w:p>
-      <w:pPr>
-        <w:spacing w:line="360" w:lineRule="auto"/>
-        <w:jc w:val="both"/>
-        <w:rPr>
-          <w:rFonts w:ascii="Times New Roman" w:hAnsi="Times New Roman" w:cs="Times New Roman"/>
-          <w:sz w:val="28"/>
-          <w:szCs w:val="28"/>
-        </w:rPr>
-      </w:pPr>
-      <w:r>
-        <w:rPr>
-          <w:rFonts w:ascii="Times New Roman" w:hAnsi="Times New Roman" w:cs="Times New Roman"/>
-          <w:sz w:val="28"/>
-          <w:szCs w:val="28"/>
-          <w:lang w:val="en-US"/>
-        </w:rPr>
-        <w:t xml:space="preserve">    </w:t>
-      </w:r>
-      <w:r>
-        <w:rPr>
-          <w:rFonts w:ascii="Times New Roman" w:hAnsi="Times New Roman" w:cs="Times New Roman"/>
-          <w:sz w:val="28"/>
-          <w:szCs w:val="28"/>
-        </w:rPr>
-        <w:t>messageDlg("Не удалось получить статус!", mtConfirmation, MB_OK);</w:t>
-      </w:r>
-    </w:p>
-    <w:p>
-      <w:pPr>
-        <w:spacing w:line="360" w:lineRule="auto"/>
-        <w:jc w:val="both"/>
-        <w:rPr>
-          <w:rFonts w:ascii="Times New Roman" w:hAnsi="Times New Roman" w:cs="Times New Roman"/>
-          <w:sz w:val="28"/>
-          <w:szCs w:val="28"/>
-          <w:lang w:val="en-US"/>
-        </w:rPr>
-      </w:pPr>
-      <w:r>
-        <w:rPr>
-          <w:rFonts w:ascii="Times New Roman" w:hAnsi="Times New Roman" w:cs="Times New Roman"/>
-          <w:sz w:val="28"/>
-          <w:szCs w:val="28"/>
-          <w:lang w:val="en-US"/>
-        </w:rPr>
-        <w:t>}else{</w:t>
-      </w:r>
-    </w:p>
-    <w:p>
-      <w:pPr>
-        <w:spacing w:line="360" w:lineRule="auto"/>
-        <w:jc w:val="both"/>
-        <w:rPr>
-          <w:rFonts w:ascii="Times New Roman" w:hAnsi="Times New Roman" w:cs="Times New Roman"/>
-          <w:sz w:val="28"/>
-          <w:szCs w:val="28"/>
-          <w:lang w:val="en-US"/>
-        </w:rPr>
-      </w:pPr>
-      <w:r>
-        <w:rPr>
-          <w:rFonts w:ascii="Times New Roman" w:hAnsi="Times New Roman" w:cs="Times New Roman"/>
-          <w:sz w:val="28"/>
-          <w:szCs w:val="28"/>
-          <w:lang w:val="en-US"/>
-        </w:rPr>
-        <w:t xml:space="preserve">    c("statusEdit")-&gt;text = $get;</w:t>
-      </w:r>
-    </w:p>
-    <w:p>
-      <w:pPr>
-        <w:spacing w:line="360" w:lineRule="auto"/>
-        <w:jc w:val="both"/>
-        <w:rPr>
-          <w:rFonts w:ascii="Times New Roman" w:hAnsi="Times New Roman" w:cs="Times New Roman"/>
-          <w:sz w:val="28"/>
-          <w:szCs w:val="28"/>
-        </w:rPr>
-      </w:pPr>
-      <w:r>
-        <w:rPr>
-          <w:rFonts w:ascii="Times New Roman" w:hAnsi="Times New Roman" w:cs="Times New Roman"/>
-          <w:sz w:val="28"/>
-          <w:szCs w:val="28"/>
-        </w:rPr>
-        <w:t>}</w:t>
-      </w:r>
-    </w:p>
-    <w:p>
-      <w:pPr>
-        <w:spacing w:line="360" w:lineRule="auto"/>
-        <w:jc w:val="both"/>
-        <w:rPr>
-          <w:rFonts w:ascii="Times New Roman" w:hAnsi="Times New Roman" w:cs="Times New Roman"/>
-          <w:sz w:val="28"/>
-          <w:szCs w:val="28"/>
-        </w:rPr>
-      </w:pPr>
-      <w:r>
-        <w:rPr>
-          <w:rFonts w:ascii="Times New Roman" w:hAnsi="Times New Roman" w:cs="Times New Roman"/>
-          <w:sz w:val="28"/>
-          <w:szCs w:val="28"/>
-        </w:rPr>
-        <w:t>Код кнопки «</w:t>
-      </w:r>
-      <w:r>
-        <w:rPr>
-          <w:rFonts w:ascii="Times New Roman" w:hAnsi="Times New Roman" w:cs="Times New Roman"/>
-          <w:sz w:val="28"/>
-          <w:szCs w:val="28"/>
-          <w:lang w:val="en-US"/>
-        </w:rPr>
-        <w:t>Back</w:t>
-      </w:r>
-      <w:r>
-        <w:rPr>
-          <w:rFonts w:ascii="Times New Roman" w:hAnsi="Times New Roman" w:cs="Times New Roman"/>
-          <w:sz w:val="28"/>
-          <w:szCs w:val="28"/>
-        </w:rPr>
-        <w:t>»:</w:t>
-      </w:r>
-    </w:p>
-    <w:p>
-      <w:pPr>
-        <w:spacing w:line="360" w:lineRule="auto"/>
-        <w:jc w:val="both"/>
-        <w:rPr>
-          <w:rFonts w:ascii="Times New Roman" w:hAnsi="Times New Roman" w:cs="Times New Roman"/>
-          <w:sz w:val="28"/>
-          <w:szCs w:val="28"/>
-          <w:lang w:val="en-US"/>
-        </w:rPr>
-      </w:pPr>
-      <w:r>
-        <w:rPr>
-          <w:rFonts w:ascii="Times New Roman" w:hAnsi="Times New Roman" w:cs="Times New Roman"/>
-          <w:sz w:val="28"/>
-          <w:szCs w:val="28"/>
-          <w:lang w:val="en-US"/>
-        </w:rPr>
-        <w:t>LoadForm(c('VK'), LD_NONE);</w:t>
-      </w:r>
-      <w:bookmarkStart w:id="9" w:name="_GoBack"/>
-      <w:bookmarkEnd w:id="9"/>
-    </w:p>
-    <w:p>
-      <w:pPr>
-        <w:spacing w:line="360" w:lineRule="auto"/>
-        <w:jc w:val="both"/>
-        <w:rPr>
-          <w:lang w:val="en-US"/>
-        </w:rPr>
-      </w:pPr>
-      <w:r>
-        <w:rPr>
-          <w:lang w:val="en-US"/>
-        </w:rPr>
+      </w:pPr>
+      <w:r>
         <w:br w:type="page"/>
       </w:r>
     </w:p>
@@ -8618,7 +9377,7 @@
           <w:color w:val="auto"/>
         </w:rPr>
       </w:pPr>
-      <w:bookmarkStart w:id="10" w:name="_Toc534824526"/>
+      <w:bookmarkStart w:id="9" w:name="_Toc534824526"/>
       <w:r>
         <w:rPr>
           <w:rFonts w:ascii="Times New Roman" w:hAnsi="Times New Roman" w:cs="Times New Roman"/>
@@ -8627,7 +9386,7 @@
         <w:lastRenderedPageBreak/>
         <w:t>Заключение</w:t>
       </w:r>
-      <w:bookmarkEnd w:id="10"/>
+      <w:bookmarkEnd w:id="9"/>
     </w:p>
     <w:p>
       <w:pPr>
@@ -8680,15 +9439,32 @@
           <w:szCs w:val="28"/>
           <w:lang w:val="en-US"/>
         </w:rPr>
-        <w:t>C</w:t>
-      </w:r>
-      <w:r>
-        <w:rPr>
-          <w:rFonts w:ascii="Times New Roman" w:hAnsi="Times New Roman" w:cs="Times New Roman"/>
-          <w:sz w:val="28"/>
-          <w:szCs w:val="28"/>
-        </w:rPr>
-        <w:t>#</w:t>
+        <w:t>PHP</w:t>
+      </w:r>
+      <w:r>
+        <w:rPr>
+          <w:rFonts w:ascii="Times New Roman" w:hAnsi="Times New Roman" w:cs="Times New Roman"/>
+          <w:sz w:val="28"/>
+          <w:szCs w:val="28"/>
+        </w:rPr>
+        <w:t xml:space="preserve"> </w:t>
+      </w:r>
+      <w:r>
+        <w:rPr>
+          <w:rFonts w:ascii="Times New Roman" w:hAnsi="Times New Roman" w:cs="Times New Roman"/>
+          <w:sz w:val="28"/>
+          <w:szCs w:val="28"/>
+        </w:rPr>
+        <w:t xml:space="preserve">и </w:t>
+      </w:r>
+      <w:r>
+        <w:rPr>
+          <w:rFonts w:ascii="Times New Roman" w:hAnsi="Times New Roman" w:cs="Times New Roman"/>
+          <w:sz w:val="28"/>
+          <w:szCs w:val="28"/>
+          <w:lang w:val="en-US"/>
+        </w:rPr>
+        <w:t>DevelStudio</w:t>
       </w:r>
       <w:r>
         <w:rPr>
@@ -8716,16 +9492,32 @@
           <w:sz w:val="28"/>
           <w:szCs w:val="28"/>
         </w:rPr>
-        <w:t xml:space="preserve">Освоено </w:t>
-      </w:r>
-      <w:r>
-        <w:rPr>
-          <w:rFonts w:ascii="Times New Roman" w:hAnsi="Times New Roman" w:cs="Times New Roman"/>
-          <w:sz w:val="28"/>
-          <w:szCs w:val="28"/>
-          <w:lang w:val="en-US"/>
-        </w:rPr>
-        <w:t>Visual</w:t>
+        <w:t xml:space="preserve">Решена проблема </w:t>
+      </w:r>
+      <w:r>
+        <w:rPr>
+          <w:rFonts w:ascii="Times New Roman" w:hAnsi="Times New Roman" w:cs="Times New Roman"/>
+          <w:sz w:val="28"/>
+          <w:szCs w:val="28"/>
+        </w:rPr>
+        <w:t>с авторизацией в социальной сети ВКонтакте.</w:t>
+      </w:r>
+      <w:r>
+        <w:rPr>
+          <w:rFonts w:ascii="Times New Roman" w:hAnsi="Times New Roman" w:cs="Times New Roman"/>
+          <w:sz w:val="28"/>
+          <w:szCs w:val="28"/>
+        </w:rPr>
+        <w:t xml:space="preserve">. Изучены команды запросов к методам </w:t>
+      </w:r>
+      <w:r>
+        <w:rPr>
+          <w:rFonts w:ascii="Times New Roman" w:hAnsi="Times New Roman" w:cs="Times New Roman"/>
+          <w:sz w:val="28"/>
+          <w:szCs w:val="28"/>
+          <w:lang w:val="en-US"/>
+        </w:rPr>
+        <w:t>VK</w:t>
       </w:r>
       <w:r>
         <w:rPr>
@@ -8742,90 +9534,32 @@
           <w:szCs w:val="28"/>
           <w:lang w:val="en-US"/>
         </w:rPr>
-        <w:t>Studio</w:t>
-      </w:r>
-      <w:r>
-        <w:rPr>
-          <w:rFonts w:ascii="Times New Roman" w:hAnsi="Times New Roman" w:cs="Times New Roman"/>
-          <w:sz w:val="28"/>
-          <w:szCs w:val="28"/>
-        </w:rPr>
-        <w:t xml:space="preserve"> 2017.</w:t>
-      </w:r>
-      <w:r>
-        <w:rPr>
-          <w:rFonts w:ascii="Times New Roman" w:hAnsi="Times New Roman" w:cs="Times New Roman"/>
-          <w:sz w:val="28"/>
-          <w:szCs w:val="28"/>
-        </w:rPr>
-        <w:t xml:space="preserve"> Решена проблема с рисованием графиков в элементах </w:t>
-      </w:r>
-      <w:r>
-        <w:rPr>
-          <w:rFonts w:ascii="Times New Roman" w:hAnsi="Times New Roman" w:cs="Times New Roman"/>
-          <w:sz w:val="28"/>
-          <w:szCs w:val="28"/>
-          <w:lang w:val="en-US"/>
-        </w:rPr>
-        <w:t>chart</w:t>
-      </w:r>
-      <w:r>
-        <w:rPr>
-          <w:rFonts w:ascii="Times New Roman" w:hAnsi="Times New Roman" w:cs="Times New Roman"/>
-          <w:sz w:val="28"/>
-          <w:szCs w:val="28"/>
-        </w:rPr>
-        <w:t>.</w:t>
-      </w:r>
-      <w:r>
-        <w:rPr>
-          <w:rFonts w:ascii="Times New Roman" w:hAnsi="Times New Roman" w:cs="Times New Roman"/>
-          <w:sz w:val="28"/>
-          <w:szCs w:val="28"/>
-        </w:rPr>
-        <w:t xml:space="preserve"> Углубленны знания в верстке сайтов и </w:t>
-      </w:r>
-      <w:r>
-        <w:rPr>
-          <w:rFonts w:ascii="Times New Roman" w:hAnsi="Times New Roman" w:cs="Times New Roman"/>
-          <w:sz w:val="28"/>
-          <w:szCs w:val="28"/>
-        </w:rPr>
-        <w:t>элементов верстки:</w:t>
-      </w:r>
-      <w:r>
-        <w:rPr>
-          <w:rFonts w:ascii="Times New Roman" w:hAnsi="Times New Roman" w:cs="Times New Roman"/>
-          <w:sz w:val="28"/>
-          <w:szCs w:val="28"/>
-          <w:lang w:val="en-US"/>
-        </w:rPr>
-        <w:t>HTML</w:t>
-      </w:r>
-      <w:r>
-        <w:rPr>
-          <w:rFonts w:ascii="Times New Roman" w:hAnsi="Times New Roman" w:cs="Times New Roman"/>
-          <w:sz w:val="28"/>
-          <w:szCs w:val="28"/>
-        </w:rPr>
-        <w:t xml:space="preserve">, </w:t>
-      </w:r>
-      <w:r>
-        <w:rPr>
-          <w:rFonts w:ascii="Times New Roman" w:hAnsi="Times New Roman" w:cs="Times New Roman"/>
-          <w:sz w:val="28"/>
-          <w:szCs w:val="28"/>
-          <w:lang w:val="en-US"/>
-        </w:rPr>
-        <w:t>JS</w:t>
-      </w:r>
-      <w:r>
-        <w:rPr>
-          <w:rFonts w:ascii="Times New Roman" w:hAnsi="Times New Roman" w:cs="Times New Roman"/>
-          <w:sz w:val="28"/>
-          <w:szCs w:val="28"/>
-        </w:rPr>
-        <w:t>,</w:t>
+        <w:t>API</w:t>
+      </w:r>
+      <w:r>
+        <w:rPr>
+          <w:rFonts w:ascii="Times New Roman" w:hAnsi="Times New Roman" w:cs="Times New Roman"/>
+          <w:sz w:val="28"/>
+          <w:szCs w:val="28"/>
+        </w:rPr>
+        <w:t xml:space="preserve">. Разобраны разные методы авторизации, их плюсы и минусы. </w:t>
+      </w:r>
+      <w:r>
+        <w:rPr>
+          <w:rFonts w:ascii="Times New Roman" w:hAnsi="Times New Roman" w:cs="Times New Roman"/>
+          <w:sz w:val="28"/>
+          <w:szCs w:val="28"/>
+        </w:rPr>
+        <w:t xml:space="preserve">Разобраны базовые основы </w:t>
+      </w:r>
+      <w:r>
+        <w:rPr>
+          <w:rFonts w:ascii="Times New Roman" w:hAnsi="Times New Roman" w:cs="Times New Roman"/>
+          <w:sz w:val="28"/>
+          <w:szCs w:val="28"/>
+          <w:lang w:val="en-US"/>
+        </w:rPr>
+        <w:t>PHP</w:t>
       </w:r>
       <w:r>
         <w:rPr>
@@ -8840,136 +9574,61 @@
           <w:rFonts w:ascii="Times New Roman" w:hAnsi="Times New Roman" w:cs="Times New Roman"/>
           <w:sz w:val="28"/>
           <w:szCs w:val="28"/>
-          <w:lang w:val="en-US"/>
-        </w:rPr>
-        <w:t>CSS</w:t>
-      </w:r>
-      <w:r>
-        <w:rPr>
-          <w:rFonts w:ascii="Times New Roman" w:hAnsi="Times New Roman" w:cs="Times New Roman"/>
-          <w:sz w:val="28"/>
-          <w:szCs w:val="28"/>
-        </w:rPr>
-        <w:t>.</w:t>
-      </w:r>
-      <w:r>
-        <w:rPr>
-          <w:rFonts w:ascii="Times New Roman" w:hAnsi="Times New Roman" w:cs="Times New Roman"/>
-          <w:sz w:val="28"/>
-          <w:szCs w:val="28"/>
-        </w:rPr>
-        <w:t xml:space="preserve">Так же был освоен </w:t>
-      </w:r>
-      <w:r>
-        <w:rPr>
-          <w:rFonts w:ascii="Times New Roman" w:hAnsi="Times New Roman" w:cs="Times New Roman"/>
-          <w:sz w:val="28"/>
-          <w:szCs w:val="28"/>
-          <w:lang w:val="en-US"/>
-        </w:rPr>
-        <w:t>B</w:t>
-      </w:r>
-      <w:r>
-        <w:rPr>
-          <w:rFonts w:ascii="Times New Roman" w:hAnsi="Times New Roman" w:cs="Times New Roman"/>
-          <w:sz w:val="28"/>
-          <w:szCs w:val="28"/>
-          <w:lang w:val="en-US"/>
-        </w:rPr>
-        <w:t>ootstrap</w:t>
-      </w:r>
-      <w:r>
-        <w:rPr>
-          <w:rFonts w:ascii="Times New Roman" w:hAnsi="Times New Roman" w:cs="Times New Roman"/>
-          <w:sz w:val="28"/>
-          <w:szCs w:val="28"/>
-        </w:rPr>
-        <w:t xml:space="preserve"> 3</w:t>
-      </w:r>
-      <w:r>
-        <w:rPr>
-          <w:rFonts w:ascii="Times New Roman" w:hAnsi="Times New Roman" w:cs="Times New Roman"/>
-          <w:sz w:val="28"/>
-          <w:szCs w:val="28"/>
-        </w:rPr>
-        <w:t>-</w:t>
-      </w:r>
-      <w:r>
-        <w:rPr>
-          <w:rFonts w:ascii="Times New Roman" w:hAnsi="Times New Roman" w:cs="Times New Roman"/>
-          <w:sz w:val="28"/>
-          <w:szCs w:val="28"/>
-        </w:rPr>
-        <w:t xml:space="preserve"> </w:t>
-      </w:r>
-      <w:r>
-        <w:rPr>
-          <w:rFonts w:ascii="Times New Roman" w:hAnsi="Times New Roman" w:cs="Times New Roman"/>
-          <w:sz w:val="28"/>
-          <w:szCs w:val="28"/>
-        </w:rPr>
-        <w:t>фреймворк для быстрой верстки сайтов с адаптацией под любые разрешения.</w:t>
-      </w:r>
-      <w:r>
-        <w:rPr>
-          <w:rFonts w:ascii="Times New Roman" w:hAnsi="Times New Roman" w:cs="Times New Roman"/>
-          <w:sz w:val="28"/>
-          <w:szCs w:val="28"/>
-        </w:rPr>
-        <w:t xml:space="preserve"> Отдельно были получены знания по дизайну. </w:t>
-      </w:r>
-      <w:r>
-        <w:rPr>
-          <w:rFonts w:ascii="Times New Roman" w:hAnsi="Times New Roman" w:cs="Times New Roman"/>
-          <w:sz w:val="28"/>
-          <w:szCs w:val="28"/>
-        </w:rPr>
-        <w:t xml:space="preserve">Прочитано много ресурсов по работе солнечных панелей. </w:t>
-      </w:r>
-      <w:r>
-        <w:rPr>
-          <w:rFonts w:ascii="Times New Roman" w:hAnsi="Times New Roman" w:cs="Times New Roman"/>
-          <w:sz w:val="28"/>
-          <w:szCs w:val="28"/>
-        </w:rPr>
-        <w:t xml:space="preserve">В ходе погружения в тему работы был найден вопрос по падению производительности солнечных панелей от тени или пасмурной погоды в 2-3 раза. В дальнейшем при чтении технической литературы, форумов, тестов производителей, данный феномен не подтвердился и является ошибочным. </w:t>
-      </w:r>
-      <w:r>
-        <w:rPr>
-          <w:rFonts w:ascii="Times New Roman" w:hAnsi="Times New Roman" w:cs="Times New Roman"/>
-          <w:sz w:val="28"/>
-          <w:szCs w:val="28"/>
-        </w:rPr>
-        <w:t>Приложение дает возможность посчитать и сделать симуляцию работы солнечных панелей, с сравнительными графиками. Для удобства есть хранение в БД, которая дает возможность сохранять параметры для частой работы. Приложение</w:t>
-      </w:r>
-      <w:r>
-        <w:rPr>
-          <w:rFonts w:ascii="Times New Roman" w:hAnsi="Times New Roman" w:cs="Times New Roman"/>
-          <w:sz w:val="28"/>
-          <w:szCs w:val="28"/>
-        </w:rPr>
-        <w:t xml:space="preserve"> и сайт отвечают основным требованиям функциональности</w:t>
-      </w:r>
-      <w:r>
-        <w:rPr>
-          <w:rFonts w:ascii="Times New Roman" w:hAnsi="Times New Roman" w:cs="Times New Roman"/>
-          <w:sz w:val="28"/>
-          <w:szCs w:val="28"/>
-        </w:rPr>
-        <w:t xml:space="preserve"> и могут быть опубликованы в сети интернет. </w:t>
-      </w:r>
-    </w:p>
-    <w:p>
-      <w:pPr>
-        <w:spacing w:after="0" w:line="360" w:lineRule="auto"/>
-        <w:ind w:firstLine="708"/>
-        <w:jc w:val="both"/>
-        <w:rPr>
-          <w:rFonts w:ascii="Times New Roman" w:hAnsi="Times New Roman" w:cs="Times New Roman"/>
-          <w:sz w:val="28"/>
-          <w:szCs w:val="28"/>
-        </w:rPr>
-      </w:pPr>
+        </w:rPr>
+        <w:t xml:space="preserve">Не решена проблема с модулями </w:t>
+      </w:r>
+      <w:r>
+        <w:rPr>
+          <w:rFonts w:ascii="Times New Roman" w:hAnsi="Times New Roman" w:cs="Times New Roman"/>
+          <w:sz w:val="28"/>
+          <w:szCs w:val="28"/>
+          <w:lang w:val="en-US"/>
+        </w:rPr>
+        <w:t>DevelStudio</w:t>
+      </w:r>
+      <w:r>
+        <w:rPr>
+          <w:rFonts w:ascii="Times New Roman" w:hAnsi="Times New Roman" w:cs="Times New Roman"/>
+          <w:sz w:val="28"/>
+          <w:szCs w:val="28"/>
+        </w:rPr>
+        <w:t xml:space="preserve">. обратился за решением проблемы к разработчику и сообществу, пока решение не найдено и приходится вручную вводить данные в поля </w:t>
+      </w:r>
+      <w:r>
+        <w:rPr>
+          <w:rFonts w:ascii="Times New Roman" w:hAnsi="Times New Roman" w:cs="Times New Roman"/>
+          <w:sz w:val="28"/>
+          <w:szCs w:val="28"/>
+          <w:lang w:val="en-US"/>
+        </w:rPr>
+        <w:t>ID</w:t>
+      </w:r>
+      <w:r>
+        <w:rPr>
+          <w:rFonts w:ascii="Times New Roman" w:hAnsi="Times New Roman" w:cs="Times New Roman"/>
+          <w:sz w:val="28"/>
+          <w:szCs w:val="28"/>
+        </w:rPr>
+        <w:t xml:space="preserve"> вашей страницы и которой хотите просмотреть. По итогу работы создано приложение, которое </w:t>
+      </w:r>
+      <w:r>
+        <w:rPr>
+          <w:rFonts w:ascii="Times New Roman" w:hAnsi="Times New Roman" w:cs="Times New Roman"/>
+          <w:sz w:val="28"/>
+          <w:szCs w:val="28"/>
+        </w:rPr>
+        <w:t xml:space="preserve">в дальнейшем </w:t>
+      </w:r>
+      <w:bookmarkStart w:id="10" w:name="_GoBack"/>
+      <w:bookmarkEnd w:id="10"/>
+      <w:r>
+        <w:rPr>
+          <w:rFonts w:ascii="Times New Roman" w:hAnsi="Times New Roman" w:cs="Times New Roman"/>
+          <w:sz w:val="28"/>
+          <w:szCs w:val="28"/>
+        </w:rPr>
+        <w:t>после модернизации и более углубленного изучения сможет отвечать всем запросам.</w:t>
+      </w:r>
     </w:p>
     <w:p>
       <w:pPr>
@@ -9954,7 +10613,7 @@
           <w:rPr>
             <w:noProof/>
           </w:rPr>
-          <w:t>22</w:t>
+          <w:t>6</w:t>
         </w:r>
         <w:r>
           <w:rPr>
@@ -11622,7 +12281,7 @@
     <w:lsdException w:name="Closing" w:semiHidden="1" w:unhideWhenUsed="1"/>
     <w:lsdException w:name="Signature" w:semiHidden="1" w:unhideWhenUsed="1"/>
     <w:lsdException w:name="Default Paragraph Font" w:semiHidden="1" w:uiPriority="1" w:unhideWhenUsed="1"/>
-    <w:lsdException w:name="Body Text" w:semiHidden="1" w:unhideWhenUsed="1"/>
+    <w:lsdException w:name="Body Text" w:semiHidden="1" w:uiPriority="0" w:unhideWhenUsed="1"/>
     <w:lsdException w:name="Body Text Indent" w:semiHidden="1" w:unhideWhenUsed="1"/>
     <w:lsdException w:name="List Continue" w:semiHidden="1" w:unhideWhenUsed="1"/>
     <w:lsdException w:name="List Continue 2" w:semiHidden="1" w:unhideWhenUsed="1"/>
@@ -12355,6 +13014,40 @@
       <w:lang w:eastAsia="ru-RU"/>
     </w:rPr>
   </w:style>
+  <w:style w:type="paragraph" w:styleId="af1">
+    <w:name w:val="Body Text"/>
+    <w:basedOn w:val="a"/>
+    <w:link w:val="af2"/>
+    <w:unhideWhenUsed/>
+    <w:rsid w:val="009065E6"/>
+    <w:pPr>
+      <w:autoSpaceDE w:val="0"/>
+      <w:autoSpaceDN w:val="0"/>
+      <w:spacing w:after="0" w:line="240" w:lineRule="auto"/>
+      <w:jc w:val="center"/>
+    </w:pPr>
+    <w:rPr>
+      <w:rFonts w:ascii="Times New Roman" w:eastAsia="Times New Roman" w:hAnsi="Times New Roman" w:cs="Times New Roman"/>
+      <w:b/>
+      <w:bCs/>
+      <w:sz w:val="24"/>
+      <w:szCs w:val="24"/>
+    </w:rPr>
+  </w:style>
+  <w:style w:type="character" w:customStyle="1" w:styleId="af2">
+    <w:name w:val="Основной текст Знак"/>
+    <w:basedOn w:val="a0"/>
+    <w:link w:val="af1"/>
+    <w:rsid w:val="009065E6"/>
+    <w:rPr>
+      <w:rFonts w:ascii="Times New Roman" w:eastAsia="Times New Roman" w:hAnsi="Times New Roman" w:cs="Times New Roman"/>
+      <w:b/>
+      <w:bCs/>
+      <w:sz w:val="24"/>
+      <w:szCs w:val="24"/>
+      <w:lang w:eastAsia="ru-RU"/>
+    </w:rPr>
+  </w:style>
 </w:styles>
 </file>
 
@@ -12642,12 +13335,9 @@
 </file>
 
 <file path=customXml/item1.xml><?xml version="1.0" encoding="utf-8"?>
-<?mso-contentType ?>
-<FormTemplates xmlns="http://schemas.microsoft.com/sharepoint/v3/contenttype/forms">
-  <Display>DocumentLibraryForm</Display>
-  <Edit>DocumentLibraryForm</Edit>
-  <New>DocumentLibraryForm</New>
-</FormTemplates>
+<p:properties xmlns:p="http://schemas.microsoft.com/office/2006/metadata/properties" xmlns:xsi="http://www.w3.org/2001/XMLSchema-instance" xmlns:pc="http://schemas.microsoft.com/office/infopath/2007/PartnerControls">
+  <documentManagement/>
+</p:properties>
 </file>
 
 <file path=customXml/item2.xml><?xml version="1.0" encoding="utf-8"?>
@@ -12850,9 +13540,12 @@
 </file>
 
 <file path=customXml/item3.xml><?xml version="1.0" encoding="utf-8"?>
-<p:properties xmlns:p="http://schemas.microsoft.com/office/2006/metadata/properties" xmlns:xsi="http://www.w3.org/2001/XMLSchema-instance" xmlns:pc="http://schemas.microsoft.com/office/infopath/2007/PartnerControls">
-  <documentManagement/>
-</p:properties>
+<?mso-contentType ?>
+<FormTemplates xmlns="http://schemas.microsoft.com/sharepoint/v3/contenttype/forms">
+  <Display>DocumentLibraryForm</Display>
+  <Edit>DocumentLibraryForm</Edit>
+  <New>DocumentLibraryForm</New>
+</FormTemplates>
 </file>
 
 <file path=customXml/item4.xml><?xml version="1.0" encoding="utf-8"?>
@@ -12860,9 +13553,10 @@
 </file>
 
 <file path=customXml/itemProps1.xml><?xml version="1.0" encoding="utf-8"?>
-<ds:datastoreItem xmlns:ds="http://schemas.openxmlformats.org/officeDocument/2006/customXml" ds:itemID="{580B2036-A6EE-49A6-B39C-80D77E6AD821}">
+<ds:datastoreItem xmlns:ds="http://schemas.openxmlformats.org/officeDocument/2006/customXml" ds:itemID="{BA6DC082-49F6-4C14-8C52-E6F8A95835FD}">
   <ds:schemaRefs>
-    <ds:schemaRef ds:uri="http://schemas.microsoft.com/sharepoint/v3/contenttype/forms"/>
+    <ds:schemaRef ds:uri="http://schemas.microsoft.com/office/2006/metadata/properties"/>
+    <ds:schemaRef ds:uri="http://schemas.microsoft.com/office/infopath/2007/PartnerControls"/>
   </ds:schemaRefs>
 </ds:datastoreItem>
 </file>
@@ -12887,16 +13581,15 @@
 </file>
 
 <file path=customXml/itemProps3.xml><?xml version="1.0" encoding="utf-8"?>
-<ds:datastoreItem xmlns:ds="http://schemas.openxmlformats.org/officeDocument/2006/customXml" ds:itemID="{BA6DC082-49F6-4C14-8C52-E6F8A95835FD}">
+<ds:datastoreItem xmlns:ds="http://schemas.openxmlformats.org/officeDocument/2006/customXml" ds:itemID="{580B2036-A6EE-49A6-B39C-80D77E6AD821}">
   <ds:schemaRefs>
-    <ds:schemaRef ds:uri="http://schemas.microsoft.com/office/2006/metadata/properties"/>
-    <ds:schemaRef ds:uri="http://schemas.microsoft.com/office/infopath/2007/PartnerControls"/>
+    <ds:schemaRef ds:uri="http://schemas.microsoft.com/sharepoint/v3/contenttype/forms"/>
   </ds:schemaRefs>
 </ds:datastoreItem>
 </file>
 
 <file path=customXml/itemProps4.xml><?xml version="1.0" encoding="utf-8"?>
-<ds:datastoreItem xmlns:ds="http://schemas.openxmlformats.org/officeDocument/2006/customXml" ds:itemID="{A3F76CD3-7505-4A5D-AC85-6B89840BA0D3}">
+<ds:datastoreItem xmlns:ds="http://schemas.openxmlformats.org/officeDocument/2006/customXml" ds:itemID="{C85065DB-C496-43F5-8921-8A46B9F4E397}">
   <ds:schemaRefs>
     <ds:schemaRef ds:uri="http://schemas.openxmlformats.org/officeDocument/2006/bibliography"/>
   </ds:schemaRefs>
